--- a/AnteProyecto/Anteproyecto - Oficial.docx
+++ b/AnteProyecto/Anteproyecto - Oficial.docx
@@ -4,7 +4,6 @@
   <w:body>
     <w:p>
       <w:pPr>
-        <w:jc w:val="center"/>
         <w:rPr>
           <w:rFonts w:ascii="Times New Roman" w:hAnsi="Times New Roman" w:cs="Times New Roman"/>
           <w:b/>
@@ -18,19 +17,7 @@
       <w:pPr>
         <w:jc w:val="center"/>
         <w:rPr>
-          <w:rFonts w:ascii="Times New Roman" w:hAnsi="Times New Roman" w:cs="Times New Roman"/>
-          <w:b/>
-          <w:i/>
-          <w:sz w:val="24"/>
-          <w:szCs w:val="24"/>
-        </w:rPr>
-      </w:pPr>
-    </w:p>
-    <w:p>
-      <w:pPr>
-        <w:jc w:val="center"/>
-        <w:rPr>
-          <w:rFonts w:asciiTheme="majorBidi" w:hAnsiTheme="majorBidi" w:cstheme="majorBidi"/>
+          <w:rFonts w:cstheme="majorBidi"/>
           <w:bCs/>
           <w:iCs/>
           <w:sz w:val="24"/>
@@ -39,7 +26,7 @@
       </w:pPr>
       <w:r>
         <w:rPr>
-          <w:rFonts w:asciiTheme="majorBidi" w:hAnsiTheme="majorBidi" w:cstheme="majorBidi"/>
+          <w:rFonts w:cstheme="majorBidi"/>
           <w:bCs/>
           <w:iCs/>
           <w:sz w:val="24"/>
@@ -52,7 +39,7 @@
       <w:pPr>
         <w:jc w:val="center"/>
         <w:rPr>
-          <w:rFonts w:asciiTheme="majorBidi" w:hAnsiTheme="majorBidi" w:cstheme="majorBidi"/>
+          <w:rFonts w:cstheme="majorBidi"/>
           <w:bCs/>
           <w:iCs/>
           <w:sz w:val="24"/>
@@ -61,7 +48,7 @@
       </w:pPr>
       <w:r>
         <w:rPr>
-          <w:rFonts w:asciiTheme="majorBidi" w:hAnsiTheme="majorBidi" w:cstheme="majorBidi"/>
+          <w:rFonts w:cstheme="majorBidi"/>
           <w:bCs/>
           <w:iCs/>
           <w:sz w:val="24"/>
@@ -74,7 +61,7 @@
       <w:pPr>
         <w:jc w:val="center"/>
         <w:rPr>
-          <w:rFonts w:asciiTheme="majorBidi" w:hAnsiTheme="majorBidi" w:cstheme="majorBidi"/>
+          <w:rFonts w:cstheme="majorBidi"/>
           <w:bCs/>
           <w:i/>
           <w:sz w:val="24"/>
@@ -83,7 +70,7 @@
       </w:pPr>
       <w:r>
         <w:rPr>
-          <w:rFonts w:asciiTheme="majorBidi" w:hAnsiTheme="majorBidi" w:cstheme="majorBidi"/>
+          <w:rFonts w:cstheme="majorBidi"/>
           <w:bCs/>
           <w:iCs/>
           <w:sz w:val="24"/>
@@ -93,7 +80,7 @@
       </w:r>
       <w:r>
         <w:rPr>
-          <w:rFonts w:asciiTheme="majorBidi" w:hAnsiTheme="majorBidi" w:cstheme="majorBidi"/>
+          <w:rFonts w:cstheme="majorBidi"/>
           <w:bCs/>
           <w:iCs/>
           <w:sz w:val="24"/>
@@ -106,7 +93,7 @@
       <w:pPr>
         <w:jc w:val="center"/>
         <w:rPr>
-          <w:rFonts w:asciiTheme="majorBidi" w:hAnsiTheme="majorBidi" w:cstheme="majorBidi"/>
+          <w:rFonts w:cstheme="majorBidi"/>
           <w:bCs/>
           <w:i/>
           <w:sz w:val="24"/>
@@ -118,7 +105,7 @@
       <w:pPr>
         <w:jc w:val="center"/>
         <w:rPr>
-          <w:rFonts w:asciiTheme="majorBidi" w:hAnsiTheme="majorBidi" w:cstheme="majorBidi"/>
+          <w:rFonts w:cstheme="majorBidi"/>
           <w:bCs/>
           <w:i/>
           <w:sz w:val="24"/>
@@ -130,7 +117,7 @@
       <w:pPr>
         <w:jc w:val="center"/>
         <w:rPr>
-          <w:rFonts w:asciiTheme="majorBidi" w:hAnsiTheme="majorBidi" w:cstheme="majorBidi"/>
+          <w:rFonts w:cstheme="majorBidi"/>
           <w:bCs/>
           <w:iCs/>
           <w:sz w:val="24"/>
@@ -139,7 +126,7 @@
       </w:pPr>
       <w:r>
         <w:rPr>
-          <w:rFonts w:asciiTheme="majorBidi" w:hAnsiTheme="majorBidi" w:cstheme="majorBidi"/>
+          <w:rFonts w:cstheme="majorBidi"/>
           <w:bCs/>
           <w:iCs/>
           <w:sz w:val="24"/>
@@ -152,7 +139,7 @@
       <w:pPr>
         <w:jc w:val="center"/>
         <w:rPr>
-          <w:rFonts w:asciiTheme="majorBidi" w:hAnsiTheme="majorBidi" w:cstheme="majorBidi"/>
+          <w:rFonts w:cstheme="majorBidi"/>
           <w:bCs/>
           <w:iCs/>
           <w:sz w:val="24"/>
@@ -161,7 +148,7 @@
       </w:pPr>
       <w:r>
         <w:rPr>
-          <w:rFonts w:asciiTheme="majorBidi" w:hAnsiTheme="majorBidi" w:cstheme="majorBidi"/>
+          <w:rFonts w:cstheme="majorBidi"/>
           <w:bCs/>
           <w:iCs/>
           <w:sz w:val="24"/>
@@ -174,7 +161,7 @@
       <w:pPr>
         <w:jc w:val="center"/>
         <w:rPr>
-          <w:rFonts w:asciiTheme="majorBidi" w:hAnsiTheme="majorBidi" w:cstheme="majorBidi"/>
+          <w:rFonts w:cstheme="majorBidi"/>
           <w:bCs/>
           <w:iCs/>
           <w:sz w:val="24"/>
@@ -183,7 +170,7 @@
       </w:pPr>
       <w:r>
         <w:rPr>
-          <w:rFonts w:asciiTheme="majorBidi" w:hAnsiTheme="majorBidi" w:cstheme="majorBidi"/>
+          <w:rFonts w:cstheme="majorBidi"/>
           <w:bCs/>
           <w:iCs/>
           <w:sz w:val="24"/>
@@ -193,7 +180,7 @@
       </w:r>
       <w:r>
         <w:rPr>
-          <w:rFonts w:asciiTheme="majorBidi" w:hAnsiTheme="majorBidi" w:cstheme="majorBidi"/>
+          <w:rFonts w:cstheme="majorBidi"/>
           <w:bCs/>
           <w:iCs/>
           <w:sz w:val="24"/>
@@ -206,7 +193,7 @@
       <w:pPr>
         <w:jc w:val="center"/>
         <w:rPr>
-          <w:rFonts w:asciiTheme="majorBidi" w:hAnsiTheme="majorBidi" w:cstheme="majorBidi"/>
+          <w:rFonts w:cstheme="majorBidi"/>
           <w:bCs/>
           <w:i/>
           <w:sz w:val="24"/>
@@ -218,7 +205,7 @@
       <w:pPr>
         <w:jc w:val="center"/>
         <w:rPr>
-          <w:rFonts w:asciiTheme="majorBidi" w:hAnsiTheme="majorBidi" w:cstheme="majorBidi"/>
+          <w:rFonts w:cstheme="majorBidi"/>
           <w:bCs/>
           <w:i/>
           <w:sz w:val="24"/>
@@ -230,7 +217,7 @@
       <w:pPr>
         <w:jc w:val="center"/>
         <w:rPr>
-          <w:rFonts w:asciiTheme="majorBidi" w:hAnsiTheme="majorBidi" w:cstheme="majorBidi"/>
+          <w:rFonts w:cstheme="majorBidi"/>
           <w:bCs/>
           <w:iCs/>
           <w:sz w:val="24"/>
@@ -239,7 +226,7 @@
       </w:pPr>
       <w:r>
         <w:rPr>
-          <w:rFonts w:asciiTheme="majorBidi" w:hAnsiTheme="majorBidi" w:cstheme="majorBidi"/>
+          <w:rFonts w:cstheme="majorBidi"/>
           <w:bCs/>
           <w:iCs/>
           <w:sz w:val="24"/>
@@ -249,7 +236,7 @@
       </w:r>
       <w:r>
         <w:rPr>
-          <w:rFonts w:asciiTheme="majorBidi" w:hAnsiTheme="majorBidi" w:cstheme="majorBidi"/>
+          <w:rFonts w:cstheme="majorBidi"/>
           <w:bCs/>
           <w:iCs/>
           <w:sz w:val="24"/>
@@ -263,7 +250,7 @@
         <w:pStyle w:val="Prrafodelista"/>
         <w:jc w:val="center"/>
         <w:rPr>
-          <w:rFonts w:asciiTheme="majorBidi" w:hAnsiTheme="majorBidi" w:cstheme="majorBidi"/>
+          <w:rFonts w:cstheme="majorBidi"/>
           <w:bCs/>
           <w:iCs/>
           <w:sz w:val="24"/>
@@ -272,7 +259,7 @@
       </w:pPr>
       <w:r>
         <w:rPr>
-          <w:rFonts w:asciiTheme="majorBidi" w:hAnsiTheme="majorBidi" w:cstheme="majorBidi"/>
+          <w:rFonts w:cstheme="majorBidi"/>
           <w:bCs/>
           <w:iCs/>
           <w:sz w:val="24"/>
@@ -282,7 +269,7 @@
       </w:r>
       <w:r>
         <w:rPr>
-          <w:rFonts w:asciiTheme="majorBidi" w:hAnsiTheme="majorBidi" w:cstheme="majorBidi"/>
+          <w:rFonts w:cstheme="majorBidi"/>
           <w:bCs/>
           <w:iCs/>
           <w:sz w:val="24"/>
@@ -296,7 +283,7 @@
         <w:pStyle w:val="Prrafodelista"/>
         <w:jc w:val="center"/>
         <w:rPr>
-          <w:rFonts w:asciiTheme="majorBidi" w:hAnsiTheme="majorBidi" w:cstheme="majorBidi"/>
+          <w:rFonts w:cstheme="majorBidi"/>
           <w:bCs/>
           <w:iCs/>
           <w:sz w:val="24"/>
@@ -305,7 +292,7 @@
       </w:pPr>
       <w:r>
         <w:rPr>
-          <w:rFonts w:asciiTheme="majorBidi" w:hAnsiTheme="majorBidi" w:cstheme="majorBidi"/>
+          <w:rFonts w:cstheme="majorBidi"/>
           <w:bCs/>
           <w:iCs/>
           <w:sz w:val="24"/>
@@ -319,7 +306,7 @@
         <w:pStyle w:val="Prrafodelista"/>
         <w:jc w:val="center"/>
         <w:rPr>
-          <w:rFonts w:asciiTheme="majorBidi" w:hAnsiTheme="majorBidi" w:cstheme="majorBidi"/>
+          <w:rFonts w:cstheme="majorBidi"/>
           <w:bCs/>
           <w:iCs/>
           <w:sz w:val="24"/>
@@ -328,7 +315,7 @@
       </w:pPr>
       <w:r>
         <w:rPr>
-          <w:rFonts w:asciiTheme="majorBidi" w:hAnsiTheme="majorBidi" w:cstheme="majorBidi"/>
+          <w:rFonts w:cstheme="majorBidi"/>
           <w:bCs/>
           <w:iCs/>
           <w:sz w:val="24"/>
@@ -342,7 +329,7 @@
         <w:pStyle w:val="Prrafodelista"/>
         <w:jc w:val="center"/>
         <w:rPr>
-          <w:rFonts w:asciiTheme="majorBidi" w:hAnsiTheme="majorBidi" w:cstheme="majorBidi"/>
+          <w:rFonts w:cstheme="majorBidi"/>
           <w:bCs/>
           <w:iCs/>
           <w:sz w:val="24"/>
@@ -355,7 +342,7 @@
         <w:pStyle w:val="Prrafodelista"/>
         <w:jc w:val="center"/>
         <w:rPr>
-          <w:rFonts w:asciiTheme="majorBidi" w:hAnsiTheme="majorBidi" w:cstheme="majorBidi"/>
+          <w:rFonts w:cstheme="majorBidi"/>
           <w:bCs/>
           <w:iCs/>
           <w:sz w:val="24"/>
@@ -368,7 +355,7 @@
         <w:pStyle w:val="Prrafodelista"/>
         <w:jc w:val="center"/>
         <w:rPr>
-          <w:rFonts w:asciiTheme="majorBidi" w:hAnsiTheme="majorBidi" w:cstheme="majorBidi"/>
+          <w:rFonts w:cstheme="majorBidi"/>
           <w:bCs/>
           <w:iCs/>
           <w:sz w:val="24"/>
@@ -380,7 +367,7 @@
       <w:pPr>
         <w:jc w:val="center"/>
         <w:rPr>
-          <w:rFonts w:asciiTheme="majorBidi" w:hAnsiTheme="majorBidi" w:cstheme="majorBidi"/>
+          <w:rFonts w:cstheme="majorBidi"/>
           <w:bCs/>
           <w:iCs/>
           <w:sz w:val="24"/>
@@ -389,7 +376,7 @@
       </w:pPr>
       <w:r>
         <w:rPr>
-          <w:rFonts w:asciiTheme="majorBidi" w:hAnsiTheme="majorBidi" w:cstheme="majorBidi"/>
+          <w:rFonts w:cstheme="majorBidi"/>
           <w:bCs/>
           <w:iCs/>
           <w:sz w:val="24"/>
@@ -399,7 +386,7 @@
       </w:r>
       <w:r>
         <w:rPr>
-          <w:rFonts w:asciiTheme="majorBidi" w:hAnsiTheme="majorBidi" w:cstheme="majorBidi"/>
+          <w:rFonts w:cstheme="majorBidi"/>
           <w:bCs/>
           <w:iCs/>
           <w:sz w:val="24"/>
@@ -409,7 +396,7 @@
       </w:r>
       <w:r>
         <w:rPr>
-          <w:rFonts w:asciiTheme="majorBidi" w:hAnsiTheme="majorBidi" w:cstheme="majorBidi"/>
+          <w:rFonts w:cstheme="majorBidi"/>
           <w:bCs/>
           <w:iCs/>
           <w:sz w:val="24"/>
@@ -422,7 +409,7 @@
       <w:pPr>
         <w:jc w:val="center"/>
         <w:rPr>
-          <w:rFonts w:asciiTheme="majorBidi" w:hAnsiTheme="majorBidi" w:cstheme="majorBidi"/>
+          <w:rFonts w:cstheme="majorBidi"/>
           <w:bCs/>
           <w:i/>
           <w:sz w:val="24"/>
@@ -431,7 +418,7 @@
       </w:pPr>
       <w:r>
         <w:rPr>
-          <w:rFonts w:asciiTheme="majorBidi" w:hAnsiTheme="majorBidi" w:cstheme="majorBidi"/>
+          <w:rFonts w:cstheme="majorBidi"/>
           <w:bCs/>
           <w:iCs/>
           <w:sz w:val="24"/>
@@ -441,7 +428,7 @@
       </w:r>
       <w:r>
         <w:rPr>
-          <w:rFonts w:asciiTheme="majorBidi" w:hAnsiTheme="majorBidi" w:cstheme="majorBidi"/>
+          <w:rFonts w:cstheme="majorBidi"/>
           <w:bCs/>
           <w:i/>
           <w:sz w:val="24"/>
@@ -451,7 +438,7 @@
       </w:r>
       <w:r>
         <w:rPr>
-          <w:rFonts w:asciiTheme="majorBidi" w:hAnsiTheme="majorBidi" w:cstheme="majorBidi"/>
+          <w:rFonts w:cstheme="majorBidi"/>
           <w:bCs/>
           <w:i/>
           <w:sz w:val="24"/>
@@ -462,9 +449,8 @@
     </w:p>
     <w:p>
       <w:pPr>
-        <w:jc w:val="center"/>
-        <w:rPr>
-          <w:rFonts w:asciiTheme="majorBidi" w:hAnsiTheme="majorBidi" w:cstheme="majorBidi"/>
+        <w:rPr>
+          <w:rFonts w:cstheme="majorBidi"/>
           <w:bCs/>
           <w:i/>
           <w:sz w:val="24"/>
@@ -476,7 +462,7 @@
       <w:pPr>
         <w:jc w:val="center"/>
         <w:rPr>
-          <w:rFonts w:asciiTheme="majorBidi" w:hAnsiTheme="majorBidi" w:cstheme="majorBidi"/>
+          <w:rFonts w:cstheme="majorBidi"/>
           <w:bCs/>
           <w:i/>
           <w:sz w:val="24"/>
@@ -488,7 +474,7 @@
       <w:pPr>
         <w:jc w:val="center"/>
         <w:rPr>
-          <w:rFonts w:asciiTheme="majorBidi" w:hAnsiTheme="majorBidi" w:cstheme="majorBidi"/>
+          <w:rFonts w:cstheme="majorBidi"/>
           <w:bCs/>
           <w:i/>
           <w:sz w:val="24"/>
@@ -500,19 +486,7 @@
       <w:pPr>
         <w:jc w:val="center"/>
         <w:rPr>
-          <w:rFonts w:asciiTheme="majorBidi" w:hAnsiTheme="majorBidi" w:cstheme="majorBidi"/>
-          <w:bCs/>
-          <w:i/>
-          <w:sz w:val="24"/>
-          <w:szCs w:val="24"/>
-        </w:rPr>
-      </w:pPr>
-    </w:p>
-    <w:p>
-      <w:pPr>
-        <w:jc w:val="center"/>
-        <w:rPr>
-          <w:rFonts w:asciiTheme="majorBidi" w:hAnsiTheme="majorBidi" w:cstheme="majorBidi"/>
+          <w:rFonts w:cstheme="majorBidi"/>
           <w:bCs/>
           <w:iCs/>
           <w:sz w:val="24"/>
@@ -521,7 +495,7 @@
       </w:pPr>
       <w:r>
         <w:rPr>
-          <w:rFonts w:asciiTheme="majorBidi" w:hAnsiTheme="majorBidi" w:cstheme="majorBidi"/>
+          <w:rFonts w:cstheme="majorBidi"/>
           <w:bCs/>
           <w:iCs/>
           <w:sz w:val="24"/>
@@ -531,7 +505,7 @@
       </w:r>
       <w:r>
         <w:rPr>
-          <w:rFonts w:asciiTheme="majorBidi" w:hAnsiTheme="majorBidi" w:cstheme="majorBidi"/>
+          <w:rFonts w:cstheme="majorBidi"/>
           <w:bCs/>
           <w:iCs/>
           <w:sz w:val="24"/>
@@ -541,7 +515,7 @@
       </w:r>
       <w:r>
         <w:rPr>
-          <w:rFonts w:asciiTheme="majorBidi" w:hAnsiTheme="majorBidi" w:cstheme="majorBidi"/>
+          <w:rFonts w:cstheme="majorBidi"/>
           <w:bCs/>
           <w:iCs/>
           <w:sz w:val="24"/>
@@ -554,7 +528,18 @@
       <w:pPr>
         <w:jc w:val="center"/>
         <w:rPr>
-          <w:rFonts w:asciiTheme="majorBidi" w:hAnsiTheme="majorBidi" w:cstheme="majorBidi"/>
+          <w:rFonts w:cstheme="majorBidi"/>
+          <w:bCs/>
+          <w:iCs/>
+          <w:sz w:val="24"/>
+          <w:szCs w:val="24"/>
+        </w:rPr>
+      </w:pPr>
+    </w:p>
+    <w:p>
+      <w:pPr>
+        <w:rPr>
+          <w:rFonts w:cstheme="majorBidi"/>
           <w:b/>
           <w:iCs/>
           <w:sz w:val="24"/>
@@ -563,7 +548,7 @@
       </w:pPr>
       <w:r>
         <w:rPr>
-          <w:rFonts w:asciiTheme="majorBidi" w:hAnsiTheme="majorBidi" w:cstheme="majorBidi"/>
+          <w:rFonts w:cstheme="majorBidi"/>
           <w:b/>
           <w:iCs/>
           <w:sz w:val="24"/>
@@ -574,7 +559,7 @@
       </w:r>
       <w:r>
         <w:rPr>
-          <w:rFonts w:asciiTheme="majorBidi" w:hAnsiTheme="majorBidi" w:cstheme="majorBidi"/>
+          <w:rFonts w:cstheme="majorBidi"/>
           <w:b/>
           <w:iCs/>
           <w:sz w:val="24"/>
@@ -587,7 +572,7 @@
       <w:pPr>
         <w:jc w:val="center"/>
         <w:rPr>
-          <w:rFonts w:asciiTheme="majorBidi" w:hAnsiTheme="majorBidi" w:cstheme="majorBidi"/>
+          <w:rFonts w:cstheme="majorBidi"/>
           <w:bCs/>
           <w:iCs/>
           <w:sz w:val="24"/>
@@ -596,7 +581,7 @@
       </w:pPr>
       <w:r>
         <w:rPr>
-          <w:rFonts w:asciiTheme="majorBidi" w:hAnsiTheme="majorBidi" w:cstheme="majorBidi"/>
+          <w:rFonts w:cstheme="majorBidi"/>
           <w:b/>
           <w:iCs/>
           <w:sz w:val="24"/>
@@ -606,7 +591,7 @@
       </w:r>
       <w:r>
         <w:rPr>
-          <w:rFonts w:asciiTheme="majorBidi" w:hAnsiTheme="majorBidi" w:cstheme="majorBidi"/>
+          <w:rFonts w:cstheme="majorBidi"/>
           <w:bCs/>
           <w:iCs/>
           <w:sz w:val="24"/>
@@ -618,7 +603,7 @@
     <w:p>
       <w:pPr>
         <w:rPr>
-          <w:rFonts w:asciiTheme="majorBidi" w:hAnsiTheme="majorBidi" w:cstheme="majorBidi"/>
+          <w:rFonts w:cstheme="majorBidi"/>
           <w:b/>
           <w:iCs/>
           <w:sz w:val="24"/>
@@ -627,7 +612,7 @@
       </w:pPr>
       <w:r>
         <w:rPr>
-          <w:rFonts w:asciiTheme="majorBidi" w:hAnsiTheme="majorBidi" w:cstheme="majorBidi"/>
+          <w:rFonts w:cstheme="majorBidi"/>
           <w:b/>
           <w:iCs/>
           <w:sz w:val="24"/>
@@ -640,14 +625,14 @@
       <w:pPr>
         <w:pStyle w:val="Sinespaciado"/>
         <w:rPr>
-          <w:rFonts w:asciiTheme="majorBidi" w:hAnsiTheme="majorBidi" w:cstheme="majorBidi"/>
-          <w:sz w:val="24"/>
-          <w:szCs w:val="24"/>
-        </w:rPr>
-      </w:pPr>
-      <w:r>
-        <w:rPr>
-          <w:rFonts w:asciiTheme="majorBidi" w:hAnsiTheme="majorBidi" w:cstheme="majorBidi"/>
+          <w:rFonts w:cstheme="majorBidi"/>
+          <w:sz w:val="24"/>
+          <w:szCs w:val="24"/>
+        </w:rPr>
+      </w:pPr>
+      <w:r>
+        <w:rPr>
+          <w:rFonts w:cstheme="majorBidi"/>
           <w:sz w:val="24"/>
           <w:szCs w:val="24"/>
         </w:rPr>
@@ -658,14 +643,14 @@
       <w:pPr>
         <w:pStyle w:val="Sinespaciado"/>
         <w:rPr>
-          <w:rFonts w:asciiTheme="majorBidi" w:hAnsiTheme="majorBidi" w:cstheme="majorBidi"/>
-          <w:sz w:val="24"/>
-          <w:szCs w:val="24"/>
-        </w:rPr>
-      </w:pPr>
-      <w:r>
-        <w:rPr>
-          <w:rFonts w:asciiTheme="majorBidi" w:hAnsiTheme="majorBidi" w:cstheme="majorBidi"/>
+          <w:rFonts w:cstheme="majorBidi"/>
+          <w:sz w:val="24"/>
+          <w:szCs w:val="24"/>
+        </w:rPr>
+      </w:pPr>
+      <w:r>
+        <w:rPr>
+          <w:rFonts w:cstheme="majorBidi"/>
           <w:sz w:val="24"/>
           <w:szCs w:val="24"/>
         </w:rPr>
@@ -673,7 +658,7 @@
       </w:r>
       <w:r>
         <w:rPr>
-          <w:rFonts w:asciiTheme="majorBidi" w:hAnsiTheme="majorBidi" w:cstheme="majorBidi"/>
+          <w:rFonts w:cstheme="majorBidi"/>
           <w:sz w:val="24"/>
           <w:szCs w:val="24"/>
         </w:rPr>
@@ -684,14 +669,14 @@
       <w:pPr>
         <w:pStyle w:val="Sinespaciado"/>
         <w:rPr>
-          <w:rFonts w:asciiTheme="majorBidi" w:hAnsiTheme="majorBidi" w:cstheme="majorBidi"/>
-          <w:sz w:val="24"/>
-          <w:szCs w:val="24"/>
-        </w:rPr>
-      </w:pPr>
-      <w:r>
-        <w:rPr>
-          <w:rFonts w:asciiTheme="majorBidi" w:hAnsiTheme="majorBidi" w:cstheme="majorBidi"/>
+          <w:rFonts w:cstheme="majorBidi"/>
+          <w:sz w:val="24"/>
+          <w:szCs w:val="24"/>
+        </w:rPr>
+      </w:pPr>
+      <w:r>
+        <w:rPr>
+          <w:rFonts w:cstheme="majorBidi"/>
           <w:sz w:val="24"/>
           <w:szCs w:val="24"/>
         </w:rPr>
@@ -702,14 +687,14 @@
       <w:pPr>
         <w:pStyle w:val="Sinespaciado"/>
         <w:rPr>
-          <w:rFonts w:asciiTheme="majorBidi" w:hAnsiTheme="majorBidi" w:cstheme="majorBidi"/>
-          <w:sz w:val="24"/>
-          <w:szCs w:val="24"/>
-        </w:rPr>
-      </w:pPr>
-      <w:r>
-        <w:rPr>
-          <w:rFonts w:asciiTheme="majorBidi" w:hAnsiTheme="majorBidi" w:cstheme="majorBidi"/>
+          <w:rFonts w:cstheme="majorBidi"/>
+          <w:sz w:val="24"/>
+          <w:szCs w:val="24"/>
+        </w:rPr>
+      </w:pPr>
+      <w:r>
+        <w:rPr>
+          <w:rFonts w:cstheme="majorBidi"/>
           <w:sz w:val="24"/>
           <w:szCs w:val="24"/>
         </w:rPr>
@@ -717,7 +702,7 @@
       </w:r>
       <w:r>
         <w:rPr>
-          <w:rFonts w:asciiTheme="majorBidi" w:hAnsiTheme="majorBidi" w:cstheme="majorBidi"/>
+          <w:rFonts w:cstheme="majorBidi"/>
           <w:sz w:val="24"/>
           <w:szCs w:val="24"/>
         </w:rPr>
@@ -728,7 +713,7 @@
       <w:pPr>
         <w:pStyle w:val="Sinespaciado"/>
         <w:rPr>
-          <w:rFonts w:asciiTheme="majorBidi" w:hAnsiTheme="majorBidi" w:cstheme="majorBidi"/>
+          <w:rFonts w:cstheme="majorBidi"/>
           <w:sz w:val="24"/>
           <w:szCs w:val="24"/>
         </w:rPr>
@@ -738,7 +723,7 @@
       <w:pPr>
         <w:pStyle w:val="Sinespaciado"/>
         <w:rPr>
-          <w:rFonts w:asciiTheme="majorBidi" w:hAnsiTheme="majorBidi" w:cstheme="majorBidi"/>
+          <w:rFonts w:cstheme="majorBidi"/>
           <w:sz w:val="24"/>
           <w:szCs w:val="24"/>
         </w:rPr>
@@ -748,14 +733,14 @@
       <w:pPr>
         <w:pStyle w:val="Sinespaciado"/>
         <w:rPr>
-          <w:rFonts w:asciiTheme="majorBidi" w:hAnsiTheme="majorBidi" w:cstheme="majorBidi"/>
-          <w:sz w:val="24"/>
-          <w:szCs w:val="24"/>
-        </w:rPr>
-      </w:pPr>
-      <w:r>
-        <w:rPr>
-          <w:rFonts w:asciiTheme="majorBidi" w:hAnsiTheme="majorBidi" w:cstheme="majorBidi"/>
+          <w:rFonts w:cstheme="majorBidi"/>
+          <w:sz w:val="24"/>
+          <w:szCs w:val="24"/>
+        </w:rPr>
+      </w:pPr>
+      <w:r>
+        <w:rPr>
+          <w:rFonts w:cstheme="majorBidi"/>
           <w:sz w:val="24"/>
           <w:szCs w:val="24"/>
         </w:rPr>
@@ -766,14 +751,14 @@
       <w:pPr>
         <w:pStyle w:val="Sinespaciado"/>
         <w:rPr>
-          <w:rFonts w:asciiTheme="majorBidi" w:hAnsiTheme="majorBidi" w:cstheme="majorBidi"/>
-          <w:sz w:val="24"/>
-          <w:szCs w:val="24"/>
-        </w:rPr>
-      </w:pPr>
-      <w:r>
-        <w:rPr>
-          <w:rFonts w:asciiTheme="majorBidi" w:hAnsiTheme="majorBidi" w:cstheme="majorBidi"/>
+          <w:rFonts w:cstheme="majorBidi"/>
+          <w:sz w:val="24"/>
+          <w:szCs w:val="24"/>
+        </w:rPr>
+      </w:pPr>
+      <w:r>
+        <w:rPr>
+          <w:rFonts w:cstheme="majorBidi"/>
           <w:sz w:val="24"/>
           <w:szCs w:val="24"/>
         </w:rPr>
@@ -781,7 +766,7 @@
       </w:r>
       <w:r>
         <w:rPr>
-          <w:rFonts w:asciiTheme="majorBidi" w:hAnsiTheme="majorBidi" w:cstheme="majorBidi"/>
+          <w:rFonts w:cstheme="majorBidi"/>
           <w:sz w:val="24"/>
           <w:szCs w:val="24"/>
         </w:rPr>
@@ -792,14 +777,14 @@
       <w:pPr>
         <w:pStyle w:val="Sinespaciado"/>
         <w:rPr>
-          <w:rFonts w:asciiTheme="majorBidi" w:hAnsiTheme="majorBidi" w:cstheme="majorBidi"/>
-          <w:sz w:val="24"/>
-          <w:szCs w:val="24"/>
-        </w:rPr>
-      </w:pPr>
-      <w:r>
-        <w:rPr>
-          <w:rFonts w:asciiTheme="majorBidi" w:hAnsiTheme="majorBidi" w:cstheme="majorBidi"/>
+          <w:rFonts w:cstheme="majorBidi"/>
+          <w:sz w:val="24"/>
+          <w:szCs w:val="24"/>
+        </w:rPr>
+      </w:pPr>
+      <w:r>
+        <w:rPr>
+          <w:rFonts w:cstheme="majorBidi"/>
           <w:sz w:val="24"/>
           <w:szCs w:val="24"/>
         </w:rPr>
@@ -807,7 +792,7 @@
       </w:r>
       <w:r>
         <w:rPr>
-          <w:rFonts w:asciiTheme="majorBidi" w:hAnsiTheme="majorBidi" w:cstheme="majorBidi"/>
+          <w:rFonts w:cstheme="majorBidi"/>
           <w:sz w:val="24"/>
           <w:szCs w:val="24"/>
         </w:rPr>
@@ -815,7 +800,7 @@
       </w:r>
       <w:r>
         <w:rPr>
-          <w:rFonts w:asciiTheme="majorBidi" w:hAnsiTheme="majorBidi" w:cstheme="majorBidi"/>
+          <w:rFonts w:cstheme="majorBidi"/>
           <w:sz w:val="24"/>
           <w:szCs w:val="24"/>
         </w:rPr>
@@ -826,14 +811,14 @@
       <w:pPr>
         <w:pStyle w:val="Sinespaciado"/>
         <w:rPr>
-          <w:rFonts w:asciiTheme="majorBidi" w:hAnsiTheme="majorBidi" w:cstheme="majorBidi"/>
-          <w:sz w:val="24"/>
-          <w:szCs w:val="24"/>
-        </w:rPr>
-      </w:pPr>
-      <w:r>
-        <w:rPr>
-          <w:rFonts w:asciiTheme="majorBidi" w:hAnsiTheme="majorBidi" w:cstheme="majorBidi"/>
+          <w:rFonts w:cstheme="majorBidi"/>
+          <w:sz w:val="24"/>
+          <w:szCs w:val="24"/>
+        </w:rPr>
+      </w:pPr>
+      <w:r>
+        <w:rPr>
+          <w:rFonts w:cstheme="majorBidi"/>
           <w:sz w:val="24"/>
           <w:szCs w:val="24"/>
         </w:rPr>
@@ -841,7 +826,7 @@
       </w:r>
       <w:r>
         <w:rPr>
-          <w:rFonts w:asciiTheme="majorBidi" w:hAnsiTheme="majorBidi" w:cstheme="majorBidi"/>
+          <w:rFonts w:cstheme="majorBidi"/>
           <w:sz w:val="24"/>
           <w:szCs w:val="24"/>
         </w:rPr>
@@ -849,7 +834,7 @@
       </w:r>
       <w:r>
         <w:rPr>
-          <w:rFonts w:asciiTheme="majorBidi" w:hAnsiTheme="majorBidi" w:cstheme="majorBidi"/>
+          <w:rFonts w:cstheme="majorBidi"/>
           <w:sz w:val="24"/>
           <w:szCs w:val="24"/>
         </w:rPr>
@@ -860,7 +845,7 @@
       <w:pPr>
         <w:pStyle w:val="Sinespaciado"/>
         <w:rPr>
-          <w:rFonts w:asciiTheme="majorBidi" w:hAnsiTheme="majorBidi" w:cstheme="majorBidi"/>
+          <w:rFonts w:cstheme="majorBidi"/>
           <w:sz w:val="24"/>
           <w:szCs w:val="24"/>
         </w:rPr>
@@ -870,14 +855,14 @@
       <w:pPr>
         <w:pStyle w:val="Sinespaciado"/>
         <w:rPr>
-          <w:rFonts w:asciiTheme="majorBidi" w:hAnsiTheme="majorBidi" w:cstheme="majorBidi"/>
-          <w:sz w:val="24"/>
-          <w:szCs w:val="24"/>
-        </w:rPr>
-      </w:pPr>
-      <w:r>
-        <w:rPr>
-          <w:rFonts w:asciiTheme="majorBidi" w:hAnsiTheme="majorBidi" w:cstheme="majorBidi"/>
+          <w:rFonts w:cstheme="majorBidi"/>
+          <w:sz w:val="24"/>
+          <w:szCs w:val="24"/>
+        </w:rPr>
+      </w:pPr>
+      <w:r>
+        <w:rPr>
+          <w:rFonts w:cstheme="majorBidi"/>
           <w:sz w:val="24"/>
           <w:szCs w:val="24"/>
         </w:rPr>
@@ -888,14 +873,14 @@
       <w:pPr>
         <w:pStyle w:val="Sinespaciado"/>
         <w:rPr>
-          <w:rFonts w:asciiTheme="majorBidi" w:hAnsiTheme="majorBidi" w:cstheme="majorBidi"/>
-          <w:sz w:val="24"/>
-          <w:szCs w:val="24"/>
-        </w:rPr>
-      </w:pPr>
-      <w:r>
-        <w:rPr>
-          <w:rFonts w:asciiTheme="majorBidi" w:hAnsiTheme="majorBidi" w:cstheme="majorBidi"/>
+          <w:rFonts w:cstheme="majorBidi"/>
+          <w:sz w:val="24"/>
+          <w:szCs w:val="24"/>
+        </w:rPr>
+      </w:pPr>
+      <w:r>
+        <w:rPr>
+          <w:rFonts w:cstheme="majorBidi"/>
           <w:sz w:val="24"/>
           <w:szCs w:val="24"/>
         </w:rPr>
@@ -903,7 +888,7 @@
       </w:r>
       <w:r>
         <w:rPr>
-          <w:rFonts w:asciiTheme="majorBidi" w:hAnsiTheme="majorBidi" w:cstheme="majorBidi"/>
+          <w:rFonts w:cstheme="majorBidi"/>
           <w:sz w:val="24"/>
           <w:szCs w:val="24"/>
         </w:rPr>
@@ -911,7 +896,7 @@
       </w:r>
       <w:r>
         <w:rPr>
-          <w:rFonts w:asciiTheme="majorBidi" w:hAnsiTheme="majorBidi" w:cstheme="majorBidi"/>
+          <w:rFonts w:cstheme="majorBidi"/>
           <w:sz w:val="24"/>
           <w:szCs w:val="24"/>
         </w:rPr>
@@ -922,14 +907,14 @@
       <w:pPr>
         <w:pStyle w:val="Sinespaciado"/>
         <w:rPr>
-          <w:rFonts w:asciiTheme="majorBidi" w:hAnsiTheme="majorBidi" w:cstheme="majorBidi"/>
-          <w:sz w:val="24"/>
-          <w:szCs w:val="24"/>
-        </w:rPr>
-      </w:pPr>
-      <w:r>
-        <w:rPr>
-          <w:rFonts w:asciiTheme="majorBidi" w:hAnsiTheme="majorBidi" w:cstheme="majorBidi"/>
+          <w:rFonts w:cstheme="majorBidi"/>
+          <w:sz w:val="24"/>
+          <w:szCs w:val="24"/>
+        </w:rPr>
+      </w:pPr>
+      <w:r>
+        <w:rPr>
+          <w:rFonts w:cstheme="majorBidi"/>
           <w:sz w:val="24"/>
           <w:szCs w:val="24"/>
         </w:rPr>
@@ -937,7 +922,7 @@
       </w:r>
       <w:r>
         <w:rPr>
-          <w:rFonts w:asciiTheme="majorBidi" w:hAnsiTheme="majorBidi" w:cstheme="majorBidi"/>
+          <w:rFonts w:cstheme="majorBidi"/>
           <w:sz w:val="24"/>
           <w:szCs w:val="24"/>
         </w:rPr>
@@ -948,14 +933,14 @@
       <w:pPr>
         <w:pStyle w:val="Sinespaciado"/>
         <w:rPr>
-          <w:rFonts w:asciiTheme="majorBidi" w:hAnsiTheme="majorBidi" w:cstheme="majorBidi"/>
-          <w:sz w:val="24"/>
-          <w:szCs w:val="24"/>
-        </w:rPr>
-      </w:pPr>
-      <w:r>
-        <w:rPr>
-          <w:rFonts w:asciiTheme="majorBidi" w:hAnsiTheme="majorBidi" w:cstheme="majorBidi"/>
+          <w:rFonts w:cstheme="majorBidi"/>
+          <w:sz w:val="24"/>
+          <w:szCs w:val="24"/>
+        </w:rPr>
+      </w:pPr>
+      <w:r>
+        <w:rPr>
+          <w:rFonts w:cstheme="majorBidi"/>
           <w:sz w:val="24"/>
           <w:szCs w:val="24"/>
         </w:rPr>
@@ -963,7 +948,7 @@
       </w:r>
       <w:r>
         <w:rPr>
-          <w:rFonts w:asciiTheme="majorBidi" w:hAnsiTheme="majorBidi" w:cstheme="majorBidi"/>
+          <w:rFonts w:cstheme="majorBidi"/>
           <w:sz w:val="24"/>
           <w:szCs w:val="24"/>
         </w:rPr>
@@ -974,7 +959,7 @@
       <w:pPr>
         <w:pStyle w:val="Sinespaciado"/>
         <w:rPr>
-          <w:rFonts w:asciiTheme="majorBidi" w:hAnsiTheme="majorBidi" w:cstheme="majorBidi"/>
+          <w:rFonts w:cstheme="majorBidi"/>
           <w:sz w:val="24"/>
           <w:szCs w:val="24"/>
         </w:rPr>
@@ -984,7 +969,7 @@
       <w:pPr>
         <w:pStyle w:val="Sinespaciado"/>
         <w:rPr>
-          <w:rFonts w:asciiTheme="majorBidi" w:hAnsiTheme="majorBidi" w:cstheme="majorBidi"/>
+          <w:rFonts w:cstheme="majorBidi"/>
           <w:b/>
           <w:bCs/>
           <w:sz w:val="24"/>
@@ -993,7 +978,7 @@
       </w:pPr>
       <w:r>
         <w:rPr>
-          <w:rFonts w:asciiTheme="majorBidi" w:hAnsiTheme="majorBidi" w:cstheme="majorBidi"/>
+          <w:rFonts w:cstheme="majorBidi"/>
           <w:b/>
           <w:bCs/>
           <w:sz w:val="24"/>
@@ -1003,7 +988,7 @@
       </w:r>
       <w:r>
         <w:rPr>
-          <w:rFonts w:asciiTheme="majorBidi" w:hAnsiTheme="majorBidi" w:cstheme="majorBidi"/>
+          <w:rFonts w:cstheme="majorBidi"/>
           <w:b/>
           <w:bCs/>
           <w:sz w:val="24"/>
@@ -1016,14 +1001,14 @@
       <w:pPr>
         <w:pStyle w:val="Sinespaciado"/>
         <w:rPr>
-          <w:rFonts w:asciiTheme="majorBidi" w:hAnsiTheme="majorBidi" w:cstheme="majorBidi"/>
-          <w:sz w:val="24"/>
-          <w:szCs w:val="24"/>
-        </w:rPr>
-      </w:pPr>
-      <w:r>
-        <w:rPr>
-          <w:rFonts w:asciiTheme="majorBidi" w:hAnsiTheme="majorBidi" w:cstheme="majorBidi"/>
+          <w:rFonts w:cstheme="majorBidi"/>
+          <w:sz w:val="24"/>
+          <w:szCs w:val="24"/>
+        </w:rPr>
+      </w:pPr>
+      <w:r>
+        <w:rPr>
+          <w:rFonts w:cstheme="majorBidi"/>
           <w:sz w:val="24"/>
           <w:szCs w:val="24"/>
         </w:rPr>
@@ -1034,14 +1019,14 @@
       <w:pPr>
         <w:pStyle w:val="Sinespaciado"/>
         <w:rPr>
-          <w:rFonts w:asciiTheme="majorBidi" w:hAnsiTheme="majorBidi" w:cstheme="majorBidi"/>
-          <w:sz w:val="24"/>
-          <w:szCs w:val="24"/>
-        </w:rPr>
-      </w:pPr>
-      <w:r>
-        <w:rPr>
-          <w:rFonts w:asciiTheme="majorBidi" w:hAnsiTheme="majorBidi" w:cstheme="majorBidi"/>
+          <w:rFonts w:cstheme="majorBidi"/>
+          <w:sz w:val="24"/>
+          <w:szCs w:val="24"/>
+        </w:rPr>
+      </w:pPr>
+      <w:r>
+        <w:rPr>
+          <w:rFonts w:cstheme="majorBidi"/>
           <w:sz w:val="24"/>
           <w:szCs w:val="24"/>
         </w:rPr>
@@ -1052,14 +1037,14 @@
       <w:pPr>
         <w:pStyle w:val="Sinespaciado"/>
         <w:rPr>
-          <w:rFonts w:asciiTheme="majorBidi" w:hAnsiTheme="majorBidi" w:cstheme="majorBidi"/>
-          <w:sz w:val="24"/>
-          <w:szCs w:val="24"/>
-        </w:rPr>
-      </w:pPr>
-      <w:r>
-        <w:rPr>
-          <w:rFonts w:asciiTheme="majorBidi" w:hAnsiTheme="majorBidi" w:cstheme="majorBidi"/>
+          <w:rFonts w:cstheme="majorBidi"/>
+          <w:sz w:val="24"/>
+          <w:szCs w:val="24"/>
+        </w:rPr>
+      </w:pPr>
+      <w:r>
+        <w:rPr>
+          <w:rFonts w:cstheme="majorBidi"/>
           <w:sz w:val="24"/>
           <w:szCs w:val="24"/>
         </w:rPr>
@@ -1070,14 +1055,14 @@
       <w:pPr>
         <w:pStyle w:val="Sinespaciado"/>
         <w:rPr>
-          <w:rFonts w:asciiTheme="majorBidi" w:hAnsiTheme="majorBidi" w:cstheme="majorBidi"/>
-          <w:sz w:val="24"/>
-          <w:szCs w:val="24"/>
-        </w:rPr>
-      </w:pPr>
-      <w:r>
-        <w:rPr>
-          <w:rFonts w:asciiTheme="majorBidi" w:hAnsiTheme="majorBidi" w:cstheme="majorBidi"/>
+          <w:rFonts w:cstheme="majorBidi"/>
+          <w:sz w:val="24"/>
+          <w:szCs w:val="24"/>
+        </w:rPr>
+      </w:pPr>
+      <w:r>
+        <w:rPr>
+          <w:rFonts w:cstheme="majorBidi"/>
           <w:sz w:val="24"/>
           <w:szCs w:val="24"/>
         </w:rPr>
@@ -1088,14 +1073,14 @@
       <w:pPr>
         <w:pStyle w:val="Sinespaciado"/>
         <w:rPr>
-          <w:rFonts w:asciiTheme="majorBidi" w:hAnsiTheme="majorBidi" w:cstheme="majorBidi"/>
-          <w:sz w:val="24"/>
-          <w:szCs w:val="24"/>
-        </w:rPr>
-      </w:pPr>
-      <w:r>
-        <w:rPr>
-          <w:rFonts w:asciiTheme="majorBidi" w:hAnsiTheme="majorBidi" w:cstheme="majorBidi"/>
+          <w:rFonts w:cstheme="majorBidi"/>
+          <w:sz w:val="24"/>
+          <w:szCs w:val="24"/>
+        </w:rPr>
+      </w:pPr>
+      <w:r>
+        <w:rPr>
+          <w:rFonts w:cstheme="majorBidi"/>
           <w:sz w:val="24"/>
           <w:szCs w:val="24"/>
         </w:rPr>
@@ -1106,7 +1091,7 @@
       <w:pPr>
         <w:pStyle w:val="Sinespaciado"/>
         <w:rPr>
-          <w:rFonts w:asciiTheme="majorBidi" w:hAnsiTheme="majorBidi" w:cstheme="majorBidi"/>
+          <w:rFonts w:cstheme="majorBidi"/>
           <w:sz w:val="24"/>
           <w:szCs w:val="24"/>
         </w:rPr>
@@ -1116,7 +1101,7 @@
       <w:pPr>
         <w:pStyle w:val="Sinespaciado"/>
         <w:rPr>
-          <w:rFonts w:asciiTheme="majorBidi" w:hAnsiTheme="majorBidi" w:cstheme="majorBidi"/>
+          <w:rFonts w:cstheme="majorBidi"/>
           <w:b/>
           <w:bCs/>
           <w:sz w:val="24"/>
@@ -1125,7 +1110,7 @@
       </w:pPr>
       <w:r>
         <w:rPr>
-          <w:rFonts w:asciiTheme="majorBidi" w:hAnsiTheme="majorBidi" w:cstheme="majorBidi"/>
+          <w:rFonts w:cstheme="majorBidi"/>
           <w:b/>
           <w:bCs/>
           <w:sz w:val="24"/>
@@ -1138,14 +1123,14 @@
       <w:pPr>
         <w:pStyle w:val="Sinespaciado"/>
         <w:rPr>
-          <w:rFonts w:asciiTheme="majorBidi" w:hAnsiTheme="majorBidi" w:cstheme="majorBidi"/>
-          <w:sz w:val="24"/>
-          <w:szCs w:val="24"/>
-        </w:rPr>
-      </w:pPr>
-      <w:r>
-        <w:rPr>
-          <w:rFonts w:asciiTheme="majorBidi" w:hAnsiTheme="majorBidi" w:cstheme="majorBidi"/>
+          <w:rFonts w:cstheme="majorBidi"/>
+          <w:sz w:val="24"/>
+          <w:szCs w:val="24"/>
+        </w:rPr>
+      </w:pPr>
+      <w:r>
+        <w:rPr>
+          <w:rFonts w:cstheme="majorBidi"/>
           <w:sz w:val="24"/>
           <w:szCs w:val="24"/>
         </w:rPr>
@@ -1156,14 +1141,14 @@
       <w:pPr>
         <w:pStyle w:val="Sinespaciado"/>
         <w:rPr>
-          <w:rFonts w:asciiTheme="majorBidi" w:hAnsiTheme="majorBidi" w:cstheme="majorBidi"/>
-          <w:sz w:val="24"/>
-          <w:szCs w:val="24"/>
-        </w:rPr>
-      </w:pPr>
-      <w:r>
-        <w:rPr>
-          <w:rFonts w:asciiTheme="majorBidi" w:hAnsiTheme="majorBidi" w:cstheme="majorBidi"/>
+          <w:rFonts w:cstheme="majorBidi"/>
+          <w:sz w:val="24"/>
+          <w:szCs w:val="24"/>
+        </w:rPr>
+      </w:pPr>
+      <w:r>
+        <w:rPr>
+          <w:rFonts w:cstheme="majorBidi"/>
           <w:sz w:val="24"/>
           <w:szCs w:val="24"/>
         </w:rPr>
@@ -1174,14 +1159,14 @@
       <w:pPr>
         <w:pStyle w:val="Sinespaciado"/>
         <w:rPr>
-          <w:rFonts w:asciiTheme="majorBidi" w:hAnsiTheme="majorBidi" w:cstheme="majorBidi"/>
-          <w:sz w:val="24"/>
-          <w:szCs w:val="24"/>
-        </w:rPr>
-      </w:pPr>
-      <w:r>
-        <w:rPr>
-          <w:rFonts w:asciiTheme="majorBidi" w:hAnsiTheme="majorBidi" w:cstheme="majorBidi"/>
+          <w:rFonts w:cstheme="majorBidi"/>
+          <w:sz w:val="24"/>
+          <w:szCs w:val="24"/>
+        </w:rPr>
+      </w:pPr>
+      <w:r>
+        <w:rPr>
+          <w:rFonts w:cstheme="majorBidi"/>
           <w:sz w:val="24"/>
           <w:szCs w:val="24"/>
         </w:rPr>
@@ -1192,14 +1177,14 @@
       <w:pPr>
         <w:pStyle w:val="Sinespaciado"/>
         <w:rPr>
-          <w:rFonts w:asciiTheme="majorBidi" w:hAnsiTheme="majorBidi" w:cstheme="majorBidi"/>
-          <w:sz w:val="24"/>
-          <w:szCs w:val="24"/>
-        </w:rPr>
-      </w:pPr>
-      <w:r>
-        <w:rPr>
-          <w:rFonts w:asciiTheme="majorBidi" w:hAnsiTheme="majorBidi" w:cstheme="majorBidi"/>
+          <w:rFonts w:cstheme="majorBidi"/>
+          <w:sz w:val="24"/>
+          <w:szCs w:val="24"/>
+        </w:rPr>
+      </w:pPr>
+      <w:r>
+        <w:rPr>
+          <w:rFonts w:cstheme="majorBidi"/>
           <w:sz w:val="24"/>
           <w:szCs w:val="24"/>
         </w:rPr>
@@ -1210,7 +1195,7 @@
       <w:pPr>
         <w:pStyle w:val="Sinespaciado"/>
         <w:rPr>
-          <w:rFonts w:asciiTheme="majorBidi" w:hAnsiTheme="majorBidi" w:cstheme="majorBidi"/>
+          <w:rFonts w:cstheme="majorBidi"/>
           <w:sz w:val="24"/>
           <w:szCs w:val="24"/>
         </w:rPr>
@@ -1220,7 +1205,7 @@
       <w:pPr>
         <w:pStyle w:val="Sinespaciado"/>
         <w:rPr>
-          <w:rFonts w:asciiTheme="majorBidi" w:hAnsiTheme="majorBidi" w:cstheme="majorBidi"/>
+          <w:rFonts w:cstheme="majorBidi"/>
           <w:sz w:val="24"/>
           <w:szCs w:val="24"/>
         </w:rPr>
@@ -1230,14 +1215,14 @@
       <w:pPr>
         <w:pStyle w:val="Sinespaciado"/>
         <w:rPr>
-          <w:rFonts w:asciiTheme="majorBidi" w:hAnsiTheme="majorBidi" w:cstheme="majorBidi"/>
-          <w:sz w:val="24"/>
-          <w:szCs w:val="24"/>
-        </w:rPr>
-      </w:pPr>
-      <w:r>
-        <w:rPr>
-          <w:rFonts w:asciiTheme="majorBidi" w:hAnsiTheme="majorBidi" w:cstheme="majorBidi"/>
+          <w:rFonts w:cstheme="majorBidi"/>
+          <w:sz w:val="24"/>
+          <w:szCs w:val="24"/>
+        </w:rPr>
+      </w:pPr>
+      <w:r>
+        <w:rPr>
+          <w:rFonts w:cstheme="majorBidi"/>
           <w:sz w:val="24"/>
           <w:szCs w:val="24"/>
         </w:rPr>
@@ -1245,7 +1230,7 @@
       </w:r>
       <w:r>
         <w:rPr>
-          <w:rFonts w:asciiTheme="majorBidi" w:hAnsiTheme="majorBidi" w:cstheme="majorBidi"/>
+          <w:rFonts w:cstheme="majorBidi"/>
           <w:sz w:val="24"/>
           <w:szCs w:val="24"/>
         </w:rPr>
@@ -1256,7 +1241,7 @@
       <w:pPr>
         <w:pStyle w:val="Sinespaciado"/>
         <w:rPr>
-          <w:rFonts w:asciiTheme="majorBidi" w:hAnsiTheme="majorBidi" w:cstheme="majorBidi"/>
+          <w:rFonts w:cstheme="majorBidi"/>
           <w:sz w:val="24"/>
           <w:szCs w:val="24"/>
         </w:rPr>
@@ -1266,7 +1251,7 @@
       <w:pPr>
         <w:pStyle w:val="Sinespaciado"/>
         <w:rPr>
-          <w:rFonts w:asciiTheme="majorBidi" w:hAnsiTheme="majorBidi" w:cstheme="majorBidi"/>
+          <w:rFonts w:cstheme="majorBidi"/>
           <w:sz w:val="24"/>
           <w:szCs w:val="24"/>
         </w:rPr>
@@ -1276,7 +1261,7 @@
       <w:pPr>
         <w:pStyle w:val="Sinespaciado"/>
         <w:rPr>
-          <w:rFonts w:asciiTheme="majorBidi" w:hAnsiTheme="majorBidi" w:cstheme="majorBidi"/>
+          <w:rFonts w:cstheme="majorBidi"/>
           <w:sz w:val="24"/>
           <w:szCs w:val="24"/>
         </w:rPr>
@@ -1286,7 +1271,7 @@
       <w:pPr>
         <w:pStyle w:val="Sinespaciado"/>
         <w:rPr>
-          <w:rFonts w:asciiTheme="majorBidi" w:hAnsiTheme="majorBidi" w:cstheme="majorBidi"/>
+          <w:rFonts w:cstheme="majorBidi"/>
           <w:sz w:val="24"/>
           <w:szCs w:val="24"/>
         </w:rPr>
@@ -1296,7 +1281,7 @@
       <w:pPr>
         <w:pStyle w:val="Sinespaciado"/>
         <w:rPr>
-          <w:rFonts w:asciiTheme="majorBidi" w:hAnsiTheme="majorBidi" w:cstheme="majorBidi"/>
+          <w:rFonts w:cstheme="majorBidi"/>
           <w:sz w:val="24"/>
           <w:szCs w:val="24"/>
         </w:rPr>
@@ -1306,7 +1291,7 @@
       <w:pPr>
         <w:pStyle w:val="Sinespaciado"/>
         <w:rPr>
-          <w:rFonts w:asciiTheme="majorBidi" w:hAnsiTheme="majorBidi" w:cstheme="majorBidi"/>
+          <w:rFonts w:cstheme="majorBidi"/>
           <w:sz w:val="24"/>
           <w:szCs w:val="24"/>
         </w:rPr>
@@ -1316,46 +1301,16 @@
       <w:pPr>
         <w:pStyle w:val="Sinespaciado"/>
         <w:rPr>
-          <w:rFonts w:asciiTheme="majorBidi" w:hAnsiTheme="majorBidi" w:cstheme="majorBidi"/>
-          <w:sz w:val="24"/>
-          <w:szCs w:val="24"/>
-        </w:rPr>
-      </w:pPr>
-    </w:p>
-    <w:p>
-      <w:pPr>
-        <w:pStyle w:val="Sinespaciado"/>
-        <w:rPr>
-          <w:rFonts w:asciiTheme="majorBidi" w:hAnsiTheme="majorBidi" w:cstheme="majorBidi"/>
-          <w:sz w:val="24"/>
-          <w:szCs w:val="24"/>
-        </w:rPr>
-      </w:pPr>
-    </w:p>
-    <w:p>
-      <w:pPr>
-        <w:pStyle w:val="Sinespaciado"/>
-        <w:rPr>
-          <w:rFonts w:asciiTheme="majorBidi" w:hAnsiTheme="majorBidi" w:cstheme="majorBidi"/>
-          <w:sz w:val="24"/>
-          <w:szCs w:val="24"/>
-        </w:rPr>
-      </w:pPr>
-    </w:p>
-    <w:p>
-      <w:pPr>
-        <w:pStyle w:val="Sinespaciado"/>
-        <w:rPr>
-          <w:rFonts w:asciiTheme="majorBidi" w:hAnsiTheme="majorBidi" w:cstheme="majorBidi"/>
-          <w:sz w:val="24"/>
-          <w:szCs w:val="24"/>
-        </w:rPr>
-      </w:pPr>
-    </w:p>
-    <w:p>
-      <w:pPr>
-        <w:rPr>
-          <w:rFonts w:asciiTheme="majorBidi" w:hAnsiTheme="majorBidi" w:cstheme="majorBidi"/>
+          <w:rFonts w:cstheme="majorBidi"/>
+          <w:sz w:val="24"/>
+          <w:szCs w:val="24"/>
+        </w:rPr>
+      </w:pPr>
+    </w:p>
+    <w:p>
+      <w:pPr>
+        <w:rPr>
+          <w:rFonts w:cstheme="majorBidi"/>
           <w:b/>
           <w:sz w:val="24"/>
           <w:szCs w:val="24"/>
@@ -1363,7 +1318,7 @@
       </w:pPr>
       <w:r>
         <w:rPr>
-          <w:rFonts w:asciiTheme="majorBidi" w:hAnsiTheme="majorBidi" w:cstheme="majorBidi"/>
+          <w:rFonts w:cstheme="majorBidi"/>
           <w:b/>
           <w:sz w:val="24"/>
           <w:szCs w:val="24"/>
@@ -1374,7 +1329,7 @@
     <w:p>
       <w:pPr>
         <w:rPr>
-          <w:rFonts w:asciiTheme="majorBidi" w:hAnsiTheme="majorBidi" w:cstheme="majorBidi"/>
+          <w:rFonts w:cstheme="majorBidi"/>
           <w:b/>
           <w:sz w:val="24"/>
           <w:szCs w:val="24"/>
@@ -1382,7 +1337,7 @@
       </w:pPr>
       <w:r>
         <w:rPr>
-          <w:rFonts w:asciiTheme="majorBidi" w:hAnsiTheme="majorBidi" w:cstheme="majorBidi"/>
+          <w:rFonts w:cstheme="majorBidi"/>
           <w:b/>
           <w:sz w:val="24"/>
           <w:szCs w:val="24"/>
@@ -1395,14 +1350,14 @@
         <w:ind w:firstLine="708"/>
         <w:jc w:val="both"/>
         <w:rPr>
-          <w:rFonts w:asciiTheme="majorBidi" w:hAnsiTheme="majorBidi" w:cstheme="majorBidi"/>
-          <w:sz w:val="24"/>
-          <w:szCs w:val="24"/>
-        </w:rPr>
-      </w:pPr>
-      <w:r>
-        <w:rPr>
-          <w:rFonts w:asciiTheme="majorBidi" w:hAnsiTheme="majorBidi" w:cstheme="majorBidi"/>
+          <w:rFonts w:cstheme="majorBidi"/>
+          <w:sz w:val="24"/>
+          <w:szCs w:val="24"/>
+        </w:rPr>
+      </w:pPr>
+      <w:r>
+        <w:rPr>
+          <w:rFonts w:cstheme="majorBidi"/>
           <w:sz w:val="24"/>
           <w:szCs w:val="24"/>
         </w:rPr>
@@ -1410,7 +1365,7 @@
       </w:r>
       <w:r>
         <w:rPr>
-          <w:rFonts w:asciiTheme="majorBidi" w:hAnsiTheme="majorBidi" w:cstheme="majorBidi"/>
+          <w:rFonts w:cstheme="majorBidi"/>
           <w:sz w:val="24"/>
           <w:szCs w:val="24"/>
         </w:rPr>
@@ -1418,7 +1373,7 @@
       </w:r>
       <w:r>
         <w:rPr>
-          <w:rFonts w:asciiTheme="majorBidi" w:hAnsiTheme="majorBidi" w:cstheme="majorBidi"/>
+          <w:rFonts w:cstheme="majorBidi"/>
           <w:sz w:val="24"/>
           <w:szCs w:val="24"/>
         </w:rPr>
@@ -1426,7 +1381,7 @@
       </w:r>
       <w:r>
         <w:rPr>
-          <w:rFonts w:asciiTheme="majorBidi" w:hAnsiTheme="majorBidi" w:cstheme="majorBidi"/>
+          <w:rFonts w:cstheme="majorBidi"/>
           <w:sz w:val="24"/>
           <w:szCs w:val="24"/>
         </w:rPr>
@@ -1434,7 +1389,7 @@
       </w:r>
       <w:r>
         <w:rPr>
-          <w:rFonts w:asciiTheme="majorBidi" w:hAnsiTheme="majorBidi" w:cstheme="majorBidi"/>
+          <w:rFonts w:cstheme="majorBidi"/>
           <w:sz w:val="24"/>
           <w:szCs w:val="24"/>
         </w:rPr>
@@ -1442,7 +1397,7 @@
       </w:r>
       <w:r>
         <w:rPr>
-          <w:rFonts w:asciiTheme="majorBidi" w:hAnsiTheme="majorBidi" w:cstheme="majorBidi"/>
+          <w:rFonts w:cstheme="majorBidi"/>
           <w:sz w:val="24"/>
           <w:szCs w:val="24"/>
         </w:rPr>
@@ -1450,7 +1405,7 @@
       </w:r>
       <w:r>
         <w:rPr>
-          <w:rFonts w:asciiTheme="majorBidi" w:hAnsiTheme="majorBidi" w:cstheme="majorBidi"/>
+          <w:rFonts w:cstheme="majorBidi"/>
           <w:sz w:val="24"/>
           <w:szCs w:val="24"/>
         </w:rPr>
@@ -1458,103 +1413,31 @@
       </w:r>
       <w:r>
         <w:rPr>
-          <w:rFonts w:asciiTheme="majorBidi" w:hAnsiTheme="majorBidi" w:cstheme="majorBidi"/>
-          <w:sz w:val="24"/>
-          <w:szCs w:val="24"/>
-        </w:rPr>
-        <w:t xml:space="preserve">, </w:t>
-      </w:r>
-      <w:r>
-        <w:rPr>
-          <w:rFonts w:asciiTheme="majorBidi" w:hAnsiTheme="majorBidi" w:cstheme="majorBidi"/>
-          <w:color w:val="548DD4" w:themeColor="text2" w:themeTint="99"/>
-          <w:sz w:val="24"/>
-          <w:szCs w:val="24"/>
-        </w:rPr>
-        <w:t xml:space="preserve">específicamente los </w:t>
-      </w:r>
-      <w:proofErr w:type="spellStart"/>
-      <w:r>
-        <w:rPr>
-          <w:rFonts w:asciiTheme="majorBidi" w:hAnsiTheme="majorBidi" w:cstheme="majorBidi"/>
-          <w:color w:val="548DD4" w:themeColor="text2" w:themeTint="99"/>
-          <w:sz w:val="24"/>
-          <w:szCs w:val="24"/>
-        </w:rPr>
-        <w:t>smartphones</w:t>
-      </w:r>
-      <w:proofErr w:type="spellEnd"/>
-      <w:r>
-        <w:rPr>
-          <w:rFonts w:asciiTheme="majorBidi" w:hAnsiTheme="majorBidi" w:cstheme="majorBidi"/>
-          <w:color w:val="548DD4" w:themeColor="text2" w:themeTint="99"/>
-          <w:sz w:val="24"/>
-          <w:szCs w:val="24"/>
-        </w:rPr>
-        <w:t xml:space="preserve"> que cuenten con los sistemas operativos de </w:t>
-      </w:r>
-      <w:proofErr w:type="spellStart"/>
-      <w:r>
-        <w:rPr>
-          <w:rFonts w:asciiTheme="majorBidi" w:hAnsiTheme="majorBidi" w:cstheme="majorBidi"/>
-          <w:color w:val="548DD4" w:themeColor="text2" w:themeTint="99"/>
-          <w:sz w:val="24"/>
-          <w:szCs w:val="24"/>
-        </w:rPr>
-        <w:t>BlackBerry</w:t>
-      </w:r>
-      <w:proofErr w:type="spellEnd"/>
-      <w:r>
-        <w:rPr>
-          <w:rFonts w:asciiTheme="majorBidi" w:hAnsiTheme="majorBidi" w:cstheme="majorBidi"/>
-          <w:color w:val="548DD4" w:themeColor="text2" w:themeTint="99"/>
-          <w:sz w:val="24"/>
-          <w:szCs w:val="24"/>
-        </w:rPr>
-        <w:t xml:space="preserve">, Windows Mobile, Google </w:t>
-      </w:r>
-      <w:proofErr w:type="spellStart"/>
-      <w:r>
-        <w:rPr>
-          <w:rFonts w:asciiTheme="majorBidi" w:hAnsiTheme="majorBidi" w:cstheme="majorBidi"/>
-          <w:color w:val="548DD4" w:themeColor="text2" w:themeTint="99"/>
-          <w:sz w:val="24"/>
-          <w:szCs w:val="24"/>
-        </w:rPr>
-        <w:t>Android</w:t>
-      </w:r>
-      <w:proofErr w:type="spellEnd"/>
-      <w:r>
-        <w:rPr>
-          <w:rFonts w:asciiTheme="majorBidi" w:hAnsiTheme="majorBidi" w:cstheme="majorBidi"/>
-          <w:color w:val="548DD4" w:themeColor="text2" w:themeTint="99"/>
-          <w:sz w:val="24"/>
-          <w:szCs w:val="24"/>
-        </w:rPr>
-        <w:t xml:space="preserve"> y </w:t>
-      </w:r>
-      <w:proofErr w:type="spellStart"/>
-      <w:r>
-        <w:rPr>
-          <w:rFonts w:asciiTheme="majorBidi" w:hAnsiTheme="majorBidi" w:cstheme="majorBidi"/>
-          <w:color w:val="548DD4" w:themeColor="text2" w:themeTint="99"/>
-          <w:sz w:val="24"/>
-          <w:szCs w:val="24"/>
-        </w:rPr>
-        <w:t>Symbian</w:t>
-      </w:r>
-      <w:proofErr w:type="spellEnd"/>
-      <w:r>
-        <w:rPr>
-          <w:rFonts w:asciiTheme="majorBidi" w:hAnsiTheme="majorBidi" w:cstheme="majorBidi"/>
-          <w:sz w:val="24"/>
-          <w:szCs w:val="24"/>
-        </w:rPr>
-        <w:t>;</w:t>
-      </w:r>
-      <w:r>
-        <w:rPr>
-          <w:rFonts w:asciiTheme="majorBidi" w:hAnsiTheme="majorBidi" w:cstheme="majorBidi"/>
+          <w:rFonts w:cstheme="majorBidi"/>
+          <w:sz w:val="24"/>
+          <w:szCs w:val="24"/>
+        </w:rPr>
+        <w:t xml:space="preserve">, específicamente los </w:t>
+      </w:r>
+      <w:r>
+        <w:rPr>
+          <w:rFonts w:cstheme="majorBidi"/>
+          <w:sz w:val="24"/>
+          <w:szCs w:val="24"/>
+        </w:rPr>
+        <w:t>Smartphone</w:t>
+      </w:r>
+      <w:r>
+        <w:rPr>
+          <w:rFonts w:cstheme="majorBidi"/>
+          <w:sz w:val="24"/>
+          <w:szCs w:val="24"/>
+        </w:rPr>
+        <w:t xml:space="preserve"> que cuenten con los sistemas operativos de BlackBerry, Windows Mobile, Google Android y Symbian;</w:t>
+      </w:r>
+      <w:r>
+        <w:rPr>
+          <w:rFonts w:cstheme="majorBidi"/>
           <w:sz w:val="24"/>
           <w:szCs w:val="24"/>
         </w:rPr>
@@ -1562,7 +1445,7 @@
       </w:r>
       <w:r>
         <w:rPr>
-          <w:rFonts w:asciiTheme="majorBidi" w:hAnsiTheme="majorBidi" w:cstheme="majorBidi"/>
+          <w:rFonts w:cstheme="majorBidi"/>
           <w:sz w:val="24"/>
           <w:szCs w:val="24"/>
         </w:rPr>
@@ -1570,7 +1453,7 @@
       </w:r>
       <w:r>
         <w:rPr>
-          <w:rFonts w:asciiTheme="majorBidi" w:hAnsiTheme="majorBidi" w:cstheme="majorBidi"/>
+          <w:rFonts w:cstheme="majorBidi"/>
           <w:sz w:val="24"/>
           <w:szCs w:val="24"/>
         </w:rPr>
@@ -1582,14 +1465,14 @@
         <w:ind w:firstLine="708"/>
         <w:jc w:val="both"/>
         <w:rPr>
-          <w:rFonts w:asciiTheme="majorBidi" w:hAnsiTheme="majorBidi" w:cstheme="majorBidi"/>
-          <w:sz w:val="24"/>
-          <w:szCs w:val="24"/>
-        </w:rPr>
-      </w:pPr>
-      <w:r>
-        <w:rPr>
-          <w:rFonts w:asciiTheme="majorBidi" w:hAnsiTheme="majorBidi" w:cstheme="majorBidi"/>
+          <w:rFonts w:cstheme="majorBidi"/>
+          <w:sz w:val="24"/>
+          <w:szCs w:val="24"/>
+        </w:rPr>
+      </w:pPr>
+      <w:r>
+        <w:rPr>
+          <w:rFonts w:cstheme="majorBidi"/>
           <w:sz w:val="24"/>
           <w:szCs w:val="24"/>
         </w:rPr>
@@ -1597,7 +1480,7 @@
       </w:r>
       <w:r>
         <w:rPr>
-          <w:rFonts w:asciiTheme="majorBidi" w:hAnsiTheme="majorBidi" w:cstheme="majorBidi"/>
+          <w:rFonts w:cstheme="majorBidi"/>
           <w:sz w:val="24"/>
           <w:szCs w:val="24"/>
         </w:rPr>
@@ -1605,7 +1488,7 @@
       </w:r>
       <w:r>
         <w:rPr>
-          <w:rFonts w:asciiTheme="majorBidi" w:hAnsiTheme="majorBidi" w:cstheme="majorBidi"/>
+          <w:rFonts w:cstheme="majorBidi"/>
           <w:sz w:val="24"/>
           <w:szCs w:val="24"/>
         </w:rPr>
@@ -1613,7 +1496,7 @@
       </w:r>
       <w:r>
         <w:rPr>
-          <w:rFonts w:asciiTheme="majorBidi" w:hAnsiTheme="majorBidi" w:cstheme="majorBidi"/>
+          <w:rFonts w:cstheme="majorBidi"/>
           <w:sz w:val="24"/>
           <w:szCs w:val="24"/>
         </w:rPr>
@@ -1621,7 +1504,7 @@
       </w:r>
       <w:r>
         <w:rPr>
-          <w:rFonts w:asciiTheme="majorBidi" w:hAnsiTheme="majorBidi" w:cstheme="majorBidi"/>
+          <w:rFonts w:cstheme="majorBidi"/>
           <w:sz w:val="24"/>
           <w:szCs w:val="24"/>
         </w:rPr>
@@ -1629,7 +1512,7 @@
       </w:r>
       <w:r>
         <w:rPr>
-          <w:rFonts w:asciiTheme="majorBidi" w:hAnsiTheme="majorBidi" w:cstheme="majorBidi"/>
+          <w:rFonts w:cstheme="majorBidi"/>
           <w:sz w:val="24"/>
           <w:szCs w:val="24"/>
         </w:rPr>
@@ -1637,7 +1520,7 @@
       </w:r>
       <w:r>
         <w:rPr>
-          <w:rFonts w:asciiTheme="majorBidi" w:hAnsiTheme="majorBidi" w:cstheme="majorBidi"/>
+          <w:rFonts w:cstheme="majorBidi"/>
           <w:sz w:val="24"/>
           <w:szCs w:val="24"/>
         </w:rPr>
@@ -1645,7 +1528,7 @@
       </w:r>
       <w:r>
         <w:rPr>
-          <w:rFonts w:asciiTheme="majorBidi" w:hAnsiTheme="majorBidi" w:cstheme="majorBidi"/>
+          <w:rFonts w:cstheme="majorBidi"/>
           <w:sz w:val="24"/>
           <w:szCs w:val="24"/>
         </w:rPr>
@@ -1653,7 +1536,7 @@
       </w:r>
       <w:r>
         <w:rPr>
-          <w:rFonts w:asciiTheme="majorBidi" w:hAnsiTheme="majorBidi" w:cstheme="majorBidi"/>
+          <w:rFonts w:cstheme="majorBidi"/>
           <w:sz w:val="24"/>
           <w:szCs w:val="24"/>
         </w:rPr>
@@ -1661,7 +1544,7 @@
       </w:r>
       <w:r>
         <w:rPr>
-          <w:rFonts w:asciiTheme="majorBidi" w:hAnsiTheme="majorBidi" w:cstheme="majorBidi"/>
+          <w:rFonts w:cstheme="majorBidi"/>
           <w:sz w:val="24"/>
           <w:szCs w:val="24"/>
         </w:rPr>
@@ -1669,7 +1552,7 @@
       </w:r>
       <w:r>
         <w:rPr>
-          <w:rFonts w:asciiTheme="majorBidi" w:hAnsiTheme="majorBidi" w:cstheme="majorBidi"/>
+          <w:rFonts w:cstheme="majorBidi"/>
           <w:sz w:val="24"/>
           <w:szCs w:val="24"/>
         </w:rPr>
@@ -1677,7 +1560,7 @@
       </w:r>
       <w:r>
         <w:rPr>
-          <w:rFonts w:asciiTheme="majorBidi" w:hAnsiTheme="majorBidi" w:cstheme="majorBidi"/>
+          <w:rFonts w:cstheme="majorBidi"/>
           <w:sz w:val="24"/>
           <w:szCs w:val="24"/>
         </w:rPr>
@@ -1685,7 +1568,7 @@
       </w:r>
       <w:r>
         <w:rPr>
-          <w:rFonts w:asciiTheme="majorBidi" w:hAnsiTheme="majorBidi" w:cstheme="majorBidi"/>
+          <w:rFonts w:cstheme="majorBidi"/>
           <w:sz w:val="24"/>
           <w:szCs w:val="24"/>
         </w:rPr>
@@ -1693,7 +1576,7 @@
       </w:r>
       <w:r>
         <w:rPr>
-          <w:rFonts w:asciiTheme="majorBidi" w:hAnsiTheme="majorBidi" w:cstheme="majorBidi"/>
+          <w:rFonts w:cstheme="majorBidi"/>
           <w:sz w:val="24"/>
           <w:szCs w:val="24"/>
         </w:rPr>
@@ -1705,14 +1588,14 @@
         <w:ind w:firstLine="708"/>
         <w:jc w:val="both"/>
         <w:rPr>
-          <w:rFonts w:asciiTheme="majorBidi" w:hAnsiTheme="majorBidi" w:cstheme="majorBidi"/>
-          <w:sz w:val="24"/>
-          <w:szCs w:val="24"/>
-        </w:rPr>
-      </w:pPr>
-      <w:r>
-        <w:rPr>
-          <w:rFonts w:asciiTheme="majorBidi" w:hAnsiTheme="majorBidi" w:cstheme="majorBidi"/>
+          <w:rFonts w:cstheme="majorBidi"/>
+          <w:sz w:val="24"/>
+          <w:szCs w:val="24"/>
+        </w:rPr>
+      </w:pPr>
+      <w:r>
+        <w:rPr>
+          <w:rFonts w:cstheme="majorBidi"/>
           <w:sz w:val="24"/>
           <w:szCs w:val="24"/>
         </w:rPr>
@@ -1720,7 +1603,7 @@
       </w:r>
       <w:r>
         <w:rPr>
-          <w:rFonts w:asciiTheme="majorBidi" w:hAnsiTheme="majorBidi" w:cstheme="majorBidi"/>
+          <w:rFonts w:cstheme="majorBidi"/>
           <w:sz w:val="24"/>
           <w:szCs w:val="24"/>
         </w:rPr>
@@ -1728,7 +1611,7 @@
       </w:r>
       <w:r>
         <w:rPr>
-          <w:rFonts w:asciiTheme="majorBidi" w:hAnsiTheme="majorBidi" w:cstheme="majorBidi"/>
+          <w:rFonts w:cstheme="majorBidi"/>
           <w:sz w:val="24"/>
           <w:szCs w:val="24"/>
         </w:rPr>
@@ -1736,7 +1619,7 @@
       </w:r>
       <w:r>
         <w:rPr>
-          <w:rFonts w:asciiTheme="majorBidi" w:hAnsiTheme="majorBidi" w:cstheme="majorBidi"/>
+          <w:rFonts w:cstheme="majorBidi"/>
           <w:sz w:val="24"/>
           <w:szCs w:val="24"/>
         </w:rPr>
@@ -1744,7 +1627,7 @@
       </w:r>
       <w:r>
         <w:rPr>
-          <w:rFonts w:asciiTheme="majorBidi" w:hAnsiTheme="majorBidi" w:cstheme="majorBidi"/>
+          <w:rFonts w:cstheme="majorBidi"/>
           <w:sz w:val="24"/>
           <w:szCs w:val="24"/>
         </w:rPr>
@@ -1754,7 +1637,7 @@
     <w:p>
       <w:pPr>
         <w:rPr>
-          <w:rFonts w:asciiTheme="majorBidi" w:hAnsiTheme="majorBidi" w:cstheme="majorBidi"/>
+          <w:rFonts w:cstheme="majorBidi"/>
           <w:b/>
           <w:sz w:val="24"/>
           <w:szCs w:val="24"/>
@@ -1762,7 +1645,7 @@
       </w:pPr>
       <w:r>
         <w:rPr>
-          <w:rFonts w:asciiTheme="majorBidi" w:hAnsiTheme="majorBidi" w:cstheme="majorBidi"/>
+          <w:rFonts w:cstheme="majorBidi"/>
           <w:b/>
           <w:sz w:val="24"/>
           <w:szCs w:val="24"/>
@@ -1775,14 +1658,14 @@
         <w:ind w:firstLine="708"/>
         <w:jc w:val="both"/>
         <w:rPr>
-          <w:rFonts w:asciiTheme="majorBidi" w:hAnsiTheme="majorBidi" w:cstheme="majorBidi"/>
-          <w:sz w:val="24"/>
-          <w:szCs w:val="24"/>
-        </w:rPr>
-      </w:pPr>
-      <w:r>
-        <w:rPr>
-          <w:rFonts w:asciiTheme="majorBidi" w:hAnsiTheme="majorBidi" w:cstheme="majorBidi"/>
+          <w:rFonts w:cstheme="majorBidi"/>
+          <w:sz w:val="24"/>
+          <w:szCs w:val="24"/>
+        </w:rPr>
+      </w:pPr>
+      <w:r>
+        <w:rPr>
+          <w:rFonts w:cstheme="majorBidi"/>
           <w:sz w:val="24"/>
           <w:szCs w:val="24"/>
         </w:rPr>
@@ -1790,7 +1673,7 @@
       </w:r>
       <w:r>
         <w:rPr>
-          <w:rFonts w:asciiTheme="majorBidi" w:hAnsiTheme="majorBidi" w:cstheme="majorBidi"/>
+          <w:rFonts w:cstheme="majorBidi"/>
           <w:sz w:val="24"/>
           <w:szCs w:val="24"/>
         </w:rPr>
@@ -1798,7 +1681,7 @@
       </w:r>
       <w:r>
         <w:rPr>
-          <w:rFonts w:asciiTheme="majorBidi" w:hAnsiTheme="majorBidi" w:cstheme="majorBidi"/>
+          <w:rFonts w:cstheme="majorBidi"/>
           <w:sz w:val="24"/>
           <w:szCs w:val="24"/>
         </w:rPr>
@@ -1806,7 +1689,7 @@
       </w:r>
       <w:r>
         <w:rPr>
-          <w:rFonts w:asciiTheme="majorBidi" w:hAnsiTheme="majorBidi" w:cstheme="majorBidi"/>
+          <w:rFonts w:cstheme="majorBidi"/>
           <w:sz w:val="24"/>
           <w:szCs w:val="24"/>
         </w:rPr>
@@ -1814,7 +1697,7 @@
       </w:r>
       <w:r>
         <w:rPr>
-          <w:rFonts w:asciiTheme="majorBidi" w:hAnsiTheme="majorBidi" w:cstheme="majorBidi"/>
+          <w:rFonts w:cstheme="majorBidi"/>
           <w:sz w:val="24"/>
           <w:szCs w:val="24"/>
         </w:rPr>
@@ -1825,7 +1708,7 @@
       <w:pPr>
         <w:jc w:val="both"/>
         <w:rPr>
-          <w:rFonts w:asciiTheme="majorBidi" w:hAnsiTheme="majorBidi" w:cstheme="majorBidi"/>
+          <w:rFonts w:cstheme="majorBidi"/>
           <w:b/>
           <w:sz w:val="24"/>
           <w:szCs w:val="24"/>
@@ -1833,7 +1716,7 @@
       </w:pPr>
       <w:r>
         <w:rPr>
-          <w:rFonts w:asciiTheme="majorBidi" w:hAnsiTheme="majorBidi" w:cstheme="majorBidi"/>
+          <w:rFonts w:cstheme="majorBidi"/>
           <w:b/>
           <w:sz w:val="24"/>
           <w:szCs w:val="24"/>
@@ -1845,7 +1728,7 @@
       <w:pPr>
         <w:jc w:val="both"/>
         <w:rPr>
-          <w:rFonts w:asciiTheme="majorBidi" w:hAnsiTheme="majorBidi" w:cstheme="majorBidi"/>
+          <w:rFonts w:cstheme="majorBidi"/>
           <w:b/>
           <w:sz w:val="24"/>
           <w:szCs w:val="24"/>
@@ -1853,7 +1736,7 @@
       </w:pPr>
       <w:r>
         <w:rPr>
-          <w:rFonts w:asciiTheme="majorBidi" w:hAnsiTheme="majorBidi" w:cstheme="majorBidi"/>
+          <w:rFonts w:cstheme="majorBidi"/>
           <w:b/>
           <w:sz w:val="24"/>
           <w:szCs w:val="24"/>
@@ -1866,7 +1749,7 @@
         <w:ind w:firstLine="360"/>
         <w:jc w:val="both"/>
         <w:rPr>
-          <w:rFonts w:asciiTheme="majorBidi" w:hAnsiTheme="majorBidi" w:cstheme="majorBidi"/>
+          <w:rFonts w:cstheme="majorBidi"/>
           <w:color w:val="222222"/>
           <w:sz w:val="24"/>
           <w:szCs w:val="24"/>
@@ -1875,7 +1758,7 @@
       </w:pPr>
       <w:r>
         <w:rPr>
-          <w:rFonts w:asciiTheme="majorBidi" w:hAnsiTheme="majorBidi" w:cstheme="majorBidi"/>
+          <w:rFonts w:cstheme="majorBidi"/>
           <w:sz w:val="24"/>
           <w:szCs w:val="24"/>
         </w:rPr>
@@ -1883,7 +1766,7 @@
       </w:r>
       <w:r>
         <w:rPr>
-          <w:rFonts w:asciiTheme="majorBidi" w:hAnsiTheme="majorBidi" w:cstheme="majorBidi"/>
+          <w:rFonts w:cstheme="majorBidi"/>
           <w:sz w:val="24"/>
           <w:szCs w:val="24"/>
         </w:rPr>
@@ -1891,8 +1774,7 @@
       </w:r>
       <w:r>
         <w:rPr>
-          <w:rFonts w:asciiTheme="majorBidi" w:hAnsiTheme="majorBidi" w:cstheme="majorBidi"/>
-          <w:color w:val="FF0000"/>
+          <w:rFonts w:cstheme="majorBidi"/>
           <w:sz w:val="24"/>
           <w:szCs w:val="24"/>
         </w:rPr>
@@ -1900,7 +1782,7 @@
       </w:r>
       <w:r>
         <w:rPr>
-          <w:rFonts w:asciiTheme="majorBidi" w:hAnsiTheme="majorBidi" w:cstheme="majorBidi"/>
+          <w:rFonts w:cstheme="majorBidi"/>
           <w:sz w:val="24"/>
           <w:szCs w:val="24"/>
         </w:rPr>
@@ -1908,7 +1790,7 @@
       </w:r>
       <w:r>
         <w:rPr>
-          <w:rFonts w:asciiTheme="majorBidi" w:hAnsiTheme="majorBidi" w:cstheme="majorBidi"/>
+          <w:rFonts w:cstheme="majorBidi"/>
           <w:color w:val="222222"/>
           <w:sz w:val="24"/>
           <w:szCs w:val="24"/>
@@ -1916,37 +1798,23 @@
         </w:rPr>
         <w:t>de forma interactiva, superpuesta en la pantalla del móvil del usuario</w:t>
       </w:r>
-    </w:p>
-    <w:p>
-      <w:pPr>
-        <w:ind w:firstLine="360"/>
-        <w:jc w:val="both"/>
-        <w:rPr>
-          <w:rFonts w:asciiTheme="majorBidi" w:hAnsiTheme="majorBidi" w:cstheme="majorBidi"/>
+      <w:r>
+        <w:rPr>
+          <w:rFonts w:cstheme="majorBidi"/>
           <w:color w:val="222222"/>
           <w:sz w:val="24"/>
           <w:szCs w:val="24"/>
           <w:lang w:eastAsia="es-ES"/>
         </w:rPr>
-      </w:pPr>
-    </w:p>
-    <w:p>
-      <w:pPr>
-        <w:ind w:firstLine="360"/>
-        <w:jc w:val="both"/>
-        <w:rPr>
-          <w:rFonts w:asciiTheme="majorBidi" w:hAnsiTheme="majorBidi" w:cstheme="majorBidi"/>
-          <w:sz w:val="24"/>
-          <w:szCs w:val="24"/>
-        </w:rPr>
-      </w:pPr>
+        <w:t>.</w:t>
+      </w:r>
     </w:p>
     <w:p>
       <w:pPr>
         <w:ind w:firstLine="708"/>
         <w:jc w:val="both"/>
         <w:rPr>
-          <w:rFonts w:asciiTheme="majorBidi" w:hAnsiTheme="majorBidi" w:cstheme="majorBidi"/>
+          <w:rFonts w:cstheme="majorBidi"/>
           <w:b/>
           <w:sz w:val="24"/>
           <w:szCs w:val="24"/>
@@ -1954,7 +1822,7 @@
       </w:pPr>
       <w:r>
         <w:rPr>
-          <w:rFonts w:asciiTheme="majorBidi" w:hAnsiTheme="majorBidi" w:cstheme="majorBidi"/>
+          <w:rFonts w:cstheme="majorBidi"/>
           <w:b/>
           <w:sz w:val="24"/>
           <w:szCs w:val="24"/>
@@ -1973,7 +1841,7 @@
         <w:spacing w:after="0" w:line="240" w:lineRule="auto"/>
         <w:jc w:val="both"/>
         <w:rPr>
-          <w:rFonts w:ascii="Times New Roman" w:eastAsia="Times New Roman" w:hAnsi="Times New Roman" w:cs="Times New Roman"/>
+          <w:rFonts w:eastAsia="Times New Roman" w:cs="Times New Roman"/>
           <w:sz w:val="24"/>
           <w:szCs w:val="24"/>
           <w:lang w:val="es-ES" w:eastAsia="es-ES"/>
@@ -1981,7 +1849,7 @@
       </w:pPr>
       <w:r>
         <w:rPr>
-          <w:rFonts w:ascii="Times New Roman" w:eastAsia="Times New Roman" w:hAnsi="Times New Roman" w:cs="Times New Roman"/>
+          <w:rFonts w:eastAsia="Times New Roman" w:cs="Times New Roman"/>
           <w:sz w:val="24"/>
           <w:szCs w:val="24"/>
           <w:lang w:val="es-ES" w:eastAsia="es-ES"/>
@@ -1990,34 +1858,25 @@
       </w:r>
       <w:r>
         <w:rPr>
-          <w:rFonts w:ascii="Times New Roman" w:eastAsia="Times New Roman" w:hAnsi="Times New Roman" w:cs="Times New Roman"/>
+          <w:rFonts w:eastAsia="Times New Roman" w:cs="Times New Roman"/>
           <w:sz w:val="24"/>
           <w:szCs w:val="24"/>
           <w:lang w:val="es-ES" w:eastAsia="es-ES"/>
         </w:rPr>
-        <w:t> punto de interés o "PDI" (en inglés POI)</w:t>
-      </w:r>
-      <w:r>
-        <w:rPr>
-          <w:rFonts w:ascii="Times New Roman" w:eastAsia="Times New Roman" w:hAnsi="Times New Roman" w:cs="Times New Roman"/>
+        <w:t xml:space="preserve"> punto de interés o "PDI" (en inglés POI) </w:t>
+      </w:r>
+      <w:r>
+        <w:rPr>
+          <w:rFonts w:eastAsia="Times New Roman" w:cs="Times New Roman"/>
           <w:sz w:val="24"/>
           <w:szCs w:val="24"/>
           <w:lang w:val="es-ES" w:eastAsia="es-ES"/>
         </w:rPr>
-        <w:t xml:space="preserve"> </w:t>
-      </w:r>
-      <w:r>
-        <w:rPr>
-          <w:rFonts w:ascii="Times New Roman" w:eastAsia="Times New Roman" w:hAnsi="Times New Roman" w:cs="Times New Roman"/>
-          <w:sz w:val="24"/>
-          <w:szCs w:val="24"/>
-          <w:lang w:val="es-ES" w:eastAsia="es-ES"/>
-        </w:rPr>
         <w:t>a considerar</w:t>
       </w:r>
       <w:r>
         <w:rPr>
-          <w:rFonts w:ascii="Times New Roman" w:eastAsia="Times New Roman" w:hAnsi="Times New Roman" w:cs="Times New Roman"/>
+          <w:rFonts w:eastAsia="Times New Roman" w:cs="Times New Roman"/>
           <w:sz w:val="24"/>
           <w:szCs w:val="24"/>
           <w:lang w:val="es-ES" w:eastAsia="es-ES"/>
@@ -2035,7 +1894,7 @@
         <w:spacing w:after="0" w:line="240" w:lineRule="auto"/>
         <w:jc w:val="both"/>
         <w:rPr>
-          <w:rFonts w:ascii="Times New Roman" w:eastAsia="Times New Roman" w:hAnsi="Times New Roman" w:cs="Times New Roman"/>
+          <w:rFonts w:eastAsia="Times New Roman" w:cs="Times New Roman"/>
           <w:sz w:val="24"/>
           <w:szCs w:val="24"/>
           <w:lang w:val="es-ES" w:eastAsia="es-ES"/>
@@ -2043,7 +1902,7 @@
       </w:pPr>
       <w:r>
         <w:rPr>
-          <w:rFonts w:ascii="Times New Roman" w:eastAsia="Times New Roman" w:hAnsi="Times New Roman" w:cs="Times New Roman"/>
+          <w:rFonts w:eastAsia="Times New Roman" w:cs="Times New Roman"/>
           <w:sz w:val="24"/>
           <w:szCs w:val="24"/>
           <w:lang w:val="es-ES" w:eastAsia="es-ES"/>
@@ -2052,7 +1911,7 @@
       </w:r>
       <w:r>
         <w:rPr>
-          <w:rFonts w:ascii="Times New Roman" w:eastAsia="Times New Roman" w:hAnsi="Times New Roman" w:cs="Times New Roman"/>
+          <w:rFonts w:eastAsia="Times New Roman" w:cs="Times New Roman"/>
           <w:sz w:val="24"/>
           <w:szCs w:val="24"/>
           <w:lang w:val="es-ES" w:eastAsia="es-ES"/>
@@ -2061,7 +1920,7 @@
       </w:r>
       <w:r>
         <w:rPr>
-          <w:rFonts w:ascii="Times New Roman" w:eastAsia="Times New Roman" w:hAnsi="Times New Roman" w:cs="Times New Roman"/>
+          <w:rFonts w:eastAsia="Times New Roman" w:cs="Times New Roman"/>
           <w:sz w:val="24"/>
           <w:szCs w:val="24"/>
           <w:lang w:val="es-ES" w:eastAsia="es-ES"/>
@@ -2079,7 +1938,7 @@
         <w:spacing w:after="0" w:line="240" w:lineRule="auto"/>
         <w:jc w:val="both"/>
         <w:rPr>
-          <w:rFonts w:ascii="Times New Roman" w:eastAsia="Times New Roman" w:hAnsi="Times New Roman" w:cs="Times New Roman"/>
+          <w:rFonts w:eastAsia="Times New Roman" w:cs="Times New Roman"/>
           <w:sz w:val="24"/>
           <w:szCs w:val="24"/>
           <w:lang w:val="es-ES" w:eastAsia="es-ES"/>
@@ -2087,7 +1946,7 @@
       </w:pPr>
       <w:r>
         <w:rPr>
-          <w:rFonts w:ascii="Times New Roman" w:eastAsia="Times New Roman" w:hAnsi="Times New Roman" w:cs="Times New Roman"/>
+          <w:rFonts w:eastAsia="Times New Roman" w:cs="Times New Roman"/>
           <w:sz w:val="24"/>
           <w:szCs w:val="24"/>
           <w:lang w:val="es-ES" w:eastAsia="es-ES"/>
@@ -2096,7 +1955,7 @@
       </w:r>
       <w:r>
         <w:rPr>
-          <w:rFonts w:ascii="Times New Roman" w:eastAsia="Times New Roman" w:hAnsi="Times New Roman" w:cs="Times New Roman"/>
+          <w:rFonts w:eastAsia="Times New Roman" w:cs="Times New Roman"/>
           <w:sz w:val="24"/>
           <w:szCs w:val="24"/>
           <w:lang w:val="es-ES" w:eastAsia="es-ES"/>
@@ -2105,7 +1964,7 @@
       </w:r>
       <w:r>
         <w:rPr>
-          <w:rFonts w:ascii="Times New Roman" w:eastAsia="Times New Roman" w:hAnsi="Times New Roman" w:cs="Times New Roman"/>
+          <w:rFonts w:eastAsia="Times New Roman" w:cs="Times New Roman"/>
           <w:sz w:val="24"/>
           <w:szCs w:val="24"/>
           <w:lang w:val="es-ES" w:eastAsia="es-ES"/>
@@ -2114,7 +1973,7 @@
       </w:r>
       <w:r>
         <w:rPr>
-          <w:rFonts w:ascii="Times New Roman" w:eastAsia="Times New Roman" w:hAnsi="Times New Roman" w:cs="Times New Roman"/>
+          <w:rFonts w:eastAsia="Times New Roman" w:cs="Times New Roman"/>
           <w:sz w:val="24"/>
           <w:szCs w:val="24"/>
           <w:lang w:val="es-ES" w:eastAsia="es-ES"/>
@@ -2132,7 +1991,7 @@
         <w:spacing w:after="0" w:line="240" w:lineRule="auto"/>
         <w:jc w:val="both"/>
         <w:rPr>
-          <w:rFonts w:ascii="Times New Roman" w:eastAsia="Times New Roman" w:hAnsi="Times New Roman" w:cs="Times New Roman"/>
+          <w:rFonts w:eastAsia="Times New Roman" w:cs="Times New Roman"/>
           <w:sz w:val="24"/>
           <w:szCs w:val="24"/>
           <w:lang w:val="es-ES" w:eastAsia="es-ES"/>
@@ -2140,40 +1999,15 @@
       </w:pPr>
       <w:r>
         <w:rPr>
-          <w:rFonts w:asciiTheme="majorBidi" w:hAnsiTheme="majorBidi" w:cstheme="majorBidi"/>
-          <w:sz w:val="24"/>
-          <w:szCs w:val="24"/>
-        </w:rPr>
-        <w:t>Proporcionar u</w:t>
-      </w:r>
-      <w:r>
-        <w:rPr>
-          <w:rFonts w:asciiTheme="majorBidi" w:hAnsiTheme="majorBidi" w:cstheme="majorBidi"/>
-          <w:sz w:val="24"/>
-          <w:szCs w:val="24"/>
-        </w:rPr>
-        <w:t xml:space="preserve">na aplicación </w:t>
-      </w:r>
-      <w:r>
-        <w:rPr>
-          <w:rFonts w:asciiTheme="majorBidi" w:hAnsiTheme="majorBidi" w:cstheme="majorBidi"/>
-          <w:color w:val="FF0000"/>
-          <w:sz w:val="24"/>
-          <w:szCs w:val="24"/>
-        </w:rPr>
-        <w:t>multiplataforma</w:t>
-      </w:r>
-      <w:r>
-        <w:rPr>
-          <w:rFonts w:asciiTheme="majorBidi" w:hAnsiTheme="majorBidi" w:cstheme="majorBidi"/>
-          <w:sz w:val="24"/>
-          <w:szCs w:val="24"/>
-        </w:rPr>
-        <w:t xml:space="preserve"> para teléfonos inteligentes</w:t>
-      </w:r>
-      <w:r>
-        <w:rPr>
-          <w:rFonts w:asciiTheme="majorBidi" w:hAnsiTheme="majorBidi" w:cstheme="majorBidi"/>
+          <w:rFonts w:cstheme="majorBidi"/>
+          <w:sz w:val="24"/>
+          <w:szCs w:val="24"/>
+        </w:rPr>
+        <w:t>Proporcionar una aplicación multiplataforma para teléfonos inteligentes</w:t>
+      </w:r>
+      <w:r>
+        <w:rPr>
+          <w:rFonts w:cstheme="majorBidi"/>
           <w:sz w:val="24"/>
           <w:szCs w:val="24"/>
         </w:rPr>
@@ -2181,7 +2015,7 @@
       </w:r>
       <w:r>
         <w:rPr>
-          <w:rFonts w:asciiTheme="majorBidi" w:hAnsiTheme="majorBidi" w:cstheme="majorBidi"/>
+          <w:rFonts w:cstheme="majorBidi"/>
           <w:sz w:val="24"/>
           <w:szCs w:val="24"/>
         </w:rPr>
@@ -2189,28 +2023,23 @@
       </w:r>
       <w:r>
         <w:rPr>
-          <w:rFonts w:asciiTheme="majorBidi" w:hAnsiTheme="majorBidi" w:cstheme="majorBidi"/>
-          <w:color w:val="548DD4" w:themeColor="text2" w:themeTint="99"/>
+          <w:rFonts w:cstheme="majorBidi"/>
           <w:sz w:val="24"/>
           <w:szCs w:val="24"/>
         </w:rPr>
         <w:t xml:space="preserve">los </w:t>
       </w:r>
-      <w:proofErr w:type="spellStart"/>
-      <w:r>
-        <w:rPr>
-          <w:rFonts w:asciiTheme="majorBidi" w:hAnsiTheme="majorBidi" w:cstheme="majorBidi"/>
-          <w:color w:val="548DD4" w:themeColor="text2" w:themeTint="99"/>
-          <w:sz w:val="24"/>
-          <w:szCs w:val="24"/>
-        </w:rPr>
-        <w:t>smartphones</w:t>
-      </w:r>
-      <w:proofErr w:type="spellEnd"/>
-      <w:r>
-        <w:rPr>
-          <w:rFonts w:asciiTheme="majorBidi" w:hAnsiTheme="majorBidi" w:cstheme="majorBidi"/>
-          <w:color w:val="548DD4" w:themeColor="text2" w:themeTint="99"/>
+      <w:r>
+        <w:rPr>
+          <w:rFonts w:cstheme="majorBidi"/>
+          <w:sz w:val="24"/>
+          <w:szCs w:val="24"/>
+        </w:rPr>
+        <w:t>Smartphone</w:t>
+      </w:r>
+      <w:r>
+        <w:rPr>
+          <w:rFonts w:cstheme="majorBidi"/>
           <w:sz w:val="24"/>
           <w:szCs w:val="24"/>
         </w:rPr>
@@ -2218,7 +2047,7 @@
       </w:r>
       <w:r>
         <w:rPr>
-          <w:rFonts w:asciiTheme="majorBidi" w:hAnsiTheme="majorBidi" w:cstheme="majorBidi"/>
+          <w:rFonts w:cstheme="majorBidi"/>
           <w:sz w:val="24"/>
           <w:szCs w:val="24"/>
         </w:rPr>
@@ -2226,80 +2055,11 @@
       </w:r>
       <w:r>
         <w:rPr>
-          <w:rFonts w:asciiTheme="majorBidi" w:hAnsiTheme="majorBidi" w:cstheme="majorBidi"/>
-          <w:color w:val="548DD4" w:themeColor="text2" w:themeTint="99"/>
-          <w:sz w:val="24"/>
-          <w:szCs w:val="24"/>
-        </w:rPr>
-        <w:t>que cuenten con los sistemas operativos de</w:t>
-      </w:r>
-      <w:r>
-        <w:rPr>
-          <w:rFonts w:asciiTheme="majorBidi" w:hAnsiTheme="majorBidi" w:cstheme="majorBidi"/>
-          <w:sz w:val="24"/>
-          <w:szCs w:val="24"/>
-        </w:rPr>
-        <w:t xml:space="preserve"> </w:t>
-      </w:r>
-      <w:proofErr w:type="spellStart"/>
-      <w:r>
-        <w:rPr>
-          <w:rFonts w:asciiTheme="majorBidi" w:hAnsiTheme="majorBidi" w:cstheme="majorBidi"/>
-          <w:color w:val="548DD4" w:themeColor="text2" w:themeTint="99"/>
-          <w:sz w:val="24"/>
-          <w:szCs w:val="24"/>
-        </w:rPr>
-        <w:t>BlackBerry</w:t>
-      </w:r>
-      <w:proofErr w:type="spellEnd"/>
-      <w:r>
-        <w:rPr>
-          <w:rFonts w:asciiTheme="majorBidi" w:hAnsiTheme="majorBidi" w:cstheme="majorBidi"/>
-          <w:color w:val="548DD4" w:themeColor="text2" w:themeTint="99"/>
-          <w:sz w:val="24"/>
-          <w:szCs w:val="24"/>
-        </w:rPr>
-        <w:t xml:space="preserve">, Windows Mobile, Google </w:t>
-      </w:r>
-      <w:proofErr w:type="spellStart"/>
-      <w:r>
-        <w:rPr>
-          <w:rFonts w:asciiTheme="majorBidi" w:hAnsiTheme="majorBidi" w:cstheme="majorBidi"/>
-          <w:color w:val="548DD4" w:themeColor="text2" w:themeTint="99"/>
-          <w:sz w:val="24"/>
-          <w:szCs w:val="24"/>
-        </w:rPr>
-        <w:t>Android</w:t>
-      </w:r>
-      <w:proofErr w:type="spellEnd"/>
-      <w:r>
-        <w:rPr>
-          <w:rFonts w:asciiTheme="majorBidi" w:hAnsiTheme="majorBidi" w:cstheme="majorBidi"/>
-          <w:color w:val="548DD4" w:themeColor="text2" w:themeTint="99"/>
-          <w:sz w:val="24"/>
-          <w:szCs w:val="24"/>
-        </w:rPr>
-        <w:t xml:space="preserve"> y </w:t>
-      </w:r>
-      <w:proofErr w:type="spellStart"/>
-      <w:r>
-        <w:rPr>
-          <w:rFonts w:asciiTheme="majorBidi" w:hAnsiTheme="majorBidi" w:cstheme="majorBidi"/>
-          <w:color w:val="548DD4" w:themeColor="text2" w:themeTint="99"/>
-          <w:sz w:val="24"/>
-          <w:szCs w:val="24"/>
-        </w:rPr>
-        <w:t>Symbian</w:t>
-      </w:r>
-      <w:proofErr w:type="spellEnd"/>
-      <w:r>
-        <w:rPr>
-          <w:rFonts w:asciiTheme="majorBidi" w:hAnsiTheme="majorBidi" w:cstheme="majorBidi"/>
-          <w:color w:val="548DD4" w:themeColor="text2" w:themeTint="99"/>
-          <w:sz w:val="24"/>
-          <w:szCs w:val="24"/>
-        </w:rPr>
-        <w:t>.</w:t>
+          <w:rFonts w:cstheme="majorBidi"/>
+          <w:sz w:val="24"/>
+          <w:szCs w:val="24"/>
+        </w:rPr>
+        <w:t>que cuenten con los sistemas operativos de BlackBerry, Windows Mobile, Google Android y Symbian.</w:t>
       </w:r>
     </w:p>
     <w:p>
@@ -2312,8 +2072,7 @@
         <w:spacing w:after="0" w:line="240" w:lineRule="auto"/>
         <w:jc w:val="both"/>
         <w:rPr>
-          <w:rFonts w:ascii="Times New Roman" w:eastAsia="Times New Roman" w:hAnsi="Times New Roman" w:cs="Times New Roman"/>
-          <w:color w:val="548DD4" w:themeColor="text2" w:themeTint="99"/>
+          <w:rFonts w:eastAsia="Times New Roman" w:cs="Times New Roman"/>
           <w:sz w:val="24"/>
           <w:szCs w:val="24"/>
           <w:lang w:val="es-ES" w:eastAsia="es-ES"/>
@@ -2321,13 +2080,12 @@
       </w:pPr>
       <w:r>
         <w:rPr>
-          <w:rFonts w:ascii="Times New Roman" w:eastAsia="Times New Roman" w:hAnsi="Times New Roman" w:cs="Times New Roman"/>
-          <w:color w:val="548DD4" w:themeColor="text2" w:themeTint="99"/>
+          <w:rFonts w:eastAsia="Times New Roman" w:cs="Times New Roman"/>
           <w:sz w:val="24"/>
           <w:szCs w:val="24"/>
           <w:lang w:val="es-ES" w:eastAsia="es-ES"/>
         </w:rPr>
-        <w:t>Comprobar la portabilidad de la aplicación en los diferentes sistemas operativos mediante la realización de pruebas en los dispositivos móviles.</w:t>
+        <w:t>Utilizar herramientas OpenSource para el desarrollo de la aplicación.</w:t>
       </w:r>
     </w:p>
     <w:p>
@@ -2340,8 +2098,7 @@
         <w:spacing w:after="0" w:line="240" w:lineRule="auto"/>
         <w:jc w:val="both"/>
         <w:rPr>
-          <w:rFonts w:ascii="Times New Roman" w:eastAsia="Times New Roman" w:hAnsi="Times New Roman" w:cs="Times New Roman"/>
-          <w:color w:val="548DD4" w:themeColor="text2" w:themeTint="99"/>
+          <w:rFonts w:eastAsia="Times New Roman" w:cs="Times New Roman"/>
           <w:sz w:val="24"/>
           <w:szCs w:val="24"/>
           <w:lang w:val="es-ES" w:eastAsia="es-ES"/>
@@ -2349,41 +2106,18 @@
       </w:pPr>
       <w:r>
         <w:rPr>
-          <w:rFonts w:ascii="Times New Roman" w:eastAsia="Times New Roman" w:hAnsi="Times New Roman" w:cs="Times New Roman"/>
-          <w:color w:val="548DD4" w:themeColor="text2" w:themeTint="99"/>
+          <w:rFonts w:eastAsia="Times New Roman" w:cs="Times New Roman"/>
           <w:sz w:val="24"/>
           <w:szCs w:val="24"/>
           <w:lang w:val="es-ES" w:eastAsia="es-ES"/>
         </w:rPr>
-        <w:t xml:space="preserve">Utilizar herramientas </w:t>
-      </w:r>
-      <w:proofErr w:type="spellStart"/>
-      <w:r>
-        <w:rPr>
-          <w:rFonts w:ascii="Times New Roman" w:eastAsia="Times New Roman" w:hAnsi="Times New Roman" w:cs="Times New Roman"/>
-          <w:color w:val="548DD4" w:themeColor="text2" w:themeTint="99"/>
-          <w:sz w:val="24"/>
-          <w:szCs w:val="24"/>
-          <w:lang w:val="es-ES" w:eastAsia="es-ES"/>
-        </w:rPr>
-        <w:t>OpenSource</w:t>
-      </w:r>
-      <w:proofErr w:type="spellEnd"/>
-      <w:r>
-        <w:rPr>
-          <w:rFonts w:ascii="Times New Roman" w:eastAsia="Times New Roman" w:hAnsi="Times New Roman" w:cs="Times New Roman"/>
-          <w:color w:val="548DD4" w:themeColor="text2" w:themeTint="99"/>
-          <w:sz w:val="24"/>
-          <w:szCs w:val="24"/>
-          <w:lang w:val="es-ES" w:eastAsia="es-ES"/>
-        </w:rPr>
-        <w:t xml:space="preserve"> para el desarrollo de la aplicación.</w:t>
-      </w:r>
-    </w:p>
-    <w:p>
-      <w:pPr>
-        <w:rPr>
-          <w:rFonts w:asciiTheme="majorBidi" w:hAnsiTheme="majorBidi" w:cstheme="majorBidi"/>
+        <w:t>Comprobar la portabilidad de la aplicación en los diferentes sistemas operativos mediante la realización de pruebas en los dispositivos móviles.</w:t>
+      </w:r>
+    </w:p>
+    <w:p>
+      <w:pPr>
+        <w:rPr>
+          <w:rFonts w:cstheme="majorBidi"/>
           <w:sz w:val="24"/>
           <w:szCs w:val="24"/>
           <w:lang w:val="es-ES"/>
@@ -2393,7 +2127,7 @@
     <w:p>
       <w:pPr>
         <w:rPr>
-          <w:rFonts w:asciiTheme="majorBidi" w:hAnsiTheme="majorBidi" w:cstheme="majorBidi"/>
+          <w:rFonts w:cstheme="majorBidi"/>
           <w:b/>
           <w:sz w:val="24"/>
           <w:szCs w:val="24"/>
@@ -2401,7 +2135,7 @@
       </w:pPr>
       <w:r>
         <w:rPr>
-          <w:rFonts w:asciiTheme="majorBidi" w:hAnsiTheme="majorBidi" w:cstheme="majorBidi"/>
+          <w:rFonts w:cstheme="majorBidi"/>
           <w:b/>
           <w:sz w:val="24"/>
           <w:szCs w:val="24"/>
@@ -2412,7 +2146,7 @@
     <w:p>
       <w:pPr>
         <w:rPr>
-          <w:rFonts w:asciiTheme="majorBidi" w:hAnsiTheme="majorBidi" w:cstheme="majorBidi"/>
+          <w:rFonts w:cstheme="majorBidi"/>
           <w:bCs/>
           <w:i/>
           <w:iCs/>
@@ -2423,7 +2157,7 @@
       <w:commentRangeStart w:id="0"/>
       <w:r>
         <w:rPr>
-          <w:rFonts w:asciiTheme="majorBidi" w:hAnsiTheme="majorBidi" w:cstheme="majorBidi"/>
+          <w:rFonts w:cstheme="majorBidi"/>
           <w:bCs/>
           <w:i/>
           <w:iCs/>
@@ -2447,107 +2181,90 @@
         <w:jc w:val="both"/>
         <w:rPr>
           <w:rStyle w:val="c0"/>
+          <w:rFonts w:asciiTheme="minorHAnsi" w:hAnsiTheme="minorHAnsi"/>
         </w:rPr>
       </w:pPr>
       <w:r>
         <w:rPr>
           <w:rStyle w:val="c0"/>
+          <w:rFonts w:asciiTheme="minorHAnsi" w:hAnsiTheme="minorHAnsi"/>
         </w:rPr>
         <w:t>El trabajo final de grado se limitará al desarrollo de una aplicación para teléfonos inteligentes</w:t>
       </w:r>
       <w:r>
         <w:rPr>
           <w:rStyle w:val="c0"/>
+          <w:rFonts w:asciiTheme="minorHAnsi" w:hAnsiTheme="minorHAnsi"/>
         </w:rPr>
         <w:t xml:space="preserve"> con las siguientes plataformas</w:t>
       </w:r>
       <w:r>
         <w:rPr>
           <w:rStyle w:val="c0"/>
+          <w:rFonts w:asciiTheme="minorHAnsi" w:hAnsiTheme="minorHAnsi"/>
         </w:rPr>
         <w:t xml:space="preserve"> </w:t>
       </w:r>
-      <w:proofErr w:type="spellStart"/>
       <w:r>
         <w:rPr>
           <w:rStyle w:val="c0"/>
-        </w:rPr>
-        <w:t>BlackBerry</w:t>
-      </w:r>
-      <w:proofErr w:type="spellEnd"/>
+          <w:rFonts w:asciiTheme="minorHAnsi" w:hAnsiTheme="minorHAnsi"/>
+        </w:rPr>
+        <w:t>BlackBerry, Windows Mobile, Google Android y Symbian</w:t>
+      </w:r>
       <w:r>
         <w:rPr>
           <w:rStyle w:val="c0"/>
-        </w:rPr>
-        <w:t xml:space="preserve">, Windows Mobile, Google </w:t>
-      </w:r>
-      <w:proofErr w:type="spellStart"/>
+          <w:rFonts w:asciiTheme="minorHAnsi" w:hAnsiTheme="minorHAnsi"/>
+        </w:rPr>
+        <w:t xml:space="preserve"> , </w:t>
+      </w:r>
       <w:r>
         <w:rPr>
           <w:rStyle w:val="c0"/>
-        </w:rPr>
-        <w:t>Android</w:t>
-      </w:r>
-      <w:proofErr w:type="spellEnd"/>
+          <w:rFonts w:asciiTheme="minorHAnsi" w:hAnsiTheme="minorHAnsi"/>
+        </w:rPr>
+        <w:t>empleando la Realidad Aumentada, gestionando las informaciones relacionadas al PO</w:t>
+      </w:r>
       <w:r>
         <w:rPr>
           <w:rStyle w:val="c0"/>
+          <w:rFonts w:asciiTheme="minorHAnsi" w:hAnsiTheme="minorHAnsi"/>
+        </w:rPr>
+        <w:t xml:space="preserve">I a través de la base de datos </w:t>
+      </w:r>
+      <w:r>
+        <w:rPr>
+          <w:rStyle w:val="c0"/>
+          <w:rFonts w:asciiTheme="minorHAnsi" w:hAnsiTheme="minorHAnsi"/>
+        </w:rPr>
+        <w:t>MySQL</w:t>
+      </w:r>
+      <w:r>
+        <w:rPr>
+          <w:rStyle w:val="c0"/>
+          <w:rFonts w:asciiTheme="minorHAnsi" w:hAnsiTheme="minorHAnsi"/>
         </w:rPr>
         <w:t xml:space="preserve"> y </w:t>
       </w:r>
-      <w:proofErr w:type="spellStart"/>
       <w:r>
         <w:rPr>
           <w:rStyle w:val="c0"/>
-        </w:rPr>
-        <w:t>Symbian</w:t>
-      </w:r>
-      <w:proofErr w:type="spellEnd"/>
+          <w:rFonts w:asciiTheme="minorHAnsi" w:hAnsiTheme="minorHAnsi"/>
+        </w:rPr>
+        <w:t>empl</w:t>
+      </w:r>
       <w:r>
         <w:rPr>
           <w:rStyle w:val="c0"/>
-        </w:rPr>
-        <w:t xml:space="preserve"> , </w:t>
+          <w:rFonts w:asciiTheme="minorHAnsi" w:hAnsiTheme="minorHAnsi"/>
+        </w:rPr>
+        <w:t>eando el uso de programación en</w:t>
       </w:r>
       <w:r>
         <w:rPr>
           <w:rStyle w:val="c0"/>
-        </w:rPr>
-        <w:t>empleando la Realidad Aumentada, gestionando las informaciones relacionadas al PO</w:t>
-      </w:r>
-      <w:r>
-        <w:rPr>
-          <w:rStyle w:val="c0"/>
-        </w:rPr>
-        <w:t xml:space="preserve">I a través de la base de datos </w:t>
-      </w:r>
-      <w:r>
-        <w:rPr>
-          <w:rStyle w:val="c0"/>
-        </w:rPr>
-        <w:t>MySQL</w:t>
-      </w:r>
-      <w:r>
-        <w:rPr>
-          <w:rStyle w:val="c0"/>
-        </w:rPr>
-        <w:t xml:space="preserve"> y </w:t>
-      </w:r>
-      <w:r>
-        <w:rPr>
-          <w:rStyle w:val="c0"/>
-        </w:rPr>
-        <w:t>empl</w:t>
-      </w:r>
-      <w:r>
-        <w:rPr>
-          <w:rStyle w:val="c0"/>
-        </w:rPr>
-        <w:t>eando el uso de programación en</w:t>
-      </w:r>
-      <w:r>
-        <w:rPr>
-          <w:rStyle w:val="c0"/>
+          <w:rFonts w:asciiTheme="minorHAnsi" w:hAnsiTheme="minorHAnsi"/>
         </w:rPr>
         <w:t xml:space="preserve"> capas.</w:t>
       </w:r>
@@ -2557,40 +2274,49 @@
         <w:pStyle w:val="c3"/>
         <w:ind w:firstLine="708"/>
         <w:jc w:val="both"/>
+        <w:rPr>
+          <w:rFonts w:asciiTheme="minorHAnsi" w:hAnsiTheme="minorHAnsi"/>
+        </w:rPr>
       </w:pPr>
       <w:r>
         <w:rPr>
           <w:rStyle w:val="c0"/>
+          <w:rFonts w:asciiTheme="minorHAnsi" w:hAnsiTheme="minorHAnsi"/>
         </w:rPr>
         <w:t xml:space="preserve">Para el mencionado trabajo de investigación y desarrollo, se abarcará como </w:t>
       </w:r>
       <w:r>
         <w:rPr>
           <w:rStyle w:val="c0"/>
+          <w:rFonts w:asciiTheme="minorHAnsi" w:hAnsiTheme="minorHAnsi"/>
         </w:rPr>
         <w:t xml:space="preserve">lugar de estudio y recolección de datos las Reducciones Jesuíticas de Jesús y Trinidad, </w:t>
       </w:r>
       <w:r>
         <w:rPr>
           <w:rStyle w:val="c0"/>
+          <w:rFonts w:asciiTheme="minorHAnsi" w:hAnsiTheme="minorHAnsi"/>
         </w:rPr>
         <w:t>aco</w:t>
       </w:r>
       <w:r>
         <w:rPr>
           <w:rStyle w:val="c0"/>
+          <w:rFonts w:asciiTheme="minorHAnsi" w:hAnsiTheme="minorHAnsi"/>
         </w:rPr>
         <w:t xml:space="preserve">tando que se </w:t>
       </w:r>
       <w:r>
         <w:rPr>
           <w:rStyle w:val="c0"/>
+          <w:rFonts w:asciiTheme="minorHAnsi" w:hAnsiTheme="minorHAnsi"/>
         </w:rPr>
         <w:t>toma</w:t>
       </w:r>
       <w:r>
         <w:rPr>
           <w:rStyle w:val="c0"/>
+          <w:rFonts w:asciiTheme="minorHAnsi" w:hAnsiTheme="minorHAnsi"/>
         </w:rPr>
         <w:t xml:space="preserve"> este ya se podrá obtener datos sin necesidad de modificaciones o actualizaciones constantes  en la base de datos.</w:t>
       </w:r>
@@ -2598,7 +2324,7 @@
     <w:p>
       <w:pPr>
         <w:rPr>
-          <w:rFonts w:asciiTheme="majorBidi" w:hAnsiTheme="majorBidi" w:cstheme="majorBidi"/>
+          <w:rFonts w:cstheme="majorBidi"/>
           <w:b/>
           <w:sz w:val="24"/>
           <w:szCs w:val="24"/>
@@ -2606,7 +2332,7 @@
       </w:pPr>
       <w:r>
         <w:rPr>
-          <w:rFonts w:asciiTheme="majorBidi" w:hAnsiTheme="majorBidi" w:cstheme="majorBidi"/>
+          <w:rFonts w:cstheme="majorBidi"/>
           <w:b/>
           <w:sz w:val="24"/>
           <w:szCs w:val="24"/>
@@ -2619,14 +2345,14 @@
         <w:ind w:firstLine="708"/>
         <w:jc w:val="both"/>
         <w:rPr>
-          <w:rFonts w:asciiTheme="majorBidi" w:hAnsiTheme="majorBidi" w:cstheme="majorBidi"/>
-          <w:sz w:val="24"/>
-          <w:szCs w:val="24"/>
-        </w:rPr>
-      </w:pPr>
-      <w:r>
-        <w:rPr>
-          <w:rFonts w:asciiTheme="majorBidi" w:hAnsiTheme="majorBidi" w:cstheme="majorBidi"/>
+          <w:rFonts w:cstheme="majorBidi"/>
+          <w:sz w:val="24"/>
+          <w:szCs w:val="24"/>
+        </w:rPr>
+      </w:pPr>
+      <w:r>
+        <w:rPr>
+          <w:rFonts w:cstheme="majorBidi"/>
           <w:sz w:val="24"/>
           <w:szCs w:val="24"/>
         </w:rPr>
@@ -2634,7 +2360,7 @@
       </w:r>
       <w:r>
         <w:rPr>
-          <w:rFonts w:asciiTheme="majorBidi" w:hAnsiTheme="majorBidi" w:cstheme="majorBidi"/>
+          <w:rFonts w:cstheme="majorBidi"/>
           <w:sz w:val="24"/>
           <w:szCs w:val="24"/>
         </w:rPr>
@@ -2642,7 +2368,7 @@
       </w:r>
       <w:r>
         <w:rPr>
-          <w:rFonts w:asciiTheme="majorBidi" w:hAnsiTheme="majorBidi" w:cstheme="majorBidi"/>
+          <w:rFonts w:cstheme="majorBidi"/>
           <w:sz w:val="24"/>
           <w:szCs w:val="24"/>
         </w:rPr>
@@ -2652,7 +2378,7 @@
       <w:bookmarkEnd w:id="1"/>
       <w:r>
         <w:rPr>
-          <w:rFonts w:asciiTheme="majorBidi" w:hAnsiTheme="majorBidi" w:cstheme="majorBidi"/>
+          <w:rFonts w:cstheme="majorBidi"/>
           <w:sz w:val="24"/>
           <w:szCs w:val="24"/>
         </w:rPr>
@@ -2660,7 +2386,7 @@
       </w:r>
       <w:r>
         <w:rPr>
-          <w:rFonts w:asciiTheme="majorBidi" w:hAnsiTheme="majorBidi" w:cstheme="majorBidi"/>
+          <w:rFonts w:cstheme="majorBidi"/>
           <w:sz w:val="24"/>
           <w:szCs w:val="24"/>
         </w:rPr>
@@ -2668,7 +2394,7 @@
       </w:r>
       <w:r>
         <w:rPr>
-          <w:rFonts w:asciiTheme="majorBidi" w:hAnsiTheme="majorBidi" w:cstheme="majorBidi"/>
+          <w:rFonts w:cstheme="majorBidi"/>
           <w:sz w:val="24"/>
           <w:szCs w:val="24"/>
         </w:rPr>
@@ -2676,7 +2402,7 @@
       </w:r>
       <w:r>
         <w:rPr>
-          <w:rFonts w:asciiTheme="majorBidi" w:hAnsiTheme="majorBidi" w:cstheme="majorBidi"/>
+          <w:rFonts w:cstheme="majorBidi"/>
           <w:sz w:val="24"/>
           <w:szCs w:val="24"/>
         </w:rPr>
@@ -2684,7 +2410,7 @@
       </w:r>
       <w:r>
         <w:rPr>
-          <w:rFonts w:asciiTheme="majorBidi" w:hAnsiTheme="majorBidi" w:cstheme="majorBidi"/>
+          <w:rFonts w:cstheme="majorBidi"/>
           <w:sz w:val="24"/>
           <w:szCs w:val="24"/>
         </w:rPr>
@@ -2692,7 +2418,7 @@
       </w:r>
       <w:r>
         <w:rPr>
-          <w:rFonts w:asciiTheme="majorBidi" w:hAnsiTheme="majorBidi" w:cstheme="majorBidi"/>
+          <w:rFonts w:cstheme="majorBidi"/>
           <w:sz w:val="24"/>
           <w:szCs w:val="24"/>
         </w:rPr>
@@ -2704,14 +2430,14 @@
         <w:ind w:firstLine="708"/>
         <w:jc w:val="both"/>
         <w:rPr>
-          <w:rFonts w:asciiTheme="majorBidi" w:hAnsiTheme="majorBidi" w:cstheme="majorBidi"/>
-          <w:sz w:val="24"/>
-          <w:szCs w:val="24"/>
-        </w:rPr>
-      </w:pPr>
-      <w:r>
-        <w:rPr>
-          <w:rFonts w:asciiTheme="majorBidi" w:hAnsiTheme="majorBidi" w:cstheme="majorBidi"/>
+          <w:rFonts w:cstheme="majorBidi"/>
+          <w:sz w:val="24"/>
+          <w:szCs w:val="24"/>
+        </w:rPr>
+      </w:pPr>
+      <w:r>
+        <w:rPr>
+          <w:rFonts w:cstheme="majorBidi"/>
           <w:sz w:val="24"/>
           <w:szCs w:val="24"/>
         </w:rPr>
@@ -2719,7 +2445,7 @@
       </w:r>
       <w:r>
         <w:rPr>
-          <w:rFonts w:asciiTheme="majorBidi" w:hAnsiTheme="majorBidi" w:cstheme="majorBidi"/>
+          <w:rFonts w:cstheme="majorBidi"/>
           <w:sz w:val="24"/>
           <w:szCs w:val="24"/>
         </w:rPr>
@@ -2727,7 +2453,7 @@
       </w:r>
       <w:r>
         <w:rPr>
-          <w:rFonts w:asciiTheme="majorBidi" w:hAnsiTheme="majorBidi" w:cstheme="majorBidi"/>
+          <w:rFonts w:cstheme="majorBidi"/>
           <w:sz w:val="24"/>
           <w:szCs w:val="24"/>
         </w:rPr>
@@ -2735,7 +2461,7 @@
       </w:r>
       <w:r>
         <w:rPr>
-          <w:rFonts w:asciiTheme="majorBidi" w:hAnsiTheme="majorBidi" w:cstheme="majorBidi"/>
+          <w:rFonts w:cstheme="majorBidi"/>
           <w:sz w:val="24"/>
           <w:szCs w:val="24"/>
         </w:rPr>
@@ -2743,7 +2469,7 @@
       </w:r>
       <w:r>
         <w:rPr>
-          <w:rFonts w:asciiTheme="majorBidi" w:hAnsiTheme="majorBidi" w:cstheme="majorBidi"/>
+          <w:rFonts w:cstheme="majorBidi"/>
           <w:sz w:val="24"/>
           <w:szCs w:val="24"/>
         </w:rPr>
@@ -2751,7 +2477,7 @@
       </w:r>
       <w:r>
         <w:rPr>
-          <w:rFonts w:asciiTheme="majorBidi" w:hAnsiTheme="majorBidi" w:cstheme="majorBidi"/>
+          <w:rFonts w:cstheme="majorBidi"/>
           <w:sz w:val="24"/>
           <w:szCs w:val="24"/>
         </w:rPr>
@@ -2759,15 +2485,24 @@
       </w:r>
       <w:r>
         <w:rPr>
-          <w:rFonts w:asciiTheme="majorBidi" w:hAnsiTheme="majorBidi" w:cstheme="majorBidi"/>
-          <w:sz w:val="24"/>
-          <w:szCs w:val="24"/>
-        </w:rPr>
-        <w:t>; pero muc</w:t>
-      </w:r>
-      <w:r>
-        <w:rPr>
-          <w:rFonts w:asciiTheme="majorBidi" w:hAnsiTheme="majorBidi" w:cstheme="majorBidi"/>
+          <w:rFonts w:cstheme="majorBidi"/>
+          <w:sz w:val="24"/>
+          <w:szCs w:val="24"/>
+        </w:rPr>
+        <w:t xml:space="preserve">; pero </w:t>
+      </w:r>
+      <w:r>
+        <w:rPr>
+          <w:rFonts w:cstheme="majorBidi"/>
+          <w:sz w:val="24"/>
+          <w:szCs w:val="24"/>
+        </w:rPr>
+        <w:lastRenderedPageBreak/>
+        <w:t>muc</w:t>
+      </w:r>
+      <w:r>
+        <w:rPr>
+          <w:rFonts w:cstheme="majorBidi"/>
           <w:sz w:val="24"/>
           <w:szCs w:val="24"/>
         </w:rPr>
@@ -2775,7 +2510,7 @@
       </w:r>
       <w:r>
         <w:rPr>
-          <w:rFonts w:asciiTheme="majorBidi" w:hAnsiTheme="majorBidi" w:cstheme="majorBidi"/>
+          <w:rFonts w:cstheme="majorBidi"/>
           <w:sz w:val="24"/>
           <w:szCs w:val="24"/>
         </w:rPr>
@@ -2783,24 +2518,15 @@
       </w:r>
       <w:r>
         <w:rPr>
-          <w:rFonts w:asciiTheme="majorBidi" w:hAnsiTheme="majorBidi" w:cstheme="majorBidi"/>
-          <w:sz w:val="24"/>
-          <w:szCs w:val="24"/>
-        </w:rPr>
-        <w:t xml:space="preserve"> o si se cuenta toma un cierto tiempo </w:t>
-      </w:r>
-      <w:r>
-        <w:rPr>
-          <w:rFonts w:asciiTheme="majorBidi" w:hAnsiTheme="majorBidi" w:cstheme="majorBidi"/>
-          <w:sz w:val="24"/>
-          <w:szCs w:val="24"/>
-        </w:rPr>
-        <w:lastRenderedPageBreak/>
-        <w:t xml:space="preserve">acceder a </w:t>
-      </w:r>
-      <w:r>
-        <w:rPr>
-          <w:rFonts w:asciiTheme="majorBidi" w:hAnsiTheme="majorBidi" w:cstheme="majorBidi"/>
+          <w:rFonts w:cstheme="majorBidi"/>
+          <w:sz w:val="24"/>
+          <w:szCs w:val="24"/>
+        </w:rPr>
+        <w:t xml:space="preserve"> o si se cuenta toma un cierto tiempo acceder a </w:t>
+      </w:r>
+      <w:r>
+        <w:rPr>
+          <w:rFonts w:cstheme="majorBidi"/>
           <w:sz w:val="24"/>
           <w:szCs w:val="24"/>
         </w:rPr>
@@ -2808,7 +2534,7 @@
       </w:r>
       <w:r>
         <w:rPr>
-          <w:rFonts w:asciiTheme="majorBidi" w:hAnsiTheme="majorBidi" w:cstheme="majorBidi"/>
+          <w:rFonts w:cstheme="majorBidi"/>
           <w:sz w:val="24"/>
           <w:szCs w:val="24"/>
         </w:rPr>
@@ -2816,7 +2542,7 @@
       </w:r>
       <w:r>
         <w:rPr>
-          <w:rFonts w:asciiTheme="majorBidi" w:hAnsiTheme="majorBidi" w:cstheme="majorBidi"/>
+          <w:rFonts w:cstheme="majorBidi"/>
           <w:sz w:val="24"/>
           <w:szCs w:val="24"/>
         </w:rPr>
@@ -2824,7 +2550,7 @@
       </w:r>
       <w:r>
         <w:rPr>
-          <w:rFonts w:asciiTheme="majorBidi" w:hAnsiTheme="majorBidi" w:cstheme="majorBidi"/>
+          <w:rFonts w:cstheme="majorBidi"/>
           <w:sz w:val="24"/>
           <w:szCs w:val="24"/>
         </w:rPr>
@@ -2832,7 +2558,7 @@
       </w:r>
       <w:r>
         <w:rPr>
-          <w:rFonts w:asciiTheme="majorBidi" w:hAnsiTheme="majorBidi" w:cstheme="majorBidi"/>
+          <w:rFonts w:cstheme="majorBidi"/>
           <w:sz w:val="24"/>
           <w:szCs w:val="24"/>
         </w:rPr>
@@ -2840,7 +2566,7 @@
       </w:r>
       <w:r>
         <w:rPr>
-          <w:rFonts w:asciiTheme="majorBidi" w:hAnsiTheme="majorBidi" w:cstheme="majorBidi"/>
+          <w:rFonts w:cstheme="majorBidi"/>
           <w:sz w:val="24"/>
           <w:szCs w:val="24"/>
         </w:rPr>
@@ -2848,7 +2574,7 @@
       </w:r>
       <w:r>
         <w:rPr>
-          <w:rFonts w:asciiTheme="majorBidi" w:hAnsiTheme="majorBidi" w:cstheme="majorBidi"/>
+          <w:rFonts w:cstheme="majorBidi"/>
           <w:sz w:val="24"/>
           <w:szCs w:val="24"/>
         </w:rPr>
@@ -2859,14 +2585,14 @@
       <w:pPr>
         <w:jc w:val="both"/>
         <w:rPr>
-          <w:rFonts w:asciiTheme="majorBidi" w:hAnsiTheme="majorBidi" w:cstheme="majorBidi"/>
-          <w:sz w:val="24"/>
-          <w:szCs w:val="24"/>
-        </w:rPr>
-      </w:pPr>
-      <w:r>
-        <w:rPr>
-          <w:rFonts w:asciiTheme="majorBidi" w:hAnsiTheme="majorBidi" w:cstheme="majorBidi"/>
+          <w:rFonts w:cstheme="majorBidi"/>
+          <w:sz w:val="24"/>
+          <w:szCs w:val="24"/>
+        </w:rPr>
+      </w:pPr>
+      <w:r>
+        <w:rPr>
+          <w:rFonts w:cstheme="majorBidi"/>
           <w:sz w:val="24"/>
           <w:szCs w:val="24"/>
         </w:rPr>
@@ -2874,7 +2600,7 @@
       </w:r>
       <w:r>
         <w:rPr>
-          <w:rFonts w:asciiTheme="majorBidi" w:hAnsiTheme="majorBidi" w:cstheme="majorBidi"/>
+          <w:rFonts w:cstheme="majorBidi"/>
           <w:sz w:val="24"/>
           <w:szCs w:val="24"/>
         </w:rPr>
@@ -2882,7 +2608,7 @@
       </w:r>
       <w:r>
         <w:rPr>
-          <w:rFonts w:asciiTheme="majorBidi" w:hAnsiTheme="majorBidi" w:cstheme="majorBidi"/>
+          <w:rFonts w:cstheme="majorBidi"/>
           <w:color w:val="222222"/>
           <w:sz w:val="24"/>
           <w:szCs w:val="24"/>
@@ -2891,7 +2617,7 @@
       </w:r>
       <w:r>
         <w:rPr>
-          <w:rFonts w:asciiTheme="majorBidi" w:hAnsiTheme="majorBidi" w:cstheme="majorBidi"/>
+          <w:rFonts w:cstheme="majorBidi"/>
           <w:color w:val="222222"/>
           <w:sz w:val="24"/>
           <w:szCs w:val="24"/>
@@ -2900,7 +2626,7 @@
       </w:r>
       <w:r>
         <w:rPr>
-          <w:rFonts w:asciiTheme="majorBidi" w:hAnsiTheme="majorBidi" w:cstheme="majorBidi"/>
+          <w:rFonts w:cstheme="majorBidi"/>
           <w:color w:val="222222"/>
           <w:sz w:val="24"/>
           <w:szCs w:val="24"/>
@@ -2909,7 +2635,7 @@
       </w:r>
       <w:r>
         <w:rPr>
-          <w:rFonts w:asciiTheme="majorBidi" w:hAnsiTheme="majorBidi" w:cstheme="majorBidi"/>
+          <w:rFonts w:cstheme="majorBidi"/>
           <w:color w:val="222222"/>
           <w:sz w:val="24"/>
           <w:szCs w:val="24"/>
@@ -2920,7 +2646,7 @@
     <w:p>
       <w:pPr>
         <w:rPr>
-          <w:rFonts w:asciiTheme="majorBidi" w:hAnsiTheme="majorBidi" w:cstheme="majorBidi"/>
+          <w:rFonts w:cstheme="majorBidi"/>
           <w:b/>
           <w:sz w:val="24"/>
           <w:szCs w:val="24"/>
@@ -2928,7 +2654,7 @@
       </w:pPr>
       <w:r>
         <w:rPr>
-          <w:rFonts w:asciiTheme="majorBidi" w:hAnsiTheme="majorBidi" w:cstheme="majorBidi"/>
+          <w:rFonts w:cstheme="majorBidi"/>
           <w:b/>
           <w:sz w:val="24"/>
           <w:szCs w:val="24"/>
@@ -2941,14 +2667,14 @@
         <w:ind w:firstLine="708"/>
         <w:jc w:val="both"/>
         <w:rPr>
-          <w:rFonts w:asciiTheme="majorBidi" w:hAnsiTheme="majorBidi" w:cstheme="majorBidi"/>
-          <w:sz w:val="24"/>
-          <w:szCs w:val="24"/>
-        </w:rPr>
-      </w:pPr>
-      <w:r>
-        <w:rPr>
-          <w:rFonts w:asciiTheme="majorBidi" w:hAnsiTheme="majorBidi" w:cstheme="majorBidi"/>
+          <w:rFonts w:cstheme="majorBidi"/>
+          <w:sz w:val="24"/>
+          <w:szCs w:val="24"/>
+        </w:rPr>
+      </w:pPr>
+      <w:r>
+        <w:rPr>
+          <w:rFonts w:cstheme="majorBidi"/>
           <w:sz w:val="24"/>
           <w:szCs w:val="24"/>
         </w:rPr>
@@ -2956,7 +2682,7 @@
       </w:r>
       <w:r>
         <w:rPr>
-          <w:rFonts w:asciiTheme="majorBidi" w:hAnsiTheme="majorBidi" w:cstheme="majorBidi"/>
+          <w:rFonts w:cstheme="majorBidi"/>
           <w:sz w:val="24"/>
           <w:szCs w:val="24"/>
         </w:rPr>
@@ -2964,7 +2690,7 @@
       </w:r>
       <w:r>
         <w:rPr>
-          <w:rFonts w:asciiTheme="majorBidi" w:hAnsiTheme="majorBidi" w:cstheme="majorBidi"/>
+          <w:rFonts w:cstheme="majorBidi"/>
           <w:sz w:val="24"/>
           <w:szCs w:val="24"/>
         </w:rPr>
@@ -2976,14 +2702,14 @@
         <w:ind w:firstLine="708"/>
         <w:jc w:val="both"/>
         <w:rPr>
-          <w:rFonts w:asciiTheme="majorBidi" w:hAnsiTheme="majorBidi" w:cstheme="majorBidi"/>
-          <w:sz w:val="24"/>
-          <w:szCs w:val="24"/>
-        </w:rPr>
-      </w:pPr>
-      <w:r>
-        <w:rPr>
-          <w:rFonts w:asciiTheme="majorBidi" w:hAnsiTheme="majorBidi" w:cstheme="majorBidi"/>
+          <w:rFonts w:cstheme="majorBidi"/>
+          <w:sz w:val="24"/>
+          <w:szCs w:val="24"/>
+        </w:rPr>
+      </w:pPr>
+      <w:r>
+        <w:rPr>
+          <w:rFonts w:cstheme="majorBidi"/>
           <w:sz w:val="24"/>
           <w:szCs w:val="24"/>
         </w:rPr>
@@ -2991,7 +2717,7 @@
       </w:r>
       <w:r>
         <w:rPr>
-          <w:rFonts w:asciiTheme="majorBidi" w:hAnsiTheme="majorBidi" w:cstheme="majorBidi"/>
+          <w:rFonts w:cstheme="majorBidi"/>
           <w:sz w:val="24"/>
           <w:szCs w:val="24"/>
         </w:rPr>
@@ -2999,7 +2725,7 @@
       </w:r>
       <w:r>
         <w:rPr>
-          <w:rFonts w:asciiTheme="majorBidi" w:hAnsiTheme="majorBidi" w:cstheme="majorBidi"/>
+          <w:rFonts w:cstheme="majorBidi"/>
           <w:sz w:val="24"/>
           <w:szCs w:val="24"/>
         </w:rPr>
@@ -3007,7 +2733,7 @@
       </w:r>
       <w:r>
         <w:rPr>
-          <w:rFonts w:asciiTheme="majorBidi" w:hAnsiTheme="majorBidi" w:cstheme="majorBidi"/>
+          <w:rFonts w:cstheme="majorBidi"/>
           <w:sz w:val="24"/>
           <w:szCs w:val="24"/>
         </w:rPr>
@@ -3015,7 +2741,7 @@
       </w:r>
       <w:r>
         <w:rPr>
-          <w:rFonts w:asciiTheme="majorBidi" w:hAnsiTheme="majorBidi" w:cstheme="majorBidi"/>
+          <w:rFonts w:cstheme="majorBidi"/>
           <w:sz w:val="24"/>
           <w:szCs w:val="24"/>
         </w:rPr>
@@ -3027,7 +2753,7 @@
         <w:pStyle w:val="Sinespaciado"/>
         <w:jc w:val="both"/>
         <w:rPr>
-          <w:rFonts w:asciiTheme="majorBidi" w:hAnsiTheme="majorBidi" w:cstheme="majorBidi"/>
+          <w:rFonts w:cstheme="majorBidi"/>
           <w:b/>
           <w:bCs/>
           <w:sz w:val="24"/>
@@ -3036,7 +2762,7 @@
       </w:pPr>
       <w:r>
         <w:rPr>
-          <w:rFonts w:asciiTheme="majorBidi" w:hAnsiTheme="majorBidi" w:cstheme="majorBidi"/>
+          <w:rFonts w:cstheme="majorBidi"/>
           <w:b/>
           <w:bCs/>
           <w:sz w:val="24"/>
@@ -3046,7 +2772,7 @@
       </w:r>
       <w:r>
         <w:rPr>
-          <w:rFonts w:asciiTheme="majorBidi" w:hAnsiTheme="majorBidi" w:cstheme="majorBidi"/>
+          <w:rFonts w:cstheme="majorBidi"/>
           <w:b/>
           <w:bCs/>
           <w:sz w:val="24"/>
@@ -3060,7 +2786,7 @@
         <w:pStyle w:val="Sinespaciado"/>
         <w:jc w:val="both"/>
         <w:rPr>
-          <w:rFonts w:asciiTheme="majorBidi" w:hAnsiTheme="majorBidi" w:cstheme="majorBidi"/>
+          <w:rFonts w:cstheme="majorBidi"/>
           <w:sz w:val="24"/>
           <w:szCs w:val="24"/>
         </w:rPr>
@@ -3071,137 +2797,1263 @@
         <w:pStyle w:val="Sinespaciado"/>
         <w:jc w:val="both"/>
         <w:rPr>
-          <w:rFonts w:asciiTheme="majorBidi" w:hAnsiTheme="majorBidi" w:cstheme="majorBidi"/>
-          <w:sz w:val="24"/>
-          <w:szCs w:val="24"/>
-        </w:rPr>
-      </w:pPr>
+          <w:rFonts w:cstheme="majorBidi"/>
+          <w:sz w:val="24"/>
+          <w:szCs w:val="24"/>
+        </w:rPr>
+      </w:pPr>
+      <w:commentRangeStart w:id="2"/>
+      <w:r>
+        <w:rPr>
+          <w:rFonts w:cstheme="majorBidi"/>
+          <w:sz w:val="24"/>
+          <w:szCs w:val="24"/>
+          <w:highlight w:val="yellow"/>
+        </w:rPr>
+        <w:t xml:space="preserve">COMO SE VA A </w:t>
+      </w:r>
+      <w:r>
+        <w:rPr>
+          <w:rFonts w:cstheme="majorBidi"/>
+          <w:sz w:val="24"/>
+          <w:szCs w:val="24"/>
+          <w:highlight w:val="yellow"/>
+        </w:rPr>
+        <w:t>HACER,</w:t>
+      </w:r>
+      <w:r>
+        <w:rPr>
+          <w:rFonts w:cstheme="majorBidi"/>
+          <w:sz w:val="24"/>
+          <w:szCs w:val="24"/>
+          <w:highlight w:val="yellow"/>
+        </w:rPr>
+        <w:t xml:space="preserve"> </w:t>
+      </w:r>
+      <w:r>
+        <w:rPr>
+          <w:rFonts w:cstheme="majorBidi"/>
+          <w:sz w:val="24"/>
+          <w:szCs w:val="24"/>
+          <w:highlight w:val="yellow"/>
+        </w:rPr>
+        <w:t>PROCEDIMIENTO</w:t>
+      </w:r>
+      <w:r>
+        <w:rPr>
+          <w:rFonts w:cstheme="majorBidi"/>
+          <w:sz w:val="24"/>
+          <w:szCs w:val="24"/>
+        </w:rPr>
+        <w:t xml:space="preserve"> </w:t>
+      </w:r>
     </w:p>
     <w:p>
       <w:pPr>
         <w:pStyle w:val="Sinespaciado"/>
         <w:jc w:val="both"/>
         <w:rPr>
-          <w:rFonts w:asciiTheme="majorBidi" w:hAnsiTheme="majorBidi" w:cstheme="majorBidi"/>
-          <w:sz w:val="24"/>
-          <w:szCs w:val="24"/>
-        </w:rPr>
-      </w:pPr>
-      <w:commentRangeStart w:id="2"/>
-      <w:r>
-        <w:rPr>
-          <w:rFonts w:asciiTheme="majorBidi" w:hAnsiTheme="majorBidi" w:cstheme="majorBidi"/>
+          <w:rFonts w:cstheme="majorBidi"/>
+          <w:i/>
+          <w:iCs/>
           <w:sz w:val="24"/>
           <w:szCs w:val="24"/>
           <w:highlight w:val="yellow"/>
         </w:rPr>
-        <w:t xml:space="preserve">COMO SE VA A </w:t>
-      </w:r>
-      <w:proofErr w:type="gramStart"/>
-      <w:r>
-        <w:rPr>
-          <w:rFonts w:asciiTheme="majorBidi" w:hAnsiTheme="majorBidi" w:cstheme="majorBidi"/>
-          <w:sz w:val="24"/>
-          <w:szCs w:val="24"/>
-          <w:highlight w:val="yellow"/>
-        </w:rPr>
-        <w:t xml:space="preserve">HACER </w:t>
-      </w:r>
-      <w:r>
-        <w:rPr>
-          <w:rFonts w:asciiTheme="majorBidi" w:hAnsiTheme="majorBidi" w:cstheme="majorBidi"/>
-          <w:sz w:val="24"/>
-          <w:szCs w:val="24"/>
-          <w:highlight w:val="yellow"/>
-        </w:rPr>
-        <w:t xml:space="preserve"> ,</w:t>
-      </w:r>
-      <w:proofErr w:type="gramEnd"/>
-      <w:r>
-        <w:rPr>
-          <w:rFonts w:asciiTheme="majorBidi" w:hAnsiTheme="majorBidi" w:cstheme="majorBidi"/>
-          <w:sz w:val="24"/>
-          <w:szCs w:val="24"/>
-          <w:highlight w:val="yellow"/>
-        </w:rPr>
-        <w:t xml:space="preserve"> </w:t>
-      </w:r>
-      <w:r>
-        <w:rPr>
-          <w:rFonts w:asciiTheme="majorBidi" w:hAnsiTheme="majorBidi" w:cstheme="majorBidi"/>
-          <w:sz w:val="24"/>
-          <w:szCs w:val="24"/>
-          <w:highlight w:val="yellow"/>
-        </w:rPr>
-        <w:t>PROCEDIMIENTO</w:t>
-      </w:r>
-      <w:r>
-        <w:rPr>
-          <w:rFonts w:asciiTheme="majorBidi" w:hAnsiTheme="majorBidi" w:cstheme="majorBidi"/>
-          <w:sz w:val="24"/>
-          <w:szCs w:val="24"/>
-        </w:rPr>
-        <w:t xml:space="preserve"> </w:t>
-      </w:r>
-    </w:p>
+      </w:pPr>
+      <w:r>
+        <w:rPr>
+          <w:rFonts w:cstheme="majorBidi"/>
+          <w:i/>
+          <w:iCs/>
+          <w:sz w:val="24"/>
+          <w:szCs w:val="24"/>
+        </w:rPr>
+        <w:t>Consiste en un conjunto más o menos coherente y racional de técnicas y procedimientos cuyo propósito fundamental apunta a implementar procesos de recolección, clasificación</w:t>
+      </w:r>
+      <w:r>
+        <w:rPr>
+          <w:rFonts w:cstheme="majorBidi"/>
+          <w:i/>
+          <w:iCs/>
+          <w:sz w:val="24"/>
+          <w:szCs w:val="24"/>
+        </w:rPr>
+        <w:t xml:space="preserve"> y validación de datos y experiencias provenientes de la realidad, y a partir de los cuales pueda construirse el conocimiento científico. La misma depende del tema, de los objetivos y del investigador. En este apartado tiene que quedar bien definido los procedimientos que se utilizaran para lograr los objetivos propuestos en el TFG. </w:t>
+      </w:r>
+    </w:p>
+    <w:commentRangeEnd w:id="2"/>
     <w:p>
       <w:pPr>
         <w:pStyle w:val="Sinespaciado"/>
         <w:jc w:val="both"/>
         <w:rPr>
-          <w:rFonts w:asciiTheme="majorBidi" w:hAnsiTheme="majorBidi" w:cstheme="majorBidi"/>
+          <w:rFonts w:cstheme="majorBidi"/>
+          <w:sz w:val="24"/>
+          <w:szCs w:val="24"/>
+        </w:rPr>
+      </w:pPr>
+      <w:r>
+        <w:rPr>
+          <w:rStyle w:val="Refdecomentario"/>
+        </w:rPr>
+        <w:commentReference w:id="2"/>
+      </w:r>
+    </w:p>
+    <w:p>
+      <w:pPr>
+        <w:pStyle w:val="Sinespaciado"/>
+        <w:jc w:val="both"/>
+        <w:rPr>
+          <w:rFonts w:cstheme="majorBidi"/>
+          <w:sz w:val="24"/>
+          <w:szCs w:val="24"/>
+        </w:rPr>
+      </w:pPr>
+      <w:r>
+        <w:rPr>
+          <w:rFonts w:cstheme="majorBidi"/>
+          <w:sz w:val="24"/>
+          <w:szCs w:val="24"/>
+        </w:rPr>
+        <w:t>A continuación se expondrán los pasos metodológicos para el desarrollo del trabajo final de grado:</w:t>
+      </w:r>
+    </w:p>
+    <w:p>
+      <w:pPr>
+        <w:pStyle w:val="Sinespaciado"/>
+        <w:numPr>
+          <w:ilvl w:val="0"/>
+          <w:numId w:val="12"/>
+        </w:numPr>
+        <w:jc w:val="both"/>
+        <w:rPr>
+          <w:rFonts w:cstheme="majorBidi"/>
+          <w:sz w:val="24"/>
+          <w:szCs w:val="24"/>
+        </w:rPr>
+      </w:pPr>
+      <w:r>
+        <w:rPr>
+          <w:rFonts w:cstheme="majorBidi"/>
+          <w:sz w:val="24"/>
+          <w:szCs w:val="24"/>
+        </w:rPr>
+        <w:t>Identificar tareas que realizara la aplicación: requisitos del usuario.</w:t>
+      </w:r>
+    </w:p>
+    <w:p>
+      <w:pPr>
+        <w:pStyle w:val="Sinespaciado"/>
+        <w:numPr>
+          <w:ilvl w:val="0"/>
+          <w:numId w:val="12"/>
+        </w:numPr>
+        <w:jc w:val="both"/>
+        <w:rPr>
+          <w:rFonts w:cstheme="majorBidi"/>
+          <w:sz w:val="24"/>
+          <w:szCs w:val="24"/>
+        </w:rPr>
+      </w:pPr>
+      <w:r>
+        <w:rPr>
+          <w:rFonts w:cstheme="majorBidi"/>
+          <w:sz w:val="24"/>
+          <w:szCs w:val="24"/>
+        </w:rPr>
+        <w:t>Definir las tecnologías que serán utilizadas para el desarrollo.</w:t>
+      </w:r>
+    </w:p>
+    <w:p>
+      <w:pPr>
+        <w:pStyle w:val="Sinespaciado"/>
+        <w:numPr>
+          <w:ilvl w:val="0"/>
+          <w:numId w:val="12"/>
+        </w:numPr>
+        <w:jc w:val="both"/>
+        <w:rPr>
+          <w:rFonts w:cstheme="majorBidi"/>
+          <w:sz w:val="24"/>
+          <w:szCs w:val="24"/>
+        </w:rPr>
+      </w:pPr>
+      <w:r>
+        <w:rPr>
+          <w:rFonts w:cstheme="majorBidi"/>
+          <w:sz w:val="24"/>
+          <w:szCs w:val="24"/>
+        </w:rPr>
+        <w:t>Diseñar la aplicación y definir las clases a ser implementadas</w:t>
+      </w:r>
+    </w:p>
+    <w:p>
+      <w:pPr>
+        <w:pStyle w:val="Sinespaciado"/>
+        <w:numPr>
+          <w:ilvl w:val="0"/>
+          <w:numId w:val="12"/>
+        </w:numPr>
+        <w:jc w:val="both"/>
+        <w:rPr>
+          <w:rFonts w:cstheme="majorBidi"/>
+          <w:sz w:val="24"/>
+          <w:szCs w:val="24"/>
+        </w:rPr>
+      </w:pPr>
+      <w:r>
+        <w:rPr>
+          <w:rFonts w:cstheme="majorBidi"/>
+          <w:sz w:val="24"/>
+          <w:szCs w:val="24"/>
+        </w:rPr>
+        <w:t xml:space="preserve">Desarrollar </w:t>
+      </w:r>
+      <w:r>
+        <w:rPr>
+          <w:rFonts w:cstheme="majorBidi"/>
+          <w:sz w:val="24"/>
+          <w:szCs w:val="24"/>
+        </w:rPr>
+        <w:t xml:space="preserve"> la aplicación.</w:t>
+      </w:r>
+    </w:p>
+    <w:p>
+      <w:pPr>
+        <w:pStyle w:val="Sinespaciado"/>
+        <w:numPr>
+          <w:ilvl w:val="0"/>
+          <w:numId w:val="12"/>
+        </w:numPr>
+        <w:jc w:val="both"/>
+        <w:rPr>
+          <w:rFonts w:cstheme="majorBidi"/>
+          <w:sz w:val="24"/>
+          <w:szCs w:val="24"/>
+        </w:rPr>
+      </w:pPr>
+      <w:r>
+        <w:rPr>
+          <w:rFonts w:cstheme="majorBidi"/>
+          <w:sz w:val="24"/>
+          <w:szCs w:val="24"/>
+        </w:rPr>
+        <w:t>D</w:t>
+      </w:r>
+      <w:r>
+        <w:rPr>
+          <w:rFonts w:cstheme="majorBidi"/>
+          <w:sz w:val="24"/>
+          <w:szCs w:val="24"/>
+        </w:rPr>
+        <w:t>eterminar</w:t>
+      </w:r>
+      <w:r>
+        <w:rPr>
+          <w:rFonts w:cstheme="majorBidi"/>
+          <w:sz w:val="24"/>
+          <w:szCs w:val="24"/>
+        </w:rPr>
+        <w:t xml:space="preserve"> los criterios de evaluación de la aplicación</w:t>
+      </w:r>
+    </w:p>
+    <w:p>
+      <w:pPr>
+        <w:pStyle w:val="Sinespaciado"/>
+        <w:numPr>
+          <w:ilvl w:val="0"/>
+          <w:numId w:val="12"/>
+        </w:numPr>
+        <w:jc w:val="both"/>
+        <w:rPr>
+          <w:rFonts w:cstheme="majorBidi"/>
+          <w:sz w:val="24"/>
+          <w:szCs w:val="24"/>
+        </w:rPr>
+      </w:pPr>
+      <w:r>
+        <w:rPr>
+          <w:rFonts w:cstheme="majorBidi"/>
+          <w:sz w:val="24"/>
+          <w:szCs w:val="24"/>
+        </w:rPr>
+        <w:t>Aplicar los criterios de evaluación para los testeos correspondientes.</w:t>
+      </w:r>
+    </w:p>
+    <w:p>
+      <w:pPr>
+        <w:pStyle w:val="Sinespaciado"/>
+        <w:numPr>
+          <w:ilvl w:val="0"/>
+          <w:numId w:val="12"/>
+        </w:numPr>
+        <w:jc w:val="both"/>
+        <w:rPr>
+          <w:rFonts w:cstheme="majorBidi"/>
+          <w:sz w:val="24"/>
+          <w:szCs w:val="24"/>
+        </w:rPr>
+      </w:pPr>
+      <w:r>
+        <w:rPr>
+          <w:rFonts w:cstheme="majorBidi"/>
+          <w:sz w:val="24"/>
+          <w:szCs w:val="24"/>
+        </w:rPr>
+        <w:t>Elaborar un reporte de investigación con las conclusiones y recomendaciones</w:t>
+      </w:r>
+    </w:p>
+    <w:p>
+      <w:pPr>
+        <w:pStyle w:val="Sinespaciado"/>
+        <w:numPr>
+          <w:ilvl w:val="0"/>
+          <w:numId w:val="12"/>
+        </w:numPr>
+        <w:jc w:val="both"/>
+        <w:rPr>
+          <w:rFonts w:cstheme="majorBidi"/>
+          <w:sz w:val="24"/>
+          <w:szCs w:val="24"/>
+        </w:rPr>
+      </w:pPr>
+      <w:r>
+        <w:rPr>
+          <w:rFonts w:cstheme="majorBidi"/>
+          <w:sz w:val="24"/>
+          <w:szCs w:val="24"/>
+        </w:rPr>
+        <w:t xml:space="preserve">Redactar </w:t>
+      </w:r>
+      <w:r>
+        <w:rPr>
+          <w:rFonts w:cstheme="majorBidi"/>
+          <w:sz w:val="24"/>
+          <w:szCs w:val="24"/>
+        </w:rPr>
+        <w:t>el documento final</w:t>
+      </w:r>
+      <w:r>
+        <w:rPr>
+          <w:rFonts w:cstheme="majorBidi"/>
+          <w:sz w:val="24"/>
+          <w:szCs w:val="24"/>
+        </w:rPr>
+        <w:t>.</w:t>
+      </w:r>
+    </w:p>
+    <w:p>
+      <w:pPr>
+        <w:pStyle w:val="Sinespaciado"/>
+        <w:numPr>
+          <w:ilvl w:val="0"/>
+          <w:numId w:val="12"/>
+        </w:numPr>
+        <w:jc w:val="both"/>
+        <w:rPr>
+          <w:rFonts w:cstheme="majorBidi"/>
+          <w:sz w:val="24"/>
+          <w:szCs w:val="24"/>
+        </w:rPr>
+      </w:pPr>
+      <w:r>
+        <w:rPr>
+          <w:rFonts w:cstheme="majorBidi"/>
+          <w:sz w:val="24"/>
+          <w:szCs w:val="24"/>
+        </w:rPr>
+        <w:t>Sugerir</w:t>
+      </w:r>
+      <w:r>
+        <w:rPr>
+          <w:rFonts w:cstheme="majorBidi"/>
+          <w:sz w:val="24"/>
+          <w:szCs w:val="24"/>
+        </w:rPr>
+        <w:t xml:space="preserve"> alternativas</w:t>
+      </w:r>
+      <w:r>
+        <w:rPr>
+          <w:rFonts w:cstheme="majorBidi"/>
+          <w:sz w:val="24"/>
+          <w:szCs w:val="24"/>
+        </w:rPr>
+        <w:t xml:space="preserve"> para p</w:t>
+      </w:r>
+      <w:r>
+        <w:rPr>
+          <w:rFonts w:cstheme="majorBidi"/>
+          <w:sz w:val="24"/>
+          <w:szCs w:val="24"/>
+        </w:rPr>
+        <w:t>roporcionar una continuidad de lo realizado.</w:t>
+      </w:r>
+    </w:p>
+    <w:p>
+      <w:pPr>
+        <w:pStyle w:val="Sinespaciado"/>
+        <w:jc w:val="both"/>
+        <w:rPr>
+          <w:rFonts w:cstheme="majorBidi"/>
+          <w:sz w:val="24"/>
+          <w:szCs w:val="24"/>
+        </w:rPr>
+      </w:pPr>
+    </w:p>
+    <w:p>
+      <w:pPr>
+        <w:pStyle w:val="Sinespaciado"/>
+        <w:jc w:val="both"/>
+        <w:rPr>
+          <w:rFonts w:cstheme="majorBidi"/>
+          <w:sz w:val="24"/>
+          <w:szCs w:val="24"/>
+        </w:rPr>
+      </w:pPr>
+    </w:p>
+    <w:p>
+      <w:pPr>
+        <w:pStyle w:val="Sinespaciado"/>
+        <w:jc w:val="both"/>
+        <w:rPr>
+          <w:rFonts w:cstheme="majorBidi"/>
+          <w:sz w:val="24"/>
+          <w:szCs w:val="24"/>
+        </w:rPr>
+      </w:pPr>
+    </w:p>
+    <w:p>
+      <w:pPr>
+        <w:pStyle w:val="Sinespaciado"/>
+        <w:jc w:val="both"/>
+        <w:rPr>
+          <w:rFonts w:cstheme="majorBidi"/>
+          <w:sz w:val="24"/>
+          <w:szCs w:val="24"/>
+        </w:rPr>
+      </w:pPr>
+    </w:p>
+    <w:p>
+      <w:pPr>
+        <w:pStyle w:val="Sinespaciado"/>
+        <w:jc w:val="both"/>
+        <w:rPr>
+          <w:rFonts w:cstheme="majorBidi"/>
+          <w:sz w:val="24"/>
+          <w:szCs w:val="24"/>
+        </w:rPr>
+      </w:pPr>
+    </w:p>
+    <w:p>
+      <w:pPr>
+        <w:pStyle w:val="Sinespaciado"/>
+        <w:jc w:val="both"/>
+        <w:rPr>
+          <w:rFonts w:cstheme="majorBidi"/>
+          <w:b/>
+          <w:bCs/>
+          <w:sz w:val="24"/>
+          <w:szCs w:val="24"/>
+        </w:rPr>
+      </w:pPr>
+      <w:r>
+        <w:rPr>
+          <w:rFonts w:cstheme="majorBidi"/>
+          <w:b/>
+          <w:bCs/>
+          <w:sz w:val="24"/>
+          <w:szCs w:val="24"/>
+        </w:rPr>
+        <w:lastRenderedPageBreak/>
+        <w:t>POSIBLE CONTENIDO DEL LOS CAPÍTULOS DEL TFG</w:t>
+      </w:r>
+    </w:p>
+    <w:p>
+      <w:pPr>
+        <w:rPr>
+          <w:rFonts w:cstheme="majorBidi"/>
+          <w:b/>
+          <w:bCs/>
+          <w:sz w:val="24"/>
+          <w:szCs w:val="24"/>
+        </w:rPr>
+      </w:pPr>
+    </w:p>
+    <w:p>
+      <w:pPr>
+        <w:pStyle w:val="Prrafodelista"/>
+        <w:numPr>
+          <w:ilvl w:val="0"/>
+          <w:numId w:val="15"/>
+        </w:numPr>
+        <w:rPr>
+          <w:rFonts w:cstheme="minorHAnsi"/>
+          <w:b/>
+          <w:sz w:val="24"/>
+          <w:szCs w:val="24"/>
+        </w:rPr>
+      </w:pPr>
+      <w:r>
+        <w:rPr>
+          <w:rFonts w:cstheme="minorHAnsi"/>
+          <w:b/>
+          <w:sz w:val="24"/>
+          <w:szCs w:val="24"/>
+        </w:rPr>
+        <w:t>Introducción</w:t>
+      </w:r>
+    </w:p>
+    <w:p>
+      <w:pPr>
+        <w:pStyle w:val="Prrafodelista"/>
+        <w:numPr>
+          <w:ilvl w:val="1"/>
+          <w:numId w:val="16"/>
+        </w:numPr>
+        <w:rPr>
+          <w:rFonts w:cstheme="minorHAnsi"/>
+          <w:b/>
+          <w:sz w:val="24"/>
+          <w:szCs w:val="24"/>
+        </w:rPr>
+      </w:pPr>
+      <w:r>
+        <w:rPr>
+          <w:rFonts w:cstheme="minorHAnsi"/>
+          <w:b/>
+          <w:sz w:val="24"/>
+          <w:szCs w:val="24"/>
+        </w:rPr>
+        <w:t>Objetivos</w:t>
+      </w:r>
+    </w:p>
+    <w:p>
+      <w:pPr>
+        <w:pStyle w:val="Prrafodelista"/>
+        <w:numPr>
+          <w:ilvl w:val="0"/>
+          <w:numId w:val="9"/>
+        </w:numPr>
+        <w:rPr>
+          <w:rFonts w:cstheme="minorHAnsi"/>
+          <w:sz w:val="24"/>
+          <w:szCs w:val="24"/>
+        </w:rPr>
+      </w:pPr>
+      <w:r>
+        <w:rPr>
+          <w:rFonts w:cstheme="minorHAnsi"/>
+          <w:sz w:val="24"/>
+          <w:szCs w:val="24"/>
+        </w:rPr>
+        <w:t>Objetivo General</w:t>
+      </w:r>
+    </w:p>
+    <w:p>
+      <w:pPr>
+        <w:pStyle w:val="Prrafodelista"/>
+        <w:numPr>
+          <w:ilvl w:val="0"/>
+          <w:numId w:val="9"/>
+        </w:numPr>
+        <w:rPr>
+          <w:rFonts w:cstheme="minorHAnsi"/>
+          <w:sz w:val="24"/>
+          <w:szCs w:val="24"/>
+        </w:rPr>
+      </w:pPr>
+      <w:r>
+        <w:rPr>
+          <w:rFonts w:cstheme="minorHAnsi"/>
+          <w:sz w:val="24"/>
+          <w:szCs w:val="24"/>
+        </w:rPr>
+        <w:t>Objetivos Específicos</w:t>
+      </w:r>
+    </w:p>
+    <w:p>
+      <w:pPr>
+        <w:pStyle w:val="Prrafodelista"/>
+        <w:numPr>
+          <w:ilvl w:val="1"/>
+          <w:numId w:val="16"/>
+        </w:numPr>
+        <w:rPr>
+          <w:rFonts w:cstheme="minorHAnsi"/>
+          <w:sz w:val="24"/>
+          <w:szCs w:val="24"/>
+        </w:rPr>
+      </w:pPr>
+      <w:r>
+        <w:rPr>
+          <w:rFonts w:cstheme="minorHAnsi"/>
+          <w:b/>
+          <w:sz w:val="24"/>
+          <w:szCs w:val="24"/>
+        </w:rPr>
+        <w:t>Justificación</w:t>
+      </w:r>
+    </w:p>
+    <w:p>
+      <w:pPr>
+        <w:pStyle w:val="Prrafodelista"/>
+        <w:ind w:left="792"/>
+        <w:rPr>
+          <w:rFonts w:cstheme="minorHAnsi"/>
+          <w:sz w:val="24"/>
+          <w:szCs w:val="24"/>
+        </w:rPr>
+      </w:pPr>
+    </w:p>
+    <w:p>
+      <w:pPr>
+        <w:pStyle w:val="Prrafodelista"/>
+        <w:numPr>
+          <w:ilvl w:val="0"/>
+          <w:numId w:val="16"/>
+        </w:numPr>
+        <w:rPr>
+          <w:rFonts w:cstheme="minorHAnsi"/>
+          <w:b/>
+          <w:sz w:val="24"/>
+          <w:szCs w:val="24"/>
+        </w:rPr>
+      </w:pPr>
+      <w:r>
+        <w:rPr>
+          <w:rFonts w:cstheme="minorHAnsi"/>
+          <w:b/>
+          <w:sz w:val="24"/>
+          <w:szCs w:val="24"/>
+        </w:rPr>
+        <w:t>Marco Teórico</w:t>
+      </w:r>
+    </w:p>
+    <w:p>
+      <w:pPr>
+        <w:pStyle w:val="Prrafodelista"/>
+        <w:numPr>
+          <w:ilvl w:val="1"/>
+          <w:numId w:val="16"/>
+        </w:numPr>
+        <w:rPr>
+          <w:rFonts w:cstheme="minorHAnsi"/>
+          <w:b/>
+          <w:sz w:val="24"/>
+          <w:szCs w:val="24"/>
+        </w:rPr>
+      </w:pPr>
+      <w:r>
+        <w:rPr>
+          <w:rFonts w:cstheme="minorHAnsi"/>
+          <w:b/>
+          <w:sz w:val="24"/>
+          <w:szCs w:val="24"/>
+        </w:rPr>
+        <w:t>Realidad Aumentada</w:t>
+      </w:r>
+    </w:p>
+    <w:p>
+      <w:pPr>
+        <w:pStyle w:val="Prrafodelista"/>
+        <w:numPr>
+          <w:ilvl w:val="0"/>
+          <w:numId w:val="13"/>
+        </w:numPr>
+        <w:rPr>
+          <w:rFonts w:cstheme="minorHAnsi"/>
+          <w:b/>
+          <w:sz w:val="24"/>
+          <w:szCs w:val="24"/>
+        </w:rPr>
+      </w:pPr>
+      <w:r>
+        <w:rPr>
+          <w:rFonts w:cstheme="minorHAnsi"/>
+          <w:bCs/>
+          <w:sz w:val="24"/>
+          <w:szCs w:val="24"/>
+        </w:rPr>
+        <w:t>Concepto</w:t>
+      </w:r>
+    </w:p>
+    <w:p>
+      <w:pPr>
+        <w:pStyle w:val="Prrafodelista"/>
+        <w:numPr>
+          <w:ilvl w:val="0"/>
+          <w:numId w:val="13"/>
+        </w:numPr>
+        <w:rPr>
+          <w:rFonts w:cstheme="minorHAnsi"/>
+          <w:b/>
+          <w:sz w:val="24"/>
+          <w:szCs w:val="24"/>
+        </w:rPr>
+      </w:pPr>
+      <w:r>
+        <w:rPr>
+          <w:rFonts w:cstheme="minorHAnsi"/>
+          <w:bCs/>
+          <w:sz w:val="24"/>
+          <w:szCs w:val="24"/>
+        </w:rPr>
+        <w:t>Características</w:t>
+      </w:r>
+    </w:p>
+    <w:p>
+      <w:pPr>
+        <w:ind w:firstLine="360"/>
+        <w:rPr>
+          <w:rFonts w:cstheme="minorHAnsi"/>
+          <w:b/>
+          <w:sz w:val="24"/>
+          <w:szCs w:val="24"/>
+        </w:rPr>
+      </w:pPr>
+      <w:r>
+        <w:rPr>
+          <w:rFonts w:cstheme="minorHAnsi"/>
+          <w:b/>
+          <w:sz w:val="24"/>
+          <w:szCs w:val="24"/>
+        </w:rPr>
+        <w:t>2.2. Tecnologías Móviles</w:t>
+      </w:r>
+    </w:p>
+    <w:p>
+      <w:pPr>
+        <w:pStyle w:val="Prrafodelista"/>
+        <w:numPr>
+          <w:ilvl w:val="0"/>
+          <w:numId w:val="13"/>
+        </w:numPr>
+        <w:rPr>
+          <w:rFonts w:cstheme="minorHAnsi"/>
+          <w:bCs/>
+          <w:sz w:val="24"/>
+          <w:szCs w:val="24"/>
+        </w:rPr>
+      </w:pPr>
+      <w:r>
+        <w:rPr>
+          <w:rFonts w:cstheme="minorHAnsi"/>
+          <w:bCs/>
+          <w:sz w:val="24"/>
+          <w:szCs w:val="24"/>
+        </w:rPr>
+        <w:t>Sencha Touch</w:t>
+      </w:r>
+    </w:p>
+    <w:p>
+      <w:pPr>
+        <w:pStyle w:val="Prrafodelista"/>
+        <w:numPr>
+          <w:ilvl w:val="0"/>
+          <w:numId w:val="13"/>
+        </w:numPr>
+        <w:rPr>
+          <w:rFonts w:cstheme="minorHAnsi"/>
+          <w:bCs/>
+          <w:sz w:val="24"/>
+          <w:szCs w:val="24"/>
+        </w:rPr>
+      </w:pPr>
+      <w:r>
+        <w:rPr>
+          <w:rFonts w:cstheme="minorHAnsi"/>
+          <w:bCs/>
+          <w:sz w:val="24"/>
+          <w:szCs w:val="24"/>
+        </w:rPr>
+        <w:t>Plataformas móviles.</w:t>
+      </w:r>
+    </w:p>
+    <w:p>
+      <w:pPr>
+        <w:ind w:firstLine="360"/>
+        <w:rPr>
+          <w:rFonts w:cstheme="minorHAnsi"/>
+          <w:b/>
+          <w:sz w:val="24"/>
+          <w:szCs w:val="24"/>
+        </w:rPr>
+      </w:pPr>
+      <w:r>
+        <w:rPr>
+          <w:rFonts w:cstheme="minorHAnsi"/>
+          <w:b/>
+          <w:sz w:val="24"/>
+          <w:szCs w:val="24"/>
+        </w:rPr>
+        <w:t>2.3. Programación por Capas</w:t>
+      </w:r>
+    </w:p>
+    <w:p>
+      <w:pPr>
+        <w:pStyle w:val="Prrafodelista"/>
+        <w:numPr>
+          <w:ilvl w:val="0"/>
+          <w:numId w:val="24"/>
+        </w:numPr>
+        <w:rPr>
+          <w:rFonts w:cstheme="minorHAnsi"/>
+          <w:b/>
+          <w:sz w:val="24"/>
+          <w:szCs w:val="24"/>
+        </w:rPr>
+      </w:pPr>
+      <w:r>
+        <w:rPr>
+          <w:rFonts w:cstheme="majorBidi"/>
+          <w:b/>
+          <w:bCs/>
+          <w:sz w:val="24"/>
+          <w:szCs w:val="24"/>
+        </w:rPr>
+        <w:t>Marco Metodológico</w:t>
+      </w:r>
+    </w:p>
+    <w:p>
+      <w:pPr>
+        <w:pStyle w:val="Prrafodelista"/>
+        <w:numPr>
+          <w:ilvl w:val="0"/>
+          <w:numId w:val="36"/>
+        </w:numPr>
+        <w:rPr>
+          <w:rFonts w:cstheme="majorBidi"/>
+          <w:vanish/>
+          <w:sz w:val="24"/>
+          <w:szCs w:val="24"/>
+        </w:rPr>
+      </w:pPr>
+    </w:p>
+    <w:p>
+      <w:pPr>
+        <w:pStyle w:val="Prrafodelista"/>
+        <w:numPr>
+          <w:ilvl w:val="0"/>
+          <w:numId w:val="36"/>
+        </w:numPr>
+        <w:rPr>
+          <w:rFonts w:cstheme="majorBidi"/>
+          <w:vanish/>
+          <w:sz w:val="24"/>
+          <w:szCs w:val="24"/>
+        </w:rPr>
+      </w:pPr>
+    </w:p>
+    <w:p>
+      <w:pPr>
+        <w:pStyle w:val="Prrafodelista"/>
+        <w:numPr>
+          <w:ilvl w:val="0"/>
+          <w:numId w:val="36"/>
+        </w:numPr>
+        <w:rPr>
+          <w:rFonts w:cstheme="majorBidi"/>
+          <w:vanish/>
+          <w:sz w:val="24"/>
+          <w:szCs w:val="24"/>
+        </w:rPr>
+      </w:pPr>
+    </w:p>
+    <w:p>
+      <w:pPr>
+        <w:pStyle w:val="Prrafodelista"/>
+        <w:numPr>
+          <w:ilvl w:val="1"/>
+          <w:numId w:val="36"/>
+        </w:numPr>
+        <w:rPr>
+          <w:rFonts w:cstheme="minorHAnsi"/>
+          <w:b/>
+          <w:sz w:val="24"/>
+          <w:szCs w:val="24"/>
+        </w:rPr>
+      </w:pPr>
+      <w:r>
+        <w:rPr>
+          <w:rFonts w:cstheme="majorBidi"/>
+          <w:sz w:val="24"/>
+          <w:szCs w:val="24"/>
+        </w:rPr>
+        <w:t>Metodología de Investigación</w:t>
+      </w:r>
+    </w:p>
+    <w:p>
+      <w:pPr>
+        <w:pStyle w:val="Prrafodelista"/>
+        <w:numPr>
+          <w:ilvl w:val="1"/>
+          <w:numId w:val="36"/>
+        </w:numPr>
+        <w:rPr>
+          <w:rFonts w:cstheme="minorHAnsi"/>
+          <w:b/>
+          <w:sz w:val="24"/>
+          <w:szCs w:val="24"/>
+        </w:rPr>
+      </w:pPr>
+      <w:r>
+        <w:rPr>
+          <w:rFonts w:cstheme="majorBidi"/>
+          <w:sz w:val="24"/>
+          <w:szCs w:val="24"/>
+        </w:rPr>
+        <w:t>Recolección de Datos</w:t>
+      </w:r>
+    </w:p>
+    <w:p>
+      <w:pPr>
+        <w:pStyle w:val="Prrafodelista"/>
+        <w:numPr>
+          <w:ilvl w:val="1"/>
+          <w:numId w:val="36"/>
+        </w:numPr>
+        <w:rPr>
+          <w:rFonts w:cstheme="minorHAnsi"/>
+          <w:b/>
+          <w:sz w:val="24"/>
+          <w:szCs w:val="24"/>
+        </w:rPr>
+      </w:pPr>
+      <w:r>
+        <w:rPr>
+          <w:rFonts w:cstheme="majorBidi"/>
+          <w:sz w:val="24"/>
+          <w:szCs w:val="24"/>
+        </w:rPr>
+        <w:t>Análisis de Datos</w:t>
+      </w:r>
+    </w:p>
+    <w:p>
+      <w:pPr>
+        <w:pStyle w:val="Prrafodelista"/>
+        <w:numPr>
+          <w:ilvl w:val="1"/>
+          <w:numId w:val="36"/>
+        </w:numPr>
+        <w:rPr>
+          <w:rFonts w:cstheme="minorHAnsi"/>
+          <w:b/>
+          <w:sz w:val="24"/>
+          <w:szCs w:val="24"/>
+        </w:rPr>
+      </w:pPr>
+      <w:r>
+        <w:rPr>
+          <w:rFonts w:cstheme="majorBidi"/>
+          <w:sz w:val="24"/>
+          <w:szCs w:val="24"/>
+        </w:rPr>
+        <w:t xml:space="preserve"> Procesamiento de Datos</w:t>
+      </w:r>
+    </w:p>
+    <w:p>
+      <w:pPr>
+        <w:pStyle w:val="Prrafodelista"/>
+        <w:numPr>
+          <w:ilvl w:val="1"/>
+          <w:numId w:val="36"/>
+        </w:numPr>
+        <w:rPr>
+          <w:rFonts w:cstheme="minorHAnsi"/>
+          <w:b/>
+          <w:sz w:val="24"/>
+          <w:szCs w:val="24"/>
+        </w:rPr>
+      </w:pPr>
+      <w:r>
+        <w:rPr>
+          <w:rFonts w:cstheme="majorBidi"/>
+          <w:sz w:val="24"/>
+          <w:szCs w:val="24"/>
+        </w:rPr>
+        <w:t>Almacenamiento en Base de Datos</w:t>
+      </w:r>
+    </w:p>
+    <w:p>
+      <w:pPr>
+        <w:pStyle w:val="Prrafodelista"/>
+        <w:numPr>
+          <w:ilvl w:val="1"/>
+          <w:numId w:val="36"/>
+        </w:numPr>
+        <w:rPr>
+          <w:rFonts w:cstheme="minorHAnsi"/>
+          <w:b/>
+          <w:sz w:val="24"/>
+          <w:szCs w:val="24"/>
+        </w:rPr>
+      </w:pPr>
+      <w:r>
+        <w:rPr>
+          <w:rFonts w:cstheme="majorBidi"/>
+          <w:sz w:val="24"/>
+          <w:szCs w:val="24"/>
+        </w:rPr>
+        <w:t>Desarrollo de la Aplicación</w:t>
+      </w:r>
+    </w:p>
+    <w:p>
+      <w:pPr>
+        <w:pStyle w:val="Prrafodelista"/>
+        <w:numPr>
+          <w:ilvl w:val="1"/>
+          <w:numId w:val="36"/>
+        </w:numPr>
+        <w:rPr>
+          <w:rFonts w:cstheme="minorHAnsi"/>
+          <w:b/>
+          <w:sz w:val="24"/>
+          <w:szCs w:val="24"/>
+        </w:rPr>
+      </w:pPr>
+      <w:r>
+        <w:rPr>
+          <w:rFonts w:cstheme="majorBidi"/>
+          <w:sz w:val="24"/>
+          <w:szCs w:val="24"/>
+        </w:rPr>
+        <w:t>Testeo</w:t>
+      </w:r>
+    </w:p>
+    <w:p>
+      <w:pPr>
+        <w:pStyle w:val="Sinespaciado"/>
+        <w:jc w:val="both"/>
+        <w:rPr>
+          <w:rFonts w:cstheme="majorBidi"/>
+          <w:sz w:val="24"/>
+          <w:szCs w:val="24"/>
+        </w:rPr>
+      </w:pPr>
+    </w:p>
+    <w:p>
+      <w:pPr>
+        <w:pStyle w:val="Sinespaciado"/>
+        <w:jc w:val="both"/>
+        <w:rPr>
+          <w:rFonts w:cstheme="majorBidi"/>
+          <w:sz w:val="24"/>
+          <w:szCs w:val="24"/>
+        </w:rPr>
+      </w:pPr>
+    </w:p>
+    <w:p>
+      <w:pPr>
+        <w:pStyle w:val="Sinespaciado"/>
+        <w:ind w:firstLine="708"/>
+        <w:jc w:val="both"/>
+        <w:rPr>
+          <w:rFonts w:cstheme="majorBidi"/>
+          <w:sz w:val="24"/>
+          <w:szCs w:val="24"/>
+        </w:rPr>
+      </w:pPr>
+    </w:p>
+    <w:p>
+      <w:pPr>
+        <w:pStyle w:val="Sinespaciado"/>
+        <w:jc w:val="both"/>
+        <w:rPr>
+          <w:rFonts w:cstheme="majorBidi"/>
+          <w:b/>
+          <w:bCs/>
+          <w:sz w:val="24"/>
+          <w:szCs w:val="24"/>
+        </w:rPr>
+      </w:pPr>
+    </w:p>
+    <w:p>
+      <w:pPr>
+        <w:pStyle w:val="Sinespaciado"/>
+        <w:jc w:val="both"/>
+        <w:rPr>
+          <w:rFonts w:cstheme="majorBidi"/>
+          <w:b/>
+          <w:bCs/>
+          <w:sz w:val="24"/>
+          <w:szCs w:val="24"/>
+        </w:rPr>
+      </w:pPr>
+    </w:p>
+    <w:p>
+      <w:pPr>
+        <w:pStyle w:val="Sinespaciado"/>
+        <w:jc w:val="both"/>
+        <w:rPr>
+          <w:rFonts w:cstheme="majorBidi"/>
+          <w:b/>
+          <w:bCs/>
+          <w:sz w:val="24"/>
+          <w:szCs w:val="24"/>
+        </w:rPr>
+      </w:pPr>
+    </w:p>
+    <w:p>
+      <w:pPr>
+        <w:pStyle w:val="Sinespaciado"/>
+        <w:jc w:val="both"/>
+        <w:rPr>
+          <w:rFonts w:cstheme="majorBidi"/>
+          <w:b/>
+          <w:bCs/>
+          <w:sz w:val="24"/>
+          <w:szCs w:val="24"/>
+        </w:rPr>
+      </w:pPr>
+    </w:p>
+    <w:p>
+      <w:pPr>
+        <w:pStyle w:val="Sinespaciado"/>
+        <w:jc w:val="both"/>
+        <w:rPr>
+          <w:rFonts w:cstheme="majorBidi"/>
+          <w:b/>
+          <w:bCs/>
+          <w:sz w:val="24"/>
+          <w:szCs w:val="24"/>
+        </w:rPr>
+      </w:pPr>
+    </w:p>
+    <w:p>
+      <w:pPr>
+        <w:pStyle w:val="Sinespaciado"/>
+        <w:jc w:val="both"/>
+        <w:rPr>
+          <w:rFonts w:cstheme="majorBidi"/>
+          <w:b/>
+          <w:bCs/>
+          <w:sz w:val="24"/>
+          <w:szCs w:val="24"/>
+        </w:rPr>
+      </w:pPr>
+    </w:p>
+    <w:p>
+      <w:pPr>
+        <w:pStyle w:val="Sinespaciado"/>
+        <w:jc w:val="both"/>
+        <w:rPr>
+          <w:rFonts w:cstheme="majorBidi"/>
+          <w:b/>
+          <w:bCs/>
+          <w:sz w:val="24"/>
+          <w:szCs w:val="24"/>
+        </w:rPr>
+      </w:pPr>
+    </w:p>
+    <w:p>
+      <w:pPr>
+        <w:pStyle w:val="Sinespaciado"/>
+        <w:jc w:val="both"/>
+        <w:rPr>
+          <w:rFonts w:cstheme="majorBidi"/>
+          <w:b/>
+          <w:bCs/>
+          <w:sz w:val="24"/>
+          <w:szCs w:val="24"/>
+        </w:rPr>
+      </w:pPr>
+    </w:p>
+    <w:p>
+      <w:pPr>
+        <w:pStyle w:val="Sinespaciado"/>
+        <w:jc w:val="both"/>
+        <w:rPr>
+          <w:rFonts w:cstheme="majorBidi"/>
+          <w:b/>
+          <w:bCs/>
+          <w:sz w:val="24"/>
+          <w:szCs w:val="24"/>
+        </w:rPr>
+      </w:pPr>
+    </w:p>
+    <w:p>
+      <w:pPr>
+        <w:pStyle w:val="Sinespaciado"/>
+        <w:jc w:val="both"/>
+        <w:rPr>
+          <w:rFonts w:cstheme="majorBidi"/>
+          <w:b/>
+          <w:bCs/>
+          <w:sz w:val="24"/>
+          <w:szCs w:val="24"/>
+        </w:rPr>
+      </w:pPr>
+      <w:r>
+        <w:rPr>
+          <w:rFonts w:cstheme="majorBidi"/>
+          <w:b/>
+          <w:bCs/>
+          <w:sz w:val="24"/>
+          <w:szCs w:val="24"/>
+        </w:rPr>
+        <w:lastRenderedPageBreak/>
+        <w:t>CRONOGRAMA DE ACTIVIDADES PARA LA ELABORACIÓN DEL TFG</w:t>
+      </w:r>
+    </w:p>
+    <w:p>
+      <w:pPr>
+        <w:pStyle w:val="Sinespaciado"/>
+        <w:jc w:val="both"/>
+        <w:rPr>
+          <w:rFonts w:cstheme="majorBidi"/>
           <w:i/>
           <w:iCs/>
           <w:sz w:val="24"/>
           <w:szCs w:val="24"/>
-          <w:highlight w:val="yellow"/>
-        </w:rPr>
-      </w:pPr>
-      <w:r>
-        <w:rPr>
-          <w:rFonts w:asciiTheme="majorBidi" w:hAnsiTheme="majorBidi" w:cstheme="majorBidi"/>
+        </w:rPr>
+      </w:pPr>
+      <w:commentRangeStart w:id="3"/>
+      <w:r>
+        <w:rPr>
+          <w:rFonts w:cstheme="majorBidi"/>
           <w:i/>
           <w:iCs/>
           <w:sz w:val="24"/>
           <w:szCs w:val="24"/>
         </w:rPr>
-        <w:t>Consiste en un conjunto más o menos coherente y racional de técnicas y procedimientos cuyo propósito fundamental apunta a implementar procesos de recolección, clasificación</w:t>
-      </w:r>
-      <w:r>
-        <w:rPr>
-          <w:rFonts w:asciiTheme="majorBidi" w:hAnsiTheme="majorBidi" w:cstheme="majorBidi"/>
+        <w:t>Elaborar un Diagrama de Gantt en la cual se indiquen las actividades a ser desarrolladas para la Elaboración y Presentación del TFG</w:t>
+      </w:r>
+      <w:r>
+        <w:rPr>
+          <w:rFonts w:cstheme="majorBidi"/>
           <w:i/>
           <w:iCs/>
           <w:sz w:val="24"/>
           <w:szCs w:val="24"/>
         </w:rPr>
-        <w:t xml:space="preserve"> y validación de datos y experiencias provenientes de la realidad, y a partir de los cuales pueda construirse el conocimiento científico. La misma depende del tema, de los objetivos y del investigador. En este apartado tiene que quedar bien definido los procedimientos que se utilizaran para lograr los objetivos propuestos en el TFG. </w:t>
-      </w:r>
-    </w:p>
-    <w:commentRangeEnd w:id="2"/>
+        <w:t>.</w:t>
+      </w:r>
+      <w:commentRangeEnd w:id="3"/>
+      <w:r>
+        <w:rPr>
+          <w:rStyle w:val="Refdecomentario"/>
+        </w:rPr>
+        <w:commentReference w:id="3"/>
+      </w:r>
+    </w:p>
     <w:p>
       <w:pPr>
         <w:pStyle w:val="Sinespaciado"/>
         <w:jc w:val="both"/>
         <w:rPr>
-          <w:rFonts w:asciiTheme="majorBidi" w:hAnsiTheme="majorBidi" w:cstheme="majorBidi"/>
-          <w:sz w:val="24"/>
-          <w:szCs w:val="24"/>
-        </w:rPr>
-      </w:pPr>
-      <w:r>
-        <w:rPr>
-          <w:rStyle w:val="Refdecomentario"/>
-        </w:rPr>
-        <w:commentReference w:id="2"/>
-      </w:r>
+          <w:rFonts w:cstheme="majorBidi"/>
+          <w:sz w:val="24"/>
+          <w:szCs w:val="24"/>
+        </w:rPr>
+      </w:pPr>
     </w:p>
     <w:p>
       <w:pPr>
         <w:pStyle w:val="Sinespaciado"/>
         <w:jc w:val="both"/>
         <w:rPr>
-          <w:rFonts w:asciiTheme="majorBidi" w:hAnsiTheme="majorBidi" w:cstheme="majorBidi"/>
+          <w:rFonts w:cstheme="majorBidi"/>
           <w:sz w:val="24"/>
           <w:szCs w:val="24"/>
         </w:rPr>
@@ -3212,376 +4064,17 @@
         <w:pStyle w:val="Sinespaciado"/>
         <w:jc w:val="both"/>
         <w:rPr>
-          <w:rFonts w:asciiTheme="majorBidi" w:hAnsiTheme="majorBidi" w:cstheme="majorBidi"/>
-          <w:sz w:val="24"/>
-          <w:szCs w:val="24"/>
-        </w:rPr>
-      </w:pPr>
-    </w:p>
-    <w:p>
-      <w:pPr>
-        <w:pStyle w:val="Sinespaciado"/>
+          <w:rFonts w:cstheme="majorBidi"/>
+          <w:sz w:val="24"/>
+          <w:szCs w:val="24"/>
+        </w:rPr>
+      </w:pPr>
+    </w:p>
+    <w:p>
+      <w:pPr>
         <w:jc w:val="both"/>
         <w:rPr>
-          <w:rFonts w:asciiTheme="majorBidi" w:hAnsiTheme="majorBidi" w:cstheme="majorBidi"/>
-          <w:b/>
-          <w:bCs/>
-          <w:sz w:val="24"/>
-          <w:szCs w:val="24"/>
-        </w:rPr>
-      </w:pPr>
-      <w:r>
-        <w:rPr>
-          <w:rFonts w:asciiTheme="majorBidi" w:hAnsiTheme="majorBidi" w:cstheme="majorBidi"/>
-          <w:b/>
-          <w:bCs/>
-          <w:sz w:val="24"/>
-          <w:szCs w:val="24"/>
-        </w:rPr>
-        <w:t>POSIBLE CONTENIDO DEL LOS CAPÍTULOS DEL TFG</w:t>
-      </w:r>
-    </w:p>
-    <w:p>
-      <w:pPr>
-        <w:pStyle w:val="Sinespaciado"/>
-        <w:jc w:val="both"/>
-        <w:rPr>
-          <w:rFonts w:asciiTheme="majorBidi" w:hAnsiTheme="majorBidi" w:cstheme="majorBidi"/>
-          <w:b/>
-          <w:bCs/>
-          <w:sz w:val="24"/>
-          <w:szCs w:val="24"/>
-        </w:rPr>
-      </w:pPr>
-    </w:p>
-    <w:p>
-      <w:pPr>
-        <w:pStyle w:val="Sinespaciado"/>
-        <w:jc w:val="both"/>
-        <w:rPr>
-          <w:rFonts w:asciiTheme="majorBidi" w:hAnsiTheme="majorBidi" w:cstheme="majorBidi"/>
-          <w:b/>
-          <w:bCs/>
-          <w:sz w:val="24"/>
-          <w:szCs w:val="24"/>
-        </w:rPr>
-      </w:pPr>
-      <w:r>
-        <w:rPr>
-          <w:rFonts w:asciiTheme="majorBidi" w:hAnsiTheme="majorBidi" w:cstheme="majorBidi"/>
-          <w:b/>
-          <w:bCs/>
-          <w:sz w:val="24"/>
-          <w:szCs w:val="24"/>
-        </w:rPr>
-        <w:t>Capítulo I: Introducción</w:t>
-      </w:r>
-    </w:p>
-    <w:p>
-      <w:pPr>
-        <w:pStyle w:val="Sinespaciado"/>
-        <w:jc w:val="both"/>
-        <w:rPr>
-          <w:rFonts w:asciiTheme="majorBidi" w:hAnsiTheme="majorBidi" w:cstheme="majorBidi"/>
-          <w:b/>
-          <w:bCs/>
-          <w:sz w:val="24"/>
-          <w:szCs w:val="24"/>
-        </w:rPr>
-      </w:pPr>
-    </w:p>
-    <w:p>
-      <w:pPr>
-        <w:pStyle w:val="Sinespaciado"/>
-        <w:jc w:val="both"/>
-        <w:rPr>
-          <w:rFonts w:asciiTheme="majorBidi" w:hAnsiTheme="majorBidi" w:cstheme="majorBidi"/>
-          <w:b/>
-          <w:bCs/>
-          <w:sz w:val="24"/>
-          <w:szCs w:val="24"/>
-        </w:rPr>
-      </w:pPr>
-    </w:p>
-    <w:p>
-      <w:pPr>
-        <w:pStyle w:val="Sinespaciado"/>
-        <w:jc w:val="both"/>
-        <w:rPr>
-          <w:rFonts w:asciiTheme="majorBidi" w:hAnsiTheme="majorBidi" w:cstheme="majorBidi"/>
-          <w:b/>
-          <w:bCs/>
-          <w:sz w:val="24"/>
-          <w:szCs w:val="24"/>
-        </w:rPr>
-      </w:pPr>
-      <w:r>
-        <w:rPr>
-          <w:rFonts w:asciiTheme="majorBidi" w:hAnsiTheme="majorBidi" w:cstheme="majorBidi"/>
-          <w:b/>
-          <w:bCs/>
-          <w:sz w:val="24"/>
-          <w:szCs w:val="24"/>
-        </w:rPr>
-        <w:t>Capítulo II: Marco Teórico (escribir los posibles contenidos</w:t>
-      </w:r>
-      <w:r>
-        <w:rPr>
-          <w:rFonts w:asciiTheme="majorBidi" w:hAnsiTheme="majorBidi" w:cstheme="majorBidi"/>
-          <w:b/>
-          <w:bCs/>
-          <w:sz w:val="24"/>
-          <w:szCs w:val="24"/>
-        </w:rPr>
-        <w:t>)</w:t>
-      </w:r>
-    </w:p>
-    <w:p>
-      <w:pPr>
-        <w:pStyle w:val="Sinespaciado"/>
-        <w:jc w:val="both"/>
-        <w:rPr>
-          <w:rFonts w:asciiTheme="majorBidi" w:hAnsiTheme="majorBidi" w:cstheme="majorBidi"/>
-          <w:b/>
-          <w:bCs/>
-          <w:sz w:val="24"/>
-          <w:szCs w:val="24"/>
-        </w:rPr>
-      </w:pPr>
-    </w:p>
-    <w:p>
-      <w:pPr>
-        <w:pStyle w:val="Sinespaciado"/>
-        <w:jc w:val="both"/>
-        <w:rPr>
-          <w:rFonts w:asciiTheme="majorBidi" w:hAnsiTheme="majorBidi" w:cstheme="majorBidi"/>
-          <w:b/>
-          <w:bCs/>
-          <w:sz w:val="24"/>
-          <w:szCs w:val="24"/>
-        </w:rPr>
-      </w:pPr>
-      <w:r>
-        <w:rPr>
-          <w:rFonts w:asciiTheme="majorBidi" w:hAnsiTheme="majorBidi" w:cstheme="majorBidi"/>
-          <w:b/>
-          <w:bCs/>
-          <w:sz w:val="24"/>
-          <w:szCs w:val="24"/>
-        </w:rPr>
-        <w:t>….</w:t>
-      </w:r>
-    </w:p>
-    <w:p>
-      <w:pPr>
-        <w:pStyle w:val="Sinespaciado"/>
-        <w:jc w:val="both"/>
-        <w:rPr>
-          <w:rFonts w:asciiTheme="majorBidi" w:hAnsiTheme="majorBidi" w:cstheme="majorBidi"/>
-          <w:b/>
-          <w:bCs/>
-          <w:sz w:val="24"/>
-          <w:szCs w:val="24"/>
-        </w:rPr>
-      </w:pPr>
-      <w:r>
-        <w:rPr>
-          <w:rFonts w:asciiTheme="majorBidi" w:hAnsiTheme="majorBidi" w:cstheme="majorBidi"/>
-          <w:b/>
-          <w:bCs/>
-          <w:sz w:val="24"/>
-          <w:szCs w:val="24"/>
-        </w:rPr>
-        <w:t>….</w:t>
-      </w:r>
-    </w:p>
-    <w:p>
-      <w:pPr>
-        <w:pStyle w:val="Sinespaciado"/>
-        <w:jc w:val="both"/>
-        <w:rPr>
-          <w:rFonts w:asciiTheme="majorBidi" w:hAnsiTheme="majorBidi" w:cstheme="majorBidi"/>
-          <w:b/>
-          <w:bCs/>
-          <w:sz w:val="24"/>
-          <w:szCs w:val="24"/>
-        </w:rPr>
-      </w:pPr>
-      <w:r>
-        <w:rPr>
-          <w:rFonts w:asciiTheme="majorBidi" w:hAnsiTheme="majorBidi" w:cstheme="majorBidi"/>
-          <w:b/>
-          <w:bCs/>
-          <w:sz w:val="24"/>
-          <w:szCs w:val="24"/>
-        </w:rPr>
-        <w:t>….</w:t>
-      </w:r>
-    </w:p>
-    <w:p>
-      <w:pPr>
-        <w:pStyle w:val="Sinespaciado"/>
-        <w:jc w:val="both"/>
-        <w:rPr>
-          <w:rFonts w:asciiTheme="majorBidi" w:hAnsiTheme="majorBidi" w:cstheme="majorBidi"/>
-          <w:b/>
-          <w:bCs/>
-          <w:sz w:val="24"/>
-          <w:szCs w:val="24"/>
-        </w:rPr>
-      </w:pPr>
-    </w:p>
-    <w:p>
-      <w:pPr>
-        <w:pStyle w:val="Sinespaciado"/>
-        <w:jc w:val="both"/>
-        <w:rPr>
-          <w:rFonts w:asciiTheme="majorBidi" w:hAnsiTheme="majorBidi" w:cstheme="majorBidi"/>
-          <w:b/>
-          <w:bCs/>
-          <w:sz w:val="24"/>
-          <w:szCs w:val="24"/>
-        </w:rPr>
-      </w:pPr>
-      <w:r>
-        <w:rPr>
-          <w:rFonts w:asciiTheme="majorBidi" w:hAnsiTheme="majorBidi" w:cstheme="majorBidi"/>
-          <w:b/>
-          <w:bCs/>
-          <w:sz w:val="24"/>
-          <w:szCs w:val="24"/>
-        </w:rPr>
-        <w:t xml:space="preserve">Capitulo: Marco Metodológico (Nombre y Descripción de Posible contenido) </w:t>
-      </w:r>
-    </w:p>
-    <w:p>
-      <w:pPr>
-        <w:pStyle w:val="Sinespaciado"/>
-        <w:jc w:val="both"/>
-        <w:rPr>
-          <w:rFonts w:asciiTheme="majorBidi" w:hAnsiTheme="majorBidi" w:cstheme="majorBidi"/>
-          <w:b/>
-          <w:bCs/>
-          <w:sz w:val="24"/>
-          <w:szCs w:val="24"/>
-        </w:rPr>
-      </w:pPr>
-    </w:p>
-    <w:p>
-      <w:pPr>
-        <w:pStyle w:val="Sinespaciado"/>
-        <w:jc w:val="both"/>
-        <w:rPr>
-          <w:rFonts w:asciiTheme="majorBidi" w:hAnsiTheme="majorBidi" w:cstheme="majorBidi"/>
-          <w:b/>
-          <w:bCs/>
-          <w:sz w:val="24"/>
-          <w:szCs w:val="24"/>
-        </w:rPr>
-      </w:pPr>
-    </w:p>
-    <w:p>
-      <w:pPr>
-        <w:pStyle w:val="Sinespaciado"/>
-        <w:jc w:val="both"/>
-        <w:rPr>
-          <w:rFonts w:asciiTheme="majorBidi" w:hAnsiTheme="majorBidi" w:cstheme="majorBidi"/>
-          <w:b/>
-          <w:bCs/>
-          <w:sz w:val="24"/>
-          <w:szCs w:val="24"/>
-        </w:rPr>
-      </w:pPr>
-      <w:r>
-        <w:rPr>
-          <w:rFonts w:asciiTheme="majorBidi" w:hAnsiTheme="majorBidi" w:cstheme="majorBidi"/>
-          <w:b/>
-          <w:bCs/>
-          <w:sz w:val="24"/>
-          <w:szCs w:val="24"/>
-        </w:rPr>
-        <w:t>CRONOGRAMA DE ACTIVIDADES PARA LA ELABORACIÓN DEL TFG</w:t>
-      </w:r>
-    </w:p>
-    <w:p>
-      <w:pPr>
-        <w:pStyle w:val="Sinespaciado"/>
-        <w:jc w:val="both"/>
-        <w:rPr>
-          <w:rFonts w:asciiTheme="majorBidi" w:hAnsiTheme="majorBidi" w:cstheme="majorBidi"/>
-          <w:i/>
-          <w:iCs/>
-          <w:sz w:val="24"/>
-          <w:szCs w:val="24"/>
-        </w:rPr>
-      </w:pPr>
-      <w:commentRangeStart w:id="3"/>
-      <w:r>
-        <w:rPr>
-          <w:rFonts w:asciiTheme="majorBidi" w:hAnsiTheme="majorBidi" w:cstheme="majorBidi"/>
-          <w:i/>
-          <w:iCs/>
-          <w:sz w:val="24"/>
-          <w:szCs w:val="24"/>
-        </w:rPr>
-        <w:t>Elaborar un Diagrama de Gantt en la cual se indiquen las actividades a ser desarrolladas para la Elaboración y Presentación del TFG</w:t>
-      </w:r>
-      <w:r>
-        <w:rPr>
-          <w:rFonts w:asciiTheme="majorBidi" w:hAnsiTheme="majorBidi" w:cstheme="majorBidi"/>
-          <w:i/>
-          <w:iCs/>
-          <w:sz w:val="24"/>
-          <w:szCs w:val="24"/>
-        </w:rPr>
-        <w:t>.</w:t>
-      </w:r>
-      <w:commentRangeEnd w:id="3"/>
-      <w:r>
-        <w:rPr>
-          <w:rStyle w:val="Refdecomentario"/>
-        </w:rPr>
-        <w:commentReference w:id="3"/>
-      </w:r>
-    </w:p>
-    <w:p>
-      <w:pPr>
-        <w:pStyle w:val="Sinespaciado"/>
-        <w:jc w:val="both"/>
-        <w:rPr>
-          <w:rFonts w:asciiTheme="majorBidi" w:hAnsiTheme="majorBidi" w:cstheme="majorBidi"/>
-          <w:sz w:val="24"/>
-          <w:szCs w:val="24"/>
-        </w:rPr>
-      </w:pPr>
-    </w:p>
-    <w:p>
-      <w:pPr>
-        <w:pStyle w:val="Sinespaciado"/>
-        <w:jc w:val="both"/>
-        <w:rPr>
-          <w:rFonts w:asciiTheme="majorBidi" w:hAnsiTheme="majorBidi" w:cstheme="majorBidi"/>
-          <w:sz w:val="24"/>
-          <w:szCs w:val="24"/>
-        </w:rPr>
-      </w:pPr>
-    </w:p>
-    <w:p>
-      <w:pPr>
-        <w:pStyle w:val="Sinespaciado"/>
-        <w:jc w:val="both"/>
-        <w:rPr>
-          <w:rFonts w:asciiTheme="majorBidi" w:hAnsiTheme="majorBidi" w:cstheme="majorBidi"/>
-          <w:sz w:val="24"/>
-          <w:szCs w:val="24"/>
-        </w:rPr>
-      </w:pPr>
-    </w:p>
-    <w:p>
-      <w:pPr>
-        <w:jc w:val="both"/>
-        <w:rPr>
-          <w:rFonts w:asciiTheme="majorBidi" w:hAnsiTheme="majorBidi" w:cstheme="majorBidi"/>
+          <w:rFonts w:cstheme="majorBidi"/>
           <w:bCs/>
           <w:iCs/>
           <w:sz w:val="24"/>
@@ -3593,7 +4086,7 @@
       <w:pPr>
         <w:jc w:val="both"/>
         <w:rPr>
-          <w:rFonts w:asciiTheme="majorBidi" w:hAnsiTheme="majorBidi" w:cstheme="majorBidi"/>
+          <w:rFonts w:cstheme="majorBidi"/>
           <w:b/>
           <w:iCs/>
           <w:sz w:val="24"/>
@@ -3605,7 +4098,7 @@
       <w:pPr>
         <w:jc w:val="both"/>
         <w:rPr>
-          <w:rFonts w:asciiTheme="majorBidi" w:hAnsiTheme="majorBidi" w:cstheme="majorBidi"/>
+          <w:rFonts w:cstheme="majorBidi"/>
           <w:b/>
           <w:i/>
           <w:sz w:val="24"/>
@@ -3617,7 +4110,7 @@
       <w:pPr>
         <w:jc w:val="both"/>
         <w:rPr>
-          <w:rFonts w:asciiTheme="majorBidi" w:hAnsiTheme="majorBidi" w:cstheme="majorBidi"/>
+          <w:rFonts w:cstheme="majorBidi"/>
           <w:b/>
           <w:i/>
           <w:sz w:val="24"/>
@@ -3629,7 +4122,7 @@
       <w:pPr>
         <w:jc w:val="both"/>
         <w:rPr>
-          <w:rFonts w:asciiTheme="majorBidi" w:hAnsiTheme="majorBidi" w:cstheme="majorBidi"/>
+          <w:rFonts w:cstheme="majorBidi"/>
           <w:b/>
           <w:iCs/>
           <w:sz w:val="24"/>
@@ -3770,7 +4263,7 @@
       <w:rPr>
         <w:noProof/>
         <w:color w:val="808080" w:themeColor="background1" w:themeShade="80"/>
-        <w:lang w:val="en-CA" w:eastAsia="en-CA"/>
+        <w:lang w:val="es-ES" w:eastAsia="es-ES"/>
       </w:rPr>
       <w:drawing>
         <wp:anchor distT="0" distB="0" distL="114300" distR="114300" simplePos="0" relativeHeight="251659264" behindDoc="1" locked="0" layoutInCell="1" allowOverlap="1">
@@ -3830,7 +4323,7 @@
       <w:rPr>
         <w:noProof/>
         <w:color w:val="808080" w:themeColor="background1" w:themeShade="80"/>
-        <w:lang w:val="en-CA" w:eastAsia="en-CA"/>
+        <w:lang w:val="es-ES" w:eastAsia="es-ES"/>
       </w:rPr>
       <w:drawing>
         <wp:anchor distT="0" distB="0" distL="114300" distR="114300" simplePos="0" relativeHeight="251658240" behindDoc="1" locked="0" layoutInCell="1" allowOverlap="1">
@@ -4011,6 +4504,490 @@
     </w:lvl>
   </w:abstractNum>
   <w:abstractNum w:abstractNumId="1">
+    <w:nsid w:val="07F14A88"/>
+    <w:multiLevelType w:val="hybridMultilevel"/>
+    <w:tmpl w:val="0C44E26A"/>
+    <w:lvl w:ilvl="0" w:tplc="0C0A0001">
+      <w:start w:val="1"/>
+      <w:numFmt w:val="bullet"/>
+      <w:lvlText w:val=""/>
+      <w:lvlJc w:val="left"/>
+      <w:pPr>
+        <w:ind w:left="1070" w:hanging="360"/>
+      </w:pPr>
+      <w:rPr>
+        <w:rFonts w:ascii="Symbol" w:hAnsi="Symbol" w:hint="default"/>
+      </w:rPr>
+    </w:lvl>
+    <w:lvl w:ilvl="1" w:tplc="0C0A0003" w:tentative="1">
+      <w:start w:val="1"/>
+      <w:numFmt w:val="bullet"/>
+      <w:lvlText w:val="o"/>
+      <w:lvlJc w:val="left"/>
+      <w:pPr>
+        <w:ind w:left="1790" w:hanging="360"/>
+      </w:pPr>
+      <w:rPr>
+        <w:rFonts w:ascii="Courier New" w:hAnsi="Courier New" w:cs="Courier New" w:hint="default"/>
+      </w:rPr>
+    </w:lvl>
+    <w:lvl w:ilvl="2" w:tplc="0C0A0005" w:tentative="1">
+      <w:start w:val="1"/>
+      <w:numFmt w:val="bullet"/>
+      <w:lvlText w:val=""/>
+      <w:lvlJc w:val="left"/>
+      <w:pPr>
+        <w:ind w:left="2510" w:hanging="360"/>
+      </w:pPr>
+      <w:rPr>
+        <w:rFonts w:ascii="Wingdings" w:hAnsi="Wingdings" w:hint="default"/>
+      </w:rPr>
+    </w:lvl>
+    <w:lvl w:ilvl="3" w:tplc="0C0A0001" w:tentative="1">
+      <w:start w:val="1"/>
+      <w:numFmt w:val="bullet"/>
+      <w:lvlText w:val=""/>
+      <w:lvlJc w:val="left"/>
+      <w:pPr>
+        <w:ind w:left="3230" w:hanging="360"/>
+      </w:pPr>
+      <w:rPr>
+        <w:rFonts w:ascii="Symbol" w:hAnsi="Symbol" w:hint="default"/>
+      </w:rPr>
+    </w:lvl>
+    <w:lvl w:ilvl="4" w:tplc="0C0A0003" w:tentative="1">
+      <w:start w:val="1"/>
+      <w:numFmt w:val="bullet"/>
+      <w:lvlText w:val="o"/>
+      <w:lvlJc w:val="left"/>
+      <w:pPr>
+        <w:ind w:left="3950" w:hanging="360"/>
+      </w:pPr>
+      <w:rPr>
+        <w:rFonts w:ascii="Courier New" w:hAnsi="Courier New" w:cs="Courier New" w:hint="default"/>
+      </w:rPr>
+    </w:lvl>
+    <w:lvl w:ilvl="5" w:tplc="0C0A0005" w:tentative="1">
+      <w:start w:val="1"/>
+      <w:numFmt w:val="bullet"/>
+      <w:lvlText w:val=""/>
+      <w:lvlJc w:val="left"/>
+      <w:pPr>
+        <w:ind w:left="4670" w:hanging="360"/>
+      </w:pPr>
+      <w:rPr>
+        <w:rFonts w:ascii="Wingdings" w:hAnsi="Wingdings" w:hint="default"/>
+      </w:rPr>
+    </w:lvl>
+    <w:lvl w:ilvl="6" w:tplc="0C0A0001" w:tentative="1">
+      <w:start w:val="1"/>
+      <w:numFmt w:val="bullet"/>
+      <w:lvlText w:val=""/>
+      <w:lvlJc w:val="left"/>
+      <w:pPr>
+        <w:ind w:left="5390" w:hanging="360"/>
+      </w:pPr>
+      <w:rPr>
+        <w:rFonts w:ascii="Symbol" w:hAnsi="Symbol" w:hint="default"/>
+      </w:rPr>
+    </w:lvl>
+    <w:lvl w:ilvl="7" w:tplc="0C0A0003" w:tentative="1">
+      <w:start w:val="1"/>
+      <w:numFmt w:val="bullet"/>
+      <w:lvlText w:val="o"/>
+      <w:lvlJc w:val="left"/>
+      <w:pPr>
+        <w:ind w:left="6110" w:hanging="360"/>
+      </w:pPr>
+      <w:rPr>
+        <w:rFonts w:ascii="Courier New" w:hAnsi="Courier New" w:cs="Courier New" w:hint="default"/>
+      </w:rPr>
+    </w:lvl>
+    <w:lvl w:ilvl="8" w:tplc="0C0A0005" w:tentative="1">
+      <w:start w:val="1"/>
+      <w:numFmt w:val="bullet"/>
+      <w:lvlText w:val=""/>
+      <w:lvlJc w:val="left"/>
+      <w:pPr>
+        <w:ind w:left="6830" w:hanging="360"/>
+      </w:pPr>
+      <w:rPr>
+        <w:rFonts w:ascii="Wingdings" w:hAnsi="Wingdings" w:hint="default"/>
+      </w:rPr>
+    </w:lvl>
+  </w:abstractNum>
+  <w:abstractNum w:abstractNumId="2">
+    <w:nsid w:val="09134B87"/>
+    <w:multiLevelType w:val="multilevel"/>
+    <w:tmpl w:val="0C0A001F"/>
+    <w:lvl w:ilvl="0">
+      <w:start w:val="1"/>
+      <w:numFmt w:val="decimal"/>
+      <w:lvlText w:val="%1."/>
+      <w:lvlJc w:val="left"/>
+      <w:pPr>
+        <w:ind w:left="360" w:hanging="360"/>
+      </w:pPr>
+    </w:lvl>
+    <w:lvl w:ilvl="1">
+      <w:start w:val="1"/>
+      <w:numFmt w:val="decimal"/>
+      <w:lvlText w:val="%1.%2."/>
+      <w:lvlJc w:val="left"/>
+      <w:pPr>
+        <w:ind w:left="792" w:hanging="432"/>
+      </w:pPr>
+    </w:lvl>
+    <w:lvl w:ilvl="2">
+      <w:start w:val="1"/>
+      <w:numFmt w:val="decimal"/>
+      <w:lvlText w:val="%1.%2.%3."/>
+      <w:lvlJc w:val="left"/>
+      <w:pPr>
+        <w:ind w:left="1224" w:hanging="504"/>
+      </w:pPr>
+    </w:lvl>
+    <w:lvl w:ilvl="3">
+      <w:start w:val="1"/>
+      <w:numFmt w:val="decimal"/>
+      <w:lvlText w:val="%1.%2.%3.%4."/>
+      <w:lvlJc w:val="left"/>
+      <w:pPr>
+        <w:ind w:left="1728" w:hanging="648"/>
+      </w:pPr>
+    </w:lvl>
+    <w:lvl w:ilvl="4">
+      <w:start w:val="1"/>
+      <w:numFmt w:val="decimal"/>
+      <w:lvlText w:val="%1.%2.%3.%4.%5."/>
+      <w:lvlJc w:val="left"/>
+      <w:pPr>
+        <w:ind w:left="2232" w:hanging="792"/>
+      </w:pPr>
+    </w:lvl>
+    <w:lvl w:ilvl="5">
+      <w:start w:val="1"/>
+      <w:numFmt w:val="decimal"/>
+      <w:lvlText w:val="%1.%2.%3.%4.%5.%6."/>
+      <w:lvlJc w:val="left"/>
+      <w:pPr>
+        <w:ind w:left="2736" w:hanging="936"/>
+      </w:pPr>
+    </w:lvl>
+    <w:lvl w:ilvl="6">
+      <w:start w:val="1"/>
+      <w:numFmt w:val="decimal"/>
+      <w:lvlText w:val="%1.%2.%3.%4.%5.%6.%7."/>
+      <w:lvlJc w:val="left"/>
+      <w:pPr>
+        <w:ind w:left="3240" w:hanging="1080"/>
+      </w:pPr>
+    </w:lvl>
+    <w:lvl w:ilvl="7">
+      <w:start w:val="1"/>
+      <w:numFmt w:val="decimal"/>
+      <w:lvlText w:val="%1.%2.%3.%4.%5.%6.%7.%8."/>
+      <w:lvlJc w:val="left"/>
+      <w:pPr>
+        <w:ind w:left="3744" w:hanging="1224"/>
+      </w:pPr>
+    </w:lvl>
+    <w:lvl w:ilvl="8">
+      <w:start w:val="1"/>
+      <w:numFmt w:val="decimal"/>
+      <w:lvlText w:val="%1.%2.%3.%4.%5.%6.%7.%8.%9."/>
+      <w:lvlJc w:val="left"/>
+      <w:pPr>
+        <w:ind w:left="4320" w:hanging="1440"/>
+      </w:pPr>
+    </w:lvl>
+  </w:abstractNum>
+  <w:abstractNum w:abstractNumId="3">
+    <w:nsid w:val="0E6C6571"/>
+    <w:multiLevelType w:val="multilevel"/>
+    <w:tmpl w:val="0C0A001F"/>
+    <w:lvl w:ilvl="0">
+      <w:start w:val="1"/>
+      <w:numFmt w:val="decimal"/>
+      <w:lvlText w:val="%1."/>
+      <w:lvlJc w:val="left"/>
+      <w:pPr>
+        <w:ind w:left="360" w:hanging="360"/>
+      </w:pPr>
+    </w:lvl>
+    <w:lvl w:ilvl="1">
+      <w:start w:val="1"/>
+      <w:numFmt w:val="decimal"/>
+      <w:lvlText w:val="%1.%2."/>
+      <w:lvlJc w:val="left"/>
+      <w:pPr>
+        <w:ind w:left="792" w:hanging="432"/>
+      </w:pPr>
+    </w:lvl>
+    <w:lvl w:ilvl="2">
+      <w:start w:val="1"/>
+      <w:numFmt w:val="decimal"/>
+      <w:lvlText w:val="%1.%2.%3."/>
+      <w:lvlJc w:val="left"/>
+      <w:pPr>
+        <w:ind w:left="1224" w:hanging="504"/>
+      </w:pPr>
+    </w:lvl>
+    <w:lvl w:ilvl="3">
+      <w:start w:val="1"/>
+      <w:numFmt w:val="decimal"/>
+      <w:lvlText w:val="%1.%2.%3.%4."/>
+      <w:lvlJc w:val="left"/>
+      <w:pPr>
+        <w:ind w:left="1728" w:hanging="648"/>
+      </w:pPr>
+    </w:lvl>
+    <w:lvl w:ilvl="4">
+      <w:start w:val="1"/>
+      <w:numFmt w:val="decimal"/>
+      <w:lvlText w:val="%1.%2.%3.%4.%5."/>
+      <w:lvlJc w:val="left"/>
+      <w:pPr>
+        <w:ind w:left="2232" w:hanging="792"/>
+      </w:pPr>
+    </w:lvl>
+    <w:lvl w:ilvl="5">
+      <w:start w:val="1"/>
+      <w:numFmt w:val="decimal"/>
+      <w:lvlText w:val="%1.%2.%3.%4.%5.%6."/>
+      <w:lvlJc w:val="left"/>
+      <w:pPr>
+        <w:ind w:left="2736" w:hanging="936"/>
+      </w:pPr>
+    </w:lvl>
+    <w:lvl w:ilvl="6">
+      <w:start w:val="1"/>
+      <w:numFmt w:val="decimal"/>
+      <w:lvlText w:val="%1.%2.%3.%4.%5.%6.%7."/>
+      <w:lvlJc w:val="left"/>
+      <w:pPr>
+        <w:ind w:left="3240" w:hanging="1080"/>
+      </w:pPr>
+    </w:lvl>
+    <w:lvl w:ilvl="7">
+      <w:start w:val="1"/>
+      <w:numFmt w:val="decimal"/>
+      <w:lvlText w:val="%1.%2.%3.%4.%5.%6.%7.%8."/>
+      <w:lvlJc w:val="left"/>
+      <w:pPr>
+        <w:ind w:left="3744" w:hanging="1224"/>
+      </w:pPr>
+    </w:lvl>
+    <w:lvl w:ilvl="8">
+      <w:start w:val="1"/>
+      <w:numFmt w:val="decimal"/>
+      <w:lvlText w:val="%1.%2.%3.%4.%5.%6.%7.%8.%9."/>
+      <w:lvlJc w:val="left"/>
+      <w:pPr>
+        <w:ind w:left="4320" w:hanging="1440"/>
+      </w:pPr>
+    </w:lvl>
+  </w:abstractNum>
+  <w:abstractNum w:abstractNumId="4">
+    <w:nsid w:val="10EC506A"/>
+    <w:multiLevelType w:val="hybridMultilevel"/>
+    <w:tmpl w:val="5CBAD728"/>
+    <w:lvl w:ilvl="0" w:tplc="0C0A0001">
+      <w:start w:val="1"/>
+      <w:numFmt w:val="bullet"/>
+      <w:lvlText w:val=""/>
+      <w:lvlJc w:val="left"/>
+      <w:pPr>
+        <w:ind w:left="1211" w:hanging="360"/>
+      </w:pPr>
+      <w:rPr>
+        <w:rFonts w:ascii="Symbol" w:hAnsi="Symbol" w:hint="default"/>
+      </w:rPr>
+    </w:lvl>
+    <w:lvl w:ilvl="1" w:tplc="0C0A0003" w:tentative="1">
+      <w:start w:val="1"/>
+      <w:numFmt w:val="bullet"/>
+      <w:lvlText w:val="o"/>
+      <w:lvlJc w:val="left"/>
+      <w:pPr>
+        <w:ind w:left="1440" w:hanging="360"/>
+      </w:pPr>
+      <w:rPr>
+        <w:rFonts w:ascii="Courier New" w:hAnsi="Courier New" w:cs="Courier New" w:hint="default"/>
+      </w:rPr>
+    </w:lvl>
+    <w:lvl w:ilvl="2" w:tplc="0C0A0005" w:tentative="1">
+      <w:start w:val="1"/>
+      <w:numFmt w:val="bullet"/>
+      <w:lvlText w:val=""/>
+      <w:lvlJc w:val="left"/>
+      <w:pPr>
+        <w:ind w:left="2160" w:hanging="360"/>
+      </w:pPr>
+      <w:rPr>
+        <w:rFonts w:ascii="Wingdings" w:hAnsi="Wingdings" w:hint="default"/>
+      </w:rPr>
+    </w:lvl>
+    <w:lvl w:ilvl="3" w:tplc="0C0A0001" w:tentative="1">
+      <w:start w:val="1"/>
+      <w:numFmt w:val="bullet"/>
+      <w:lvlText w:val=""/>
+      <w:lvlJc w:val="left"/>
+      <w:pPr>
+        <w:ind w:left="2880" w:hanging="360"/>
+      </w:pPr>
+      <w:rPr>
+        <w:rFonts w:ascii="Symbol" w:hAnsi="Symbol" w:hint="default"/>
+      </w:rPr>
+    </w:lvl>
+    <w:lvl w:ilvl="4" w:tplc="0C0A0003" w:tentative="1">
+      <w:start w:val="1"/>
+      <w:numFmt w:val="bullet"/>
+      <w:lvlText w:val="o"/>
+      <w:lvlJc w:val="left"/>
+      <w:pPr>
+        <w:ind w:left="3600" w:hanging="360"/>
+      </w:pPr>
+      <w:rPr>
+        <w:rFonts w:ascii="Courier New" w:hAnsi="Courier New" w:cs="Courier New" w:hint="default"/>
+      </w:rPr>
+    </w:lvl>
+    <w:lvl w:ilvl="5" w:tplc="0C0A0005" w:tentative="1">
+      <w:start w:val="1"/>
+      <w:numFmt w:val="bullet"/>
+      <w:lvlText w:val=""/>
+      <w:lvlJc w:val="left"/>
+      <w:pPr>
+        <w:ind w:left="4320" w:hanging="360"/>
+      </w:pPr>
+      <w:rPr>
+        <w:rFonts w:ascii="Wingdings" w:hAnsi="Wingdings" w:hint="default"/>
+      </w:rPr>
+    </w:lvl>
+    <w:lvl w:ilvl="6" w:tplc="0C0A0001" w:tentative="1">
+      <w:start w:val="1"/>
+      <w:numFmt w:val="bullet"/>
+      <w:lvlText w:val=""/>
+      <w:lvlJc w:val="left"/>
+      <w:pPr>
+        <w:ind w:left="5040" w:hanging="360"/>
+      </w:pPr>
+      <w:rPr>
+        <w:rFonts w:ascii="Symbol" w:hAnsi="Symbol" w:hint="default"/>
+      </w:rPr>
+    </w:lvl>
+    <w:lvl w:ilvl="7" w:tplc="0C0A0003" w:tentative="1">
+      <w:start w:val="1"/>
+      <w:numFmt w:val="bullet"/>
+      <w:lvlText w:val="o"/>
+      <w:lvlJc w:val="left"/>
+      <w:pPr>
+        <w:ind w:left="5760" w:hanging="360"/>
+      </w:pPr>
+      <w:rPr>
+        <w:rFonts w:ascii="Courier New" w:hAnsi="Courier New" w:cs="Courier New" w:hint="default"/>
+      </w:rPr>
+    </w:lvl>
+    <w:lvl w:ilvl="8" w:tplc="0C0A0005" w:tentative="1">
+      <w:start w:val="1"/>
+      <w:numFmt w:val="bullet"/>
+      <w:lvlText w:val=""/>
+      <w:lvlJc w:val="left"/>
+      <w:pPr>
+        <w:ind w:left="6480" w:hanging="360"/>
+      </w:pPr>
+      <w:rPr>
+        <w:rFonts w:ascii="Wingdings" w:hAnsi="Wingdings" w:hint="default"/>
+      </w:rPr>
+    </w:lvl>
+  </w:abstractNum>
+  <w:abstractNum w:abstractNumId="5">
+    <w:nsid w:val="14082588"/>
+    <w:multiLevelType w:val="multilevel"/>
+    <w:tmpl w:val="0C0A001F"/>
+    <w:lvl w:ilvl="0">
+      <w:start w:val="1"/>
+      <w:numFmt w:val="decimal"/>
+      <w:lvlText w:val="%1."/>
+      <w:lvlJc w:val="left"/>
+      <w:pPr>
+        <w:ind w:left="360" w:hanging="360"/>
+      </w:pPr>
+    </w:lvl>
+    <w:lvl w:ilvl="1">
+      <w:start w:val="1"/>
+      <w:numFmt w:val="decimal"/>
+      <w:lvlText w:val="%1.%2."/>
+      <w:lvlJc w:val="left"/>
+      <w:pPr>
+        <w:ind w:left="792" w:hanging="432"/>
+      </w:pPr>
+    </w:lvl>
+    <w:lvl w:ilvl="2">
+      <w:start w:val="1"/>
+      <w:numFmt w:val="decimal"/>
+      <w:lvlText w:val="%1.%2.%3."/>
+      <w:lvlJc w:val="left"/>
+      <w:pPr>
+        <w:ind w:left="1224" w:hanging="504"/>
+      </w:pPr>
+    </w:lvl>
+    <w:lvl w:ilvl="3">
+      <w:start w:val="1"/>
+      <w:numFmt w:val="decimal"/>
+      <w:lvlText w:val="%1.%2.%3.%4."/>
+      <w:lvlJc w:val="left"/>
+      <w:pPr>
+        <w:ind w:left="1728" w:hanging="648"/>
+      </w:pPr>
+    </w:lvl>
+    <w:lvl w:ilvl="4">
+      <w:start w:val="1"/>
+      <w:numFmt w:val="decimal"/>
+      <w:lvlText w:val="%1.%2.%3.%4.%5."/>
+      <w:lvlJc w:val="left"/>
+      <w:pPr>
+        <w:ind w:left="2232" w:hanging="792"/>
+      </w:pPr>
+    </w:lvl>
+    <w:lvl w:ilvl="5">
+      <w:start w:val="1"/>
+      <w:numFmt w:val="decimal"/>
+      <w:lvlText w:val="%1.%2.%3.%4.%5.%6."/>
+      <w:lvlJc w:val="left"/>
+      <w:pPr>
+        <w:ind w:left="2736" w:hanging="936"/>
+      </w:pPr>
+    </w:lvl>
+    <w:lvl w:ilvl="6">
+      <w:start w:val="1"/>
+      <w:numFmt w:val="decimal"/>
+      <w:lvlText w:val="%1.%2.%3.%4.%5.%6.%7."/>
+      <w:lvlJc w:val="left"/>
+      <w:pPr>
+        <w:ind w:left="3240" w:hanging="1080"/>
+      </w:pPr>
+    </w:lvl>
+    <w:lvl w:ilvl="7">
+      <w:start w:val="1"/>
+      <w:numFmt w:val="decimal"/>
+      <w:lvlText w:val="%1.%2.%3.%4.%5.%6.%7.%8."/>
+      <w:lvlJc w:val="left"/>
+      <w:pPr>
+        <w:ind w:left="3744" w:hanging="1224"/>
+      </w:pPr>
+    </w:lvl>
+    <w:lvl w:ilvl="8">
+      <w:start w:val="1"/>
+      <w:numFmt w:val="decimal"/>
+      <w:lvlText w:val="%1.%2.%3.%4.%5.%6.%7.%8.%9."/>
+      <w:lvlJc w:val="left"/>
+      <w:pPr>
+        <w:ind w:left="4320" w:hanging="1440"/>
+      </w:pPr>
+    </w:lvl>
+  </w:abstractNum>
+  <w:abstractNum w:abstractNumId="6">
     <w:nsid w:val="143D0C33"/>
     <w:multiLevelType w:val="hybridMultilevel"/>
     <w:tmpl w:val="71A8AC16"/>
@@ -4123,7 +5100,299 @@
       </w:rPr>
     </w:lvl>
   </w:abstractNum>
-  <w:abstractNum w:abstractNumId="2">
+  <w:abstractNum w:abstractNumId="7">
+    <w:nsid w:val="257063A3"/>
+    <w:multiLevelType w:val="multilevel"/>
+    <w:tmpl w:val="4ED49CB4"/>
+    <w:lvl w:ilvl="0">
+      <w:start w:val="1"/>
+      <w:numFmt w:val="decimal"/>
+      <w:lvlText w:val="%1."/>
+      <w:lvlJc w:val="left"/>
+      <w:pPr>
+        <w:ind w:left="360" w:hanging="360"/>
+      </w:pPr>
+      <w:rPr>
+        <w:rFonts w:hint="default"/>
+      </w:rPr>
+    </w:lvl>
+    <w:lvl w:ilvl="1">
+      <w:start w:val="1"/>
+      <w:numFmt w:val="decimal"/>
+      <w:lvlText w:val="%1.%2."/>
+      <w:lvlJc w:val="left"/>
+      <w:pPr>
+        <w:ind w:left="720" w:hanging="720"/>
+      </w:pPr>
+      <w:rPr>
+        <w:rFonts w:hint="default"/>
+      </w:rPr>
+    </w:lvl>
+    <w:lvl w:ilvl="2">
+      <w:start w:val="1"/>
+      <w:numFmt w:val="decimal"/>
+      <w:lvlText w:val="%1.%2.%3."/>
+      <w:lvlJc w:val="left"/>
+      <w:pPr>
+        <w:ind w:left="720" w:hanging="720"/>
+      </w:pPr>
+      <w:rPr>
+        <w:rFonts w:hint="default"/>
+      </w:rPr>
+    </w:lvl>
+    <w:lvl w:ilvl="3">
+      <w:start w:val="1"/>
+      <w:numFmt w:val="decimal"/>
+      <w:lvlText w:val="%1.%2.%3.%4."/>
+      <w:lvlJc w:val="left"/>
+      <w:pPr>
+        <w:ind w:left="1080" w:hanging="1080"/>
+      </w:pPr>
+      <w:rPr>
+        <w:rFonts w:hint="default"/>
+      </w:rPr>
+    </w:lvl>
+    <w:lvl w:ilvl="4">
+      <w:start w:val="1"/>
+      <w:numFmt w:val="decimal"/>
+      <w:lvlText w:val="%1.%2.%3.%4.%5."/>
+      <w:lvlJc w:val="left"/>
+      <w:pPr>
+        <w:ind w:left="1080" w:hanging="1080"/>
+      </w:pPr>
+      <w:rPr>
+        <w:rFonts w:hint="default"/>
+      </w:rPr>
+    </w:lvl>
+    <w:lvl w:ilvl="5">
+      <w:start w:val="1"/>
+      <w:numFmt w:val="decimal"/>
+      <w:lvlText w:val="%1.%2.%3.%4.%5.%6."/>
+      <w:lvlJc w:val="left"/>
+      <w:pPr>
+        <w:ind w:left="1440" w:hanging="1440"/>
+      </w:pPr>
+      <w:rPr>
+        <w:rFonts w:hint="default"/>
+      </w:rPr>
+    </w:lvl>
+    <w:lvl w:ilvl="6">
+      <w:start w:val="1"/>
+      <w:numFmt w:val="decimal"/>
+      <w:lvlText w:val="%1.%2.%3.%4.%5.%6.%7."/>
+      <w:lvlJc w:val="left"/>
+      <w:pPr>
+        <w:ind w:left="1440" w:hanging="1440"/>
+      </w:pPr>
+      <w:rPr>
+        <w:rFonts w:hint="default"/>
+      </w:rPr>
+    </w:lvl>
+    <w:lvl w:ilvl="7">
+      <w:start w:val="1"/>
+      <w:numFmt w:val="decimal"/>
+      <w:lvlText w:val="%1.%2.%3.%4.%5.%6.%7.%8."/>
+      <w:lvlJc w:val="left"/>
+      <w:pPr>
+        <w:ind w:left="1800" w:hanging="1800"/>
+      </w:pPr>
+      <w:rPr>
+        <w:rFonts w:hint="default"/>
+      </w:rPr>
+    </w:lvl>
+    <w:lvl w:ilvl="8">
+      <w:start w:val="1"/>
+      <w:numFmt w:val="decimal"/>
+      <w:lvlText w:val="%1.%2.%3.%4.%5.%6.%7.%8.%9."/>
+      <w:lvlJc w:val="left"/>
+      <w:pPr>
+        <w:ind w:left="1800" w:hanging="1800"/>
+      </w:pPr>
+      <w:rPr>
+        <w:rFonts w:hint="default"/>
+      </w:rPr>
+    </w:lvl>
+  </w:abstractNum>
+  <w:abstractNum w:abstractNumId="8">
+    <w:nsid w:val="25950C95"/>
+    <w:multiLevelType w:val="hybridMultilevel"/>
+    <w:tmpl w:val="E82C76A4"/>
+    <w:lvl w:ilvl="0" w:tplc="7FA09590">
+      <w:start w:val="3"/>
+      <w:numFmt w:val="decimal"/>
+      <w:lvlText w:val="%1."/>
+      <w:lvlJc w:val="left"/>
+      <w:pPr>
+        <w:ind w:left="360" w:hanging="360"/>
+      </w:pPr>
+      <w:rPr>
+        <w:rFonts w:hint="default"/>
+      </w:rPr>
+    </w:lvl>
+    <w:lvl w:ilvl="1" w:tplc="0C0A0019" w:tentative="1">
+      <w:start w:val="1"/>
+      <w:numFmt w:val="lowerLetter"/>
+      <w:lvlText w:val="%2."/>
+      <w:lvlJc w:val="left"/>
+      <w:pPr>
+        <w:ind w:left="1440" w:hanging="360"/>
+      </w:pPr>
+    </w:lvl>
+    <w:lvl w:ilvl="2" w:tplc="0C0A001B" w:tentative="1">
+      <w:start w:val="1"/>
+      <w:numFmt w:val="lowerRoman"/>
+      <w:lvlText w:val="%3."/>
+      <w:lvlJc w:val="right"/>
+      <w:pPr>
+        <w:ind w:left="2160" w:hanging="180"/>
+      </w:pPr>
+    </w:lvl>
+    <w:lvl w:ilvl="3" w:tplc="0C0A000F" w:tentative="1">
+      <w:start w:val="1"/>
+      <w:numFmt w:val="decimal"/>
+      <w:lvlText w:val="%4."/>
+      <w:lvlJc w:val="left"/>
+      <w:pPr>
+        <w:ind w:left="2880" w:hanging="360"/>
+      </w:pPr>
+    </w:lvl>
+    <w:lvl w:ilvl="4" w:tplc="0C0A0019" w:tentative="1">
+      <w:start w:val="1"/>
+      <w:numFmt w:val="lowerLetter"/>
+      <w:lvlText w:val="%5."/>
+      <w:lvlJc w:val="left"/>
+      <w:pPr>
+        <w:ind w:left="3600" w:hanging="360"/>
+      </w:pPr>
+    </w:lvl>
+    <w:lvl w:ilvl="5" w:tplc="0C0A001B" w:tentative="1">
+      <w:start w:val="1"/>
+      <w:numFmt w:val="lowerRoman"/>
+      <w:lvlText w:val="%6."/>
+      <w:lvlJc w:val="right"/>
+      <w:pPr>
+        <w:ind w:left="4320" w:hanging="180"/>
+      </w:pPr>
+    </w:lvl>
+    <w:lvl w:ilvl="6" w:tplc="0C0A000F" w:tentative="1">
+      <w:start w:val="1"/>
+      <w:numFmt w:val="decimal"/>
+      <w:lvlText w:val="%7."/>
+      <w:lvlJc w:val="left"/>
+      <w:pPr>
+        <w:ind w:left="5040" w:hanging="360"/>
+      </w:pPr>
+    </w:lvl>
+    <w:lvl w:ilvl="7" w:tplc="0C0A0019" w:tentative="1">
+      <w:start w:val="1"/>
+      <w:numFmt w:val="lowerLetter"/>
+      <w:lvlText w:val="%8."/>
+      <w:lvlJc w:val="left"/>
+      <w:pPr>
+        <w:ind w:left="5760" w:hanging="360"/>
+      </w:pPr>
+    </w:lvl>
+    <w:lvl w:ilvl="8" w:tplc="0C0A001B" w:tentative="1">
+      <w:start w:val="1"/>
+      <w:numFmt w:val="lowerRoman"/>
+      <w:lvlText w:val="%9."/>
+      <w:lvlJc w:val="right"/>
+      <w:pPr>
+        <w:ind w:left="6480" w:hanging="180"/>
+      </w:pPr>
+    </w:lvl>
+  </w:abstractNum>
+  <w:abstractNum w:abstractNumId="9">
+    <w:nsid w:val="28341B41"/>
+    <w:multiLevelType w:val="multilevel"/>
+    <w:tmpl w:val="0C0A001F"/>
+    <w:lvl w:ilvl="0">
+      <w:start w:val="1"/>
+      <w:numFmt w:val="decimal"/>
+      <w:lvlText w:val="%1."/>
+      <w:lvlJc w:val="left"/>
+      <w:pPr>
+        <w:ind w:left="360" w:hanging="360"/>
+      </w:pPr>
+    </w:lvl>
+    <w:lvl w:ilvl="1">
+      <w:start w:val="1"/>
+      <w:numFmt w:val="decimal"/>
+      <w:lvlText w:val="%1.%2."/>
+      <w:lvlJc w:val="left"/>
+      <w:pPr>
+        <w:ind w:left="792" w:hanging="432"/>
+      </w:pPr>
+      <w:rPr>
+        <w:b/>
+        <w:bCs/>
+      </w:rPr>
+    </w:lvl>
+    <w:lvl w:ilvl="2">
+      <w:start w:val="1"/>
+      <w:numFmt w:val="decimal"/>
+      <w:lvlText w:val="%1.%2.%3."/>
+      <w:lvlJc w:val="left"/>
+      <w:pPr>
+        <w:ind w:left="1224" w:hanging="504"/>
+      </w:pPr>
+    </w:lvl>
+    <w:lvl w:ilvl="3">
+      <w:start w:val="1"/>
+      <w:numFmt w:val="decimal"/>
+      <w:lvlText w:val="%1.%2.%3.%4."/>
+      <w:lvlJc w:val="left"/>
+      <w:pPr>
+        <w:ind w:left="1728" w:hanging="648"/>
+      </w:pPr>
+    </w:lvl>
+    <w:lvl w:ilvl="4">
+      <w:start w:val="1"/>
+      <w:numFmt w:val="decimal"/>
+      <w:lvlText w:val="%1.%2.%3.%4.%5."/>
+      <w:lvlJc w:val="left"/>
+      <w:pPr>
+        <w:ind w:left="2232" w:hanging="792"/>
+      </w:pPr>
+    </w:lvl>
+    <w:lvl w:ilvl="5">
+      <w:start w:val="1"/>
+      <w:numFmt w:val="decimal"/>
+      <w:lvlText w:val="%1.%2.%3.%4.%5.%6."/>
+      <w:lvlJc w:val="left"/>
+      <w:pPr>
+        <w:ind w:left="2736" w:hanging="936"/>
+      </w:pPr>
+    </w:lvl>
+    <w:lvl w:ilvl="6">
+      <w:start w:val="1"/>
+      <w:numFmt w:val="decimal"/>
+      <w:lvlText w:val="%1.%2.%3.%4.%5.%6.%7."/>
+      <w:lvlJc w:val="left"/>
+      <w:pPr>
+        <w:ind w:left="3240" w:hanging="1080"/>
+      </w:pPr>
+    </w:lvl>
+    <w:lvl w:ilvl="7">
+      <w:start w:val="1"/>
+      <w:numFmt w:val="decimal"/>
+      <w:lvlText w:val="%1.%2.%3.%4.%5.%6.%7.%8."/>
+      <w:lvlJc w:val="left"/>
+      <w:pPr>
+        <w:ind w:left="3744" w:hanging="1224"/>
+      </w:pPr>
+    </w:lvl>
+    <w:lvl w:ilvl="8">
+      <w:start w:val="1"/>
+      <w:numFmt w:val="decimal"/>
+      <w:lvlText w:val="%1.%2.%3.%4.%5.%6.%7.%8.%9."/>
+      <w:lvlJc w:val="left"/>
+      <w:pPr>
+        <w:ind w:left="4320" w:hanging="1440"/>
+      </w:pPr>
+    </w:lvl>
+  </w:abstractNum>
+  <w:abstractNum w:abstractNumId="10">
     <w:nsid w:val="28F151D4"/>
     <w:multiLevelType w:val="hybridMultilevel"/>
     <w:tmpl w:val="165E5E8E"/>
@@ -4236,7 +5505,320 @@
       </w:rPr>
     </w:lvl>
   </w:abstractNum>
-  <w:abstractNum w:abstractNumId="3">
+  <w:abstractNum w:abstractNumId="11">
+    <w:nsid w:val="2E02484B"/>
+    <w:multiLevelType w:val="hybridMultilevel"/>
+    <w:tmpl w:val="B2A27292"/>
+    <w:lvl w:ilvl="0" w:tplc="0C0A000F">
+      <w:start w:val="1"/>
+      <w:numFmt w:val="decimal"/>
+      <w:lvlText w:val="%1."/>
+      <w:lvlJc w:val="left"/>
+      <w:pPr>
+        <w:ind w:left="360" w:hanging="360"/>
+      </w:pPr>
+    </w:lvl>
+    <w:lvl w:ilvl="1" w:tplc="0C0A0019" w:tentative="1">
+      <w:start w:val="1"/>
+      <w:numFmt w:val="lowerLetter"/>
+      <w:lvlText w:val="%2."/>
+      <w:lvlJc w:val="left"/>
+      <w:pPr>
+        <w:ind w:left="1080" w:hanging="360"/>
+      </w:pPr>
+    </w:lvl>
+    <w:lvl w:ilvl="2" w:tplc="0C0A001B" w:tentative="1">
+      <w:start w:val="1"/>
+      <w:numFmt w:val="lowerRoman"/>
+      <w:lvlText w:val="%3."/>
+      <w:lvlJc w:val="right"/>
+      <w:pPr>
+        <w:ind w:left="1800" w:hanging="180"/>
+      </w:pPr>
+    </w:lvl>
+    <w:lvl w:ilvl="3" w:tplc="0C0A000F" w:tentative="1">
+      <w:start w:val="1"/>
+      <w:numFmt w:val="decimal"/>
+      <w:lvlText w:val="%4."/>
+      <w:lvlJc w:val="left"/>
+      <w:pPr>
+        <w:ind w:left="2520" w:hanging="360"/>
+      </w:pPr>
+    </w:lvl>
+    <w:lvl w:ilvl="4" w:tplc="0C0A0019" w:tentative="1">
+      <w:start w:val="1"/>
+      <w:numFmt w:val="lowerLetter"/>
+      <w:lvlText w:val="%5."/>
+      <w:lvlJc w:val="left"/>
+      <w:pPr>
+        <w:ind w:left="3240" w:hanging="360"/>
+      </w:pPr>
+    </w:lvl>
+    <w:lvl w:ilvl="5" w:tplc="0C0A001B" w:tentative="1">
+      <w:start w:val="1"/>
+      <w:numFmt w:val="lowerRoman"/>
+      <w:lvlText w:val="%6."/>
+      <w:lvlJc w:val="right"/>
+      <w:pPr>
+        <w:ind w:left="3960" w:hanging="180"/>
+      </w:pPr>
+    </w:lvl>
+    <w:lvl w:ilvl="6" w:tplc="0C0A000F" w:tentative="1">
+      <w:start w:val="1"/>
+      <w:numFmt w:val="decimal"/>
+      <w:lvlText w:val="%7."/>
+      <w:lvlJc w:val="left"/>
+      <w:pPr>
+        <w:ind w:left="4680" w:hanging="360"/>
+      </w:pPr>
+    </w:lvl>
+    <w:lvl w:ilvl="7" w:tplc="0C0A0019" w:tentative="1">
+      <w:start w:val="1"/>
+      <w:numFmt w:val="lowerLetter"/>
+      <w:lvlText w:val="%8."/>
+      <w:lvlJc w:val="left"/>
+      <w:pPr>
+        <w:ind w:left="5400" w:hanging="360"/>
+      </w:pPr>
+    </w:lvl>
+    <w:lvl w:ilvl="8" w:tplc="0C0A001B" w:tentative="1">
+      <w:start w:val="1"/>
+      <w:numFmt w:val="lowerRoman"/>
+      <w:lvlText w:val="%9."/>
+      <w:lvlJc w:val="right"/>
+      <w:pPr>
+        <w:ind w:left="6120" w:hanging="180"/>
+      </w:pPr>
+    </w:lvl>
+  </w:abstractNum>
+  <w:abstractNum w:abstractNumId="12">
+    <w:nsid w:val="2E8B424B"/>
+    <w:multiLevelType w:val="hybridMultilevel"/>
+    <w:tmpl w:val="EBE6825A"/>
+    <w:lvl w:ilvl="0" w:tplc="0C0A0001">
+      <w:start w:val="1"/>
+      <w:numFmt w:val="bullet"/>
+      <w:lvlText w:val=""/>
+      <w:lvlJc w:val="left"/>
+      <w:pPr>
+        <w:ind w:left="720" w:hanging="360"/>
+      </w:pPr>
+      <w:rPr>
+        <w:rFonts w:ascii="Symbol" w:hAnsi="Symbol" w:hint="default"/>
+      </w:rPr>
+    </w:lvl>
+    <w:lvl w:ilvl="1" w:tplc="0C0A0003" w:tentative="1">
+      <w:start w:val="1"/>
+      <w:numFmt w:val="bullet"/>
+      <w:lvlText w:val="o"/>
+      <w:lvlJc w:val="left"/>
+      <w:pPr>
+        <w:ind w:left="1440" w:hanging="360"/>
+      </w:pPr>
+      <w:rPr>
+        <w:rFonts w:ascii="Courier New" w:hAnsi="Courier New" w:cs="Courier New" w:hint="default"/>
+      </w:rPr>
+    </w:lvl>
+    <w:lvl w:ilvl="2" w:tplc="0C0A0005" w:tentative="1">
+      <w:start w:val="1"/>
+      <w:numFmt w:val="bullet"/>
+      <w:lvlText w:val=""/>
+      <w:lvlJc w:val="left"/>
+      <w:pPr>
+        <w:ind w:left="2160" w:hanging="360"/>
+      </w:pPr>
+      <w:rPr>
+        <w:rFonts w:ascii="Wingdings" w:hAnsi="Wingdings" w:hint="default"/>
+      </w:rPr>
+    </w:lvl>
+    <w:lvl w:ilvl="3" w:tplc="0C0A0001" w:tentative="1">
+      <w:start w:val="1"/>
+      <w:numFmt w:val="bullet"/>
+      <w:lvlText w:val=""/>
+      <w:lvlJc w:val="left"/>
+      <w:pPr>
+        <w:ind w:left="2880" w:hanging="360"/>
+      </w:pPr>
+      <w:rPr>
+        <w:rFonts w:ascii="Symbol" w:hAnsi="Symbol" w:hint="default"/>
+      </w:rPr>
+    </w:lvl>
+    <w:lvl w:ilvl="4" w:tplc="0C0A0003" w:tentative="1">
+      <w:start w:val="1"/>
+      <w:numFmt w:val="bullet"/>
+      <w:lvlText w:val="o"/>
+      <w:lvlJc w:val="left"/>
+      <w:pPr>
+        <w:ind w:left="3600" w:hanging="360"/>
+      </w:pPr>
+      <w:rPr>
+        <w:rFonts w:ascii="Courier New" w:hAnsi="Courier New" w:cs="Courier New" w:hint="default"/>
+      </w:rPr>
+    </w:lvl>
+    <w:lvl w:ilvl="5" w:tplc="0C0A0005" w:tentative="1">
+      <w:start w:val="1"/>
+      <w:numFmt w:val="bullet"/>
+      <w:lvlText w:val=""/>
+      <w:lvlJc w:val="left"/>
+      <w:pPr>
+        <w:ind w:left="4320" w:hanging="360"/>
+      </w:pPr>
+      <w:rPr>
+        <w:rFonts w:ascii="Wingdings" w:hAnsi="Wingdings" w:hint="default"/>
+      </w:rPr>
+    </w:lvl>
+    <w:lvl w:ilvl="6" w:tplc="0C0A0001" w:tentative="1">
+      <w:start w:val="1"/>
+      <w:numFmt w:val="bullet"/>
+      <w:lvlText w:val=""/>
+      <w:lvlJc w:val="left"/>
+      <w:pPr>
+        <w:ind w:left="5040" w:hanging="360"/>
+      </w:pPr>
+      <w:rPr>
+        <w:rFonts w:ascii="Symbol" w:hAnsi="Symbol" w:hint="default"/>
+      </w:rPr>
+    </w:lvl>
+    <w:lvl w:ilvl="7" w:tplc="0C0A0003" w:tentative="1">
+      <w:start w:val="1"/>
+      <w:numFmt w:val="bullet"/>
+      <w:lvlText w:val="o"/>
+      <w:lvlJc w:val="left"/>
+      <w:pPr>
+        <w:ind w:left="5760" w:hanging="360"/>
+      </w:pPr>
+      <w:rPr>
+        <w:rFonts w:ascii="Courier New" w:hAnsi="Courier New" w:cs="Courier New" w:hint="default"/>
+      </w:rPr>
+    </w:lvl>
+    <w:lvl w:ilvl="8" w:tplc="0C0A0005" w:tentative="1">
+      <w:start w:val="1"/>
+      <w:numFmt w:val="bullet"/>
+      <w:lvlText w:val=""/>
+      <w:lvlJc w:val="left"/>
+      <w:pPr>
+        <w:ind w:left="6480" w:hanging="360"/>
+      </w:pPr>
+      <w:rPr>
+        <w:rFonts w:ascii="Wingdings" w:hAnsi="Wingdings" w:hint="default"/>
+      </w:rPr>
+    </w:lvl>
+  </w:abstractNum>
+  <w:abstractNum w:abstractNumId="13">
+    <w:nsid w:val="301B4946"/>
+    <w:multiLevelType w:val="multilevel"/>
+    <w:tmpl w:val="41BAF1D0"/>
+    <w:lvl w:ilvl="0">
+      <w:start w:val="2"/>
+      <w:numFmt w:val="decimal"/>
+      <w:lvlText w:val="%1."/>
+      <w:lvlJc w:val="left"/>
+      <w:pPr>
+        <w:ind w:left="360" w:hanging="360"/>
+      </w:pPr>
+      <w:rPr>
+        <w:rFonts w:hint="default"/>
+      </w:rPr>
+    </w:lvl>
+    <w:lvl w:ilvl="1">
+      <w:start w:val="1"/>
+      <w:numFmt w:val="decimal"/>
+      <w:lvlText w:val="%1.%2."/>
+      <w:lvlJc w:val="left"/>
+      <w:pPr>
+        <w:ind w:left="792" w:hanging="432"/>
+      </w:pPr>
+      <w:rPr>
+        <w:rFonts w:hint="default"/>
+        <w:b/>
+        <w:bCs/>
+      </w:rPr>
+    </w:lvl>
+    <w:lvl w:ilvl="2">
+      <w:numFmt w:val="decimal"/>
+      <w:lvlText w:val="%1.%2.%3."/>
+      <w:lvlJc w:val="left"/>
+      <w:pPr>
+        <w:ind w:left="1224" w:hanging="504"/>
+      </w:pPr>
+      <w:rPr>
+        <w:rFonts w:hint="default"/>
+      </w:rPr>
+    </w:lvl>
+    <w:lvl w:ilvl="3">
+      <w:start w:val="1"/>
+      <w:numFmt w:val="decimal"/>
+      <w:lvlText w:val="%1.%2.%3.%4."/>
+      <w:lvlJc w:val="left"/>
+      <w:pPr>
+        <w:ind w:left="1728" w:hanging="648"/>
+      </w:pPr>
+      <w:rPr>
+        <w:rFonts w:hint="default"/>
+      </w:rPr>
+    </w:lvl>
+    <w:lvl w:ilvl="4">
+      <w:start w:val="1"/>
+      <w:numFmt w:val="decimal"/>
+      <w:lvlText w:val="%1.%2.%3.%4.%5."/>
+      <w:lvlJc w:val="left"/>
+      <w:pPr>
+        <w:ind w:left="2232" w:hanging="792"/>
+      </w:pPr>
+      <w:rPr>
+        <w:rFonts w:hint="default"/>
+      </w:rPr>
+    </w:lvl>
+    <w:lvl w:ilvl="5">
+      <w:start w:val="1"/>
+      <w:numFmt w:val="decimal"/>
+      <w:lvlText w:val="%1.%2.%3.%4.%5.%6."/>
+      <w:lvlJc w:val="left"/>
+      <w:pPr>
+        <w:ind w:left="2736" w:hanging="936"/>
+      </w:pPr>
+      <w:rPr>
+        <w:rFonts w:hint="default"/>
+      </w:rPr>
+    </w:lvl>
+    <w:lvl w:ilvl="6">
+      <w:start w:val="1"/>
+      <w:numFmt w:val="decimal"/>
+      <w:lvlText w:val="%1.%2.%3.%4.%5.%6.%7."/>
+      <w:lvlJc w:val="left"/>
+      <w:pPr>
+        <w:ind w:left="3240" w:hanging="1080"/>
+      </w:pPr>
+      <w:rPr>
+        <w:rFonts w:hint="default"/>
+      </w:rPr>
+    </w:lvl>
+    <w:lvl w:ilvl="7">
+      <w:start w:val="1"/>
+      <w:numFmt w:val="decimal"/>
+      <w:lvlText w:val="%1.%2.%3.%4.%5.%6.%7.%8."/>
+      <w:lvlJc w:val="left"/>
+      <w:pPr>
+        <w:ind w:left="3744" w:hanging="1224"/>
+      </w:pPr>
+      <w:rPr>
+        <w:rFonts w:hint="default"/>
+      </w:rPr>
+    </w:lvl>
+    <w:lvl w:ilvl="8">
+      <w:start w:val="1"/>
+      <w:numFmt w:val="decimal"/>
+      <w:lvlText w:val="%1.%2.%3.%4.%5.%6.%7.%8.%9."/>
+      <w:lvlJc w:val="left"/>
+      <w:pPr>
+        <w:ind w:left="4320" w:hanging="1440"/>
+      </w:pPr>
+      <w:rPr>
+        <w:rFonts w:hint="default"/>
+      </w:rPr>
+    </w:lvl>
+  </w:abstractNum>
+  <w:abstractNum w:abstractNumId="14">
     <w:nsid w:val="34392028"/>
     <w:multiLevelType w:val="hybridMultilevel"/>
     <w:tmpl w:val="B2E6A2FA"/>
@@ -4349,7 +5931,987 @@
       </w:rPr>
     </w:lvl>
   </w:abstractNum>
-  <w:abstractNum w:abstractNumId="4">
+  <w:abstractNum w:abstractNumId="15">
+    <w:nsid w:val="354A24DC"/>
+    <w:multiLevelType w:val="hybridMultilevel"/>
+    <w:tmpl w:val="9A7632AC"/>
+    <w:lvl w:ilvl="0" w:tplc="7FA09590">
+      <w:start w:val="3"/>
+      <w:numFmt w:val="decimal"/>
+      <w:lvlText w:val="%1."/>
+      <w:lvlJc w:val="left"/>
+      <w:pPr>
+        <w:ind w:left="360" w:hanging="360"/>
+      </w:pPr>
+      <w:rPr>
+        <w:rFonts w:hint="default"/>
+      </w:rPr>
+    </w:lvl>
+    <w:lvl w:ilvl="1" w:tplc="0C0A0019" w:tentative="1">
+      <w:start w:val="1"/>
+      <w:numFmt w:val="lowerLetter"/>
+      <w:lvlText w:val="%2."/>
+      <w:lvlJc w:val="left"/>
+      <w:pPr>
+        <w:ind w:left="1440" w:hanging="360"/>
+      </w:pPr>
+    </w:lvl>
+    <w:lvl w:ilvl="2" w:tplc="0C0A001B" w:tentative="1">
+      <w:start w:val="1"/>
+      <w:numFmt w:val="lowerRoman"/>
+      <w:lvlText w:val="%3."/>
+      <w:lvlJc w:val="right"/>
+      <w:pPr>
+        <w:ind w:left="2160" w:hanging="180"/>
+      </w:pPr>
+    </w:lvl>
+    <w:lvl w:ilvl="3" w:tplc="0C0A000F" w:tentative="1">
+      <w:start w:val="1"/>
+      <w:numFmt w:val="decimal"/>
+      <w:lvlText w:val="%4."/>
+      <w:lvlJc w:val="left"/>
+      <w:pPr>
+        <w:ind w:left="2880" w:hanging="360"/>
+      </w:pPr>
+    </w:lvl>
+    <w:lvl w:ilvl="4" w:tplc="0C0A0019" w:tentative="1">
+      <w:start w:val="1"/>
+      <w:numFmt w:val="lowerLetter"/>
+      <w:lvlText w:val="%5."/>
+      <w:lvlJc w:val="left"/>
+      <w:pPr>
+        <w:ind w:left="3600" w:hanging="360"/>
+      </w:pPr>
+    </w:lvl>
+    <w:lvl w:ilvl="5" w:tplc="0C0A001B" w:tentative="1">
+      <w:start w:val="1"/>
+      <w:numFmt w:val="lowerRoman"/>
+      <w:lvlText w:val="%6."/>
+      <w:lvlJc w:val="right"/>
+      <w:pPr>
+        <w:ind w:left="4320" w:hanging="180"/>
+      </w:pPr>
+    </w:lvl>
+    <w:lvl w:ilvl="6" w:tplc="0C0A000F" w:tentative="1">
+      <w:start w:val="1"/>
+      <w:numFmt w:val="decimal"/>
+      <w:lvlText w:val="%7."/>
+      <w:lvlJc w:val="left"/>
+      <w:pPr>
+        <w:ind w:left="5040" w:hanging="360"/>
+      </w:pPr>
+    </w:lvl>
+    <w:lvl w:ilvl="7" w:tplc="0C0A0019" w:tentative="1">
+      <w:start w:val="1"/>
+      <w:numFmt w:val="lowerLetter"/>
+      <w:lvlText w:val="%8."/>
+      <w:lvlJc w:val="left"/>
+      <w:pPr>
+        <w:ind w:left="5760" w:hanging="360"/>
+      </w:pPr>
+    </w:lvl>
+    <w:lvl w:ilvl="8" w:tplc="0C0A001B" w:tentative="1">
+      <w:start w:val="1"/>
+      <w:numFmt w:val="lowerRoman"/>
+      <w:lvlText w:val="%9."/>
+      <w:lvlJc w:val="right"/>
+      <w:pPr>
+        <w:ind w:left="6480" w:hanging="180"/>
+      </w:pPr>
+    </w:lvl>
+  </w:abstractNum>
+  <w:abstractNum w:abstractNumId="16">
+    <w:nsid w:val="39FE14CE"/>
+    <w:multiLevelType w:val="multilevel"/>
+    <w:tmpl w:val="0C0A001F"/>
+    <w:lvl w:ilvl="0">
+      <w:start w:val="1"/>
+      <w:numFmt w:val="decimal"/>
+      <w:lvlText w:val="%1."/>
+      <w:lvlJc w:val="left"/>
+      <w:pPr>
+        <w:ind w:left="360" w:hanging="360"/>
+      </w:pPr>
+    </w:lvl>
+    <w:lvl w:ilvl="1">
+      <w:start w:val="1"/>
+      <w:numFmt w:val="decimal"/>
+      <w:lvlText w:val="%1.%2."/>
+      <w:lvlJc w:val="left"/>
+      <w:pPr>
+        <w:ind w:left="792" w:hanging="432"/>
+      </w:pPr>
+    </w:lvl>
+    <w:lvl w:ilvl="2">
+      <w:start w:val="1"/>
+      <w:numFmt w:val="decimal"/>
+      <w:lvlText w:val="%1.%2.%3."/>
+      <w:lvlJc w:val="left"/>
+      <w:pPr>
+        <w:ind w:left="1224" w:hanging="504"/>
+      </w:pPr>
+    </w:lvl>
+    <w:lvl w:ilvl="3">
+      <w:start w:val="1"/>
+      <w:numFmt w:val="decimal"/>
+      <w:lvlText w:val="%1.%2.%3.%4."/>
+      <w:lvlJc w:val="left"/>
+      <w:pPr>
+        <w:ind w:left="1728" w:hanging="648"/>
+      </w:pPr>
+    </w:lvl>
+    <w:lvl w:ilvl="4">
+      <w:start w:val="1"/>
+      <w:numFmt w:val="decimal"/>
+      <w:lvlText w:val="%1.%2.%3.%4.%5."/>
+      <w:lvlJc w:val="left"/>
+      <w:pPr>
+        <w:ind w:left="2232" w:hanging="792"/>
+      </w:pPr>
+    </w:lvl>
+    <w:lvl w:ilvl="5">
+      <w:start w:val="1"/>
+      <w:numFmt w:val="decimal"/>
+      <w:lvlText w:val="%1.%2.%3.%4.%5.%6."/>
+      <w:lvlJc w:val="left"/>
+      <w:pPr>
+        <w:ind w:left="2736" w:hanging="936"/>
+      </w:pPr>
+    </w:lvl>
+    <w:lvl w:ilvl="6">
+      <w:start w:val="1"/>
+      <w:numFmt w:val="decimal"/>
+      <w:lvlText w:val="%1.%2.%3.%4.%5.%6.%7."/>
+      <w:lvlJc w:val="left"/>
+      <w:pPr>
+        <w:ind w:left="3240" w:hanging="1080"/>
+      </w:pPr>
+    </w:lvl>
+    <w:lvl w:ilvl="7">
+      <w:start w:val="1"/>
+      <w:numFmt w:val="decimal"/>
+      <w:lvlText w:val="%1.%2.%3.%4.%5.%6.%7.%8."/>
+      <w:lvlJc w:val="left"/>
+      <w:pPr>
+        <w:ind w:left="3744" w:hanging="1224"/>
+      </w:pPr>
+    </w:lvl>
+    <w:lvl w:ilvl="8">
+      <w:start w:val="1"/>
+      <w:numFmt w:val="decimal"/>
+      <w:lvlText w:val="%1.%2.%3.%4.%5.%6.%7.%8.%9."/>
+      <w:lvlJc w:val="left"/>
+      <w:pPr>
+        <w:ind w:left="4320" w:hanging="1440"/>
+      </w:pPr>
+    </w:lvl>
+  </w:abstractNum>
+  <w:abstractNum w:abstractNumId="17">
+    <w:nsid w:val="3C235BD2"/>
+    <w:multiLevelType w:val="multilevel"/>
+    <w:tmpl w:val="0C0A001F"/>
+    <w:lvl w:ilvl="0">
+      <w:start w:val="1"/>
+      <w:numFmt w:val="decimal"/>
+      <w:lvlText w:val="%1."/>
+      <w:lvlJc w:val="left"/>
+      <w:pPr>
+        <w:ind w:left="360" w:hanging="360"/>
+      </w:pPr>
+    </w:lvl>
+    <w:lvl w:ilvl="1">
+      <w:start w:val="1"/>
+      <w:numFmt w:val="decimal"/>
+      <w:lvlText w:val="%1.%2."/>
+      <w:lvlJc w:val="left"/>
+      <w:pPr>
+        <w:ind w:left="792" w:hanging="432"/>
+      </w:pPr>
+    </w:lvl>
+    <w:lvl w:ilvl="2">
+      <w:start w:val="1"/>
+      <w:numFmt w:val="decimal"/>
+      <w:lvlText w:val="%1.%2.%3."/>
+      <w:lvlJc w:val="left"/>
+      <w:pPr>
+        <w:ind w:left="1224" w:hanging="504"/>
+      </w:pPr>
+    </w:lvl>
+    <w:lvl w:ilvl="3">
+      <w:start w:val="1"/>
+      <w:numFmt w:val="decimal"/>
+      <w:lvlText w:val="%1.%2.%3.%4."/>
+      <w:lvlJc w:val="left"/>
+      <w:pPr>
+        <w:ind w:left="1728" w:hanging="648"/>
+      </w:pPr>
+    </w:lvl>
+    <w:lvl w:ilvl="4">
+      <w:start w:val="1"/>
+      <w:numFmt w:val="decimal"/>
+      <w:lvlText w:val="%1.%2.%3.%4.%5."/>
+      <w:lvlJc w:val="left"/>
+      <w:pPr>
+        <w:ind w:left="2232" w:hanging="792"/>
+      </w:pPr>
+    </w:lvl>
+    <w:lvl w:ilvl="5">
+      <w:start w:val="1"/>
+      <w:numFmt w:val="decimal"/>
+      <w:lvlText w:val="%1.%2.%3.%4.%5.%6."/>
+      <w:lvlJc w:val="left"/>
+      <w:pPr>
+        <w:ind w:left="2736" w:hanging="936"/>
+      </w:pPr>
+    </w:lvl>
+    <w:lvl w:ilvl="6">
+      <w:start w:val="1"/>
+      <w:numFmt w:val="decimal"/>
+      <w:lvlText w:val="%1.%2.%3.%4.%5.%6.%7."/>
+      <w:lvlJc w:val="left"/>
+      <w:pPr>
+        <w:ind w:left="3240" w:hanging="1080"/>
+      </w:pPr>
+    </w:lvl>
+    <w:lvl w:ilvl="7">
+      <w:start w:val="1"/>
+      <w:numFmt w:val="decimal"/>
+      <w:lvlText w:val="%1.%2.%3.%4.%5.%6.%7.%8."/>
+      <w:lvlJc w:val="left"/>
+      <w:pPr>
+        <w:ind w:left="3744" w:hanging="1224"/>
+      </w:pPr>
+    </w:lvl>
+    <w:lvl w:ilvl="8">
+      <w:start w:val="1"/>
+      <w:numFmt w:val="decimal"/>
+      <w:lvlText w:val="%1.%2.%3.%4.%5.%6.%7.%8.%9."/>
+      <w:lvlJc w:val="left"/>
+      <w:pPr>
+        <w:ind w:left="4320" w:hanging="1440"/>
+      </w:pPr>
+    </w:lvl>
+  </w:abstractNum>
+  <w:abstractNum w:abstractNumId="18">
+    <w:nsid w:val="3CD86661"/>
+    <w:multiLevelType w:val="multilevel"/>
+    <w:tmpl w:val="0C0A001F"/>
+    <w:lvl w:ilvl="0">
+      <w:start w:val="1"/>
+      <w:numFmt w:val="decimal"/>
+      <w:lvlText w:val="%1."/>
+      <w:lvlJc w:val="left"/>
+      <w:pPr>
+        <w:ind w:left="360" w:hanging="360"/>
+      </w:pPr>
+    </w:lvl>
+    <w:lvl w:ilvl="1">
+      <w:start w:val="1"/>
+      <w:numFmt w:val="decimal"/>
+      <w:lvlText w:val="%1.%2."/>
+      <w:lvlJc w:val="left"/>
+      <w:pPr>
+        <w:ind w:left="792" w:hanging="432"/>
+      </w:pPr>
+    </w:lvl>
+    <w:lvl w:ilvl="2">
+      <w:start w:val="1"/>
+      <w:numFmt w:val="decimal"/>
+      <w:lvlText w:val="%1.%2.%3."/>
+      <w:lvlJc w:val="left"/>
+      <w:pPr>
+        <w:ind w:left="1224" w:hanging="504"/>
+      </w:pPr>
+    </w:lvl>
+    <w:lvl w:ilvl="3">
+      <w:start w:val="1"/>
+      <w:numFmt w:val="decimal"/>
+      <w:lvlText w:val="%1.%2.%3.%4."/>
+      <w:lvlJc w:val="left"/>
+      <w:pPr>
+        <w:ind w:left="1728" w:hanging="648"/>
+      </w:pPr>
+    </w:lvl>
+    <w:lvl w:ilvl="4">
+      <w:start w:val="1"/>
+      <w:numFmt w:val="decimal"/>
+      <w:lvlText w:val="%1.%2.%3.%4.%5."/>
+      <w:lvlJc w:val="left"/>
+      <w:pPr>
+        <w:ind w:left="2232" w:hanging="792"/>
+      </w:pPr>
+    </w:lvl>
+    <w:lvl w:ilvl="5">
+      <w:start w:val="1"/>
+      <w:numFmt w:val="decimal"/>
+      <w:lvlText w:val="%1.%2.%3.%4.%5.%6."/>
+      <w:lvlJc w:val="left"/>
+      <w:pPr>
+        <w:ind w:left="2736" w:hanging="936"/>
+      </w:pPr>
+    </w:lvl>
+    <w:lvl w:ilvl="6">
+      <w:start w:val="1"/>
+      <w:numFmt w:val="decimal"/>
+      <w:lvlText w:val="%1.%2.%3.%4.%5.%6.%7."/>
+      <w:lvlJc w:val="left"/>
+      <w:pPr>
+        <w:ind w:left="3240" w:hanging="1080"/>
+      </w:pPr>
+    </w:lvl>
+    <w:lvl w:ilvl="7">
+      <w:start w:val="1"/>
+      <w:numFmt w:val="decimal"/>
+      <w:lvlText w:val="%1.%2.%3.%4.%5.%6.%7.%8."/>
+      <w:lvlJc w:val="left"/>
+      <w:pPr>
+        <w:ind w:left="3744" w:hanging="1224"/>
+      </w:pPr>
+    </w:lvl>
+    <w:lvl w:ilvl="8">
+      <w:start w:val="1"/>
+      <w:numFmt w:val="decimal"/>
+      <w:lvlText w:val="%1.%2.%3.%4.%5.%6.%7.%8.%9."/>
+      <w:lvlJc w:val="left"/>
+      <w:pPr>
+        <w:ind w:left="4320" w:hanging="1440"/>
+      </w:pPr>
+    </w:lvl>
+  </w:abstractNum>
+  <w:abstractNum w:abstractNumId="19">
+    <w:nsid w:val="3E2F5E3A"/>
+    <w:multiLevelType w:val="hybridMultilevel"/>
+    <w:tmpl w:val="85F6D30E"/>
+    <w:lvl w:ilvl="0" w:tplc="0C0A000F">
+      <w:start w:val="1"/>
+      <w:numFmt w:val="decimal"/>
+      <w:lvlText w:val="%1."/>
+      <w:lvlJc w:val="left"/>
+      <w:pPr>
+        <w:ind w:left="360" w:hanging="360"/>
+      </w:pPr>
+    </w:lvl>
+    <w:lvl w:ilvl="1" w:tplc="0C0A0019" w:tentative="1">
+      <w:start w:val="1"/>
+      <w:numFmt w:val="lowerLetter"/>
+      <w:lvlText w:val="%2."/>
+      <w:lvlJc w:val="left"/>
+      <w:pPr>
+        <w:ind w:left="1080" w:hanging="360"/>
+      </w:pPr>
+    </w:lvl>
+    <w:lvl w:ilvl="2" w:tplc="0C0A001B" w:tentative="1">
+      <w:start w:val="1"/>
+      <w:numFmt w:val="lowerRoman"/>
+      <w:lvlText w:val="%3."/>
+      <w:lvlJc w:val="right"/>
+      <w:pPr>
+        <w:ind w:left="1800" w:hanging="180"/>
+      </w:pPr>
+    </w:lvl>
+    <w:lvl w:ilvl="3" w:tplc="0C0A000F" w:tentative="1">
+      <w:start w:val="1"/>
+      <w:numFmt w:val="decimal"/>
+      <w:lvlText w:val="%4."/>
+      <w:lvlJc w:val="left"/>
+      <w:pPr>
+        <w:ind w:left="2520" w:hanging="360"/>
+      </w:pPr>
+    </w:lvl>
+    <w:lvl w:ilvl="4" w:tplc="0C0A0019" w:tentative="1">
+      <w:start w:val="1"/>
+      <w:numFmt w:val="lowerLetter"/>
+      <w:lvlText w:val="%5."/>
+      <w:lvlJc w:val="left"/>
+      <w:pPr>
+        <w:ind w:left="3240" w:hanging="360"/>
+      </w:pPr>
+    </w:lvl>
+    <w:lvl w:ilvl="5" w:tplc="0C0A001B" w:tentative="1">
+      <w:start w:val="1"/>
+      <w:numFmt w:val="lowerRoman"/>
+      <w:lvlText w:val="%6."/>
+      <w:lvlJc w:val="right"/>
+      <w:pPr>
+        <w:ind w:left="3960" w:hanging="180"/>
+      </w:pPr>
+    </w:lvl>
+    <w:lvl w:ilvl="6" w:tplc="0C0A000F" w:tentative="1">
+      <w:start w:val="1"/>
+      <w:numFmt w:val="decimal"/>
+      <w:lvlText w:val="%7."/>
+      <w:lvlJc w:val="left"/>
+      <w:pPr>
+        <w:ind w:left="4680" w:hanging="360"/>
+      </w:pPr>
+    </w:lvl>
+    <w:lvl w:ilvl="7" w:tplc="0C0A0019" w:tentative="1">
+      <w:start w:val="1"/>
+      <w:numFmt w:val="lowerLetter"/>
+      <w:lvlText w:val="%8."/>
+      <w:lvlJc w:val="left"/>
+      <w:pPr>
+        <w:ind w:left="5400" w:hanging="360"/>
+      </w:pPr>
+    </w:lvl>
+    <w:lvl w:ilvl="8" w:tplc="0C0A001B" w:tentative="1">
+      <w:start w:val="1"/>
+      <w:numFmt w:val="lowerRoman"/>
+      <w:lvlText w:val="%9."/>
+      <w:lvlJc w:val="right"/>
+      <w:pPr>
+        <w:ind w:left="6120" w:hanging="180"/>
+      </w:pPr>
+    </w:lvl>
+  </w:abstractNum>
+  <w:abstractNum w:abstractNumId="20">
+    <w:nsid w:val="3ED82E3D"/>
+    <w:multiLevelType w:val="multilevel"/>
+    <w:tmpl w:val="0C0A001F"/>
+    <w:lvl w:ilvl="0">
+      <w:start w:val="1"/>
+      <w:numFmt w:val="decimal"/>
+      <w:lvlText w:val="%1."/>
+      <w:lvlJc w:val="left"/>
+      <w:pPr>
+        <w:ind w:left="360" w:hanging="360"/>
+      </w:pPr>
+    </w:lvl>
+    <w:lvl w:ilvl="1">
+      <w:start w:val="1"/>
+      <w:numFmt w:val="decimal"/>
+      <w:lvlText w:val="%1.%2."/>
+      <w:lvlJc w:val="left"/>
+      <w:pPr>
+        <w:ind w:left="792" w:hanging="432"/>
+      </w:pPr>
+    </w:lvl>
+    <w:lvl w:ilvl="2">
+      <w:start w:val="1"/>
+      <w:numFmt w:val="decimal"/>
+      <w:lvlText w:val="%1.%2.%3."/>
+      <w:lvlJc w:val="left"/>
+      <w:pPr>
+        <w:ind w:left="1224" w:hanging="504"/>
+      </w:pPr>
+    </w:lvl>
+    <w:lvl w:ilvl="3">
+      <w:start w:val="1"/>
+      <w:numFmt w:val="decimal"/>
+      <w:lvlText w:val="%1.%2.%3.%4."/>
+      <w:lvlJc w:val="left"/>
+      <w:pPr>
+        <w:ind w:left="1728" w:hanging="648"/>
+      </w:pPr>
+    </w:lvl>
+    <w:lvl w:ilvl="4">
+      <w:start w:val="1"/>
+      <w:numFmt w:val="decimal"/>
+      <w:lvlText w:val="%1.%2.%3.%4.%5."/>
+      <w:lvlJc w:val="left"/>
+      <w:pPr>
+        <w:ind w:left="2232" w:hanging="792"/>
+      </w:pPr>
+    </w:lvl>
+    <w:lvl w:ilvl="5">
+      <w:start w:val="1"/>
+      <w:numFmt w:val="decimal"/>
+      <w:lvlText w:val="%1.%2.%3.%4.%5.%6."/>
+      <w:lvlJc w:val="left"/>
+      <w:pPr>
+        <w:ind w:left="2736" w:hanging="936"/>
+      </w:pPr>
+    </w:lvl>
+    <w:lvl w:ilvl="6">
+      <w:start w:val="1"/>
+      <w:numFmt w:val="decimal"/>
+      <w:lvlText w:val="%1.%2.%3.%4.%5.%6.%7."/>
+      <w:lvlJc w:val="left"/>
+      <w:pPr>
+        <w:ind w:left="3240" w:hanging="1080"/>
+      </w:pPr>
+    </w:lvl>
+    <w:lvl w:ilvl="7">
+      <w:start w:val="1"/>
+      <w:numFmt w:val="decimal"/>
+      <w:lvlText w:val="%1.%2.%3.%4.%5.%6.%7.%8."/>
+      <w:lvlJc w:val="left"/>
+      <w:pPr>
+        <w:ind w:left="3744" w:hanging="1224"/>
+      </w:pPr>
+    </w:lvl>
+    <w:lvl w:ilvl="8">
+      <w:start w:val="1"/>
+      <w:numFmt w:val="decimal"/>
+      <w:lvlText w:val="%1.%2.%3.%4.%5.%6.%7.%8.%9."/>
+      <w:lvlJc w:val="left"/>
+      <w:pPr>
+        <w:ind w:left="4320" w:hanging="1440"/>
+      </w:pPr>
+    </w:lvl>
+  </w:abstractNum>
+  <w:abstractNum w:abstractNumId="21">
+    <w:nsid w:val="405413BE"/>
+    <w:multiLevelType w:val="multilevel"/>
+    <w:tmpl w:val="0C0A001F"/>
+    <w:lvl w:ilvl="0">
+      <w:start w:val="1"/>
+      <w:numFmt w:val="decimal"/>
+      <w:lvlText w:val="%1."/>
+      <w:lvlJc w:val="left"/>
+      <w:pPr>
+        <w:ind w:left="360" w:hanging="360"/>
+      </w:pPr>
+    </w:lvl>
+    <w:lvl w:ilvl="1">
+      <w:start w:val="1"/>
+      <w:numFmt w:val="decimal"/>
+      <w:lvlText w:val="%1.%2."/>
+      <w:lvlJc w:val="left"/>
+      <w:pPr>
+        <w:ind w:left="792" w:hanging="432"/>
+      </w:pPr>
+      <w:rPr>
+        <w:b/>
+        <w:bCs/>
+      </w:rPr>
+    </w:lvl>
+    <w:lvl w:ilvl="2">
+      <w:start w:val="1"/>
+      <w:numFmt w:val="decimal"/>
+      <w:lvlText w:val="%1.%2.%3."/>
+      <w:lvlJc w:val="left"/>
+      <w:pPr>
+        <w:ind w:left="1224" w:hanging="504"/>
+      </w:pPr>
+    </w:lvl>
+    <w:lvl w:ilvl="3">
+      <w:start w:val="1"/>
+      <w:numFmt w:val="decimal"/>
+      <w:lvlText w:val="%1.%2.%3.%4."/>
+      <w:lvlJc w:val="left"/>
+      <w:pPr>
+        <w:ind w:left="1728" w:hanging="648"/>
+      </w:pPr>
+    </w:lvl>
+    <w:lvl w:ilvl="4">
+      <w:start w:val="1"/>
+      <w:numFmt w:val="decimal"/>
+      <w:lvlText w:val="%1.%2.%3.%4.%5."/>
+      <w:lvlJc w:val="left"/>
+      <w:pPr>
+        <w:ind w:left="2232" w:hanging="792"/>
+      </w:pPr>
+    </w:lvl>
+    <w:lvl w:ilvl="5">
+      <w:start w:val="1"/>
+      <w:numFmt w:val="decimal"/>
+      <w:lvlText w:val="%1.%2.%3.%4.%5.%6."/>
+      <w:lvlJc w:val="left"/>
+      <w:pPr>
+        <w:ind w:left="2736" w:hanging="936"/>
+      </w:pPr>
+    </w:lvl>
+    <w:lvl w:ilvl="6">
+      <w:start w:val="1"/>
+      <w:numFmt w:val="decimal"/>
+      <w:lvlText w:val="%1.%2.%3.%4.%5.%6.%7."/>
+      <w:lvlJc w:val="left"/>
+      <w:pPr>
+        <w:ind w:left="3240" w:hanging="1080"/>
+      </w:pPr>
+    </w:lvl>
+    <w:lvl w:ilvl="7">
+      <w:start w:val="1"/>
+      <w:numFmt w:val="decimal"/>
+      <w:lvlText w:val="%1.%2.%3.%4.%5.%6.%7.%8."/>
+      <w:lvlJc w:val="left"/>
+      <w:pPr>
+        <w:ind w:left="3744" w:hanging="1224"/>
+      </w:pPr>
+    </w:lvl>
+    <w:lvl w:ilvl="8">
+      <w:start w:val="1"/>
+      <w:numFmt w:val="decimal"/>
+      <w:lvlText w:val="%1.%2.%3.%4.%5.%6.%7.%8.%9."/>
+      <w:lvlJc w:val="left"/>
+      <w:pPr>
+        <w:ind w:left="4320" w:hanging="1440"/>
+      </w:pPr>
+    </w:lvl>
+  </w:abstractNum>
+  <w:abstractNum w:abstractNumId="22">
+    <w:nsid w:val="49353A11"/>
+    <w:multiLevelType w:val="hybridMultilevel"/>
+    <w:tmpl w:val="B66602AA"/>
+    <w:lvl w:ilvl="0" w:tplc="0C0A0001">
+      <w:start w:val="1"/>
+      <w:numFmt w:val="bullet"/>
+      <w:lvlText w:val=""/>
+      <w:lvlJc w:val="left"/>
+      <w:pPr>
+        <w:ind w:left="720" w:hanging="360"/>
+      </w:pPr>
+      <w:rPr>
+        <w:rFonts w:ascii="Symbol" w:hAnsi="Symbol" w:hint="default"/>
+      </w:rPr>
+    </w:lvl>
+    <w:lvl w:ilvl="1" w:tplc="0C0A0003" w:tentative="1">
+      <w:start w:val="1"/>
+      <w:numFmt w:val="bullet"/>
+      <w:lvlText w:val="o"/>
+      <w:lvlJc w:val="left"/>
+      <w:pPr>
+        <w:ind w:left="1440" w:hanging="360"/>
+      </w:pPr>
+      <w:rPr>
+        <w:rFonts w:ascii="Courier New" w:hAnsi="Courier New" w:cs="Courier New" w:hint="default"/>
+      </w:rPr>
+    </w:lvl>
+    <w:lvl w:ilvl="2" w:tplc="0C0A0005" w:tentative="1">
+      <w:start w:val="1"/>
+      <w:numFmt w:val="bullet"/>
+      <w:lvlText w:val=""/>
+      <w:lvlJc w:val="left"/>
+      <w:pPr>
+        <w:ind w:left="2160" w:hanging="360"/>
+      </w:pPr>
+      <w:rPr>
+        <w:rFonts w:ascii="Wingdings" w:hAnsi="Wingdings" w:hint="default"/>
+      </w:rPr>
+    </w:lvl>
+    <w:lvl w:ilvl="3" w:tplc="0C0A0001" w:tentative="1">
+      <w:start w:val="1"/>
+      <w:numFmt w:val="bullet"/>
+      <w:lvlText w:val=""/>
+      <w:lvlJc w:val="left"/>
+      <w:pPr>
+        <w:ind w:left="2880" w:hanging="360"/>
+      </w:pPr>
+      <w:rPr>
+        <w:rFonts w:ascii="Symbol" w:hAnsi="Symbol" w:hint="default"/>
+      </w:rPr>
+    </w:lvl>
+    <w:lvl w:ilvl="4" w:tplc="0C0A0003" w:tentative="1">
+      <w:start w:val="1"/>
+      <w:numFmt w:val="bullet"/>
+      <w:lvlText w:val="o"/>
+      <w:lvlJc w:val="left"/>
+      <w:pPr>
+        <w:ind w:left="3600" w:hanging="360"/>
+      </w:pPr>
+      <w:rPr>
+        <w:rFonts w:ascii="Courier New" w:hAnsi="Courier New" w:cs="Courier New" w:hint="default"/>
+      </w:rPr>
+    </w:lvl>
+    <w:lvl w:ilvl="5" w:tplc="0C0A0005" w:tentative="1">
+      <w:start w:val="1"/>
+      <w:numFmt w:val="bullet"/>
+      <w:lvlText w:val=""/>
+      <w:lvlJc w:val="left"/>
+      <w:pPr>
+        <w:ind w:left="4320" w:hanging="360"/>
+      </w:pPr>
+      <w:rPr>
+        <w:rFonts w:ascii="Wingdings" w:hAnsi="Wingdings" w:hint="default"/>
+      </w:rPr>
+    </w:lvl>
+    <w:lvl w:ilvl="6" w:tplc="0C0A0001" w:tentative="1">
+      <w:start w:val="1"/>
+      <w:numFmt w:val="bullet"/>
+      <w:lvlText w:val=""/>
+      <w:lvlJc w:val="left"/>
+      <w:pPr>
+        <w:ind w:left="5040" w:hanging="360"/>
+      </w:pPr>
+      <w:rPr>
+        <w:rFonts w:ascii="Symbol" w:hAnsi="Symbol" w:hint="default"/>
+      </w:rPr>
+    </w:lvl>
+    <w:lvl w:ilvl="7" w:tplc="0C0A0003" w:tentative="1">
+      <w:start w:val="1"/>
+      <w:numFmt w:val="bullet"/>
+      <w:lvlText w:val="o"/>
+      <w:lvlJc w:val="left"/>
+      <w:pPr>
+        <w:ind w:left="5760" w:hanging="360"/>
+      </w:pPr>
+      <w:rPr>
+        <w:rFonts w:ascii="Courier New" w:hAnsi="Courier New" w:cs="Courier New" w:hint="default"/>
+      </w:rPr>
+    </w:lvl>
+    <w:lvl w:ilvl="8" w:tplc="0C0A0005" w:tentative="1">
+      <w:start w:val="1"/>
+      <w:numFmt w:val="bullet"/>
+      <w:lvlText w:val=""/>
+      <w:lvlJc w:val="left"/>
+      <w:pPr>
+        <w:ind w:left="6480" w:hanging="360"/>
+      </w:pPr>
+      <w:rPr>
+        <w:rFonts w:ascii="Wingdings" w:hAnsi="Wingdings" w:hint="default"/>
+      </w:rPr>
+    </w:lvl>
+  </w:abstractNum>
+  <w:abstractNum w:abstractNumId="23">
+    <w:nsid w:val="4A9B5C20"/>
+    <w:multiLevelType w:val="multilevel"/>
+    <w:tmpl w:val="0C0A001F"/>
+    <w:lvl w:ilvl="0">
+      <w:start w:val="1"/>
+      <w:numFmt w:val="decimal"/>
+      <w:lvlText w:val="%1."/>
+      <w:lvlJc w:val="left"/>
+      <w:pPr>
+        <w:ind w:left="360" w:hanging="360"/>
+      </w:pPr>
+    </w:lvl>
+    <w:lvl w:ilvl="1">
+      <w:start w:val="1"/>
+      <w:numFmt w:val="decimal"/>
+      <w:lvlText w:val="%1.%2."/>
+      <w:lvlJc w:val="left"/>
+      <w:pPr>
+        <w:ind w:left="792" w:hanging="432"/>
+      </w:pPr>
+    </w:lvl>
+    <w:lvl w:ilvl="2">
+      <w:start w:val="1"/>
+      <w:numFmt w:val="decimal"/>
+      <w:lvlText w:val="%1.%2.%3."/>
+      <w:lvlJc w:val="left"/>
+      <w:pPr>
+        <w:ind w:left="1224" w:hanging="504"/>
+      </w:pPr>
+    </w:lvl>
+    <w:lvl w:ilvl="3">
+      <w:start w:val="1"/>
+      <w:numFmt w:val="decimal"/>
+      <w:lvlText w:val="%1.%2.%3.%4."/>
+      <w:lvlJc w:val="left"/>
+      <w:pPr>
+        <w:ind w:left="1728" w:hanging="648"/>
+      </w:pPr>
+    </w:lvl>
+    <w:lvl w:ilvl="4">
+      <w:start w:val="1"/>
+      <w:numFmt w:val="decimal"/>
+      <w:lvlText w:val="%1.%2.%3.%4.%5."/>
+      <w:lvlJc w:val="left"/>
+      <w:pPr>
+        <w:ind w:left="2232" w:hanging="792"/>
+      </w:pPr>
+    </w:lvl>
+    <w:lvl w:ilvl="5">
+      <w:start w:val="1"/>
+      <w:numFmt w:val="decimal"/>
+      <w:lvlText w:val="%1.%2.%3.%4.%5.%6."/>
+      <w:lvlJc w:val="left"/>
+      <w:pPr>
+        <w:ind w:left="2736" w:hanging="936"/>
+      </w:pPr>
+    </w:lvl>
+    <w:lvl w:ilvl="6">
+      <w:start w:val="1"/>
+      <w:numFmt w:val="decimal"/>
+      <w:lvlText w:val="%1.%2.%3.%4.%5.%6.%7."/>
+      <w:lvlJc w:val="left"/>
+      <w:pPr>
+        <w:ind w:left="3240" w:hanging="1080"/>
+      </w:pPr>
+    </w:lvl>
+    <w:lvl w:ilvl="7">
+      <w:start w:val="1"/>
+      <w:numFmt w:val="decimal"/>
+      <w:lvlText w:val="%1.%2.%3.%4.%5.%6.%7.%8."/>
+      <w:lvlJc w:val="left"/>
+      <w:pPr>
+        <w:ind w:left="3744" w:hanging="1224"/>
+      </w:pPr>
+    </w:lvl>
+    <w:lvl w:ilvl="8">
+      <w:start w:val="1"/>
+      <w:numFmt w:val="decimal"/>
+      <w:lvlText w:val="%1.%2.%3.%4.%5.%6.%7.%8.%9."/>
+      <w:lvlJc w:val="left"/>
+      <w:pPr>
+        <w:ind w:left="4320" w:hanging="1440"/>
+      </w:pPr>
+    </w:lvl>
+  </w:abstractNum>
+  <w:abstractNum w:abstractNumId="24">
+    <w:nsid w:val="4C2451F2"/>
+    <w:multiLevelType w:val="multilevel"/>
+    <w:tmpl w:val="0C0A001F"/>
+    <w:lvl w:ilvl="0">
+      <w:start w:val="1"/>
+      <w:numFmt w:val="decimal"/>
+      <w:lvlText w:val="%1."/>
+      <w:lvlJc w:val="left"/>
+      <w:pPr>
+        <w:ind w:left="360" w:hanging="360"/>
+      </w:pPr>
+    </w:lvl>
+    <w:lvl w:ilvl="1">
+      <w:start w:val="1"/>
+      <w:numFmt w:val="decimal"/>
+      <w:lvlText w:val="%1.%2."/>
+      <w:lvlJc w:val="left"/>
+      <w:pPr>
+        <w:ind w:left="792" w:hanging="432"/>
+      </w:pPr>
+    </w:lvl>
+    <w:lvl w:ilvl="2">
+      <w:start w:val="1"/>
+      <w:numFmt w:val="decimal"/>
+      <w:lvlText w:val="%1.%2.%3."/>
+      <w:lvlJc w:val="left"/>
+      <w:pPr>
+        <w:ind w:left="1224" w:hanging="504"/>
+      </w:pPr>
+    </w:lvl>
+    <w:lvl w:ilvl="3">
+      <w:start w:val="1"/>
+      <w:numFmt w:val="decimal"/>
+      <w:lvlText w:val="%1.%2.%3.%4."/>
+      <w:lvlJc w:val="left"/>
+      <w:pPr>
+        <w:ind w:left="1728" w:hanging="648"/>
+      </w:pPr>
+    </w:lvl>
+    <w:lvl w:ilvl="4">
+      <w:start w:val="1"/>
+      <w:numFmt w:val="decimal"/>
+      <w:lvlText w:val="%1.%2.%3.%4.%5."/>
+      <w:lvlJc w:val="left"/>
+      <w:pPr>
+        <w:ind w:left="2232" w:hanging="792"/>
+      </w:pPr>
+    </w:lvl>
+    <w:lvl w:ilvl="5">
+      <w:start w:val="1"/>
+      <w:numFmt w:val="decimal"/>
+      <w:lvlText w:val="%1.%2.%3.%4.%5.%6."/>
+      <w:lvlJc w:val="left"/>
+      <w:pPr>
+        <w:ind w:left="2736" w:hanging="936"/>
+      </w:pPr>
+    </w:lvl>
+    <w:lvl w:ilvl="6">
+      <w:start w:val="1"/>
+      <w:numFmt w:val="decimal"/>
+      <w:lvlText w:val="%1.%2.%3.%4.%5.%6.%7."/>
+      <w:lvlJc w:val="left"/>
+      <w:pPr>
+        <w:ind w:left="3240" w:hanging="1080"/>
+      </w:pPr>
+    </w:lvl>
+    <w:lvl w:ilvl="7">
+      <w:start w:val="1"/>
+      <w:numFmt w:val="decimal"/>
+      <w:lvlText w:val="%1.%2.%3.%4.%5.%6.%7.%8."/>
+      <w:lvlJc w:val="left"/>
+      <w:pPr>
+        <w:ind w:left="3744" w:hanging="1224"/>
+      </w:pPr>
+    </w:lvl>
+    <w:lvl w:ilvl="8">
+      <w:start w:val="1"/>
+      <w:numFmt w:val="decimal"/>
+      <w:lvlText w:val="%1.%2.%3.%4.%5.%6.%7.%8.%9."/>
+      <w:lvlJc w:val="left"/>
+      <w:pPr>
+        <w:ind w:left="4320" w:hanging="1440"/>
+      </w:pPr>
+    </w:lvl>
+  </w:abstractNum>
+  <w:abstractNum w:abstractNumId="25">
+    <w:nsid w:val="4C966A7B"/>
+    <w:multiLevelType w:val="multilevel"/>
+    <w:tmpl w:val="0C0A001F"/>
+    <w:lvl w:ilvl="0">
+      <w:start w:val="1"/>
+      <w:numFmt w:val="decimal"/>
+      <w:lvlText w:val="%1."/>
+      <w:lvlJc w:val="left"/>
+      <w:pPr>
+        <w:ind w:left="360" w:hanging="360"/>
+      </w:pPr>
+    </w:lvl>
+    <w:lvl w:ilvl="1">
+      <w:start w:val="1"/>
+      <w:numFmt w:val="decimal"/>
+      <w:lvlText w:val="%1.%2."/>
+      <w:lvlJc w:val="left"/>
+      <w:pPr>
+        <w:ind w:left="792" w:hanging="432"/>
+      </w:pPr>
+    </w:lvl>
+    <w:lvl w:ilvl="2">
+      <w:start w:val="1"/>
+      <w:numFmt w:val="decimal"/>
+      <w:lvlText w:val="%1.%2.%3."/>
+      <w:lvlJc w:val="left"/>
+      <w:pPr>
+        <w:ind w:left="1224" w:hanging="504"/>
+      </w:pPr>
+    </w:lvl>
+    <w:lvl w:ilvl="3">
+      <w:start w:val="1"/>
+      <w:numFmt w:val="decimal"/>
+      <w:lvlText w:val="%1.%2.%3.%4."/>
+      <w:lvlJc w:val="left"/>
+      <w:pPr>
+        <w:ind w:left="1728" w:hanging="648"/>
+      </w:pPr>
+    </w:lvl>
+    <w:lvl w:ilvl="4">
+      <w:start w:val="1"/>
+      <w:numFmt w:val="decimal"/>
+      <w:lvlText w:val="%1.%2.%3.%4.%5."/>
+      <w:lvlJc w:val="left"/>
+      <w:pPr>
+        <w:ind w:left="2232" w:hanging="792"/>
+      </w:pPr>
+    </w:lvl>
+    <w:lvl w:ilvl="5">
+      <w:start w:val="1"/>
+      <w:numFmt w:val="decimal"/>
+      <w:lvlText w:val="%1.%2.%3.%4.%5.%6."/>
+      <w:lvlJc w:val="left"/>
+      <w:pPr>
+        <w:ind w:left="2736" w:hanging="936"/>
+      </w:pPr>
+    </w:lvl>
+    <w:lvl w:ilvl="6">
+      <w:start w:val="1"/>
+      <w:numFmt w:val="decimal"/>
+      <w:lvlText w:val="%1.%2.%3.%4.%5.%6.%7."/>
+      <w:lvlJc w:val="left"/>
+      <w:pPr>
+        <w:ind w:left="3240" w:hanging="1080"/>
+      </w:pPr>
+    </w:lvl>
+    <w:lvl w:ilvl="7">
+      <w:start w:val="1"/>
+      <w:numFmt w:val="decimal"/>
+      <w:lvlText w:val="%1.%2.%3.%4.%5.%6.%7.%8."/>
+      <w:lvlJc w:val="left"/>
+      <w:pPr>
+        <w:ind w:left="3744" w:hanging="1224"/>
+      </w:pPr>
+    </w:lvl>
+    <w:lvl w:ilvl="8">
+      <w:start w:val="1"/>
+      <w:numFmt w:val="decimal"/>
+      <w:lvlText w:val="%1.%2.%3.%4.%5.%6.%7.%8.%9."/>
+      <w:lvlJc w:val="left"/>
+      <w:pPr>
+        <w:ind w:left="4320" w:hanging="1440"/>
+      </w:pPr>
+    </w:lvl>
+  </w:abstractNum>
+  <w:abstractNum w:abstractNumId="26">
     <w:nsid w:val="506C75B1"/>
     <w:multiLevelType w:val="hybridMultilevel"/>
     <w:tmpl w:val="D65AB2E4"/>
@@ -4462,7 +7024,93 @@
       </w:rPr>
     </w:lvl>
   </w:abstractNum>
-  <w:abstractNum w:abstractNumId="5">
+  <w:abstractNum w:abstractNumId="27">
+    <w:nsid w:val="55F00D01"/>
+    <w:multiLevelType w:val="multilevel"/>
+    <w:tmpl w:val="0C0A001F"/>
+    <w:lvl w:ilvl="0">
+      <w:start w:val="1"/>
+      <w:numFmt w:val="decimal"/>
+      <w:lvlText w:val="%1."/>
+      <w:lvlJc w:val="left"/>
+      <w:pPr>
+        <w:ind w:left="360" w:hanging="360"/>
+      </w:pPr>
+    </w:lvl>
+    <w:lvl w:ilvl="1">
+      <w:start w:val="1"/>
+      <w:numFmt w:val="decimal"/>
+      <w:lvlText w:val="%1.%2."/>
+      <w:lvlJc w:val="left"/>
+      <w:pPr>
+        <w:ind w:left="792" w:hanging="432"/>
+      </w:pPr>
+    </w:lvl>
+    <w:lvl w:ilvl="2">
+      <w:start w:val="1"/>
+      <w:numFmt w:val="decimal"/>
+      <w:lvlText w:val="%1.%2.%3."/>
+      <w:lvlJc w:val="left"/>
+      <w:pPr>
+        <w:ind w:left="1224" w:hanging="504"/>
+      </w:pPr>
+    </w:lvl>
+    <w:lvl w:ilvl="3">
+      <w:start w:val="1"/>
+      <w:numFmt w:val="decimal"/>
+      <w:lvlText w:val="%1.%2.%3.%4."/>
+      <w:lvlJc w:val="left"/>
+      <w:pPr>
+        <w:ind w:left="1728" w:hanging="648"/>
+      </w:pPr>
+    </w:lvl>
+    <w:lvl w:ilvl="4">
+      <w:start w:val="1"/>
+      <w:numFmt w:val="decimal"/>
+      <w:lvlText w:val="%1.%2.%3.%4.%5."/>
+      <w:lvlJc w:val="left"/>
+      <w:pPr>
+        <w:ind w:left="2232" w:hanging="792"/>
+      </w:pPr>
+    </w:lvl>
+    <w:lvl w:ilvl="5">
+      <w:start w:val="1"/>
+      <w:numFmt w:val="decimal"/>
+      <w:lvlText w:val="%1.%2.%3.%4.%5.%6."/>
+      <w:lvlJc w:val="left"/>
+      <w:pPr>
+        <w:ind w:left="2736" w:hanging="936"/>
+      </w:pPr>
+    </w:lvl>
+    <w:lvl w:ilvl="6">
+      <w:start w:val="1"/>
+      <w:numFmt w:val="decimal"/>
+      <w:lvlText w:val="%1.%2.%3.%4.%5.%6.%7."/>
+      <w:lvlJc w:val="left"/>
+      <w:pPr>
+        <w:ind w:left="3240" w:hanging="1080"/>
+      </w:pPr>
+    </w:lvl>
+    <w:lvl w:ilvl="7">
+      <w:start w:val="1"/>
+      <w:numFmt w:val="decimal"/>
+      <w:lvlText w:val="%1.%2.%3.%4.%5.%6.%7.%8."/>
+      <w:lvlJc w:val="left"/>
+      <w:pPr>
+        <w:ind w:left="3744" w:hanging="1224"/>
+      </w:pPr>
+    </w:lvl>
+    <w:lvl w:ilvl="8">
+      <w:start w:val="1"/>
+      <w:numFmt w:val="decimal"/>
+      <w:lvlText w:val="%1.%2.%3.%4.%5.%6.%7.%8.%9."/>
+      <w:lvlJc w:val="left"/>
+      <w:pPr>
+        <w:ind w:left="4320" w:hanging="1440"/>
+      </w:pPr>
+    </w:lvl>
+  </w:abstractNum>
+  <w:abstractNum w:abstractNumId="28">
     <w:nsid w:val="5B42490A"/>
     <w:multiLevelType w:val="hybridMultilevel"/>
     <w:tmpl w:val="AB9031BA"/>
@@ -4575,7 +7223,265 @@
       </w:rPr>
     </w:lvl>
   </w:abstractNum>
-  <w:abstractNum w:abstractNumId="6">
+  <w:abstractNum w:abstractNumId="29">
+    <w:nsid w:val="64542B24"/>
+    <w:multiLevelType w:val="multilevel"/>
+    <w:tmpl w:val="0C0A001F"/>
+    <w:lvl w:ilvl="0">
+      <w:start w:val="1"/>
+      <w:numFmt w:val="decimal"/>
+      <w:lvlText w:val="%1."/>
+      <w:lvlJc w:val="left"/>
+      <w:pPr>
+        <w:ind w:left="360" w:hanging="360"/>
+      </w:pPr>
+    </w:lvl>
+    <w:lvl w:ilvl="1">
+      <w:start w:val="1"/>
+      <w:numFmt w:val="decimal"/>
+      <w:lvlText w:val="%1.%2."/>
+      <w:lvlJc w:val="left"/>
+      <w:pPr>
+        <w:ind w:left="792" w:hanging="432"/>
+      </w:pPr>
+    </w:lvl>
+    <w:lvl w:ilvl="2">
+      <w:start w:val="1"/>
+      <w:numFmt w:val="decimal"/>
+      <w:lvlText w:val="%1.%2.%3."/>
+      <w:lvlJc w:val="left"/>
+      <w:pPr>
+        <w:ind w:left="1224" w:hanging="504"/>
+      </w:pPr>
+    </w:lvl>
+    <w:lvl w:ilvl="3">
+      <w:start w:val="1"/>
+      <w:numFmt w:val="decimal"/>
+      <w:lvlText w:val="%1.%2.%3.%4."/>
+      <w:lvlJc w:val="left"/>
+      <w:pPr>
+        <w:ind w:left="1728" w:hanging="648"/>
+      </w:pPr>
+    </w:lvl>
+    <w:lvl w:ilvl="4">
+      <w:start w:val="1"/>
+      <w:numFmt w:val="decimal"/>
+      <w:lvlText w:val="%1.%2.%3.%4.%5."/>
+      <w:lvlJc w:val="left"/>
+      <w:pPr>
+        <w:ind w:left="2232" w:hanging="792"/>
+      </w:pPr>
+    </w:lvl>
+    <w:lvl w:ilvl="5">
+      <w:start w:val="1"/>
+      <w:numFmt w:val="decimal"/>
+      <w:lvlText w:val="%1.%2.%3.%4.%5.%6."/>
+      <w:lvlJc w:val="left"/>
+      <w:pPr>
+        <w:ind w:left="2736" w:hanging="936"/>
+      </w:pPr>
+    </w:lvl>
+    <w:lvl w:ilvl="6">
+      <w:start w:val="1"/>
+      <w:numFmt w:val="decimal"/>
+      <w:lvlText w:val="%1.%2.%3.%4.%5.%6.%7."/>
+      <w:lvlJc w:val="left"/>
+      <w:pPr>
+        <w:ind w:left="3240" w:hanging="1080"/>
+      </w:pPr>
+    </w:lvl>
+    <w:lvl w:ilvl="7">
+      <w:start w:val="1"/>
+      <w:numFmt w:val="decimal"/>
+      <w:lvlText w:val="%1.%2.%3.%4.%5.%6.%7.%8."/>
+      <w:lvlJc w:val="left"/>
+      <w:pPr>
+        <w:ind w:left="3744" w:hanging="1224"/>
+      </w:pPr>
+    </w:lvl>
+    <w:lvl w:ilvl="8">
+      <w:start w:val="1"/>
+      <w:numFmt w:val="decimal"/>
+      <w:lvlText w:val="%1.%2.%3.%4.%5.%6.%7.%8.%9."/>
+      <w:lvlJc w:val="left"/>
+      <w:pPr>
+        <w:ind w:left="4320" w:hanging="1440"/>
+      </w:pPr>
+    </w:lvl>
+  </w:abstractNum>
+  <w:abstractNum w:abstractNumId="30">
+    <w:nsid w:val="65775F9C"/>
+    <w:multiLevelType w:val="multilevel"/>
+    <w:tmpl w:val="0C0A001F"/>
+    <w:lvl w:ilvl="0">
+      <w:start w:val="1"/>
+      <w:numFmt w:val="decimal"/>
+      <w:lvlText w:val="%1."/>
+      <w:lvlJc w:val="left"/>
+      <w:pPr>
+        <w:ind w:left="360" w:hanging="360"/>
+      </w:pPr>
+    </w:lvl>
+    <w:lvl w:ilvl="1">
+      <w:start w:val="1"/>
+      <w:numFmt w:val="decimal"/>
+      <w:lvlText w:val="%1.%2."/>
+      <w:lvlJc w:val="left"/>
+      <w:pPr>
+        <w:ind w:left="792" w:hanging="432"/>
+      </w:pPr>
+    </w:lvl>
+    <w:lvl w:ilvl="2">
+      <w:start w:val="1"/>
+      <w:numFmt w:val="decimal"/>
+      <w:lvlText w:val="%1.%2.%3."/>
+      <w:lvlJc w:val="left"/>
+      <w:pPr>
+        <w:ind w:left="1224" w:hanging="504"/>
+      </w:pPr>
+    </w:lvl>
+    <w:lvl w:ilvl="3">
+      <w:start w:val="1"/>
+      <w:numFmt w:val="decimal"/>
+      <w:lvlText w:val="%1.%2.%3.%4."/>
+      <w:lvlJc w:val="left"/>
+      <w:pPr>
+        <w:ind w:left="1728" w:hanging="648"/>
+      </w:pPr>
+    </w:lvl>
+    <w:lvl w:ilvl="4">
+      <w:start w:val="1"/>
+      <w:numFmt w:val="decimal"/>
+      <w:lvlText w:val="%1.%2.%3.%4.%5."/>
+      <w:lvlJc w:val="left"/>
+      <w:pPr>
+        <w:ind w:left="2232" w:hanging="792"/>
+      </w:pPr>
+    </w:lvl>
+    <w:lvl w:ilvl="5">
+      <w:start w:val="1"/>
+      <w:numFmt w:val="decimal"/>
+      <w:lvlText w:val="%1.%2.%3.%4.%5.%6."/>
+      <w:lvlJc w:val="left"/>
+      <w:pPr>
+        <w:ind w:left="2736" w:hanging="936"/>
+      </w:pPr>
+    </w:lvl>
+    <w:lvl w:ilvl="6">
+      <w:start w:val="1"/>
+      <w:numFmt w:val="decimal"/>
+      <w:lvlText w:val="%1.%2.%3.%4.%5.%6.%7."/>
+      <w:lvlJc w:val="left"/>
+      <w:pPr>
+        <w:ind w:left="3240" w:hanging="1080"/>
+      </w:pPr>
+    </w:lvl>
+    <w:lvl w:ilvl="7">
+      <w:start w:val="1"/>
+      <w:numFmt w:val="decimal"/>
+      <w:lvlText w:val="%1.%2.%3.%4.%5.%6.%7.%8."/>
+      <w:lvlJc w:val="left"/>
+      <w:pPr>
+        <w:ind w:left="3744" w:hanging="1224"/>
+      </w:pPr>
+    </w:lvl>
+    <w:lvl w:ilvl="8">
+      <w:start w:val="1"/>
+      <w:numFmt w:val="decimal"/>
+      <w:lvlText w:val="%1.%2.%3.%4.%5.%6.%7.%8.%9."/>
+      <w:lvlJc w:val="left"/>
+      <w:pPr>
+        <w:ind w:left="4320" w:hanging="1440"/>
+      </w:pPr>
+    </w:lvl>
+  </w:abstractNum>
+  <w:abstractNum w:abstractNumId="31">
+    <w:nsid w:val="6B3D5DD0"/>
+    <w:multiLevelType w:val="multilevel"/>
+    <w:tmpl w:val="0C0A001F"/>
+    <w:lvl w:ilvl="0">
+      <w:start w:val="1"/>
+      <w:numFmt w:val="decimal"/>
+      <w:lvlText w:val="%1."/>
+      <w:lvlJc w:val="left"/>
+      <w:pPr>
+        <w:ind w:left="360" w:hanging="360"/>
+      </w:pPr>
+    </w:lvl>
+    <w:lvl w:ilvl="1">
+      <w:start w:val="1"/>
+      <w:numFmt w:val="decimal"/>
+      <w:lvlText w:val="%1.%2."/>
+      <w:lvlJc w:val="left"/>
+      <w:pPr>
+        <w:ind w:left="792" w:hanging="432"/>
+      </w:pPr>
+    </w:lvl>
+    <w:lvl w:ilvl="2">
+      <w:start w:val="1"/>
+      <w:numFmt w:val="decimal"/>
+      <w:lvlText w:val="%1.%2.%3."/>
+      <w:lvlJc w:val="left"/>
+      <w:pPr>
+        <w:ind w:left="1224" w:hanging="504"/>
+      </w:pPr>
+    </w:lvl>
+    <w:lvl w:ilvl="3">
+      <w:start w:val="1"/>
+      <w:numFmt w:val="decimal"/>
+      <w:lvlText w:val="%1.%2.%3.%4."/>
+      <w:lvlJc w:val="left"/>
+      <w:pPr>
+        <w:ind w:left="1728" w:hanging="648"/>
+      </w:pPr>
+    </w:lvl>
+    <w:lvl w:ilvl="4">
+      <w:start w:val="1"/>
+      <w:numFmt w:val="decimal"/>
+      <w:lvlText w:val="%1.%2.%3.%4.%5."/>
+      <w:lvlJc w:val="left"/>
+      <w:pPr>
+        <w:ind w:left="2232" w:hanging="792"/>
+      </w:pPr>
+    </w:lvl>
+    <w:lvl w:ilvl="5">
+      <w:start w:val="1"/>
+      <w:numFmt w:val="decimal"/>
+      <w:lvlText w:val="%1.%2.%3.%4.%5.%6."/>
+      <w:lvlJc w:val="left"/>
+      <w:pPr>
+        <w:ind w:left="2736" w:hanging="936"/>
+      </w:pPr>
+    </w:lvl>
+    <w:lvl w:ilvl="6">
+      <w:start w:val="1"/>
+      <w:numFmt w:val="decimal"/>
+      <w:lvlText w:val="%1.%2.%3.%4.%5.%6.%7."/>
+      <w:lvlJc w:val="left"/>
+      <w:pPr>
+        <w:ind w:left="3240" w:hanging="1080"/>
+      </w:pPr>
+    </w:lvl>
+    <w:lvl w:ilvl="7">
+      <w:start w:val="1"/>
+      <w:numFmt w:val="decimal"/>
+      <w:lvlText w:val="%1.%2.%3.%4.%5.%6.%7.%8."/>
+      <w:lvlJc w:val="left"/>
+      <w:pPr>
+        <w:ind w:left="3744" w:hanging="1224"/>
+      </w:pPr>
+    </w:lvl>
+    <w:lvl w:ilvl="8">
+      <w:start w:val="1"/>
+      <w:numFmt w:val="decimal"/>
+      <w:lvlText w:val="%1.%2.%3.%4.%5.%6.%7.%8.%9."/>
+      <w:lvlJc w:val="left"/>
+      <w:pPr>
+        <w:ind w:left="4320" w:hanging="1440"/>
+      </w:pPr>
+    </w:lvl>
+  </w:abstractNum>
+  <w:abstractNum w:abstractNumId="32">
     <w:nsid w:val="717B57A3"/>
     <w:multiLevelType w:val="multilevel"/>
     <w:tmpl w:val="8F6493A2"/>
@@ -4688,7 +7594,210 @@
       </w:rPr>
     </w:lvl>
   </w:abstractNum>
-  <w:abstractNum w:abstractNumId="7">
+  <w:abstractNum w:abstractNumId="33">
+    <w:nsid w:val="76317EA0"/>
+    <w:multiLevelType w:val="hybridMultilevel"/>
+    <w:tmpl w:val="9A7632AC"/>
+    <w:lvl w:ilvl="0" w:tplc="7FA09590">
+      <w:start w:val="3"/>
+      <w:numFmt w:val="decimal"/>
+      <w:lvlText w:val="%1."/>
+      <w:lvlJc w:val="left"/>
+      <w:pPr>
+        <w:ind w:left="360" w:hanging="360"/>
+      </w:pPr>
+      <w:rPr>
+        <w:rFonts w:hint="default"/>
+      </w:rPr>
+    </w:lvl>
+    <w:lvl w:ilvl="1" w:tplc="0C0A0019" w:tentative="1">
+      <w:start w:val="1"/>
+      <w:numFmt w:val="lowerLetter"/>
+      <w:lvlText w:val="%2."/>
+      <w:lvlJc w:val="left"/>
+      <w:pPr>
+        <w:ind w:left="1440" w:hanging="360"/>
+      </w:pPr>
+    </w:lvl>
+    <w:lvl w:ilvl="2" w:tplc="0C0A001B" w:tentative="1">
+      <w:start w:val="1"/>
+      <w:numFmt w:val="lowerRoman"/>
+      <w:lvlText w:val="%3."/>
+      <w:lvlJc w:val="right"/>
+      <w:pPr>
+        <w:ind w:left="2160" w:hanging="180"/>
+      </w:pPr>
+    </w:lvl>
+    <w:lvl w:ilvl="3" w:tplc="0C0A000F" w:tentative="1">
+      <w:start w:val="1"/>
+      <w:numFmt w:val="decimal"/>
+      <w:lvlText w:val="%4."/>
+      <w:lvlJc w:val="left"/>
+      <w:pPr>
+        <w:ind w:left="2880" w:hanging="360"/>
+      </w:pPr>
+    </w:lvl>
+    <w:lvl w:ilvl="4" w:tplc="0C0A0019" w:tentative="1">
+      <w:start w:val="1"/>
+      <w:numFmt w:val="lowerLetter"/>
+      <w:lvlText w:val="%5."/>
+      <w:lvlJc w:val="left"/>
+      <w:pPr>
+        <w:ind w:left="3600" w:hanging="360"/>
+      </w:pPr>
+    </w:lvl>
+    <w:lvl w:ilvl="5" w:tplc="0C0A001B" w:tentative="1">
+      <w:start w:val="1"/>
+      <w:numFmt w:val="lowerRoman"/>
+      <w:lvlText w:val="%6."/>
+      <w:lvlJc w:val="right"/>
+      <w:pPr>
+        <w:ind w:left="4320" w:hanging="180"/>
+      </w:pPr>
+    </w:lvl>
+    <w:lvl w:ilvl="6" w:tplc="0C0A000F" w:tentative="1">
+      <w:start w:val="1"/>
+      <w:numFmt w:val="decimal"/>
+      <w:lvlText w:val="%7."/>
+      <w:lvlJc w:val="left"/>
+      <w:pPr>
+        <w:ind w:left="5040" w:hanging="360"/>
+      </w:pPr>
+    </w:lvl>
+    <w:lvl w:ilvl="7" w:tplc="0C0A0019" w:tentative="1">
+      <w:start w:val="1"/>
+      <w:numFmt w:val="lowerLetter"/>
+      <w:lvlText w:val="%8."/>
+      <w:lvlJc w:val="left"/>
+      <w:pPr>
+        <w:ind w:left="5760" w:hanging="360"/>
+      </w:pPr>
+    </w:lvl>
+    <w:lvl w:ilvl="8" w:tplc="0C0A001B" w:tentative="1">
+      <w:start w:val="1"/>
+      <w:numFmt w:val="lowerRoman"/>
+      <w:lvlText w:val="%9."/>
+      <w:lvlJc w:val="right"/>
+      <w:pPr>
+        <w:ind w:left="6480" w:hanging="180"/>
+      </w:pPr>
+    </w:lvl>
+  </w:abstractNum>
+  <w:abstractNum w:abstractNumId="34">
+    <w:nsid w:val="7C2E3DEB"/>
+    <w:multiLevelType w:val="multilevel"/>
+    <w:tmpl w:val="74485AEE"/>
+    <w:lvl w:ilvl="0">
+      <w:start w:val="2"/>
+      <w:numFmt w:val="decimal"/>
+      <w:lvlText w:val="%1."/>
+      <w:lvlJc w:val="left"/>
+      <w:pPr>
+        <w:ind w:left="360" w:hanging="360"/>
+      </w:pPr>
+      <w:rPr>
+        <w:rFonts w:hint="default"/>
+      </w:rPr>
+    </w:lvl>
+    <w:lvl w:ilvl="1">
+      <w:start w:val="1"/>
+      <w:numFmt w:val="decimal"/>
+      <w:lvlText w:val="%1.%2."/>
+      <w:lvlJc w:val="left"/>
+      <w:pPr>
+        <w:ind w:left="792" w:hanging="432"/>
+      </w:pPr>
+      <w:rPr>
+        <w:rFonts w:hint="default"/>
+        <w:b/>
+        <w:bCs/>
+      </w:rPr>
+    </w:lvl>
+    <w:lvl w:ilvl="2">
+      <w:numFmt w:val="decimal"/>
+      <w:lvlText w:val="%1.%2.%3."/>
+      <w:lvlJc w:val="left"/>
+      <w:pPr>
+        <w:ind w:left="1224" w:hanging="504"/>
+      </w:pPr>
+      <w:rPr>
+        <w:rFonts w:hint="default"/>
+      </w:rPr>
+    </w:lvl>
+    <w:lvl w:ilvl="3">
+      <w:start w:val="1"/>
+      <w:numFmt w:val="decimal"/>
+      <w:lvlText w:val="%1.%2.%3.%4."/>
+      <w:lvlJc w:val="left"/>
+      <w:pPr>
+        <w:ind w:left="1728" w:hanging="648"/>
+      </w:pPr>
+      <w:rPr>
+        <w:rFonts w:hint="default"/>
+      </w:rPr>
+    </w:lvl>
+    <w:lvl w:ilvl="4">
+      <w:start w:val="1"/>
+      <w:numFmt w:val="decimal"/>
+      <w:lvlText w:val="%1.%2.%3.%4.%5."/>
+      <w:lvlJc w:val="left"/>
+      <w:pPr>
+        <w:ind w:left="2232" w:hanging="792"/>
+      </w:pPr>
+      <w:rPr>
+        <w:rFonts w:hint="default"/>
+      </w:rPr>
+    </w:lvl>
+    <w:lvl w:ilvl="5">
+      <w:start w:val="1"/>
+      <w:numFmt w:val="decimal"/>
+      <w:lvlText w:val="%1.%2.%3.%4.%5.%6."/>
+      <w:lvlJc w:val="left"/>
+      <w:pPr>
+        <w:ind w:left="2736" w:hanging="936"/>
+      </w:pPr>
+      <w:rPr>
+        <w:rFonts w:hint="default"/>
+      </w:rPr>
+    </w:lvl>
+    <w:lvl w:ilvl="6">
+      <w:start w:val="1"/>
+      <w:numFmt w:val="decimal"/>
+      <w:lvlText w:val="%1.%2.%3.%4.%5.%6.%7."/>
+      <w:lvlJc w:val="left"/>
+      <w:pPr>
+        <w:ind w:left="3240" w:hanging="1080"/>
+      </w:pPr>
+      <w:rPr>
+        <w:rFonts w:hint="default"/>
+      </w:rPr>
+    </w:lvl>
+    <w:lvl w:ilvl="7">
+      <w:start w:val="1"/>
+      <w:numFmt w:val="decimal"/>
+      <w:lvlText w:val="%1.%2.%3.%4.%5.%6.%7.%8."/>
+      <w:lvlJc w:val="left"/>
+      <w:pPr>
+        <w:ind w:left="3744" w:hanging="1224"/>
+      </w:pPr>
+      <w:rPr>
+        <w:rFonts w:hint="default"/>
+      </w:rPr>
+    </w:lvl>
+    <w:lvl w:ilvl="8">
+      <w:start w:val="1"/>
+      <w:numFmt w:val="decimal"/>
+      <w:lvlText w:val="%1.%2.%3.%4.%5.%6.%7.%8.%9."/>
+      <w:lvlJc w:val="left"/>
+      <w:pPr>
+        <w:ind w:left="4320" w:hanging="1440"/>
+      </w:pPr>
+      <w:rPr>
+        <w:rFonts w:hint="default"/>
+      </w:rPr>
+    </w:lvl>
+  </w:abstractNum>
+  <w:abstractNum w:abstractNumId="35">
     <w:nsid w:val="7C8B4666"/>
     <w:multiLevelType w:val="hybridMultilevel"/>
     <w:tmpl w:val="F7169B30"/>
@@ -4801,28 +7910,112 @@
     </w:lvl>
   </w:abstractNum>
   <w:num w:numId="1">
-    <w:abstractNumId w:val="2"/>
+    <w:abstractNumId w:val="10"/>
   </w:num>
   <w:num w:numId="2">
-    <w:abstractNumId w:val="4"/>
+    <w:abstractNumId w:val="26"/>
   </w:num>
   <w:num w:numId="3">
-    <w:abstractNumId w:val="5"/>
+    <w:abstractNumId w:val="28"/>
   </w:num>
   <w:num w:numId="4">
-    <w:abstractNumId w:val="7"/>
+    <w:abstractNumId w:val="35"/>
   </w:num>
   <w:num w:numId="5">
     <w:abstractNumId w:val="0"/>
   </w:num>
   <w:num w:numId="6">
+    <w:abstractNumId w:val="32"/>
+  </w:num>
+  <w:num w:numId="7">
+    <w:abstractNumId w:val="14"/>
+  </w:num>
+  <w:num w:numId="8">
     <w:abstractNumId w:val="6"/>
   </w:num>
-  <w:num w:numId="7">
+  <w:num w:numId="9">
+    <w:abstractNumId w:val="1"/>
+  </w:num>
+  <w:num w:numId="10">
+    <w:abstractNumId w:val="7"/>
+  </w:num>
+  <w:num w:numId="11">
+    <w:abstractNumId w:val="22"/>
+  </w:num>
+  <w:num w:numId="12">
+    <w:abstractNumId w:val="12"/>
+  </w:num>
+  <w:num w:numId="13">
+    <w:abstractNumId w:val="4"/>
+  </w:num>
+  <w:num w:numId="14">
+    <w:abstractNumId w:val="19"/>
+  </w:num>
+  <w:num w:numId="15">
+    <w:abstractNumId w:val="11"/>
+  </w:num>
+  <w:num w:numId="16">
+    <w:abstractNumId w:val="9"/>
+  </w:num>
+  <w:num w:numId="17">
+    <w:abstractNumId w:val="25"/>
+  </w:num>
+  <w:num w:numId="18">
     <w:abstractNumId w:val="3"/>
   </w:num>
-  <w:num w:numId="8">
-    <w:abstractNumId w:val="1"/>
+  <w:num w:numId="19">
+    <w:abstractNumId w:val="30"/>
+  </w:num>
+  <w:num w:numId="20">
+    <w:abstractNumId w:val="23"/>
+  </w:num>
+  <w:num w:numId="21">
+    <w:abstractNumId w:val="27"/>
+  </w:num>
+  <w:num w:numId="22">
+    <w:abstractNumId w:val="34"/>
+  </w:num>
+  <w:num w:numId="23">
+    <w:abstractNumId w:val="8"/>
+  </w:num>
+  <w:num w:numId="24">
+    <w:abstractNumId w:val="15"/>
+  </w:num>
+  <w:num w:numId="25">
+    <w:abstractNumId w:val="18"/>
+  </w:num>
+  <w:num w:numId="26">
+    <w:abstractNumId w:val="24"/>
+  </w:num>
+  <w:num w:numId="27">
+    <w:abstractNumId w:val="31"/>
+  </w:num>
+  <w:num w:numId="28">
+    <w:abstractNumId w:val="21"/>
+  </w:num>
+  <w:num w:numId="29">
+    <w:abstractNumId w:val="13"/>
+  </w:num>
+  <w:num w:numId="30">
+    <w:abstractNumId w:val="17"/>
+  </w:num>
+  <w:num w:numId="31">
+    <w:abstractNumId w:val="33"/>
+  </w:num>
+  <w:num w:numId="32">
+    <w:abstractNumId w:val="5"/>
+  </w:num>
+  <w:num w:numId="33">
+    <w:abstractNumId w:val="16"/>
+  </w:num>
+  <w:num w:numId="34">
+    <w:abstractNumId w:val="2"/>
+  </w:num>
+  <w:num w:numId="35">
+    <w:abstractNumId w:val="20"/>
+  </w:num>
+  <w:num w:numId="36">
+    <w:abstractNumId w:val="29"/>
   </w:num>
 </w:numbering>
 </file>
@@ -5521,7 +8714,7 @@
 </file>
 
 <file path=customXml/itemProps1.xml><?xml version="1.0" encoding="utf-8"?>
-<ds:datastoreItem xmlns:ds="http://schemas.openxmlformats.org/officeDocument/2006/customXml" ds:itemID="{11175DCF-5C8C-463E-9E89-75552981CA6E}">
+<ds:datastoreItem xmlns:ds="http://schemas.openxmlformats.org/officeDocument/2006/customXml" ds:itemID="{B62D6205-D206-4D76-A115-100C4496A513}">
   <ds:schemaRefs>
     <ds:schemaRef ds:uri="http://schemas.openxmlformats.org/officeDocument/2006/bibliography"/>
   </ds:schemaRefs>

--- a/AnteProyecto/Anteproyecto - Oficial.docx
+++ b/AnteProyecto/Anteproyecto - Oficial.docx
@@ -1299,16 +1299,6 @@
     </w:p>
     <w:p>
       <w:pPr>
-        <w:pStyle w:val="Sinespaciado"/>
-        <w:rPr>
-          <w:rFonts w:cstheme="majorBidi"/>
-          <w:sz w:val="24"/>
-          <w:szCs w:val="24"/>
-        </w:rPr>
-      </w:pPr>
-    </w:p>
-    <w:p>
-      <w:pPr>
         <w:rPr>
           <w:rFonts w:cstheme="majorBidi"/>
           <w:b/>
@@ -1323,6 +1313,7 @@
           <w:sz w:val="24"/>
           <w:szCs w:val="24"/>
         </w:rPr>
+        <w:lastRenderedPageBreak/>
         <w:t>DESCRIPCION:</w:t>
       </w:r>
     </w:p>
@@ -1441,7 +1432,39 @@
           <w:sz w:val="24"/>
           <w:szCs w:val="24"/>
         </w:rPr>
-        <w:t xml:space="preserve"> donde el usuario al acceder a la aplicación, éste le muestre lo que la cámara del teléfono capta, y la aplicación le brinde informaciones precisas, oportunas, relevantes y actualizadas en tiempo real de forma </w:t>
+        <w:t xml:space="preserve"> donde el usuario al acceder a la aplicación, éste le muestre lo que la cámara del teléfono </w:t>
+      </w:r>
+      <w:r>
+        <w:rPr>
+          <w:rFonts w:cstheme="majorBidi"/>
+          <w:sz w:val="24"/>
+          <w:szCs w:val="24"/>
+        </w:rPr>
+        <w:t xml:space="preserve">va </w:t>
+      </w:r>
+      <w:r>
+        <w:rPr>
+          <w:rFonts w:cstheme="majorBidi"/>
+          <w:sz w:val="24"/>
+          <w:szCs w:val="24"/>
+        </w:rPr>
+        <w:t>capta</w:t>
+      </w:r>
+      <w:r>
+        <w:rPr>
+          <w:rFonts w:cstheme="majorBidi"/>
+          <w:sz w:val="24"/>
+          <w:szCs w:val="24"/>
+        </w:rPr>
+        <w:t>ndo</w:t>
+      </w:r>
+      <w:r>
+        <w:rPr>
+          <w:rFonts w:cstheme="majorBidi"/>
+          <w:sz w:val="24"/>
+          <w:szCs w:val="24"/>
+        </w:rPr>
+        <w:t xml:space="preserve">, y la aplicación le brinde informaciones precisas, oportunas, relevantes y actualizadas en tiempo real de forma </w:t>
       </w:r>
       <w:r>
         <w:rPr>
@@ -1484,31 +1507,56 @@
           <w:sz w:val="24"/>
           <w:szCs w:val="24"/>
         </w:rPr>
-        <w:t>rinidad, ya que los datos de estos</w:t>
-      </w:r>
-      <w:r>
-        <w:rPr>
-          <w:rFonts w:cstheme="majorBidi"/>
-          <w:sz w:val="24"/>
-          <w:szCs w:val="24"/>
-        </w:rPr>
-        <w:t xml:space="preserve"> lugar</w:t>
-      </w:r>
-      <w:r>
-        <w:rPr>
-          <w:rFonts w:cstheme="majorBidi"/>
-          <w:sz w:val="24"/>
-          <w:szCs w:val="24"/>
-        </w:rPr>
-        <w:t>es</w:t>
-      </w:r>
-      <w:r>
-        <w:rPr>
-          <w:rFonts w:cstheme="majorBidi"/>
-          <w:sz w:val="24"/>
-          <w:szCs w:val="24"/>
-        </w:rPr>
-        <w:t xml:space="preserve"> prácticamente son invariables sin muchas modificaciones, por lo cual no requerirá actualizaciones constantes de la base de datos, además de ser un lugar turístico</w:t>
+        <w:t>rinidad</w:t>
+      </w:r>
+      <w:r>
+        <w:rPr>
+          <w:rFonts w:cstheme="majorBidi"/>
+          <w:sz w:val="24"/>
+          <w:szCs w:val="24"/>
+        </w:rPr>
+        <w:t xml:space="preserve"> como </w:t>
+      </w:r>
+      <w:r>
+        <w:rPr>
+          <w:rFonts w:eastAsia="Times New Roman" w:cs="Times New Roman"/>
+          <w:sz w:val="24"/>
+          <w:szCs w:val="24"/>
+          <w:lang w:val="es-ES" w:eastAsia="es-ES"/>
+        </w:rPr>
+        <w:t>punto de interés o "PDI" (en inglés POI)</w:t>
+      </w:r>
+      <w:r>
+        <w:rPr>
+          <w:rFonts w:cstheme="majorBidi"/>
+          <w:sz w:val="24"/>
+          <w:szCs w:val="24"/>
+        </w:rPr>
+        <w:t>,</w:t>
+      </w:r>
+      <w:r>
+        <w:rPr>
+          <w:rFonts w:cstheme="majorBidi"/>
+          <w:sz w:val="24"/>
+          <w:szCs w:val="24"/>
+        </w:rPr>
+        <w:t xml:space="preserve"> obteniendo datos de la misma para almacenarla en la base de datos con la cual se trabajará, </w:t>
+      </w:r>
+      <w:r>
+        <w:rPr>
+          <w:rFonts w:cstheme="majorBidi"/>
+          <w:sz w:val="24"/>
+          <w:szCs w:val="24"/>
+        </w:rPr>
+        <w:t xml:space="preserve">considerando también que es </w:t>
+      </w:r>
+      <w:r>
+        <w:rPr>
+          <w:rFonts w:cstheme="majorBidi"/>
+          <w:sz w:val="24"/>
+          <w:szCs w:val="24"/>
+        </w:rPr>
+        <w:t>un lugar turístico</w:t>
       </w:r>
       <w:r>
         <w:rPr>
@@ -1524,15 +1572,15 @@
           <w:sz w:val="24"/>
           <w:szCs w:val="24"/>
         </w:rPr>
-        <w:t xml:space="preserve"> visitado en la actualidad y conside</w:t>
-      </w:r>
-      <w:r>
-        <w:rPr>
-          <w:rFonts w:cstheme="majorBidi"/>
-          <w:sz w:val="24"/>
-          <w:szCs w:val="24"/>
-        </w:rPr>
-        <w:t>rando que estas fueron declarada</w:t>
+        <w:t xml:space="preserve"> visitado en la actualidad y </w:t>
+      </w:r>
+      <w:r>
+        <w:rPr>
+          <w:rFonts w:cstheme="majorBidi"/>
+          <w:sz w:val="24"/>
+          <w:szCs w:val="24"/>
+        </w:rPr>
+        <w:t>que estas fueron declarada</w:t>
       </w:r>
       <w:r>
         <w:rPr>
@@ -1572,7 +1620,23 @@
           <w:sz w:val="24"/>
           <w:szCs w:val="24"/>
         </w:rPr>
-        <w:t>de donde podríamos obtener muchas informacione</w:t>
+        <w:t>de donde podríamo</w:t>
+      </w:r>
+      <w:r>
+        <w:rPr>
+          <w:rFonts w:cstheme="majorBidi"/>
+          <w:sz w:val="24"/>
+          <w:szCs w:val="24"/>
+        </w:rPr>
+        <w:t>s obtener gran cantidad de</w:t>
+      </w:r>
+      <w:r>
+        <w:rPr>
+          <w:rFonts w:cstheme="majorBidi"/>
+          <w:sz w:val="24"/>
+          <w:szCs w:val="24"/>
+        </w:rPr>
+        <w:t xml:space="preserve"> informacione</w:t>
       </w:r>
       <w:r>
         <w:rPr>
@@ -1599,23 +1663,55 @@
           <w:sz w:val="24"/>
           <w:szCs w:val="24"/>
         </w:rPr>
-        <w:t>Básicamente debemos ir hasta los lugares mencionados para obtener las informaciones, procesarlas y guardarlas en una base de datos almacena</w:t>
-      </w:r>
-      <w:r>
-        <w:rPr>
-          <w:rFonts w:cstheme="majorBidi"/>
-          <w:sz w:val="24"/>
-          <w:szCs w:val="24"/>
-        </w:rPr>
-        <w:t xml:space="preserve">da en un servidor desde donde los móviles </w:t>
-      </w:r>
-      <w:r>
-        <w:rPr>
-          <w:rFonts w:cstheme="majorBidi"/>
-          <w:sz w:val="24"/>
-          <w:szCs w:val="24"/>
-        </w:rPr>
-        <w:t>que utilicen la aplicación, obtendrán las informaciones</w:t>
+        <w:t xml:space="preserve">Básicamente debemos ir hasta los lugares mencionados para obtener las informaciones, procesarlas y guardarlas en una base de datos </w:t>
+      </w:r>
+      <w:r>
+        <w:rPr>
+          <w:rFonts w:cstheme="majorBidi"/>
+          <w:sz w:val="24"/>
+          <w:szCs w:val="24"/>
+        </w:rPr>
+        <w:t>interna y en otra externa</w:t>
+      </w:r>
+      <w:r>
+        <w:rPr>
+          <w:rFonts w:cstheme="majorBidi"/>
+          <w:sz w:val="24"/>
+          <w:szCs w:val="24"/>
+        </w:rPr>
+        <w:t>,</w:t>
+      </w:r>
+      <w:r>
+        <w:rPr>
+          <w:rFonts w:cstheme="majorBidi"/>
+          <w:sz w:val="24"/>
+          <w:szCs w:val="24"/>
+        </w:rPr>
+        <w:t xml:space="preserve"> </w:t>
+      </w:r>
+      <w:r>
+        <w:rPr>
+          <w:rFonts w:cstheme="majorBidi"/>
+          <w:sz w:val="24"/>
+          <w:szCs w:val="24"/>
+        </w:rPr>
+        <w:t xml:space="preserve">desde donde los móviles </w:t>
+      </w:r>
+      <w:r>
+        <w:rPr>
+          <w:rFonts w:cstheme="majorBidi"/>
+          <w:sz w:val="24"/>
+          <w:szCs w:val="24"/>
+        </w:rPr>
+        <w:t xml:space="preserve">que utilicen la aplicación </w:t>
+      </w:r>
+      <w:r>
+        <w:rPr>
+          <w:rFonts w:cstheme="majorBidi"/>
+          <w:sz w:val="24"/>
+          <w:szCs w:val="24"/>
+        </w:rPr>
+        <w:t>obtendrán las informaciones</w:t>
       </w:r>
       <w:r>
         <w:rPr>
@@ -1631,7 +1727,71 @@
           <w:sz w:val="24"/>
           <w:szCs w:val="24"/>
         </w:rPr>
-        <w:t>. La aplicación mandará las imágenes captadas por la cámara al servidor, éste comparará con las imágenes guardadas para dar al usuario las informaciones correctas.</w:t>
+        <w:t>.</w:t>
+      </w:r>
+      <w:r>
+        <w:rPr>
+          <w:rFonts w:cstheme="majorBidi"/>
+          <w:sz w:val="24"/>
+          <w:szCs w:val="24"/>
+        </w:rPr>
+        <w:t xml:space="preserve"> </w:t>
+      </w:r>
+      <w:r>
+        <w:rPr>
+          <w:rFonts w:cstheme="majorBidi"/>
+          <w:sz w:val="24"/>
+          <w:szCs w:val="24"/>
+        </w:rPr>
+        <w:t xml:space="preserve">A </w:t>
+      </w:r>
+      <w:r>
+        <w:rPr>
+          <w:rFonts w:cstheme="majorBidi"/>
+          <w:sz w:val="24"/>
+          <w:szCs w:val="24"/>
+        </w:rPr>
+        <w:t xml:space="preserve">través de la geolocalización, conjuntamente con el giroscopio del teléfono móvil </w:t>
+      </w:r>
+      <w:r>
+        <w:rPr>
+          <w:rFonts w:cstheme="majorBidi"/>
+          <w:sz w:val="24"/>
+          <w:szCs w:val="24"/>
+        </w:rPr>
+        <w:t>se podrá saber exactamente a qué lugar está apuntando el usuario con la cámara</w:t>
+      </w:r>
+      <w:r>
+        <w:rPr>
+          <w:rFonts w:cstheme="majorBidi"/>
+          <w:sz w:val="24"/>
+          <w:szCs w:val="24"/>
+        </w:rPr>
+        <w:t>, donde se irá mostrando al mismo los puntos de interés</w:t>
+      </w:r>
+      <w:r>
+        <w:rPr>
+          <w:rFonts w:cstheme="majorBidi"/>
+          <w:sz w:val="24"/>
+          <w:szCs w:val="24"/>
+        </w:rPr>
+        <w:t>, y los datos</w:t>
+      </w:r>
+      <w:r>
+        <w:rPr>
+          <w:rFonts w:cstheme="majorBidi"/>
+          <w:sz w:val="24"/>
+          <w:szCs w:val="24"/>
+        </w:rPr>
+        <w:t xml:space="preserve"> solicitados de los mismos</w:t>
+      </w:r>
+      <w:r>
+        <w:rPr>
+          <w:rFonts w:cstheme="majorBidi"/>
+          <w:sz w:val="24"/>
+          <w:szCs w:val="24"/>
+        </w:rPr>
+        <w:t>.</w:t>
       </w:r>
     </w:p>
     <w:p>
@@ -1820,6 +1980,7 @@
           <w:szCs w:val="24"/>
         </w:rPr>
       </w:pPr>
+      <w:commentRangeStart w:id="0"/>
       <w:r>
         <w:rPr>
           <w:rFonts w:cstheme="majorBidi"/>
@@ -1829,6 +1990,13 @@
         </w:rPr>
         <w:lastRenderedPageBreak/>
         <w:t>Objetivos Específicos</w:t>
+      </w:r>
+      <w:commentRangeEnd w:id="0"/>
+      <w:r>
+        <w:rPr>
+          <w:rStyle w:val="Refdecomentario"/>
+        </w:rPr>
+        <w:commentReference w:id="0"/>
       </w:r>
     </w:p>
     <w:p>
@@ -1854,7 +2022,7 @@
           <w:szCs w:val="24"/>
           <w:lang w:val="es-ES" w:eastAsia="es-ES"/>
         </w:rPr>
-        <w:t xml:space="preserve">Recopilar, identificar y sintetizar informaciones relacionados al </w:t>
+        <w:t>Recopilar, identificar y sintetiz</w:t>
       </w:r>
       <w:r>
         <w:rPr>
@@ -1863,7 +2031,34 @@
           <w:szCs w:val="24"/>
           <w:lang w:val="es-ES" w:eastAsia="es-ES"/>
         </w:rPr>
-        <w:t xml:space="preserve"> punto de interés o "PDI" (en inglés POI) </w:t>
+        <w:t xml:space="preserve">ar informaciones relacionados a los </w:t>
+      </w:r>
+      <w:r>
+        <w:rPr>
+          <w:rFonts w:eastAsia="Times New Roman" w:cs="Times New Roman"/>
+          <w:sz w:val="24"/>
+          <w:szCs w:val="24"/>
+          <w:lang w:val="es-ES" w:eastAsia="es-ES"/>
+        </w:rPr>
+        <w:t> punto</w:t>
+      </w:r>
+      <w:r>
+        <w:rPr>
+          <w:rFonts w:eastAsia="Times New Roman" w:cs="Times New Roman"/>
+          <w:sz w:val="24"/>
+          <w:szCs w:val="24"/>
+          <w:lang w:val="es-ES" w:eastAsia="es-ES"/>
+        </w:rPr>
+        <w:t>s de intereses</w:t>
+      </w:r>
+      <w:r>
+        <w:rPr>
+          <w:rFonts w:eastAsia="Times New Roman" w:cs="Times New Roman"/>
+          <w:sz w:val="24"/>
+          <w:szCs w:val="24"/>
+          <w:lang w:val="es-ES" w:eastAsia="es-ES"/>
+        </w:rPr>
+        <w:t xml:space="preserve"> </w:t>
       </w:r>
       <w:r>
         <w:rPr>
@@ -2145,37 +2340,6 @@
     </w:p>
     <w:p>
       <w:pPr>
-        <w:rPr>
-          <w:rFonts w:cstheme="majorBidi"/>
-          <w:bCs/>
-          <w:i/>
-          <w:iCs/>
-          <w:sz w:val="24"/>
-          <w:szCs w:val="24"/>
-        </w:rPr>
-      </w:pPr>
-      <w:commentRangeStart w:id="0"/>
-      <w:r>
-        <w:rPr>
-          <w:rFonts w:cstheme="majorBidi"/>
-          <w:bCs/>
-          <w:i/>
-          <w:iCs/>
-          <w:sz w:val="24"/>
-          <w:szCs w:val="24"/>
-        </w:rPr>
-        <w:t>Indicar que es, de que tratará y hasta donde abarcará el TFG propuesto. Esta sección explica los alcances del proyecto de investigación, especificando con claridad y precisión hasta donde se pretende llegar y profundizar en la investigación.</w:t>
-      </w:r>
-      <w:commentRangeEnd w:id="0"/>
-      <w:r>
-        <w:rPr>
-          <w:rStyle w:val="Refdecomentario"/>
-        </w:rPr>
-        <w:commentReference w:id="0"/>
-      </w:r>
-    </w:p>
-    <w:p>
-      <w:pPr>
         <w:pStyle w:val="c3"/>
         <w:ind w:firstLine="708"/>
         <w:jc w:val="both"/>
@@ -2196,77 +2360,159 @@
           <w:rStyle w:val="c0"/>
           <w:rFonts w:asciiTheme="minorHAnsi" w:hAnsiTheme="minorHAnsi"/>
         </w:rPr>
-        <w:t xml:space="preserve"> con las siguientes plataformas</w:t>
-      </w:r>
+        <w:t xml:space="preserve"> que tengan incorporados un </w:t>
+      </w:r>
+      <w:commentRangeStart w:id="1"/>
       <w:r>
         <w:rPr>
           <w:rStyle w:val="c0"/>
           <w:rFonts w:asciiTheme="minorHAnsi" w:hAnsiTheme="minorHAnsi"/>
         </w:rPr>
-        <w:t xml:space="preserve"> </w:t>
+        <w:t>giroscopio</w:t>
+      </w:r>
+      <w:commentRangeEnd w:id="1"/>
+      <w:r>
+        <w:rPr>
+          <w:rStyle w:val="Refdecomentario"/>
+          <w:rFonts w:asciiTheme="minorHAnsi" w:eastAsiaTheme="minorHAnsi" w:hAnsiTheme="minorHAnsi" w:cstheme="minorBidi"/>
+          <w:lang w:val="es-PY" w:eastAsia="en-US"/>
+        </w:rPr>
+        <w:commentReference w:id="1"/>
       </w:r>
       <w:r>
         <w:rPr>
           <w:rStyle w:val="c0"/>
           <w:rFonts w:asciiTheme="minorHAnsi" w:hAnsiTheme="minorHAnsi"/>
         </w:rPr>
-        <w:t>BlackBerry, Windows Mobile, Google Android y Symbian</w:t>
+        <w:t xml:space="preserve"> y </w:t>
       </w:r>
       <w:r>
         <w:rPr>
           <w:rStyle w:val="c0"/>
           <w:rFonts w:asciiTheme="minorHAnsi" w:hAnsiTheme="minorHAnsi"/>
         </w:rPr>
-        <w:t xml:space="preserve"> , </w:t>
+        <w:t xml:space="preserve"> con </w:t>
       </w:r>
       <w:r>
         <w:rPr>
           <w:rStyle w:val="c0"/>
           <w:rFonts w:asciiTheme="minorHAnsi" w:hAnsiTheme="minorHAnsi"/>
         </w:rPr>
-        <w:t>empleando la Realidad Aumentada, gestionando las informaciones relacionadas al PO</w:t>
+        <w:t xml:space="preserve">una de </w:t>
       </w:r>
       <w:r>
         <w:rPr>
           <w:rStyle w:val="c0"/>
           <w:rFonts w:asciiTheme="minorHAnsi" w:hAnsiTheme="minorHAnsi"/>
         </w:rPr>
-        <w:t xml:space="preserve">I a través de la base de datos </w:t>
+        <w:t>las siguientes plataformas</w:t>
       </w:r>
       <w:r>
         <w:rPr>
           <w:rStyle w:val="c0"/>
           <w:rFonts w:asciiTheme="minorHAnsi" w:hAnsiTheme="minorHAnsi"/>
         </w:rPr>
-        <w:t>MySQL</w:t>
+        <w:t xml:space="preserve"> </w:t>
       </w:r>
       <w:r>
         <w:rPr>
           <w:rStyle w:val="c0"/>
           <w:rFonts w:asciiTheme="minorHAnsi" w:hAnsiTheme="minorHAnsi"/>
         </w:rPr>
-        <w:t xml:space="preserve"> y </w:t>
-      </w:r>
+        <w:t xml:space="preserve">BlackBerry, Windows Mobile, Google Android y </w:t>
+      </w:r>
+      <w:proofErr w:type="gramStart"/>
       <w:r>
         <w:rPr>
           <w:rStyle w:val="c0"/>
           <w:rFonts w:asciiTheme="minorHAnsi" w:hAnsiTheme="minorHAnsi"/>
         </w:rPr>
-        <w:t>empl</w:t>
+        <w:t>Symbian</w:t>
       </w:r>
       <w:r>
         <w:rPr>
           <w:rStyle w:val="c0"/>
           <w:rFonts w:asciiTheme="minorHAnsi" w:hAnsiTheme="minorHAnsi"/>
         </w:rPr>
-        <w:t>eando el uso de programación en</w:t>
-      </w:r>
+        <w:t xml:space="preserve"> ,</w:t>
+      </w:r>
+      <w:proofErr w:type="gramEnd"/>
       <w:r>
         <w:rPr>
           <w:rStyle w:val="c0"/>
           <w:rFonts w:asciiTheme="minorHAnsi" w:hAnsiTheme="minorHAnsi"/>
         </w:rPr>
+        <w:t xml:space="preserve"> </w:t>
+      </w:r>
+      <w:r>
+        <w:rPr>
+          <w:rStyle w:val="c0"/>
+          <w:rFonts w:asciiTheme="minorHAnsi" w:hAnsiTheme="minorHAnsi"/>
+        </w:rPr>
+        <w:t>empleando la Realidad Aumentada, gestionando las informaciones relacionadas al PO</w:t>
+      </w:r>
+      <w:r>
+        <w:rPr>
+          <w:rStyle w:val="c0"/>
+          <w:rFonts w:asciiTheme="minorHAnsi" w:hAnsiTheme="minorHAnsi"/>
+        </w:rPr>
+        <w:t xml:space="preserve">I a través </w:t>
+      </w:r>
+      <w:r>
+        <w:rPr>
+          <w:rStyle w:val="c0"/>
+          <w:rFonts w:asciiTheme="minorHAnsi" w:hAnsiTheme="minorHAnsi"/>
+        </w:rPr>
+        <w:t xml:space="preserve">de una base datos interna y otra externa, en </w:t>
+      </w:r>
+      <w:r>
+        <w:rPr>
+          <w:rStyle w:val="c0"/>
+          <w:rFonts w:asciiTheme="minorHAnsi" w:hAnsiTheme="minorHAnsi"/>
+        </w:rPr>
+        <w:t xml:space="preserve"> </w:t>
+      </w:r>
+      <w:r>
+        <w:rPr>
+          <w:rStyle w:val="c0"/>
+          <w:rFonts w:asciiTheme="minorHAnsi" w:hAnsiTheme="minorHAnsi"/>
+        </w:rPr>
+        <w:t>MySQL</w:t>
+      </w:r>
+      <w:r>
+        <w:rPr>
+          <w:rStyle w:val="c0"/>
+          <w:rFonts w:asciiTheme="minorHAnsi" w:hAnsiTheme="minorHAnsi"/>
+        </w:rPr>
+        <w:t xml:space="preserve"> y </w:t>
+      </w:r>
+      <w:r>
+        <w:rPr>
+          <w:rStyle w:val="c0"/>
+          <w:rFonts w:asciiTheme="minorHAnsi" w:hAnsiTheme="minorHAnsi"/>
+        </w:rPr>
+        <w:t>empl</w:t>
+      </w:r>
+      <w:r>
+        <w:rPr>
+          <w:rStyle w:val="c0"/>
+          <w:rFonts w:asciiTheme="minorHAnsi" w:hAnsiTheme="minorHAnsi"/>
+        </w:rPr>
+        <w:t>eando el uso de programación en</w:t>
+      </w:r>
+      <w:r>
+        <w:rPr>
+          <w:rStyle w:val="c0"/>
+          <w:rFonts w:asciiTheme="minorHAnsi" w:hAnsiTheme="minorHAnsi"/>
+        </w:rPr>
         <w:t xml:space="preserve"> capas.</w:t>
+      </w:r>
+      <w:r>
+        <w:rPr>
+          <w:rStyle w:val="c0"/>
+          <w:rFonts w:asciiTheme="minorHAnsi" w:hAnsiTheme="minorHAnsi"/>
+        </w:rPr>
+        <w:t xml:space="preserve"> </w:t>
       </w:r>
     </w:p>
     <w:p>
@@ -2290,35 +2536,14 @@
           <w:rStyle w:val="c0"/>
           <w:rFonts w:asciiTheme="minorHAnsi" w:hAnsiTheme="minorHAnsi"/>
         </w:rPr>
-        <w:t xml:space="preserve">lugar de estudio y recolección de datos las Reducciones Jesuíticas de Jesús y Trinidad, </w:t>
+        <w:t>lugar de estudio y recolección de datos las Reducciones Jesuíticas de Jesús y Trinidad</w:t>
       </w:r>
       <w:r>
         <w:rPr>
           <w:rStyle w:val="c0"/>
           <w:rFonts w:asciiTheme="minorHAnsi" w:hAnsiTheme="minorHAnsi"/>
         </w:rPr>
-        <w:t>aco</w:t>
-      </w:r>
-      <w:r>
-        <w:rPr>
-          <w:rStyle w:val="c0"/>
-          <w:rFonts w:asciiTheme="minorHAnsi" w:hAnsiTheme="minorHAnsi"/>
-        </w:rPr>
-        <w:t xml:space="preserve">tando que se </w:t>
-      </w:r>
-      <w:r>
-        <w:rPr>
-          <w:rStyle w:val="c0"/>
-          <w:rFonts w:asciiTheme="minorHAnsi" w:hAnsiTheme="minorHAnsi"/>
-        </w:rPr>
-        <w:t>toma</w:t>
-      </w:r>
-      <w:r>
-        <w:rPr>
-          <w:rStyle w:val="c0"/>
-          <w:rFonts w:asciiTheme="minorHAnsi" w:hAnsiTheme="minorHAnsi"/>
-        </w:rPr>
-        <w:t xml:space="preserve"> este ya se podrá obtener datos sin necesidad de modificaciones o actualizaciones constantes  en la base de datos.</w:t>
+        <w:t>.</w:t>
       </w:r>
     </w:p>
     <w:p>
@@ -2374,8 +2599,8 @@
         </w:rPr>
         <w:t>constituyéndose la capital del verano paraguayo por sus diferen</w:t>
       </w:r>
-      <w:bookmarkStart w:id="1" w:name="_GoBack"/>
-      <w:bookmarkEnd w:id="1"/>
+      <w:bookmarkStart w:id="2" w:name="_GoBack"/>
+      <w:bookmarkEnd w:id="2"/>
       <w:r>
         <w:rPr>
           <w:rFonts w:cstheme="majorBidi"/>
@@ -2489,8 +2714,98 @@
           <w:sz w:val="24"/>
           <w:szCs w:val="24"/>
         </w:rPr>
-        <w:t xml:space="preserve">; pero </w:t>
-      </w:r>
+        <w:t>; pero muc</w:t>
+      </w:r>
+      <w:r>
+        <w:rPr>
+          <w:rFonts w:cstheme="majorBidi"/>
+          <w:sz w:val="24"/>
+          <w:szCs w:val="24"/>
+        </w:rPr>
+        <w:t>has veces no se cuenta con mencionadas</w:t>
+      </w:r>
+      <w:r>
+        <w:rPr>
+          <w:rFonts w:cstheme="majorBidi"/>
+          <w:sz w:val="24"/>
+          <w:szCs w:val="24"/>
+        </w:rPr>
+        <w:t xml:space="preserve"> fuentes de información</w:t>
+      </w:r>
+      <w:r>
+        <w:rPr>
+          <w:rFonts w:cstheme="majorBidi"/>
+          <w:sz w:val="24"/>
+          <w:szCs w:val="24"/>
+        </w:rPr>
+        <w:t xml:space="preserve"> o si se cuenta toma un cierto tiempo acceder a </w:t>
+      </w:r>
+      <w:r>
+        <w:rPr>
+          <w:rFonts w:cstheme="majorBidi"/>
+          <w:sz w:val="24"/>
+          <w:szCs w:val="24"/>
+        </w:rPr>
+        <w:t>ellas,</w:t>
+      </w:r>
+      <w:r>
+        <w:rPr>
+          <w:rFonts w:cstheme="majorBidi"/>
+          <w:sz w:val="24"/>
+          <w:szCs w:val="24"/>
+        </w:rPr>
+        <w:t xml:space="preserve"> lo cual hace que los que la visitan no</w:t>
+      </w:r>
+      <w:r>
+        <w:rPr>
+          <w:rFonts w:cstheme="majorBidi"/>
+          <w:sz w:val="24"/>
+          <w:szCs w:val="24"/>
+        </w:rPr>
+        <w:t xml:space="preserve"> </w:t>
+      </w:r>
+      <w:r>
+        <w:rPr>
+          <w:rFonts w:cstheme="majorBidi"/>
+          <w:sz w:val="24"/>
+          <w:szCs w:val="24"/>
+        </w:rPr>
+        <w:t xml:space="preserve">puedan conocer la verdadera historia de estos patrimonios </w:t>
+      </w:r>
+      <w:r>
+        <w:rPr>
+          <w:rFonts w:cstheme="majorBidi"/>
+          <w:sz w:val="24"/>
+          <w:szCs w:val="24"/>
+        </w:rPr>
+        <w:t xml:space="preserve">culturales </w:t>
+      </w:r>
+      <w:r>
+        <w:rPr>
+          <w:rFonts w:cstheme="majorBidi"/>
+          <w:sz w:val="24"/>
+          <w:szCs w:val="24"/>
+        </w:rPr>
+        <w:t>tangibl</w:t>
+      </w:r>
+      <w:r>
+        <w:rPr>
+          <w:rFonts w:cstheme="majorBidi"/>
+          <w:sz w:val="24"/>
+          <w:szCs w:val="24"/>
+        </w:rPr>
+        <w:t>es del Paraguay.</w:t>
+      </w:r>
+    </w:p>
+    <w:p>
+      <w:pPr>
+        <w:jc w:val="both"/>
+        <w:rPr>
+          <w:rFonts w:cstheme="majorBidi"/>
+          <w:sz w:val="24"/>
+          <w:szCs w:val="24"/>
+        </w:rPr>
+      </w:pPr>
       <w:r>
         <w:rPr>
           <w:rFonts w:cstheme="majorBidi"/>
@@ -2498,104 +2813,6 @@
           <w:szCs w:val="24"/>
         </w:rPr>
         <w:lastRenderedPageBreak/>
-        <w:t>muc</w:t>
-      </w:r>
-      <w:r>
-        <w:rPr>
-          <w:rFonts w:cstheme="majorBidi"/>
-          <w:sz w:val="24"/>
-          <w:szCs w:val="24"/>
-        </w:rPr>
-        <w:t>has veces no se cuenta con mencionadas</w:t>
-      </w:r>
-      <w:r>
-        <w:rPr>
-          <w:rFonts w:cstheme="majorBidi"/>
-          <w:sz w:val="24"/>
-          <w:szCs w:val="24"/>
-        </w:rPr>
-        <w:t xml:space="preserve"> fuentes de información</w:t>
-      </w:r>
-      <w:r>
-        <w:rPr>
-          <w:rFonts w:cstheme="majorBidi"/>
-          <w:sz w:val="24"/>
-          <w:szCs w:val="24"/>
-        </w:rPr>
-        <w:t xml:space="preserve"> o si se cuenta toma un cierto tiempo acceder a </w:t>
-      </w:r>
-      <w:r>
-        <w:rPr>
-          <w:rFonts w:cstheme="majorBidi"/>
-          <w:sz w:val="24"/>
-          <w:szCs w:val="24"/>
-        </w:rPr>
-        <w:t>ellas,</w:t>
-      </w:r>
-      <w:r>
-        <w:rPr>
-          <w:rFonts w:cstheme="majorBidi"/>
-          <w:sz w:val="24"/>
-          <w:szCs w:val="24"/>
-        </w:rPr>
-        <w:t xml:space="preserve"> lo cual hace que los que la visitan no</w:t>
-      </w:r>
-      <w:r>
-        <w:rPr>
-          <w:rFonts w:cstheme="majorBidi"/>
-          <w:sz w:val="24"/>
-          <w:szCs w:val="24"/>
-        </w:rPr>
-        <w:t xml:space="preserve"> </w:t>
-      </w:r>
-      <w:r>
-        <w:rPr>
-          <w:rFonts w:cstheme="majorBidi"/>
-          <w:sz w:val="24"/>
-          <w:szCs w:val="24"/>
-        </w:rPr>
-        <w:t xml:space="preserve">puedan conocer la verdadera historia de estos patrimonios </w:t>
-      </w:r>
-      <w:r>
-        <w:rPr>
-          <w:rFonts w:cstheme="majorBidi"/>
-          <w:sz w:val="24"/>
-          <w:szCs w:val="24"/>
-        </w:rPr>
-        <w:t xml:space="preserve">culturales </w:t>
-      </w:r>
-      <w:r>
-        <w:rPr>
-          <w:rFonts w:cstheme="majorBidi"/>
-          <w:sz w:val="24"/>
-          <w:szCs w:val="24"/>
-        </w:rPr>
-        <w:t>tangibl</w:t>
-      </w:r>
-      <w:r>
-        <w:rPr>
-          <w:rFonts w:cstheme="majorBidi"/>
-          <w:sz w:val="24"/>
-          <w:szCs w:val="24"/>
-        </w:rPr>
-        <w:t>es del Paraguay.</w:t>
-      </w:r>
-    </w:p>
-    <w:p>
-      <w:pPr>
-        <w:jc w:val="both"/>
-        <w:rPr>
-          <w:rFonts w:cstheme="majorBidi"/>
-          <w:sz w:val="24"/>
-          <w:szCs w:val="24"/>
-        </w:rPr>
-      </w:pPr>
-      <w:r>
-        <w:rPr>
-          <w:rFonts w:cstheme="majorBidi"/>
-          <w:sz w:val="24"/>
-          <w:szCs w:val="24"/>
-        </w:rPr>
         <w:tab/>
       </w:r>
       <w:r>
@@ -2802,50 +3019,13 @@
           <w:szCs w:val="24"/>
         </w:rPr>
       </w:pPr>
-      <w:commentRangeStart w:id="2"/>
-      <w:r>
-        <w:rPr>
-          <w:rFonts w:cstheme="majorBidi"/>
-          <w:sz w:val="24"/>
-          <w:szCs w:val="24"/>
-          <w:highlight w:val="yellow"/>
-        </w:rPr>
-        <w:t xml:space="preserve">COMO SE VA A </w:t>
-      </w:r>
-      <w:r>
-        <w:rPr>
-          <w:rFonts w:cstheme="majorBidi"/>
-          <w:sz w:val="24"/>
-          <w:szCs w:val="24"/>
-          <w:highlight w:val="yellow"/>
-        </w:rPr>
-        <w:t>HACER,</w:t>
-      </w:r>
-      <w:r>
-        <w:rPr>
-          <w:rFonts w:cstheme="majorBidi"/>
-          <w:sz w:val="24"/>
-          <w:szCs w:val="24"/>
-          <w:highlight w:val="yellow"/>
-        </w:rPr>
-        <w:t xml:space="preserve"> </w:t>
-      </w:r>
-      <w:r>
-        <w:rPr>
-          <w:rFonts w:cstheme="majorBidi"/>
-          <w:sz w:val="24"/>
-          <w:szCs w:val="24"/>
-          <w:highlight w:val="yellow"/>
-        </w:rPr>
-        <w:t>PROCEDIMIENTO</w:t>
-      </w:r>
-      <w:r>
-        <w:rPr>
-          <w:rFonts w:cstheme="majorBidi"/>
-          <w:sz w:val="24"/>
-          <w:szCs w:val="24"/>
-        </w:rPr>
-        <w:t xml:space="preserve"> </w:t>
+      <w:r>
+        <w:rPr>
+          <w:rFonts w:cstheme="majorBidi"/>
+          <w:sz w:val="24"/>
+          <w:szCs w:val="24"/>
+        </w:rPr>
+        <w:t>A continuación se expondrán los pasos metodológicos para el desarrollo del trabajo final de grado:</w:t>
       </w:r>
     </w:p>
     <w:p>
@@ -2854,70 +3034,10 @@
         <w:jc w:val="both"/>
         <w:rPr>
           <w:rFonts w:cstheme="majorBidi"/>
-          <w:i/>
-          <w:iCs/>
-          <w:sz w:val="24"/>
-          <w:szCs w:val="24"/>
-          <w:highlight w:val="yellow"/>
-        </w:rPr>
-      </w:pPr>
-      <w:r>
-        <w:rPr>
-          <w:rFonts w:cstheme="majorBidi"/>
-          <w:i/>
-          <w:iCs/>
-          <w:sz w:val="24"/>
-          <w:szCs w:val="24"/>
-        </w:rPr>
-        <w:t>Consiste en un conjunto más o menos coherente y racional de técnicas y procedimientos cuyo propósito fundamental apunta a implementar procesos de recolección, clasificación</w:t>
-      </w:r>
-      <w:r>
-        <w:rPr>
-          <w:rFonts w:cstheme="majorBidi"/>
-          <w:i/>
-          <w:iCs/>
-          <w:sz w:val="24"/>
-          <w:szCs w:val="24"/>
-        </w:rPr>
-        <w:t xml:space="preserve"> y validación de datos y experiencias provenientes de la realidad, y a partir de los cuales pueda construirse el conocimiento científico. La misma depende del tema, de los objetivos y del investigador. En este apartado tiene que quedar bien definido los procedimientos que se utilizaran para lograr los objetivos propuestos en el TFG. </w:t>
-      </w:r>
-    </w:p>
-    <w:commentRangeEnd w:id="2"/>
-    <w:p>
-      <w:pPr>
-        <w:pStyle w:val="Sinespaciado"/>
-        <w:jc w:val="both"/>
-        <w:rPr>
-          <w:rFonts w:cstheme="majorBidi"/>
-          <w:sz w:val="24"/>
-          <w:szCs w:val="24"/>
-        </w:rPr>
-      </w:pPr>
-      <w:r>
-        <w:rPr>
-          <w:rStyle w:val="Refdecomentario"/>
-        </w:rPr>
-        <w:commentReference w:id="2"/>
-      </w:r>
-    </w:p>
-    <w:p>
-      <w:pPr>
-        <w:pStyle w:val="Sinespaciado"/>
-        <w:jc w:val="both"/>
-        <w:rPr>
-          <w:rFonts w:cstheme="majorBidi"/>
-          <w:sz w:val="24"/>
-          <w:szCs w:val="24"/>
-        </w:rPr>
-      </w:pPr>
-      <w:r>
-        <w:rPr>
-          <w:rFonts w:cstheme="majorBidi"/>
-          <w:sz w:val="24"/>
-          <w:szCs w:val="24"/>
-        </w:rPr>
-        <w:t>A continuación se expondrán los pasos metodológicos para el desarrollo del trabajo final de grado:</w:t>
-      </w:r>
+          <w:sz w:val="24"/>
+          <w:szCs w:val="24"/>
+        </w:rPr>
+      </w:pPr>
     </w:p>
     <w:p>
       <w:pPr>
@@ -3218,39 +3338,6 @@
         <w:jc w:val="both"/>
         <w:rPr>
           <w:rFonts w:cstheme="majorBidi"/>
-          <w:sz w:val="24"/>
-          <w:szCs w:val="24"/>
-        </w:rPr>
-      </w:pPr>
-    </w:p>
-    <w:p>
-      <w:pPr>
-        <w:pStyle w:val="Sinespaciado"/>
-        <w:jc w:val="both"/>
-        <w:rPr>
-          <w:rFonts w:cstheme="majorBidi"/>
-          <w:sz w:val="24"/>
-          <w:szCs w:val="24"/>
-        </w:rPr>
-      </w:pPr>
-    </w:p>
-    <w:p>
-      <w:pPr>
-        <w:pStyle w:val="Sinespaciado"/>
-        <w:jc w:val="both"/>
-        <w:rPr>
-          <w:rFonts w:cstheme="majorBidi"/>
-          <w:sz w:val="24"/>
-          <w:szCs w:val="24"/>
-        </w:rPr>
-      </w:pPr>
-    </w:p>
-    <w:p>
-      <w:pPr>
-        <w:pStyle w:val="Sinespaciado"/>
-        <w:jc w:val="both"/>
-        <w:rPr>
-          <w:rFonts w:cstheme="majorBidi"/>
           <w:b/>
           <w:bCs/>
           <w:sz w:val="24"/>
@@ -3265,7 +3352,6 @@
           <w:sz w:val="24"/>
           <w:szCs w:val="24"/>
         </w:rPr>
-        <w:lastRenderedPageBreak/>
         <w:t>POSIBLE CONTENIDO DEL LOS CAPÍTULOS DEL TFG</w:t>
       </w:r>
     </w:p>
@@ -3519,6 +3605,7 @@
           <w:sz w:val="24"/>
           <w:szCs w:val="24"/>
         </w:rPr>
+        <w:lastRenderedPageBreak/>
         <w:t>2.2. Tecnologías Móviles</w:t>
       </w:r>
     </w:p>
@@ -3827,6 +3914,8 @@
         <w:jc w:val="both"/>
         <w:rPr>
           <w:rFonts w:cstheme="majorBidi"/>
+          <w:b/>
+          <w:bCs/>
           <w:sz w:val="24"/>
           <w:szCs w:val="24"/>
         </w:rPr>
@@ -3838,40 +3927,13 @@
         <w:jc w:val="both"/>
         <w:rPr>
           <w:rFonts w:cstheme="majorBidi"/>
-          <w:sz w:val="24"/>
-          <w:szCs w:val="24"/>
-        </w:rPr>
-      </w:pPr>
-    </w:p>
-    <w:p>
-      <w:pPr>
-        <w:pStyle w:val="Sinespaciado"/>
-        <w:ind w:firstLine="708"/>
-        <w:jc w:val="both"/>
-        <w:rPr>
-          <w:rFonts w:cstheme="majorBidi"/>
-          <w:sz w:val="24"/>
-          <w:szCs w:val="24"/>
-        </w:rPr>
-      </w:pPr>
-    </w:p>
-    <w:p>
-      <w:pPr>
-        <w:pStyle w:val="Sinespaciado"/>
-        <w:jc w:val="both"/>
-        <w:rPr>
-          <w:rFonts w:cstheme="majorBidi"/>
           <w:b/>
           <w:bCs/>
           <w:sz w:val="24"/>
           <w:szCs w:val="24"/>
         </w:rPr>
       </w:pPr>
-    </w:p>
-    <w:p>
-      <w:pPr>
-        <w:pStyle w:val="Sinespaciado"/>
-        <w:jc w:val="both"/>
+      <w:r>
         <w:rPr>
           <w:rFonts w:cstheme="majorBidi"/>
           <w:b/>
@@ -3879,120 +3941,6 @@
           <w:sz w:val="24"/>
           <w:szCs w:val="24"/>
         </w:rPr>
-      </w:pPr>
-    </w:p>
-    <w:p>
-      <w:pPr>
-        <w:pStyle w:val="Sinespaciado"/>
-        <w:jc w:val="both"/>
-        <w:rPr>
-          <w:rFonts w:cstheme="majorBidi"/>
-          <w:b/>
-          <w:bCs/>
-          <w:sz w:val="24"/>
-          <w:szCs w:val="24"/>
-        </w:rPr>
-      </w:pPr>
-    </w:p>
-    <w:p>
-      <w:pPr>
-        <w:pStyle w:val="Sinespaciado"/>
-        <w:jc w:val="both"/>
-        <w:rPr>
-          <w:rFonts w:cstheme="majorBidi"/>
-          <w:b/>
-          <w:bCs/>
-          <w:sz w:val="24"/>
-          <w:szCs w:val="24"/>
-        </w:rPr>
-      </w:pPr>
-    </w:p>
-    <w:p>
-      <w:pPr>
-        <w:pStyle w:val="Sinespaciado"/>
-        <w:jc w:val="both"/>
-        <w:rPr>
-          <w:rFonts w:cstheme="majorBidi"/>
-          <w:b/>
-          <w:bCs/>
-          <w:sz w:val="24"/>
-          <w:szCs w:val="24"/>
-        </w:rPr>
-      </w:pPr>
-    </w:p>
-    <w:p>
-      <w:pPr>
-        <w:pStyle w:val="Sinespaciado"/>
-        <w:jc w:val="both"/>
-        <w:rPr>
-          <w:rFonts w:cstheme="majorBidi"/>
-          <w:b/>
-          <w:bCs/>
-          <w:sz w:val="24"/>
-          <w:szCs w:val="24"/>
-        </w:rPr>
-      </w:pPr>
-    </w:p>
-    <w:p>
-      <w:pPr>
-        <w:pStyle w:val="Sinespaciado"/>
-        <w:jc w:val="both"/>
-        <w:rPr>
-          <w:rFonts w:cstheme="majorBidi"/>
-          <w:b/>
-          <w:bCs/>
-          <w:sz w:val="24"/>
-          <w:szCs w:val="24"/>
-        </w:rPr>
-      </w:pPr>
-    </w:p>
-    <w:p>
-      <w:pPr>
-        <w:pStyle w:val="Sinespaciado"/>
-        <w:jc w:val="both"/>
-        <w:rPr>
-          <w:rFonts w:cstheme="majorBidi"/>
-          <w:b/>
-          <w:bCs/>
-          <w:sz w:val="24"/>
-          <w:szCs w:val="24"/>
-        </w:rPr>
-      </w:pPr>
-    </w:p>
-    <w:p>
-      <w:pPr>
-        <w:pStyle w:val="Sinespaciado"/>
-        <w:jc w:val="both"/>
-        <w:rPr>
-          <w:rFonts w:cstheme="majorBidi"/>
-          <w:b/>
-          <w:bCs/>
-          <w:sz w:val="24"/>
-          <w:szCs w:val="24"/>
-        </w:rPr>
-      </w:pPr>
-    </w:p>
-    <w:p>
-      <w:pPr>
-        <w:pStyle w:val="Sinespaciado"/>
-        <w:jc w:val="both"/>
-        <w:rPr>
-          <w:rFonts w:cstheme="majorBidi"/>
-          <w:b/>
-          <w:bCs/>
-          <w:sz w:val="24"/>
-          <w:szCs w:val="24"/>
-        </w:rPr>
-      </w:pPr>
-      <w:r>
-        <w:rPr>
-          <w:rFonts w:cstheme="majorBidi"/>
-          <w:b/>
-          <w:bCs/>
-          <w:sz w:val="24"/>
-          <w:szCs w:val="24"/>
-        </w:rPr>
-        <w:lastRenderedPageBreak/>
         <w:t>CRONOGRAMA DE ACTIVIDADES PARA LA ELABORACIÓN DEL TFG</w:t>
       </w:r>
     </w:p>
@@ -4143,7 +4091,7 @@
 
 <file path=word/comments.xml><?xml version="1.0" encoding="utf-8"?>
 <w:comments xmlns:ve="http://schemas.openxmlformats.org/markup-compatibility/2006" xmlns:o="urn:schemas-microsoft-com:office:office" xmlns:r="http://schemas.openxmlformats.org/officeDocument/2006/relationships" xmlns:m="http://schemas.openxmlformats.org/officeDocument/2006/math" xmlns:v="urn:schemas-microsoft-com:vml" xmlns:wp="http://schemas.openxmlformats.org/drawingml/2006/wordprocessingDrawing" xmlns:w10="urn:schemas-microsoft-com:office:word" xmlns:w="http://schemas.openxmlformats.org/wordprocessingml/2006/main" xmlns:wne="http://schemas.microsoft.com/office/word/2006/wordml">
-  <w:comment w:id="0" w:author="Lizza" w:date="2013-10-25T11:54:00Z" w:initials="L">
+  <w:comment w:id="0" w:author="Lizza" w:date="2013-11-21T22:13:00Z" w:initials="L">
     <w:p>
       <w:pPr>
         <w:pStyle w:val="Textocomentario"/>
@@ -4155,11 +4103,11 @@
         <w:annotationRef/>
       </w:r>
       <w:r>
-        <w:t>Descripción de lo que debe tener.</w:t>
+        <w:t>Aquí no sabemos si debería de mencionarse lo referente al giroscopio o directamente en el alcance?</w:t>
       </w:r>
     </w:p>
   </w:comment>
-  <w:comment w:id="2" w:author="Lizza" w:date="2013-10-25T12:47:00Z" w:initials="L">
+  <w:comment w:id="1" w:author="Lizza" w:date="2013-11-21T22:27:00Z" w:initials="L">
     <w:p>
       <w:pPr>
         <w:pStyle w:val="Textocomentario"/>
@@ -4171,7 +4119,7 @@
         <w:annotationRef/>
       </w:r>
       <w:r>
-        <w:t>Descripción de lo que debe tener.</w:t>
+        <w:t>Creo que no haría falta acá mencionar del porque usar giroscopio, ya en el proyecto en si se explicará el mismo.</w:t>
       </w:r>
     </w:p>
   </w:comment>
@@ -8714,7 +8662,7 @@
 </file>
 
 <file path=customXml/itemProps1.xml><?xml version="1.0" encoding="utf-8"?>
-<ds:datastoreItem xmlns:ds="http://schemas.openxmlformats.org/officeDocument/2006/customXml" ds:itemID="{B62D6205-D206-4D76-A115-100C4496A513}">
+<ds:datastoreItem xmlns:ds="http://schemas.openxmlformats.org/officeDocument/2006/customXml" ds:itemID="{D8F87C12-86BA-411E-A962-7F17BF581FD5}">
   <ds:schemaRefs>
     <ds:schemaRef ds:uri="http://schemas.openxmlformats.org/officeDocument/2006/bibliography"/>
   </ds:schemaRefs>

--- a/AnteProyecto/Anteproyecto - Oficial.docx
+++ b/AnteProyecto/Anteproyecto - Oficial.docx
@@ -186,7 +186,27 @@
           <w:sz w:val="24"/>
           <w:szCs w:val="24"/>
         </w:rPr>
-        <w:t>REALIDAD AUMENTADA EN TELÉFONOS INTELIGENTES PARA LAS REDUCCIONES JESUITICAS DE JESÚS Y TRINIDAD”</w:t>
+        <w:t xml:space="preserve">REALIDAD AUMENTADA </w:t>
+      </w:r>
+      <w:r>
+        <w:rPr>
+          <w:rFonts w:cstheme="majorBidi"/>
+          <w:bCs/>
+          <w:iCs/>
+          <w:sz w:val="24"/>
+          <w:szCs w:val="24"/>
+        </w:rPr>
+        <w:t xml:space="preserve"> PARA TELÉFONOS INTELIGENTES APLICADA EN</w:t>
+      </w:r>
+      <w:r>
+        <w:rPr>
+          <w:rFonts w:cstheme="majorBidi"/>
+          <w:bCs/>
+          <w:iCs/>
+          <w:sz w:val="24"/>
+          <w:szCs w:val="24"/>
+        </w:rPr>
+        <w:t xml:space="preserve"> LAS REDUCCIONES JESUITICAS DE JESÚS Y TRINIDAD”</w:t>
       </w:r>
     </w:p>
     <w:p>
@@ -570,7 +590,6 @@
     </w:p>
     <w:p>
       <w:pPr>
-        <w:jc w:val="center"/>
         <w:rPr>
           <w:rFonts w:cstheme="majorBidi"/>
           <w:bCs/>
@@ -597,7 +616,37 @@
           <w:sz w:val="24"/>
           <w:szCs w:val="24"/>
         </w:rPr>
-        <w:t xml:space="preserve"> “Realidad Aumentada en Teléfonos Inteligentes para las Reducciones Jesuíticas de Jesús y Trinidad”</w:t>
+        <w:t xml:space="preserve"> </w:t>
+      </w:r>
+      <w:r>
+        <w:rPr>
+          <w:rFonts w:cstheme="majorBidi"/>
+          <w:bCs/>
+          <w:iCs/>
+          <w:sz w:val="24"/>
+          <w:szCs w:val="24"/>
+        </w:rPr>
+        <w:t xml:space="preserve">“REALIDAD AUMENTADA </w:t>
+      </w:r>
+      <w:r>
+        <w:rPr>
+          <w:rFonts w:cstheme="majorBidi"/>
+          <w:bCs/>
+          <w:iCs/>
+          <w:sz w:val="24"/>
+          <w:szCs w:val="24"/>
+        </w:rPr>
+        <w:t xml:space="preserve"> PARA TELÉFONOS INTELIGENTES APLICADA EN</w:t>
+      </w:r>
+      <w:r>
+        <w:rPr>
+          <w:rFonts w:cstheme="majorBidi"/>
+          <w:bCs/>
+          <w:iCs/>
+          <w:sz w:val="24"/>
+          <w:szCs w:val="24"/>
+        </w:rPr>
+        <w:t xml:space="preserve"> LAS REDUCCIONES JESUITICAS DE JESÚS Y TRINIDAD”</w:t>
       </w:r>
     </w:p>
     <w:p>
@@ -1909,8 +1958,8 @@
         <w:ind w:firstLine="360"/>
         <w:jc w:val="both"/>
         <w:rPr>
-          <w:rFonts w:cstheme="majorBidi"/>
-          <w:color w:val="222222"/>
+          <w:rFonts w:cs="Times New Roman"/>
+          <w:color w:val="000000" w:themeColor="text1"/>
           <w:sz w:val="24"/>
           <w:szCs w:val="24"/>
           <w:lang w:eastAsia="es-ES"/>
@@ -1918,85 +1967,70 @@
       </w:pPr>
       <w:r>
         <w:rPr>
-          <w:rFonts w:cstheme="majorBidi"/>
-          <w:sz w:val="24"/>
-          <w:szCs w:val="24"/>
-        </w:rPr>
-        <w:t>Desarrollar una aplicación móvil</w:t>
-      </w:r>
-      <w:r>
-        <w:rPr>
-          <w:rFonts w:cstheme="majorBidi"/>
-          <w:sz w:val="24"/>
-          <w:szCs w:val="24"/>
-        </w:rPr>
-        <w:t xml:space="preserve"> </w:t>
-      </w:r>
-      <w:r>
-        <w:rPr>
-          <w:rFonts w:cstheme="majorBidi"/>
-          <w:sz w:val="24"/>
-          <w:szCs w:val="24"/>
-        </w:rPr>
-        <w:t>multiplataforma</w:t>
-      </w:r>
-      <w:r>
-        <w:rPr>
-          <w:rFonts w:cstheme="majorBidi"/>
-          <w:sz w:val="24"/>
-          <w:szCs w:val="24"/>
-        </w:rPr>
-        <w:t xml:space="preserve">, haciendo uso de la Realidad Aumentada, para brindar información rápida, concisa y precisa al turista, en tiempo real, </w:t>
-      </w:r>
-      <w:r>
-        <w:rPr>
-          <w:rFonts w:cstheme="majorBidi"/>
-          <w:color w:val="222222"/>
+          <w:rFonts w:cs="Times New Roman"/>
+          <w:color w:val="000000" w:themeColor="text1"/>
+          <w:sz w:val="24"/>
+          <w:szCs w:val="24"/>
+        </w:rPr>
+        <w:t xml:space="preserve">Desarrollar una aplicación móvil multiplataforma, haciendo uso de la Realidad Aumentada aplicada a las </w:t>
+      </w:r>
+      <w:r>
+        <w:rPr>
+          <w:rFonts w:cs="Times New Roman"/>
+          <w:bCs/>
+          <w:iCs/>
+          <w:color w:val="000000" w:themeColor="text1"/>
+          <w:sz w:val="24"/>
+          <w:szCs w:val="24"/>
+        </w:rPr>
+        <w:t>Reducciones Jesuíticas de Jesús y Trinidad</w:t>
+      </w:r>
+      <w:r>
+        <w:rPr>
+          <w:rFonts w:cs="Times New Roman"/>
+          <w:color w:val="000000" w:themeColor="text1"/>
+          <w:sz w:val="24"/>
+          <w:szCs w:val="24"/>
+        </w:rPr>
+        <w:t xml:space="preserve">,  a fin de brindarles información rápida, concisa y precisa al turista, en tiempo real, </w:t>
+      </w:r>
+      <w:r>
+        <w:rPr>
+          <w:rFonts w:cs="Times New Roman"/>
+          <w:color w:val="000000" w:themeColor="text1"/>
           <w:sz w:val="24"/>
           <w:szCs w:val="24"/>
           <w:lang w:eastAsia="es-ES"/>
         </w:rPr>
-        <w:t>de forma interactiva, superpuesta en la pantalla del móvil del usuario</w:t>
-      </w:r>
-      <w:r>
-        <w:rPr>
-          <w:rFonts w:cstheme="majorBidi"/>
-          <w:color w:val="222222"/>
+        <w:t>de forma interactiva, superpuesta en la pantalla del móvil del usuario.</w:t>
+      </w:r>
+    </w:p>
+    <w:p>
+      <w:pPr>
+        <w:ind w:firstLine="360"/>
+        <w:jc w:val="both"/>
+        <w:rPr>
+          <w:rFonts w:cstheme="majorBidi"/>
+          <w:b/>
+          <w:bCs/>
+          <w:color w:val="000000" w:themeColor="text1"/>
           <w:sz w:val="24"/>
           <w:szCs w:val="24"/>
           <w:lang w:eastAsia="es-ES"/>
         </w:rPr>
-        <w:t>.</w:t>
-      </w:r>
-    </w:p>
-    <w:p>
-      <w:pPr>
-        <w:ind w:firstLine="708"/>
-        <w:jc w:val="both"/>
+      </w:pPr>
+      <w:r>
         <w:rPr>
           <w:rFonts w:cstheme="majorBidi"/>
           <w:b/>
-          <w:sz w:val="24"/>
-          <w:szCs w:val="24"/>
-        </w:rPr>
-      </w:pPr>
-      <w:commentRangeStart w:id="0"/>
-      <w:r>
-        <w:rPr>
-          <w:rFonts w:cstheme="majorBidi"/>
-          <w:b/>
-          <w:sz w:val="24"/>
-          <w:szCs w:val="24"/>
+          <w:bCs/>
+          <w:color w:val="000000" w:themeColor="text1"/>
+          <w:sz w:val="24"/>
+          <w:szCs w:val="24"/>
+          <w:lang w:eastAsia="es-ES"/>
         </w:rPr>
         <w:lastRenderedPageBreak/>
         <w:t>Objetivos Específicos</w:t>
-      </w:r>
-      <w:commentRangeEnd w:id="0"/>
-      <w:r>
-        <w:rPr>
-          <w:rStyle w:val="Refdecomentario"/>
-        </w:rPr>
-        <w:commentReference w:id="0"/>
       </w:r>
     </w:p>
     <w:p>
@@ -2004,12 +2038,12 @@
         <w:pStyle w:val="Prrafodelista"/>
         <w:numPr>
           <w:ilvl w:val="0"/>
-          <w:numId w:val="8"/>
+          <w:numId w:val="37"/>
         </w:numPr>
         <w:spacing w:after="0" w:line="240" w:lineRule="auto"/>
         <w:jc w:val="both"/>
         <w:rPr>
-          <w:rFonts w:eastAsia="Times New Roman" w:cs="Times New Roman"/>
+          <w:rFonts w:cs="Times New Roman"/>
           <w:sz w:val="24"/>
           <w:szCs w:val="24"/>
           <w:lang w:val="es-ES" w:eastAsia="es-ES"/>
@@ -2017,66 +2051,12 @@
       </w:pPr>
       <w:r>
         <w:rPr>
-          <w:rFonts w:eastAsia="Times New Roman" w:cs="Times New Roman"/>
+          <w:rFonts w:cs="Times New Roman"/>
           <w:sz w:val="24"/>
           <w:szCs w:val="24"/>
           <w:lang w:val="es-ES" w:eastAsia="es-ES"/>
         </w:rPr>
-        <w:t>Recopilar, identificar y sintetiz</w:t>
-      </w:r>
-      <w:r>
-        <w:rPr>
-          <w:rFonts w:eastAsia="Times New Roman" w:cs="Times New Roman"/>
-          <w:sz w:val="24"/>
-          <w:szCs w:val="24"/>
-          <w:lang w:val="es-ES" w:eastAsia="es-ES"/>
-        </w:rPr>
-        <w:t xml:space="preserve">ar informaciones relacionados a los </w:t>
-      </w:r>
-      <w:r>
-        <w:rPr>
-          <w:rFonts w:eastAsia="Times New Roman" w:cs="Times New Roman"/>
-          <w:sz w:val="24"/>
-          <w:szCs w:val="24"/>
-          <w:lang w:val="es-ES" w:eastAsia="es-ES"/>
-        </w:rPr>
-        <w:t> punto</w:t>
-      </w:r>
-      <w:r>
-        <w:rPr>
-          <w:rFonts w:eastAsia="Times New Roman" w:cs="Times New Roman"/>
-          <w:sz w:val="24"/>
-          <w:szCs w:val="24"/>
-          <w:lang w:val="es-ES" w:eastAsia="es-ES"/>
-        </w:rPr>
-        <w:t>s de intereses</w:t>
-      </w:r>
-      <w:r>
-        <w:rPr>
-          <w:rFonts w:eastAsia="Times New Roman" w:cs="Times New Roman"/>
-          <w:sz w:val="24"/>
-          <w:szCs w:val="24"/>
-          <w:lang w:val="es-ES" w:eastAsia="es-ES"/>
-        </w:rPr>
-        <w:t xml:space="preserve"> </w:t>
-      </w:r>
-      <w:r>
-        <w:rPr>
-          <w:rFonts w:eastAsia="Times New Roman" w:cs="Times New Roman"/>
-          <w:sz w:val="24"/>
-          <w:szCs w:val="24"/>
-          <w:lang w:val="es-ES" w:eastAsia="es-ES"/>
-        </w:rPr>
-        <w:t>a considerar</w:t>
-      </w:r>
-      <w:r>
-        <w:rPr>
-          <w:rFonts w:eastAsia="Times New Roman" w:cs="Times New Roman"/>
-          <w:sz w:val="24"/>
-          <w:szCs w:val="24"/>
-          <w:lang w:val="es-ES" w:eastAsia="es-ES"/>
-        </w:rPr>
-        <w:t>.</w:t>
+        <w:t>Recopilar, identificar y sintetizar informaciones relacionados al  punto de interés o "PDI" (en inglés POI) a considerar.</w:t>
       </w:r>
     </w:p>
     <w:p>
@@ -2084,12 +2064,12 @@
         <w:pStyle w:val="Prrafodelista"/>
         <w:numPr>
           <w:ilvl w:val="0"/>
-          <w:numId w:val="8"/>
+          <w:numId w:val="37"/>
         </w:numPr>
         <w:spacing w:after="0" w:line="240" w:lineRule="auto"/>
         <w:jc w:val="both"/>
         <w:rPr>
-          <w:rFonts w:eastAsia="Times New Roman" w:cs="Times New Roman"/>
+          <w:rFonts w:cs="Times New Roman"/>
           <w:sz w:val="24"/>
           <w:szCs w:val="24"/>
           <w:lang w:val="es-ES" w:eastAsia="es-ES"/>
@@ -2097,30 +2077,12 @@
       </w:pPr>
       <w:r>
         <w:rPr>
-          <w:rFonts w:eastAsia="Times New Roman" w:cs="Times New Roman"/>
+          <w:rFonts w:cs="Times New Roman"/>
           <w:sz w:val="24"/>
           <w:szCs w:val="24"/>
           <w:lang w:val="es-ES" w:eastAsia="es-ES"/>
         </w:rPr>
-        <w:t>Determinar en qué repositorio guardar  las informaciones relacionadas a los POI</w:t>
-      </w:r>
-      <w:r>
-        <w:rPr>
-          <w:rFonts w:eastAsia="Times New Roman" w:cs="Times New Roman"/>
-          <w:sz w:val="24"/>
-          <w:szCs w:val="24"/>
-          <w:lang w:val="es-ES" w:eastAsia="es-ES"/>
-        </w:rPr>
-        <w:t>, realizando las pru</w:t>
-      </w:r>
-      <w:r>
-        <w:rPr>
-          <w:rFonts w:eastAsia="Times New Roman" w:cs="Times New Roman"/>
-          <w:sz w:val="24"/>
-          <w:szCs w:val="24"/>
-          <w:lang w:val="es-ES" w:eastAsia="es-ES"/>
-        </w:rPr>
-        <w:t>ebas correspondientes del mismo.</w:t>
+        <w:t>Determinar en qué repositorio guardar  las informaciones relacionadas a los POI, realizando las pruebas correspondientes del mismo.</w:t>
       </w:r>
     </w:p>
     <w:p>
@@ -2128,12 +2090,12 @@
         <w:pStyle w:val="Prrafodelista"/>
         <w:numPr>
           <w:ilvl w:val="0"/>
-          <w:numId w:val="8"/>
+          <w:numId w:val="37"/>
         </w:numPr>
         <w:spacing w:after="0" w:line="240" w:lineRule="auto"/>
         <w:jc w:val="both"/>
         <w:rPr>
-          <w:rFonts w:eastAsia="Times New Roman" w:cs="Times New Roman"/>
+          <w:rFonts w:cs="Times New Roman"/>
           <w:sz w:val="24"/>
           <w:szCs w:val="24"/>
           <w:lang w:val="es-ES" w:eastAsia="es-ES"/>
@@ -2141,39 +2103,32 @@
       </w:pPr>
       <w:r>
         <w:rPr>
-          <w:rFonts w:eastAsia="Times New Roman" w:cs="Times New Roman"/>
+          <w:rFonts w:cs="Times New Roman"/>
           <w:sz w:val="24"/>
           <w:szCs w:val="24"/>
           <w:lang w:val="es-ES" w:eastAsia="es-ES"/>
         </w:rPr>
-        <w:t>Gestionar capas de información (geolocalizadas) relacionad</w:t>
-      </w:r>
-      <w:r>
-        <w:rPr>
-          <w:rFonts w:eastAsia="Times New Roman" w:cs="Times New Roman"/>
+        <w:t>Gestionar capas de información (</w:t>
+      </w:r>
+      <w:proofErr w:type="spellStart"/>
+      <w:r>
+        <w:rPr>
+          <w:rFonts w:cs="Times New Roman"/>
           <w:sz w:val="24"/>
           <w:szCs w:val="24"/>
           <w:lang w:val="es-ES" w:eastAsia="es-ES"/>
         </w:rPr>
-        <w:t>as al POI a considerar a través</w:t>
-      </w:r>
-      <w:r>
-        <w:rPr>
-          <w:rFonts w:eastAsia="Times New Roman" w:cs="Times New Roman"/>
+        <w:t>geolocalizadas</w:t>
+      </w:r>
+      <w:proofErr w:type="spellEnd"/>
+      <w:r>
+        <w:rPr>
+          <w:rFonts w:cs="Times New Roman"/>
           <w:sz w:val="24"/>
           <w:szCs w:val="24"/>
           <w:lang w:val="es-ES" w:eastAsia="es-ES"/>
         </w:rPr>
-        <w:t xml:space="preserve"> de la aplicación a proveer</w:t>
-      </w:r>
-      <w:r>
-        <w:rPr>
-          <w:rFonts w:eastAsia="Times New Roman" w:cs="Times New Roman"/>
-          <w:sz w:val="24"/>
-          <w:szCs w:val="24"/>
-          <w:lang w:val="es-ES" w:eastAsia="es-ES"/>
-        </w:rPr>
-        <w:t>.</w:t>
+        <w:t>) relacionadas al POI a considerar a través de la aplicación a proveer.</w:t>
       </w:r>
     </w:p>
     <w:p>
@@ -2181,12 +2136,12 @@
         <w:pStyle w:val="Prrafodelista"/>
         <w:numPr>
           <w:ilvl w:val="0"/>
-          <w:numId w:val="8"/>
+          <w:numId w:val="37"/>
         </w:numPr>
         <w:spacing w:after="0" w:line="240" w:lineRule="auto"/>
         <w:jc w:val="both"/>
         <w:rPr>
-          <w:rFonts w:eastAsia="Times New Roman" w:cs="Times New Roman"/>
+          <w:rFonts w:cs="Times New Roman"/>
           <w:sz w:val="24"/>
           <w:szCs w:val="24"/>
           <w:lang w:val="es-ES" w:eastAsia="es-ES"/>
@@ -2194,67 +2149,65 @@
       </w:pPr>
       <w:r>
         <w:rPr>
-          <w:rFonts w:cstheme="majorBidi"/>
-          <w:sz w:val="24"/>
-          <w:szCs w:val="24"/>
-        </w:rPr>
-        <w:t>Proporcionar una aplicación multiplataforma para teléfonos inteligentes</w:t>
-      </w:r>
-      <w:r>
-        <w:rPr>
-          <w:rFonts w:cstheme="majorBidi"/>
-          <w:sz w:val="24"/>
-          <w:szCs w:val="24"/>
-        </w:rPr>
-        <w:t xml:space="preserve">, </w:t>
-      </w:r>
-      <w:r>
-        <w:rPr>
-          <w:rFonts w:cstheme="majorBidi"/>
-          <w:sz w:val="24"/>
-          <w:szCs w:val="24"/>
-        </w:rPr>
-        <w:t xml:space="preserve">específicamente </w:t>
-      </w:r>
-      <w:r>
-        <w:rPr>
-          <w:rFonts w:cstheme="majorBidi"/>
-          <w:sz w:val="24"/>
-          <w:szCs w:val="24"/>
-        </w:rPr>
-        <w:t xml:space="preserve">los </w:t>
-      </w:r>
-      <w:r>
-        <w:rPr>
-          <w:rFonts w:cstheme="majorBidi"/>
-          <w:sz w:val="24"/>
-          <w:szCs w:val="24"/>
-        </w:rPr>
-        <w:t>Smartphone</w:t>
-      </w:r>
-      <w:r>
-        <w:rPr>
-          <w:rFonts w:cstheme="majorBidi"/>
-          <w:sz w:val="24"/>
-          <w:szCs w:val="24"/>
-        </w:rPr>
-        <w:t>,</w:t>
-      </w:r>
-      <w:r>
-        <w:rPr>
-          <w:rFonts w:cstheme="majorBidi"/>
-          <w:sz w:val="24"/>
-          <w:szCs w:val="24"/>
-        </w:rPr>
-        <w:t xml:space="preserve"> </w:t>
-      </w:r>
-      <w:r>
-        <w:rPr>
-          <w:rFonts w:cstheme="majorBidi"/>
-          <w:sz w:val="24"/>
-          <w:szCs w:val="24"/>
-        </w:rPr>
-        <w:t>que cuenten con los sistemas operativos de BlackBerry, Windows Mobile, Google Android y Symbian.</w:t>
+          <w:rFonts w:cs="Times New Roman"/>
+          <w:sz w:val="24"/>
+          <w:szCs w:val="24"/>
+        </w:rPr>
+        <w:t xml:space="preserve">Proporcionar una aplicación multiplataforma para teléfonos inteligentes, específicamente los Smartphone, que cuenten con los sistemas operativos de </w:t>
+      </w:r>
+      <w:proofErr w:type="spellStart"/>
+      <w:r>
+        <w:rPr>
+          <w:rFonts w:cs="Times New Roman"/>
+          <w:sz w:val="24"/>
+          <w:szCs w:val="24"/>
+        </w:rPr>
+        <w:t>BlackBerry</w:t>
+      </w:r>
+      <w:proofErr w:type="spellEnd"/>
+      <w:r>
+        <w:rPr>
+          <w:rFonts w:cs="Times New Roman"/>
+          <w:sz w:val="24"/>
+          <w:szCs w:val="24"/>
+        </w:rPr>
+        <w:t xml:space="preserve">, Windows Mobile, Google </w:t>
+      </w:r>
+      <w:proofErr w:type="spellStart"/>
+      <w:r>
+        <w:rPr>
+          <w:rFonts w:cs="Times New Roman"/>
+          <w:sz w:val="24"/>
+          <w:szCs w:val="24"/>
+        </w:rPr>
+        <w:t>Android</w:t>
+      </w:r>
+      <w:proofErr w:type="spellEnd"/>
+      <w:r>
+        <w:rPr>
+          <w:rFonts w:cs="Times New Roman"/>
+          <w:sz w:val="24"/>
+          <w:szCs w:val="24"/>
+        </w:rPr>
+        <w:t xml:space="preserve"> y </w:t>
+      </w:r>
+      <w:proofErr w:type="spellStart"/>
+      <w:r>
+        <w:rPr>
+          <w:rFonts w:cs="Times New Roman"/>
+          <w:sz w:val="24"/>
+          <w:szCs w:val="24"/>
+        </w:rPr>
+        <w:t>Symbian</w:t>
+      </w:r>
+      <w:proofErr w:type="spellEnd"/>
+      <w:r>
+        <w:rPr>
+          <w:rFonts w:cs="Times New Roman"/>
+          <w:sz w:val="24"/>
+          <w:szCs w:val="24"/>
+        </w:rPr>
+        <w:t>.</w:t>
       </w:r>
     </w:p>
     <w:p>
@@ -2262,12 +2215,12 @@
         <w:pStyle w:val="Prrafodelista"/>
         <w:numPr>
           <w:ilvl w:val="0"/>
-          <w:numId w:val="8"/>
+          <w:numId w:val="37"/>
         </w:numPr>
         <w:spacing w:after="0" w:line="240" w:lineRule="auto"/>
         <w:jc w:val="both"/>
         <w:rPr>
-          <w:rFonts w:eastAsia="Times New Roman" w:cs="Times New Roman"/>
+          <w:rFonts w:cs="Times New Roman"/>
           <w:sz w:val="24"/>
           <w:szCs w:val="24"/>
           <w:lang w:val="es-ES" w:eastAsia="es-ES"/>
@@ -2275,12 +2228,32 @@
       </w:pPr>
       <w:r>
         <w:rPr>
-          <w:rFonts w:eastAsia="Times New Roman" w:cs="Times New Roman"/>
+          <w:rFonts w:cs="Times New Roman"/>
           <w:sz w:val="24"/>
           <w:szCs w:val="24"/>
           <w:lang w:val="es-ES" w:eastAsia="es-ES"/>
         </w:rPr>
-        <w:t>Utilizar herramientas OpenSource para el desarrollo de la aplicación.</w:t>
+        <w:t xml:space="preserve">Utilizar herramientas </w:t>
+      </w:r>
+      <w:proofErr w:type="spellStart"/>
+      <w:r>
+        <w:rPr>
+          <w:rFonts w:cs="Times New Roman"/>
+          <w:sz w:val="24"/>
+          <w:szCs w:val="24"/>
+          <w:lang w:val="es-ES" w:eastAsia="es-ES"/>
+        </w:rPr>
+        <w:t>OpenSource</w:t>
+      </w:r>
+      <w:proofErr w:type="spellEnd"/>
+      <w:r>
+        <w:rPr>
+          <w:rFonts w:cs="Times New Roman"/>
+          <w:sz w:val="24"/>
+          <w:szCs w:val="24"/>
+          <w:lang w:val="es-ES" w:eastAsia="es-ES"/>
+        </w:rPr>
+        <w:t xml:space="preserve"> para el desarrollo de la aplicación.</w:t>
       </w:r>
     </w:p>
     <w:p>
@@ -2288,12 +2261,12 @@
         <w:pStyle w:val="Prrafodelista"/>
         <w:numPr>
           <w:ilvl w:val="0"/>
-          <w:numId w:val="8"/>
+          <w:numId w:val="37"/>
         </w:numPr>
         <w:spacing w:after="0" w:line="240" w:lineRule="auto"/>
         <w:jc w:val="both"/>
         <w:rPr>
-          <w:rFonts w:eastAsia="Times New Roman" w:cs="Times New Roman"/>
+          <w:rFonts w:cs="Times New Roman"/>
           <w:sz w:val="24"/>
           <w:szCs w:val="24"/>
           <w:lang w:val="es-ES" w:eastAsia="es-ES"/>
@@ -2301,7 +2274,7 @@
       </w:pPr>
       <w:r>
         <w:rPr>
-          <w:rFonts w:eastAsia="Times New Roman" w:cs="Times New Roman"/>
+          <w:rFonts w:cs="Times New Roman"/>
           <w:sz w:val="24"/>
           <w:szCs w:val="24"/>
           <w:lang w:val="es-ES" w:eastAsia="es-ES"/>
@@ -2311,31 +2284,189 @@
     </w:p>
     <w:p>
       <w:pPr>
-        <w:rPr>
-          <w:rFonts w:cstheme="majorBidi"/>
+        <w:pStyle w:val="Prrafodelista"/>
+        <w:numPr>
+          <w:ilvl w:val="0"/>
+          <w:numId w:val="37"/>
+        </w:numPr>
+        <w:spacing w:after="0" w:line="240" w:lineRule="auto"/>
+        <w:jc w:val="both"/>
+        <w:rPr>
+          <w:rFonts w:cs="Times New Roman"/>
+          <w:sz w:val="24"/>
+          <w:szCs w:val="24"/>
+          <w:lang w:val="es-ES" w:eastAsia="es-ES"/>
+        </w:rPr>
+      </w:pPr>
+      <w:r>
+        <w:rPr>
+          <w:rFonts w:cs="Times New Roman"/>
+          <w:sz w:val="24"/>
+          <w:szCs w:val="24"/>
+          <w:lang w:val="es-ES" w:eastAsia="es-ES"/>
+        </w:rPr>
+        <w:t>Evaluar la eficiencia de la aplicación.</w:t>
+      </w:r>
+    </w:p>
+    <w:p>
+      <w:pPr>
+        <w:pStyle w:val="Prrafodelista"/>
+        <w:spacing w:after="0" w:line="240" w:lineRule="auto"/>
+        <w:ind w:left="1779"/>
+        <w:jc w:val="both"/>
+        <w:rPr>
+          <w:rFonts w:cs="Times New Roman"/>
+          <w:sz w:val="24"/>
+          <w:szCs w:val="24"/>
+          <w:lang w:val="es-ES" w:eastAsia="es-ES"/>
+        </w:rPr>
+      </w:pPr>
+    </w:p>
+    <w:p>
+      <w:pPr>
+        <w:rPr>
+          <w:rFonts w:cs="Times New Roman"/>
+          <w:b/>
+          <w:bCs/>
           <w:sz w:val="24"/>
           <w:szCs w:val="24"/>
           <w:lang w:val="es-ES"/>
         </w:rPr>
       </w:pPr>
-    </w:p>
-    <w:p>
-      <w:pPr>
-        <w:rPr>
-          <w:rFonts w:cstheme="majorBidi"/>
+      <w:r>
+        <w:rPr>
+          <w:rFonts w:cs="Times New Roman"/>
           <w:b/>
-          <w:sz w:val="24"/>
-          <w:szCs w:val="24"/>
-        </w:rPr>
-      </w:pPr>
-      <w:r>
-        <w:rPr>
-          <w:rFonts w:cstheme="majorBidi"/>
+          <w:bCs/>
+          <w:sz w:val="24"/>
+          <w:szCs w:val="24"/>
+          <w:lang w:val="es-ES"/>
+        </w:rPr>
+        <w:t>Vean dónde ubicar esto y saque el giroscopio del cuerpo del texto, explique eso usa sola vez.</w:t>
+      </w:r>
+    </w:p>
+    <w:p>
+      <w:pPr>
+        <w:rPr>
+          <w:rFonts w:cs="Times New Roman"/>
           <w:b/>
-          <w:sz w:val="24"/>
-          <w:szCs w:val="24"/>
-        </w:rPr>
-        <w:t>ALCANCE DEL PROYECTO:</w:t>
+          <w:bCs/>
+          <w:color w:val="FF0000"/>
+          <w:sz w:val="24"/>
+          <w:szCs w:val="24"/>
+          <w:lang w:val="es-ES"/>
+        </w:rPr>
+      </w:pPr>
+      <w:r>
+        <w:rPr>
+          <w:rFonts w:cs="Times New Roman"/>
+          <w:b/>
+          <w:bCs/>
+          <w:color w:val="00FF00"/>
+          <w:sz w:val="24"/>
+          <w:szCs w:val="24"/>
+          <w:lang w:val="es-ES"/>
+        </w:rPr>
+        <w:t xml:space="preserve">Mencionar que los sistemas de realidad aumentada utilizan las siguientes tecnologías: cámaras digitales, sensores ópticos, acelerómetros, GPS, giroscopios, brújulas de estado sólido, RFID, etc.  Esto es lo que yo encontré en </w:t>
+      </w:r>
+      <w:proofErr w:type="spellStart"/>
+      <w:r>
+        <w:rPr>
+          <w:rFonts w:cs="Times New Roman"/>
+          <w:b/>
+          <w:bCs/>
+          <w:color w:val="00FF00"/>
+          <w:sz w:val="24"/>
+          <w:szCs w:val="24"/>
+          <w:lang w:val="es-ES"/>
+        </w:rPr>
+        <w:t>Wikipedia</w:t>
+      </w:r>
+      <w:proofErr w:type="spellEnd"/>
+      <w:r>
+        <w:rPr>
+          <w:rFonts w:cs="Times New Roman"/>
+          <w:b/>
+          <w:bCs/>
+          <w:color w:val="00FF00"/>
+          <w:sz w:val="24"/>
+          <w:szCs w:val="24"/>
+          <w:lang w:val="es-ES"/>
+        </w:rPr>
+        <w:t>, eso significa que ustedes deberán corroborar si es verdad esto.</w:t>
+      </w:r>
+      <w:r>
+        <w:rPr>
+          <w:rFonts w:cs="Times New Roman"/>
+          <w:b/>
+          <w:bCs/>
+          <w:color w:val="00FF00"/>
+          <w:sz w:val="24"/>
+          <w:szCs w:val="24"/>
+          <w:lang w:val="es-ES"/>
+        </w:rPr>
+        <w:t xml:space="preserve"> </w:t>
+      </w:r>
+      <w:r>
+        <w:rPr>
+          <w:rFonts w:cs="Times New Roman"/>
+          <w:b/>
+          <w:bCs/>
+          <w:color w:val="FF0000"/>
+          <w:sz w:val="24"/>
+          <w:szCs w:val="24"/>
+          <w:lang w:val="es-ES"/>
+        </w:rPr>
+        <w:t xml:space="preserve"> </w:t>
+      </w:r>
+      <w:r>
+        <w:rPr>
+          <w:rFonts w:cs="Times New Roman"/>
+          <w:b/>
+          <w:bCs/>
+          <w:color w:val="FF0000"/>
+          <w:sz w:val="24"/>
+          <w:szCs w:val="24"/>
+          <w:lang w:val="es-ES"/>
+        </w:rPr>
+        <w:t>Esto puso Nieves, creo que esto lo debemos incluir en el alcance, ya que ahí especificamos que clase y demás tecnologías vamos a utilizar.</w:t>
+      </w:r>
+    </w:p>
+    <w:p>
+      <w:pPr>
+        <w:pStyle w:val="Prrafodelista"/>
+        <w:spacing w:after="0" w:line="240" w:lineRule="auto"/>
+        <w:ind w:left="1779"/>
+        <w:jc w:val="both"/>
+        <w:rPr>
+          <w:rFonts w:cs="Times New Roman"/>
+          <w:sz w:val="24"/>
+          <w:szCs w:val="24"/>
+          <w:lang w:val="es-ES" w:eastAsia="es-ES"/>
+        </w:rPr>
+      </w:pPr>
+    </w:p>
+    <w:p>
+      <w:pPr>
+        <w:rPr>
+          <w:rFonts w:cstheme="majorBidi"/>
+          <w:b/>
+          <w:bCs/>
+          <w:sz w:val="24"/>
+          <w:szCs w:val="24"/>
+          <w:lang w:val="es-ES"/>
+        </w:rPr>
+      </w:pPr>
+      <w:r>
+        <w:rPr>
+          <w:rFonts w:cstheme="majorBidi"/>
+          <w:b/>
+          <w:bCs/>
+          <w:sz w:val="24"/>
+          <w:szCs w:val="24"/>
+          <w:lang w:val="es-ES"/>
+        </w:rPr>
+        <w:t>ALCANCE:</w:t>
       </w:r>
     </w:p>
     <w:p>
@@ -2345,172 +2476,135 @@
         <w:jc w:val="both"/>
         <w:rPr>
           <w:rStyle w:val="c0"/>
-          <w:rFonts w:asciiTheme="minorHAnsi" w:hAnsiTheme="minorHAnsi"/>
+          <w:rFonts w:ascii="Calibri" w:hAnsi="Calibri"/>
         </w:rPr>
       </w:pPr>
       <w:r>
         <w:rPr>
           <w:rStyle w:val="c0"/>
-          <w:rFonts w:asciiTheme="minorHAnsi" w:hAnsiTheme="minorHAnsi"/>
+          <w:rFonts w:ascii="Calibri" w:hAnsi="Calibri"/>
         </w:rPr>
         <w:t>El trabajo final de grado se limitará al desarrollo de una aplicación para teléfonos inteligentes</w:t>
       </w:r>
       <w:r>
         <w:rPr>
           <w:rStyle w:val="c0"/>
-          <w:rFonts w:asciiTheme="minorHAnsi" w:hAnsiTheme="minorHAnsi"/>
-        </w:rPr>
-        <w:t xml:space="preserve"> que tengan incorporados un </w:t>
-      </w:r>
-      <w:commentRangeStart w:id="1"/>
+          <w:rFonts w:ascii="Calibri" w:hAnsi="Calibri"/>
+        </w:rPr>
+        <w:t xml:space="preserve"> que tengan incorporados un giroscopio y </w:t>
+      </w:r>
       <w:r>
         <w:rPr>
           <w:rStyle w:val="c0"/>
-          <w:rFonts w:asciiTheme="minorHAnsi" w:hAnsiTheme="minorHAnsi"/>
-        </w:rPr>
-        <w:t>giroscopio</w:t>
-      </w:r>
-      <w:commentRangeEnd w:id="1"/>
-      <w:r>
-        <w:rPr>
-          <w:rStyle w:val="Refdecomentario"/>
-          <w:rFonts w:asciiTheme="minorHAnsi" w:eastAsiaTheme="minorHAnsi" w:hAnsiTheme="minorHAnsi" w:cstheme="minorBidi"/>
-          <w:lang w:val="es-PY" w:eastAsia="en-US"/>
-        </w:rPr>
-        <w:commentReference w:id="1"/>
+          <w:rFonts w:ascii="Calibri" w:hAnsi="Calibri"/>
+        </w:rPr>
+        <w:t xml:space="preserve"> con </w:t>
       </w:r>
       <w:r>
         <w:rPr>
           <w:rStyle w:val="c0"/>
-          <w:rFonts w:asciiTheme="minorHAnsi" w:hAnsiTheme="minorHAnsi"/>
+          <w:rFonts w:ascii="Calibri" w:hAnsi="Calibri"/>
+        </w:rPr>
+        <w:t xml:space="preserve">una de </w:t>
+      </w:r>
+      <w:r>
+        <w:rPr>
+          <w:rStyle w:val="c0"/>
+          <w:rFonts w:ascii="Calibri" w:hAnsi="Calibri"/>
+        </w:rPr>
+        <w:t xml:space="preserve">las siguientes plataformas </w:t>
+      </w:r>
+      <w:proofErr w:type="spellStart"/>
+      <w:r>
+        <w:rPr>
+          <w:rStyle w:val="c0"/>
+          <w:rFonts w:ascii="Calibri" w:hAnsi="Calibri"/>
+        </w:rPr>
+        <w:t>BlackBerry</w:t>
+      </w:r>
+      <w:proofErr w:type="spellEnd"/>
+      <w:r>
+        <w:rPr>
+          <w:rStyle w:val="c0"/>
+          <w:rFonts w:ascii="Calibri" w:hAnsi="Calibri"/>
+        </w:rPr>
+        <w:t xml:space="preserve">, Windows Mobile, Google </w:t>
+      </w:r>
+      <w:proofErr w:type="spellStart"/>
+      <w:r>
+        <w:rPr>
+          <w:rStyle w:val="c0"/>
+          <w:rFonts w:ascii="Calibri" w:hAnsi="Calibri"/>
+        </w:rPr>
+        <w:t>Android</w:t>
+      </w:r>
+      <w:proofErr w:type="spellEnd"/>
+      <w:r>
+        <w:rPr>
+          <w:rStyle w:val="c0"/>
+          <w:rFonts w:ascii="Calibri" w:hAnsi="Calibri"/>
         </w:rPr>
         <w:t xml:space="preserve"> y </w:t>
       </w:r>
+      <w:proofErr w:type="spellStart"/>
+      <w:proofErr w:type="gramStart"/>
       <w:r>
         <w:rPr>
           <w:rStyle w:val="c0"/>
-          <w:rFonts w:asciiTheme="minorHAnsi" w:hAnsiTheme="minorHAnsi"/>
-        </w:rPr>
-        <w:t xml:space="preserve"> con </w:t>
-      </w:r>
+          <w:rFonts w:ascii="Calibri" w:hAnsi="Calibri"/>
+        </w:rPr>
+        <w:t>Symbian</w:t>
+      </w:r>
+      <w:proofErr w:type="spellEnd"/>
       <w:r>
         <w:rPr>
           <w:rStyle w:val="c0"/>
-          <w:rFonts w:asciiTheme="minorHAnsi" w:hAnsiTheme="minorHAnsi"/>
-        </w:rPr>
-        <w:t xml:space="preserve">una de </w:t>
-      </w:r>
+          <w:rFonts w:ascii="Calibri" w:hAnsi="Calibri"/>
+        </w:rPr>
+        <w:t xml:space="preserve"> ,</w:t>
+      </w:r>
+      <w:proofErr w:type="gramEnd"/>
       <w:r>
         <w:rPr>
           <w:rStyle w:val="c0"/>
-          <w:rFonts w:asciiTheme="minorHAnsi" w:hAnsiTheme="minorHAnsi"/>
-        </w:rPr>
-        <w:t>las siguientes plataformas</w:t>
+          <w:rFonts w:ascii="Calibri" w:hAnsi="Calibri"/>
+        </w:rPr>
+        <w:t xml:space="preserve"> empleando la Realidad Aumentada, gestionando las informaciones relacionadas al POI a través </w:t>
       </w:r>
       <w:r>
         <w:rPr>
           <w:rStyle w:val="c0"/>
-          <w:rFonts w:asciiTheme="minorHAnsi" w:hAnsiTheme="minorHAnsi"/>
+          <w:rFonts w:ascii="Calibri" w:hAnsi="Calibri"/>
+        </w:rPr>
+        <w:t xml:space="preserve">de una base datos interna y otra externa, en </w:t>
+      </w:r>
+      <w:r>
+        <w:rPr>
+          <w:rStyle w:val="c0"/>
+          <w:rFonts w:ascii="Calibri" w:hAnsi="Calibri"/>
         </w:rPr>
         <w:t xml:space="preserve"> </w:t>
       </w:r>
+      <w:proofErr w:type="spellStart"/>
       <w:r>
         <w:rPr>
           <w:rStyle w:val="c0"/>
-          <w:rFonts w:asciiTheme="minorHAnsi" w:hAnsiTheme="minorHAnsi"/>
-        </w:rPr>
-        <w:t xml:space="preserve">BlackBerry, Windows Mobile, Google Android y </w:t>
-      </w:r>
-      <w:proofErr w:type="gramStart"/>
+          <w:rFonts w:ascii="Calibri" w:hAnsi="Calibri"/>
+        </w:rPr>
+        <w:t>MySQL</w:t>
+      </w:r>
+      <w:proofErr w:type="spellEnd"/>
       <w:r>
         <w:rPr>
           <w:rStyle w:val="c0"/>
-          <w:rFonts w:asciiTheme="minorHAnsi" w:hAnsiTheme="minorHAnsi"/>
-        </w:rPr>
-        <w:t>Symbian</w:t>
+          <w:rFonts w:ascii="Calibri" w:hAnsi="Calibri"/>
+        </w:rPr>
+        <w:t xml:space="preserve"> y empleando el uso de programación en capas.</w:t>
       </w:r>
       <w:r>
         <w:rPr>
           <w:rStyle w:val="c0"/>
-          <w:rFonts w:asciiTheme="minorHAnsi" w:hAnsiTheme="minorHAnsi"/>
-        </w:rPr>
-        <w:t xml:space="preserve"> ,</w:t>
-      </w:r>
-      <w:proofErr w:type="gramEnd"/>
-      <w:r>
-        <w:rPr>
-          <w:rStyle w:val="c0"/>
-          <w:rFonts w:asciiTheme="minorHAnsi" w:hAnsiTheme="minorHAnsi"/>
-        </w:rPr>
-        <w:t xml:space="preserve"> </w:t>
-      </w:r>
-      <w:r>
-        <w:rPr>
-          <w:rStyle w:val="c0"/>
-          <w:rFonts w:asciiTheme="minorHAnsi" w:hAnsiTheme="minorHAnsi"/>
-        </w:rPr>
-        <w:t>empleando la Realidad Aumentada, gestionando las informaciones relacionadas al PO</w:t>
-      </w:r>
-      <w:r>
-        <w:rPr>
-          <w:rStyle w:val="c0"/>
-          <w:rFonts w:asciiTheme="minorHAnsi" w:hAnsiTheme="minorHAnsi"/>
-        </w:rPr>
-        <w:t xml:space="preserve">I a través </w:t>
-      </w:r>
-      <w:r>
-        <w:rPr>
-          <w:rStyle w:val="c0"/>
-          <w:rFonts w:asciiTheme="minorHAnsi" w:hAnsiTheme="minorHAnsi"/>
-        </w:rPr>
-        <w:t xml:space="preserve">de una base datos interna y otra externa, en </w:t>
-      </w:r>
-      <w:r>
-        <w:rPr>
-          <w:rStyle w:val="c0"/>
-          <w:rFonts w:asciiTheme="minorHAnsi" w:hAnsiTheme="minorHAnsi"/>
-        </w:rPr>
-        <w:t xml:space="preserve"> </w:t>
-      </w:r>
-      <w:r>
-        <w:rPr>
-          <w:rStyle w:val="c0"/>
-          <w:rFonts w:asciiTheme="minorHAnsi" w:hAnsiTheme="minorHAnsi"/>
-        </w:rPr>
-        <w:t>MySQL</w:t>
-      </w:r>
-      <w:r>
-        <w:rPr>
-          <w:rStyle w:val="c0"/>
-          <w:rFonts w:asciiTheme="minorHAnsi" w:hAnsiTheme="minorHAnsi"/>
-        </w:rPr>
-        <w:t xml:space="preserve"> y </w:t>
-      </w:r>
-      <w:r>
-        <w:rPr>
-          <w:rStyle w:val="c0"/>
-          <w:rFonts w:asciiTheme="minorHAnsi" w:hAnsiTheme="minorHAnsi"/>
-        </w:rPr>
-        <w:t>empl</w:t>
-      </w:r>
-      <w:r>
-        <w:rPr>
-          <w:rStyle w:val="c0"/>
-          <w:rFonts w:asciiTheme="minorHAnsi" w:hAnsiTheme="minorHAnsi"/>
-        </w:rPr>
-        <w:t>eando el uso de programación en</w:t>
-      </w:r>
-      <w:r>
-        <w:rPr>
-          <w:rStyle w:val="c0"/>
-          <w:rFonts w:asciiTheme="minorHAnsi" w:hAnsiTheme="minorHAnsi"/>
-        </w:rPr>
-        <w:t xml:space="preserve"> capas.</w:t>
-      </w:r>
-      <w:r>
-        <w:rPr>
-          <w:rStyle w:val="c0"/>
-          <w:rFonts w:asciiTheme="minorHAnsi" w:hAnsiTheme="minorHAnsi"/>
+          <w:rFonts w:ascii="Calibri" w:hAnsi="Calibri"/>
         </w:rPr>
         <w:t xml:space="preserve"> </w:t>
       </w:r>
@@ -2521,27 +2615,20 @@
         <w:ind w:firstLine="708"/>
         <w:jc w:val="both"/>
         <w:rPr>
-          <w:rFonts w:asciiTheme="minorHAnsi" w:hAnsiTheme="minorHAnsi"/>
+          <w:rFonts w:ascii="Calibri" w:hAnsi="Calibri"/>
         </w:rPr>
       </w:pPr>
       <w:r>
         <w:rPr>
           <w:rStyle w:val="c0"/>
-          <w:rFonts w:asciiTheme="minorHAnsi" w:hAnsiTheme="minorHAnsi"/>
-        </w:rPr>
-        <w:t xml:space="preserve">Para el mencionado trabajo de investigación y desarrollo, se abarcará como </w:t>
+          <w:rFonts w:ascii="Calibri" w:hAnsi="Calibri"/>
+        </w:rPr>
+        <w:t>Para el mencionado trabajo de investigación y desarrollo, se abarcará como lugar de estudio y recolección de datos las Reducciones Jesuíticas de Jesús y Trinidad</w:t>
       </w:r>
       <w:r>
         <w:rPr>
           <w:rStyle w:val="c0"/>
-          <w:rFonts w:asciiTheme="minorHAnsi" w:hAnsiTheme="minorHAnsi"/>
-        </w:rPr>
-        <w:t>lugar de estudio y recolección de datos las Reducciones Jesuíticas de Jesús y Trinidad</w:t>
-      </w:r>
-      <w:r>
-        <w:rPr>
-          <w:rStyle w:val="c0"/>
-          <w:rFonts w:asciiTheme="minorHAnsi" w:hAnsiTheme="minorHAnsi"/>
+          <w:rFonts w:ascii="Calibri" w:hAnsi="Calibri"/>
         </w:rPr>
         <w:t>.</w:t>
       </w:r>
@@ -2549,7 +2636,7 @@
     <w:p>
       <w:pPr>
         <w:rPr>
-          <w:rFonts w:cstheme="majorBidi"/>
+          <w:rFonts w:cs="Times New Roman"/>
           <w:b/>
           <w:sz w:val="24"/>
           <w:szCs w:val="24"/>
@@ -2557,7 +2644,7 @@
       </w:pPr>
       <w:r>
         <w:rPr>
-          <w:rFonts w:cstheme="majorBidi"/>
+          <w:rFonts w:cs="Times New Roman"/>
           <w:b/>
           <w:sz w:val="24"/>
           <w:szCs w:val="24"/>
@@ -2570,84 +2657,37 @@
         <w:ind w:firstLine="708"/>
         <w:jc w:val="both"/>
         <w:rPr>
-          <w:rFonts w:cstheme="majorBidi"/>
-          <w:sz w:val="24"/>
-          <w:szCs w:val="24"/>
-        </w:rPr>
-      </w:pPr>
-      <w:r>
-        <w:rPr>
-          <w:rFonts w:cstheme="majorBidi"/>
-          <w:sz w:val="24"/>
-          <w:szCs w:val="24"/>
-        </w:rPr>
-        <w:t>El turismo representa actualmente un importante papel en la economía de la capital del Departamento de Itapúa teniendo un considerable aumento en los últimos años espe</w:t>
-      </w:r>
-      <w:r>
-        <w:rPr>
-          <w:rFonts w:cstheme="majorBidi"/>
-          <w:sz w:val="24"/>
-          <w:szCs w:val="24"/>
-        </w:rPr>
-        <w:t xml:space="preserve">cialmente en la época veraniega, </w:t>
-      </w:r>
-      <w:r>
-        <w:rPr>
-          <w:rFonts w:cstheme="majorBidi"/>
-          <w:sz w:val="24"/>
-          <w:szCs w:val="24"/>
-        </w:rPr>
-        <w:t>constituyéndose la capital del verano paraguayo por sus diferen</w:t>
-      </w:r>
-      <w:bookmarkStart w:id="2" w:name="_GoBack"/>
-      <w:bookmarkEnd w:id="2"/>
-      <w:r>
-        <w:rPr>
-          <w:rFonts w:cstheme="majorBidi"/>
-          <w:sz w:val="24"/>
-          <w:szCs w:val="24"/>
-        </w:rPr>
-        <w:t xml:space="preserve">tes lugares turísticos, entre ellos </w:t>
-      </w:r>
-      <w:r>
-        <w:rPr>
-          <w:rFonts w:cstheme="majorBidi"/>
-          <w:sz w:val="24"/>
-          <w:szCs w:val="24"/>
-        </w:rPr>
-        <w:t>las Reducciones Jesuíticas de Jesús y Trinidad</w:t>
-      </w:r>
-      <w:r>
-        <w:rPr>
-          <w:rFonts w:cstheme="majorBidi"/>
-          <w:sz w:val="24"/>
-          <w:szCs w:val="24"/>
-        </w:rPr>
-        <w:t>, que fueron</w:t>
-      </w:r>
-      <w:r>
-        <w:rPr>
-          <w:rFonts w:cstheme="majorBidi"/>
-          <w:sz w:val="24"/>
-          <w:szCs w:val="24"/>
-        </w:rPr>
-        <w:t xml:space="preserve"> declaradas</w:t>
-      </w:r>
-      <w:r>
-        <w:rPr>
-          <w:rFonts w:cstheme="majorBidi"/>
-          <w:sz w:val="24"/>
-          <w:szCs w:val="24"/>
-        </w:rPr>
-        <w:t xml:space="preserve"> </w:t>
-      </w:r>
-      <w:r>
-        <w:rPr>
-          <w:rFonts w:cstheme="majorBidi"/>
-          <w:sz w:val="24"/>
-          <w:szCs w:val="24"/>
-        </w:rPr>
-        <w:t>Patrimonio Universal de la Humanidad, por la Organización Mundial para la Educación, la Ciencia y la Cultura (Unesco).</w:t>
+          <w:rFonts w:cs="Times New Roman"/>
+          <w:sz w:val="24"/>
+          <w:szCs w:val="24"/>
+        </w:rPr>
+      </w:pPr>
+      <w:r>
+        <w:rPr>
+          <w:rFonts w:cs="Times New Roman"/>
+          <w:sz w:val="24"/>
+          <w:szCs w:val="24"/>
+        </w:rPr>
+        <w:t>El turismo representa actualmente un importante papel en la economía de la capital del Departamento de Itapúa teniendo un considerable aumento en los últimos años especialmente en la época veraniega, constituyéndose la capital del verano paraguayo por sus diferen</w:t>
+      </w:r>
+      <w:bookmarkStart w:id="0" w:name="_GoBack"/>
+      <w:bookmarkEnd w:id="0"/>
+      <w:r>
+        <w:rPr>
+          <w:rFonts w:cs="Times New Roman"/>
+          <w:sz w:val="24"/>
+          <w:szCs w:val="24"/>
+        </w:rPr>
+        <w:t xml:space="preserve">tes lugares turísticos, entre ellos las Reducciones Jesuíticas de Jesús y Trinidad, que fueron </w:t>
+      </w:r>
+      <w:r>
+        <w:rPr>
+          <w:rFonts w:cs="Times New Roman"/>
+          <w:sz w:val="24"/>
+          <w:szCs w:val="24"/>
+        </w:rPr>
+        <w:lastRenderedPageBreak/>
+        <w:t>declaradas Patrimonio Universal de la Humanidad, por la Organización Mundial para la Educación, la Ciencia y la Cultura (UNESCO).</w:t>
       </w:r>
     </w:p>
     <w:p>
@@ -2655,215 +2695,52 @@
         <w:ind w:firstLine="708"/>
         <w:jc w:val="both"/>
         <w:rPr>
-          <w:rFonts w:cstheme="majorBidi"/>
-          <w:sz w:val="24"/>
-          <w:szCs w:val="24"/>
-        </w:rPr>
-      </w:pPr>
-      <w:r>
-        <w:rPr>
-          <w:rFonts w:cstheme="majorBidi"/>
-          <w:sz w:val="24"/>
-          <w:szCs w:val="24"/>
-        </w:rPr>
-        <w:t>Muchos turistas viajan hasta allá queriendo con</w:t>
-      </w:r>
-      <w:r>
-        <w:rPr>
-          <w:rFonts w:cstheme="majorBidi"/>
-          <w:sz w:val="24"/>
-          <w:szCs w:val="24"/>
-        </w:rPr>
-        <w:t>o</w:t>
-      </w:r>
-      <w:r>
-        <w:rPr>
-          <w:rFonts w:cstheme="majorBidi"/>
-          <w:sz w:val="24"/>
-          <w:szCs w:val="24"/>
-        </w:rPr>
-        <w:t xml:space="preserve">cer más sobre </w:t>
-      </w:r>
-      <w:r>
-        <w:rPr>
-          <w:rFonts w:cstheme="majorBidi"/>
-          <w:sz w:val="24"/>
-          <w:szCs w:val="24"/>
-        </w:rPr>
-        <w:t>las mismas</w:t>
-      </w:r>
-      <w:r>
-        <w:rPr>
-          <w:rFonts w:cstheme="majorBidi"/>
-          <w:sz w:val="24"/>
-          <w:szCs w:val="24"/>
-        </w:rPr>
-        <w:t xml:space="preserve"> y necesitan de guías turísticos</w:t>
-      </w:r>
-      <w:r>
-        <w:rPr>
-          <w:rFonts w:cstheme="majorBidi"/>
-          <w:sz w:val="24"/>
-          <w:szCs w:val="24"/>
-        </w:rPr>
-        <w:t>, páginas web o demás fuentes de información para obtener datos</w:t>
-      </w:r>
-      <w:r>
-        <w:rPr>
-          <w:rFonts w:cstheme="majorBidi"/>
-          <w:sz w:val="24"/>
-          <w:szCs w:val="24"/>
-        </w:rPr>
-        <w:t>; pero muc</w:t>
-      </w:r>
-      <w:r>
-        <w:rPr>
-          <w:rFonts w:cstheme="majorBidi"/>
-          <w:sz w:val="24"/>
-          <w:szCs w:val="24"/>
-        </w:rPr>
-        <w:t>has veces no se cuenta con mencionadas</w:t>
-      </w:r>
-      <w:r>
-        <w:rPr>
-          <w:rFonts w:cstheme="majorBidi"/>
-          <w:sz w:val="24"/>
-          <w:szCs w:val="24"/>
-        </w:rPr>
-        <w:t xml:space="preserve"> fuentes de información</w:t>
-      </w:r>
-      <w:r>
-        <w:rPr>
-          <w:rFonts w:cstheme="majorBidi"/>
-          <w:sz w:val="24"/>
-          <w:szCs w:val="24"/>
-        </w:rPr>
-        <w:t xml:space="preserve"> o si se cuenta toma un cierto tiempo acceder a </w:t>
-      </w:r>
-      <w:r>
-        <w:rPr>
-          <w:rFonts w:cstheme="majorBidi"/>
-          <w:sz w:val="24"/>
-          <w:szCs w:val="24"/>
-        </w:rPr>
-        <w:t>ellas,</w:t>
-      </w:r>
-      <w:r>
-        <w:rPr>
-          <w:rFonts w:cstheme="majorBidi"/>
-          <w:sz w:val="24"/>
-          <w:szCs w:val="24"/>
-        </w:rPr>
-        <w:t xml:space="preserve"> lo cual hace que los que la visitan no</w:t>
-      </w:r>
-      <w:r>
-        <w:rPr>
-          <w:rFonts w:cstheme="majorBidi"/>
-          <w:sz w:val="24"/>
-          <w:szCs w:val="24"/>
-        </w:rPr>
-        <w:t xml:space="preserve"> </w:t>
-      </w:r>
-      <w:r>
-        <w:rPr>
-          <w:rFonts w:cstheme="majorBidi"/>
-          <w:sz w:val="24"/>
-          <w:szCs w:val="24"/>
-        </w:rPr>
-        <w:t xml:space="preserve">puedan conocer la verdadera historia de estos patrimonios </w:t>
-      </w:r>
-      <w:r>
-        <w:rPr>
-          <w:rFonts w:cstheme="majorBidi"/>
-          <w:sz w:val="24"/>
-          <w:szCs w:val="24"/>
-        </w:rPr>
-        <w:t xml:space="preserve">culturales </w:t>
-      </w:r>
-      <w:r>
-        <w:rPr>
-          <w:rFonts w:cstheme="majorBidi"/>
-          <w:sz w:val="24"/>
-          <w:szCs w:val="24"/>
-        </w:rPr>
-        <w:t>tangibl</w:t>
-      </w:r>
-      <w:r>
-        <w:rPr>
-          <w:rFonts w:cstheme="majorBidi"/>
-          <w:sz w:val="24"/>
-          <w:szCs w:val="24"/>
-        </w:rPr>
-        <w:t>es del Paraguay.</w:t>
+          <w:rFonts w:cs="Times New Roman"/>
+          <w:sz w:val="24"/>
+          <w:szCs w:val="24"/>
+        </w:rPr>
+      </w:pPr>
+      <w:r>
+        <w:rPr>
+          <w:rFonts w:cs="Times New Roman"/>
+          <w:sz w:val="24"/>
+          <w:szCs w:val="24"/>
+        </w:rPr>
+        <w:t>Muchos turistas viajan hasta allá queriendo conocer más sobre las mismas y necesitan de guías turísticos, páginas Web o demás fuentes de información para obtener datos; pero muchas veces no se cuenta con mencionadas fuentes de información o si se cuenta toma un cierto tiempo acceder a ellas, lo cual hace que los que la visitan no puedan conocer la verdadera historia de estos patrimonios culturales tangibles del Paraguay.</w:t>
       </w:r>
     </w:p>
     <w:p>
       <w:pPr>
         <w:jc w:val="both"/>
         <w:rPr>
-          <w:rFonts w:cstheme="majorBidi"/>
-          <w:sz w:val="24"/>
-          <w:szCs w:val="24"/>
-        </w:rPr>
-      </w:pPr>
-      <w:r>
-        <w:rPr>
-          <w:rFonts w:cstheme="majorBidi"/>
-          <w:sz w:val="24"/>
-          <w:szCs w:val="24"/>
-        </w:rPr>
-        <w:lastRenderedPageBreak/>
+          <w:rFonts w:cs="Times New Roman"/>
+          <w:sz w:val="24"/>
+          <w:szCs w:val="24"/>
+        </w:rPr>
+      </w:pPr>
+      <w:r>
+        <w:rPr>
+          <w:rFonts w:cs="Times New Roman"/>
+          <w:sz w:val="24"/>
+          <w:szCs w:val="24"/>
+        </w:rPr>
         <w:tab/>
-      </w:r>
-      <w:r>
-        <w:rPr>
-          <w:rFonts w:cstheme="majorBidi"/>
-          <w:sz w:val="24"/>
-          <w:szCs w:val="24"/>
-        </w:rPr>
         <w:t xml:space="preserve">Ante tal situación surge la necesidad de </w:t>
       </w:r>
       <w:r>
         <w:rPr>
-          <w:rFonts w:cstheme="majorBidi"/>
+          <w:rFonts w:cs="Times New Roman"/>
           <w:color w:val="222222"/>
           <w:sz w:val="24"/>
           <w:szCs w:val="24"/>
         </w:rPr>
-        <w:t>disponer de una herramienta</w:t>
-      </w:r>
-      <w:r>
-        <w:rPr>
-          <w:rFonts w:cstheme="majorBidi"/>
-          <w:color w:val="222222"/>
-          <w:sz w:val="24"/>
-          <w:szCs w:val="24"/>
-        </w:rPr>
-        <w:t xml:space="preserve"> o aplicación</w:t>
-      </w:r>
-      <w:r>
-        <w:rPr>
-          <w:rFonts w:cstheme="majorBidi"/>
-          <w:color w:val="222222"/>
-          <w:sz w:val="24"/>
-          <w:szCs w:val="24"/>
-        </w:rPr>
-        <w:t xml:space="preserve"> que facilite obtener información rápida del lugar, satisfaciendo las necesidades del turista y promoviendo así más visitas a</w:t>
-      </w:r>
-      <w:r>
-        <w:rPr>
-          <w:rFonts w:cstheme="majorBidi"/>
-          <w:color w:val="222222"/>
-          <w:sz w:val="24"/>
-          <w:szCs w:val="24"/>
-        </w:rPr>
-        <w:t xml:space="preserve"> dichos lugares.</w:t>
-      </w:r>
-    </w:p>
-    <w:p>
-      <w:pPr>
-        <w:rPr>
-          <w:rFonts w:cstheme="majorBidi"/>
+        <w:t>disponer de una herramienta o aplicación que facilite obtener información rápida del lugar, satisfaciendo las necesidades del turista y promoviendo así más visitas a dichos lugares.</w:t>
+      </w:r>
+    </w:p>
+    <w:p>
+      <w:pPr>
+        <w:rPr>
+          <w:rFonts w:cs="Times New Roman"/>
           <w:b/>
           <w:sz w:val="24"/>
           <w:szCs w:val="24"/>
@@ -2871,7 +2748,7 @@
       </w:pPr>
       <w:r>
         <w:rPr>
-          <w:rFonts w:cstheme="majorBidi"/>
+          <w:rFonts w:cs="Times New Roman"/>
           <w:b/>
           <w:sz w:val="24"/>
           <w:szCs w:val="24"/>
@@ -2884,34 +2761,18 @@
         <w:ind w:firstLine="708"/>
         <w:jc w:val="both"/>
         <w:rPr>
-          <w:rFonts w:cstheme="majorBidi"/>
-          <w:sz w:val="24"/>
-          <w:szCs w:val="24"/>
-        </w:rPr>
-      </w:pPr>
-      <w:r>
-        <w:rPr>
-          <w:rFonts w:cstheme="majorBidi"/>
-          <w:sz w:val="24"/>
-          <w:szCs w:val="24"/>
-        </w:rPr>
-        <w:t xml:space="preserve">El proyecto se desarrollará en la FIUNI y en </w:t>
-      </w:r>
-      <w:r>
-        <w:rPr>
-          <w:rFonts w:cstheme="majorBidi"/>
-          <w:sz w:val="24"/>
-          <w:szCs w:val="24"/>
-        </w:rPr>
-        <w:t>las Ruinas de las Reducciones Jesuíticas de Jesús y Trinidad</w:t>
-      </w:r>
-      <w:r>
-        <w:rPr>
-          <w:rFonts w:cstheme="majorBidi"/>
-          <w:sz w:val="24"/>
-          <w:szCs w:val="24"/>
-        </w:rPr>
-        <w:t xml:space="preserve">. </w:t>
+          <w:rFonts w:cs="Times New Roman"/>
+          <w:sz w:val="24"/>
+          <w:szCs w:val="24"/>
+        </w:rPr>
+      </w:pPr>
+      <w:r>
+        <w:rPr>
+          <w:rFonts w:cs="Times New Roman"/>
+          <w:sz w:val="24"/>
+          <w:szCs w:val="24"/>
+        </w:rPr>
+        <w:t xml:space="preserve">El proyecto se desarrollará en la FIUNI y en las Ruinas de las Reducciones Jesuíticas de Jesús y Trinidad. </w:t>
       </w:r>
     </w:p>
     <w:p>
@@ -2919,50 +2780,18 @@
         <w:ind w:firstLine="708"/>
         <w:jc w:val="both"/>
         <w:rPr>
-          <w:rFonts w:cstheme="majorBidi"/>
-          <w:sz w:val="24"/>
-          <w:szCs w:val="24"/>
-        </w:rPr>
-      </w:pPr>
-      <w:r>
-        <w:rPr>
-          <w:rFonts w:cstheme="majorBidi"/>
-          <w:sz w:val="24"/>
-          <w:szCs w:val="24"/>
-        </w:rPr>
-        <w:t>El lugar de la</w:t>
-      </w:r>
-      <w:r>
-        <w:rPr>
-          <w:rFonts w:cstheme="majorBidi"/>
-          <w:sz w:val="24"/>
-          <w:szCs w:val="24"/>
-        </w:rPr>
-        <w:t xml:space="preserve"> obtención de los datos y posteriores pruebas</w:t>
-      </w:r>
-      <w:r>
-        <w:rPr>
-          <w:rFonts w:cstheme="majorBidi"/>
-          <w:sz w:val="24"/>
-          <w:szCs w:val="24"/>
-        </w:rPr>
-        <w:t xml:space="preserve"> será en </w:t>
-      </w:r>
-      <w:r>
-        <w:rPr>
-          <w:rFonts w:cstheme="majorBidi"/>
-          <w:sz w:val="24"/>
-          <w:szCs w:val="24"/>
-        </w:rPr>
-        <w:t xml:space="preserve">las Ruinas de las Reducciones Jesuíticas de Jesús y Trinidad; </w:t>
-      </w:r>
-      <w:r>
-        <w:rPr>
-          <w:rFonts w:cstheme="majorBidi"/>
-          <w:sz w:val="24"/>
-          <w:szCs w:val="24"/>
-        </w:rPr>
-        <w:t xml:space="preserve"> y la elaboración en sí del proyecto será en los laboratorios de informática de la Facultad de Ingeniería de la Universidad Nacional de Itapúa.</w:t>
+          <w:rFonts w:cs="Times New Roman"/>
+          <w:sz w:val="24"/>
+          <w:szCs w:val="24"/>
+        </w:rPr>
+      </w:pPr>
+      <w:r>
+        <w:rPr>
+          <w:rFonts w:cs="Times New Roman"/>
+          <w:sz w:val="24"/>
+          <w:szCs w:val="24"/>
+        </w:rPr>
+        <w:t>El lugar de la obtención de los datos y posteriores pruebas será en las Ruinas de las Reducciones Jesuíticas de Jesús y Trinidad;  y la elaboración en sí del proyecto será en los laboratorios de informática de la Facultad de Ingeniería de la Universidad Nacional de Itapúa.</w:t>
       </w:r>
     </w:p>
     <w:p>
@@ -2970,7 +2799,7 @@
         <w:pStyle w:val="Sinespaciado"/>
         <w:jc w:val="both"/>
         <w:rPr>
-          <w:rFonts w:cstheme="majorBidi"/>
+          <w:rFonts w:cs="Times New Roman"/>
           <w:b/>
           <w:bCs/>
           <w:sz w:val="24"/>
@@ -2979,23 +2808,13 @@
       </w:pPr>
       <w:r>
         <w:rPr>
-          <w:rFonts w:cstheme="majorBidi"/>
+          <w:rFonts w:cs="Times New Roman"/>
           <w:b/>
           <w:bCs/>
           <w:sz w:val="24"/>
           <w:szCs w:val="24"/>
         </w:rPr>
-        <w:t>M</w:t>
-      </w:r>
-      <w:r>
-        <w:rPr>
-          <w:rFonts w:cstheme="majorBidi"/>
-          <w:b/>
-          <w:bCs/>
-          <w:sz w:val="24"/>
-          <w:szCs w:val="24"/>
-        </w:rPr>
-        <w:t>ETODOLOGÍA</w:t>
+        <w:t>METODOLOGÍA</w:t>
       </w:r>
     </w:p>
     <w:p>
@@ -3003,7 +2822,7 @@
         <w:pStyle w:val="Sinespaciado"/>
         <w:jc w:val="both"/>
         <w:rPr>
-          <w:rFonts w:cstheme="majorBidi"/>
+          <w:rFonts w:cs="Times New Roman"/>
           <w:sz w:val="24"/>
           <w:szCs w:val="24"/>
         </w:rPr>
@@ -3014,14 +2833,14 @@
         <w:pStyle w:val="Sinespaciado"/>
         <w:jc w:val="both"/>
         <w:rPr>
-          <w:rFonts w:cstheme="majorBidi"/>
-          <w:sz w:val="24"/>
-          <w:szCs w:val="24"/>
-        </w:rPr>
-      </w:pPr>
-      <w:r>
-        <w:rPr>
-          <w:rFonts w:cstheme="majorBidi"/>
+          <w:rFonts w:cs="Times New Roman"/>
+          <w:sz w:val="24"/>
+          <w:szCs w:val="24"/>
+        </w:rPr>
+      </w:pPr>
+      <w:r>
+        <w:rPr>
+          <w:rFonts w:cs="Times New Roman"/>
           <w:sz w:val="24"/>
           <w:szCs w:val="24"/>
         </w:rPr>
@@ -3033,7 +2852,7 @@
         <w:pStyle w:val="Sinespaciado"/>
         <w:jc w:val="both"/>
         <w:rPr>
-          <w:rFonts w:cstheme="majorBidi"/>
+          <w:rFonts w:cs="Times New Roman"/>
           <w:sz w:val="24"/>
           <w:szCs w:val="24"/>
         </w:rPr>
@@ -3048,14 +2867,14 @@
         </w:numPr>
         <w:jc w:val="both"/>
         <w:rPr>
-          <w:rFonts w:cstheme="majorBidi"/>
-          <w:sz w:val="24"/>
-          <w:szCs w:val="24"/>
-        </w:rPr>
-      </w:pPr>
-      <w:r>
-        <w:rPr>
-          <w:rFonts w:cstheme="majorBidi"/>
+          <w:rFonts w:cs="Times New Roman"/>
+          <w:sz w:val="24"/>
+          <w:szCs w:val="24"/>
+        </w:rPr>
+      </w:pPr>
+      <w:r>
+        <w:rPr>
+          <w:rFonts w:cs="Times New Roman"/>
           <w:sz w:val="24"/>
           <w:szCs w:val="24"/>
         </w:rPr>
@@ -3071,14 +2890,14 @@
         </w:numPr>
         <w:jc w:val="both"/>
         <w:rPr>
-          <w:rFonts w:cstheme="majorBidi"/>
-          <w:sz w:val="24"/>
-          <w:szCs w:val="24"/>
-        </w:rPr>
-      </w:pPr>
-      <w:r>
-        <w:rPr>
-          <w:rFonts w:cstheme="majorBidi"/>
+          <w:rFonts w:cs="Times New Roman"/>
+          <w:sz w:val="24"/>
+          <w:szCs w:val="24"/>
+        </w:rPr>
+      </w:pPr>
+      <w:r>
+        <w:rPr>
+          <w:rFonts w:cs="Times New Roman"/>
           <w:sz w:val="24"/>
           <w:szCs w:val="24"/>
         </w:rPr>
@@ -3094,14 +2913,14 @@
         </w:numPr>
         <w:jc w:val="both"/>
         <w:rPr>
-          <w:rFonts w:cstheme="majorBidi"/>
-          <w:sz w:val="24"/>
-          <w:szCs w:val="24"/>
-        </w:rPr>
-      </w:pPr>
-      <w:r>
-        <w:rPr>
-          <w:rFonts w:cstheme="majorBidi"/>
+          <w:rFonts w:cs="Times New Roman"/>
+          <w:sz w:val="24"/>
+          <w:szCs w:val="24"/>
+        </w:rPr>
+      </w:pPr>
+      <w:r>
+        <w:rPr>
+          <w:rFonts w:cs="Times New Roman"/>
           <w:sz w:val="24"/>
           <w:szCs w:val="24"/>
         </w:rPr>
@@ -3117,14 +2936,14 @@
         </w:numPr>
         <w:jc w:val="both"/>
         <w:rPr>
-          <w:rFonts w:cstheme="majorBidi"/>
-          <w:sz w:val="24"/>
-          <w:szCs w:val="24"/>
-        </w:rPr>
-      </w:pPr>
-      <w:r>
-        <w:rPr>
-          <w:rFonts w:cstheme="majorBidi"/>
+          <w:rFonts w:cs="Times New Roman"/>
+          <w:sz w:val="24"/>
+          <w:szCs w:val="24"/>
+        </w:rPr>
+      </w:pPr>
+      <w:r>
+        <w:rPr>
+          <w:rFonts w:cs="Times New Roman"/>
           <w:sz w:val="24"/>
           <w:szCs w:val="24"/>
         </w:rPr>
@@ -3132,7 +2951,7 @@
       </w:r>
       <w:r>
         <w:rPr>
-          <w:rFonts w:cstheme="majorBidi"/>
+          <w:rFonts w:cs="Times New Roman"/>
           <w:sz w:val="24"/>
           <w:szCs w:val="24"/>
         </w:rPr>
@@ -3148,14 +2967,14 @@
         </w:numPr>
         <w:jc w:val="both"/>
         <w:rPr>
-          <w:rFonts w:cstheme="majorBidi"/>
-          <w:sz w:val="24"/>
-          <w:szCs w:val="24"/>
-        </w:rPr>
-      </w:pPr>
-      <w:r>
-        <w:rPr>
-          <w:rFonts w:cstheme="majorBidi"/>
+          <w:rFonts w:cs="Times New Roman"/>
+          <w:sz w:val="24"/>
+          <w:szCs w:val="24"/>
+        </w:rPr>
+      </w:pPr>
+      <w:r>
+        <w:rPr>
+          <w:rFonts w:cs="Times New Roman"/>
           <w:sz w:val="24"/>
           <w:szCs w:val="24"/>
         </w:rPr>
@@ -3163,7 +2982,7 @@
       </w:r>
       <w:r>
         <w:rPr>
-          <w:rFonts w:cstheme="majorBidi"/>
+          <w:rFonts w:cs="Times New Roman"/>
           <w:sz w:val="24"/>
           <w:szCs w:val="24"/>
         </w:rPr>
@@ -3171,7 +2990,7 @@
       </w:r>
       <w:r>
         <w:rPr>
-          <w:rFonts w:cstheme="majorBidi"/>
+          <w:rFonts w:cs="Times New Roman"/>
           <w:sz w:val="24"/>
           <w:szCs w:val="24"/>
         </w:rPr>
@@ -3187,18 +3006,36 @@
         </w:numPr>
         <w:jc w:val="both"/>
         <w:rPr>
-          <w:rFonts w:cstheme="majorBidi"/>
-          <w:sz w:val="24"/>
-          <w:szCs w:val="24"/>
-        </w:rPr>
-      </w:pPr>
-      <w:r>
-        <w:rPr>
-          <w:rFonts w:cstheme="majorBidi"/>
-          <w:sz w:val="24"/>
-          <w:szCs w:val="24"/>
-        </w:rPr>
-        <w:t>Aplicar los criterios de evaluación para los testeos correspondientes.</w:t>
+          <w:rFonts w:cs="Times New Roman"/>
+          <w:sz w:val="24"/>
+          <w:szCs w:val="24"/>
+        </w:rPr>
+      </w:pPr>
+      <w:r>
+        <w:rPr>
+          <w:rFonts w:cs="Times New Roman"/>
+          <w:sz w:val="24"/>
+          <w:szCs w:val="24"/>
+        </w:rPr>
+        <w:t xml:space="preserve">Aplicar los criterios de evaluación para los </w:t>
+      </w:r>
+      <w:proofErr w:type="spellStart"/>
+      <w:r>
+        <w:rPr>
+          <w:rFonts w:cs="Times New Roman"/>
+          <w:sz w:val="24"/>
+          <w:szCs w:val="24"/>
+        </w:rPr>
+        <w:t>testeos</w:t>
+      </w:r>
+      <w:proofErr w:type="spellEnd"/>
+      <w:r>
+        <w:rPr>
+          <w:rFonts w:cs="Times New Roman"/>
+          <w:sz w:val="24"/>
+          <w:szCs w:val="24"/>
+        </w:rPr>
+        <w:t xml:space="preserve"> correspondientes.</w:t>
       </w:r>
     </w:p>
     <w:p>
@@ -3210,14 +3047,14 @@
         </w:numPr>
         <w:jc w:val="both"/>
         <w:rPr>
-          <w:rFonts w:cstheme="majorBidi"/>
-          <w:sz w:val="24"/>
-          <w:szCs w:val="24"/>
-        </w:rPr>
-      </w:pPr>
-      <w:r>
-        <w:rPr>
-          <w:rFonts w:cstheme="majorBidi"/>
+          <w:rFonts w:cs="Times New Roman"/>
+          <w:sz w:val="24"/>
+          <w:szCs w:val="24"/>
+        </w:rPr>
+      </w:pPr>
+      <w:r>
+        <w:rPr>
+          <w:rFonts w:cs="Times New Roman"/>
           <w:sz w:val="24"/>
           <w:szCs w:val="24"/>
         </w:rPr>
@@ -3233,14 +3070,14 @@
         </w:numPr>
         <w:jc w:val="both"/>
         <w:rPr>
-          <w:rFonts w:cstheme="majorBidi"/>
-          <w:sz w:val="24"/>
-          <w:szCs w:val="24"/>
-        </w:rPr>
-      </w:pPr>
-      <w:r>
-        <w:rPr>
-          <w:rFonts w:cstheme="majorBidi"/>
+          <w:rFonts w:cs="Times New Roman"/>
+          <w:sz w:val="24"/>
+          <w:szCs w:val="24"/>
+        </w:rPr>
+      </w:pPr>
+      <w:r>
+        <w:rPr>
+          <w:rFonts w:cs="Times New Roman"/>
           <w:sz w:val="24"/>
           <w:szCs w:val="24"/>
         </w:rPr>
@@ -3248,7 +3085,7 @@
       </w:r>
       <w:r>
         <w:rPr>
-          <w:rFonts w:cstheme="majorBidi"/>
+          <w:rFonts w:cs="Times New Roman"/>
           <w:sz w:val="24"/>
           <w:szCs w:val="24"/>
         </w:rPr>
@@ -3256,7 +3093,7 @@
       </w:r>
       <w:r>
         <w:rPr>
-          <w:rFonts w:cstheme="majorBidi"/>
+          <w:rFonts w:cs="Times New Roman"/>
           <w:sz w:val="24"/>
           <w:szCs w:val="24"/>
         </w:rPr>
@@ -3272,14 +3109,14 @@
         </w:numPr>
         <w:jc w:val="both"/>
         <w:rPr>
-          <w:rFonts w:cstheme="majorBidi"/>
-          <w:sz w:val="24"/>
-          <w:szCs w:val="24"/>
-        </w:rPr>
-      </w:pPr>
-      <w:r>
-        <w:rPr>
-          <w:rFonts w:cstheme="majorBidi"/>
+          <w:rFonts w:cs="Times New Roman"/>
+          <w:sz w:val="24"/>
+          <w:szCs w:val="24"/>
+        </w:rPr>
+      </w:pPr>
+      <w:r>
+        <w:rPr>
+          <w:rFonts w:cs="Times New Roman"/>
           <w:sz w:val="24"/>
           <w:szCs w:val="24"/>
         </w:rPr>
@@ -3287,27 +3124,11 @@
       </w:r>
       <w:r>
         <w:rPr>
-          <w:rFonts w:cstheme="majorBidi"/>
-          <w:sz w:val="24"/>
-          <w:szCs w:val="24"/>
-        </w:rPr>
-        <w:t xml:space="preserve"> alternativas</w:t>
-      </w:r>
-      <w:r>
-        <w:rPr>
-          <w:rFonts w:cstheme="majorBidi"/>
-          <w:sz w:val="24"/>
-          <w:szCs w:val="24"/>
-        </w:rPr>
-        <w:t xml:space="preserve"> para p</w:t>
-      </w:r>
-      <w:r>
-        <w:rPr>
-          <w:rFonts w:cstheme="majorBidi"/>
-          <w:sz w:val="24"/>
-          <w:szCs w:val="24"/>
-        </w:rPr>
-        <w:t>roporcionar una continuidad de lo realizado.</w:t>
+          <w:rFonts w:cs="Times New Roman"/>
+          <w:sz w:val="24"/>
+          <w:szCs w:val="24"/>
+        </w:rPr>
+        <w:t xml:space="preserve"> alternativas para proporcionar una continuidad de lo realizado.</w:t>
       </w:r>
     </w:p>
     <w:p>
@@ -3315,7 +3136,7 @@
         <w:pStyle w:val="Sinespaciado"/>
         <w:jc w:val="both"/>
         <w:rPr>
-          <w:rFonts w:cstheme="majorBidi"/>
+          <w:rFonts w:cs="Times New Roman"/>
           <w:sz w:val="24"/>
           <w:szCs w:val="24"/>
         </w:rPr>
@@ -3326,7 +3147,7 @@
         <w:pStyle w:val="Sinespaciado"/>
         <w:jc w:val="both"/>
         <w:rPr>
-          <w:rFonts w:cstheme="majorBidi"/>
+          <w:rFonts w:cs="Times New Roman"/>
           <w:sz w:val="24"/>
           <w:szCs w:val="24"/>
         </w:rPr>
@@ -3337,7 +3158,7 @@
         <w:pStyle w:val="Sinespaciado"/>
         <w:jc w:val="both"/>
         <w:rPr>
-          <w:rFonts w:cstheme="majorBidi"/>
+          <w:rFonts w:cs="Times New Roman"/>
           <w:b/>
           <w:bCs/>
           <w:sz w:val="24"/>
@@ -3346,7 +3167,7 @@
       </w:pPr>
       <w:r>
         <w:rPr>
-          <w:rFonts w:cstheme="majorBidi"/>
+          <w:rFonts w:cs="Times New Roman"/>
           <w:b/>
           <w:bCs/>
           <w:sz w:val="24"/>
@@ -3358,7 +3179,7 @@
     <w:p>
       <w:pPr>
         <w:rPr>
-          <w:rFonts w:cstheme="majorBidi"/>
+          <w:rFonts w:cs="Times New Roman"/>
           <w:b/>
           <w:bCs/>
           <w:sz w:val="24"/>
@@ -3374,7 +3195,7 @@
           <w:numId w:val="15"/>
         </w:numPr>
         <w:rPr>
-          <w:rFonts w:cstheme="minorHAnsi"/>
+          <w:rFonts w:cs="Calibri"/>
           <w:b/>
           <w:sz w:val="24"/>
           <w:szCs w:val="24"/>
@@ -3382,7 +3203,7 @@
       </w:pPr>
       <w:r>
         <w:rPr>
-          <w:rFonts w:cstheme="minorHAnsi"/>
+          <w:rFonts w:cs="Calibri"/>
           <w:b/>
           <w:sz w:val="24"/>
           <w:szCs w:val="24"/>
@@ -3398,7 +3219,7 @@
           <w:numId w:val="16"/>
         </w:numPr>
         <w:rPr>
-          <w:rFonts w:cstheme="minorHAnsi"/>
+          <w:rFonts w:cs="Calibri"/>
           <w:b/>
           <w:sz w:val="24"/>
           <w:szCs w:val="24"/>
@@ -3406,7 +3227,7 @@
       </w:pPr>
       <w:r>
         <w:rPr>
-          <w:rFonts w:cstheme="minorHAnsi"/>
+          <w:rFonts w:cs="Calibri"/>
           <w:b/>
           <w:sz w:val="24"/>
           <w:szCs w:val="24"/>
@@ -3422,17 +3243,18 @@
           <w:numId w:val="9"/>
         </w:numPr>
         <w:rPr>
-          <w:rFonts w:cstheme="minorHAnsi"/>
-          <w:sz w:val="24"/>
-          <w:szCs w:val="24"/>
-        </w:rPr>
-      </w:pPr>
-      <w:r>
-        <w:rPr>
-          <w:rFonts w:cstheme="minorHAnsi"/>
-          <w:sz w:val="24"/>
-          <w:szCs w:val="24"/>
-        </w:rPr>
+          <w:rFonts w:cs="Calibri"/>
+          <w:sz w:val="24"/>
+          <w:szCs w:val="24"/>
+        </w:rPr>
+      </w:pPr>
+      <w:r>
+        <w:rPr>
+          <w:rFonts w:cs="Calibri"/>
+          <w:sz w:val="24"/>
+          <w:szCs w:val="24"/>
+        </w:rPr>
+        <w:lastRenderedPageBreak/>
         <w:t>Objetivo General</w:t>
       </w:r>
     </w:p>
@@ -3444,14 +3266,14 @@
           <w:numId w:val="9"/>
         </w:numPr>
         <w:rPr>
-          <w:rFonts w:cstheme="minorHAnsi"/>
-          <w:sz w:val="24"/>
-          <w:szCs w:val="24"/>
-        </w:rPr>
-      </w:pPr>
-      <w:r>
-        <w:rPr>
-          <w:rFonts w:cstheme="minorHAnsi"/>
+          <w:rFonts w:cs="Calibri"/>
+          <w:sz w:val="24"/>
+          <w:szCs w:val="24"/>
+        </w:rPr>
+      </w:pPr>
+      <w:r>
+        <w:rPr>
+          <w:rFonts w:cs="Calibri"/>
           <w:sz w:val="24"/>
           <w:szCs w:val="24"/>
         </w:rPr>
@@ -3466,14 +3288,14 @@
           <w:numId w:val="16"/>
         </w:numPr>
         <w:rPr>
-          <w:rFonts w:cstheme="minorHAnsi"/>
-          <w:sz w:val="24"/>
-          <w:szCs w:val="24"/>
-        </w:rPr>
-      </w:pPr>
-      <w:r>
-        <w:rPr>
-          <w:rFonts w:cstheme="minorHAnsi"/>
+          <w:rFonts w:cs="Calibri"/>
+          <w:sz w:val="24"/>
+          <w:szCs w:val="24"/>
+        </w:rPr>
+      </w:pPr>
+      <w:r>
+        <w:rPr>
+          <w:rFonts w:cs="Calibri"/>
           <w:b/>
           <w:sz w:val="24"/>
           <w:szCs w:val="24"/>
@@ -3486,7 +3308,7 @@
         <w:pStyle w:val="Prrafodelista"/>
         <w:ind w:left="792"/>
         <w:rPr>
-          <w:rFonts w:cstheme="minorHAnsi"/>
+          <w:rFonts w:cs="Calibri"/>
           <w:sz w:val="24"/>
           <w:szCs w:val="24"/>
         </w:rPr>
@@ -3500,7 +3322,7 @@
           <w:numId w:val="16"/>
         </w:numPr>
         <w:rPr>
-          <w:rFonts w:cstheme="minorHAnsi"/>
+          <w:rFonts w:cs="Calibri"/>
           <w:b/>
           <w:sz w:val="24"/>
           <w:szCs w:val="24"/>
@@ -3508,7 +3330,7 @@
       </w:pPr>
       <w:r>
         <w:rPr>
-          <w:rFonts w:cstheme="minorHAnsi"/>
+          <w:rFonts w:cs="Calibri"/>
           <w:b/>
           <w:sz w:val="24"/>
           <w:szCs w:val="24"/>
@@ -3524,7 +3346,7 @@
           <w:numId w:val="16"/>
         </w:numPr>
         <w:rPr>
-          <w:rFonts w:cstheme="minorHAnsi"/>
+          <w:rFonts w:cs="Calibri"/>
           <w:b/>
           <w:sz w:val="24"/>
           <w:szCs w:val="24"/>
@@ -3532,7 +3354,7 @@
       </w:pPr>
       <w:r>
         <w:rPr>
-          <w:rFonts w:cstheme="minorHAnsi"/>
+          <w:rFonts w:cs="Calibri"/>
           <w:b/>
           <w:sz w:val="24"/>
           <w:szCs w:val="24"/>
@@ -3548,7 +3370,7 @@
           <w:numId w:val="13"/>
         </w:numPr>
         <w:rPr>
-          <w:rFonts w:cstheme="minorHAnsi"/>
+          <w:rFonts w:cs="Calibri"/>
           <w:b/>
           <w:sz w:val="24"/>
           <w:szCs w:val="24"/>
@@ -3556,12 +3378,21 @@
       </w:pPr>
       <w:r>
         <w:rPr>
-          <w:rFonts w:cstheme="minorHAnsi"/>
+          <w:rFonts w:cs="Calibri"/>
           <w:bCs/>
           <w:sz w:val="24"/>
           <w:szCs w:val="24"/>
         </w:rPr>
         <w:t>Concepto</w:t>
+      </w:r>
+      <w:r>
+        <w:rPr>
+          <w:rFonts w:cs="Calibri"/>
+          <w:bCs/>
+          <w:sz w:val="24"/>
+          <w:szCs w:val="24"/>
+        </w:rPr>
+        <w:t>.</w:t>
       </w:r>
     </w:p>
     <w:p>
@@ -3572,7 +3403,7 @@
           <w:numId w:val="13"/>
         </w:numPr>
         <w:rPr>
-          <w:rFonts w:cstheme="minorHAnsi"/>
+          <w:rFonts w:cs="Calibri"/>
           <w:b/>
           <w:sz w:val="24"/>
           <w:szCs w:val="24"/>
@@ -3580,19 +3411,28 @@
       </w:pPr>
       <w:r>
         <w:rPr>
-          <w:rFonts w:cstheme="minorHAnsi"/>
+          <w:rFonts w:cs="Calibri"/>
           <w:bCs/>
           <w:sz w:val="24"/>
           <w:szCs w:val="24"/>
         </w:rPr>
         <w:t>Características</w:t>
       </w:r>
+      <w:r>
+        <w:rPr>
+          <w:rFonts w:cs="Calibri"/>
+          <w:bCs/>
+          <w:sz w:val="24"/>
+          <w:szCs w:val="24"/>
+        </w:rPr>
+        <w:t>.</w:t>
+      </w:r>
     </w:p>
     <w:p>
       <w:pPr>
         <w:ind w:firstLine="360"/>
         <w:rPr>
-          <w:rFonts w:cstheme="minorHAnsi"/>
+          <w:rFonts w:cs="Calibri"/>
           <w:b/>
           <w:sz w:val="24"/>
           <w:szCs w:val="24"/>
@@ -3600,12 +3440,11 @@
       </w:pPr>
       <w:r>
         <w:rPr>
-          <w:rFonts w:cstheme="minorHAnsi"/>
+          <w:rFonts w:cs="Calibri"/>
           <w:b/>
           <w:sz w:val="24"/>
           <w:szCs w:val="24"/>
         </w:rPr>
-        <w:lastRenderedPageBreak/>
         <w:t>2.2. Tecnologías Móviles</w:t>
       </w:r>
     </w:p>
@@ -3617,20 +3456,29 @@
           <w:numId w:val="13"/>
         </w:numPr>
         <w:rPr>
-          <w:rFonts w:cstheme="minorHAnsi"/>
-          <w:bCs/>
-          <w:sz w:val="24"/>
-          <w:szCs w:val="24"/>
-        </w:rPr>
-      </w:pPr>
-      <w:r>
-        <w:rPr>
-          <w:rFonts w:cstheme="minorHAnsi"/>
+          <w:rFonts w:cs="Calibri"/>
+          <w:bCs/>
+          <w:sz w:val="24"/>
+          <w:szCs w:val="24"/>
+        </w:rPr>
+      </w:pPr>
+      <w:r>
+        <w:rPr>
+          <w:rFonts w:cs="Calibri"/>
           <w:bCs/>
           <w:sz w:val="24"/>
           <w:szCs w:val="24"/>
         </w:rPr>
         <w:t>Sencha Touch</w:t>
+      </w:r>
+      <w:r>
+        <w:rPr>
+          <w:rFonts w:cs="Calibri"/>
+          <w:bCs/>
+          <w:sz w:val="24"/>
+          <w:szCs w:val="24"/>
+        </w:rPr>
+        <w:t>.</w:t>
       </w:r>
     </w:p>
     <w:p>
@@ -3641,15 +3489,15 @@
           <w:numId w:val="13"/>
         </w:numPr>
         <w:rPr>
-          <w:rFonts w:cstheme="minorHAnsi"/>
-          <w:bCs/>
-          <w:sz w:val="24"/>
-          <w:szCs w:val="24"/>
-        </w:rPr>
-      </w:pPr>
-      <w:r>
-        <w:rPr>
-          <w:rFonts w:cstheme="minorHAnsi"/>
+          <w:rFonts w:cs="Calibri"/>
+          <w:bCs/>
+          <w:sz w:val="24"/>
+          <w:szCs w:val="24"/>
+        </w:rPr>
+      </w:pPr>
+      <w:r>
+        <w:rPr>
+          <w:rFonts w:cs="Calibri"/>
           <w:bCs/>
           <w:sz w:val="24"/>
           <w:szCs w:val="24"/>
@@ -3661,7 +3509,7 @@
       <w:pPr>
         <w:ind w:firstLine="360"/>
         <w:rPr>
-          <w:rFonts w:cstheme="minorHAnsi"/>
+          <w:rFonts w:cs="Calibri"/>
           <w:b/>
           <w:sz w:val="24"/>
           <w:szCs w:val="24"/>
@@ -3669,7 +3517,7 @@
       </w:pPr>
       <w:r>
         <w:rPr>
-          <w:rFonts w:cstheme="minorHAnsi"/>
+          <w:rFonts w:cs="Calibri"/>
           <w:b/>
           <w:sz w:val="24"/>
           <w:szCs w:val="24"/>
@@ -3685,7 +3533,7 @@
           <w:numId w:val="24"/>
         </w:numPr>
         <w:rPr>
-          <w:rFonts w:cstheme="minorHAnsi"/>
+          <w:rFonts w:cs="Calibri"/>
           <w:b/>
           <w:sz w:val="24"/>
           <w:szCs w:val="24"/>
@@ -3693,7 +3541,7 @@
       </w:pPr>
       <w:r>
         <w:rPr>
-          <w:rFonts w:cstheme="majorBidi"/>
+          <w:rFonts w:cs="Times New Roman"/>
           <w:b/>
           <w:bCs/>
           <w:sz w:val="24"/>
@@ -3710,7 +3558,7 @@
           <w:numId w:val="36"/>
         </w:numPr>
         <w:rPr>
-          <w:rFonts w:cstheme="majorBidi"/>
+          <w:rFonts w:cs="Times New Roman"/>
           <w:vanish/>
           <w:sz w:val="24"/>
           <w:szCs w:val="24"/>
@@ -3725,7 +3573,7 @@
           <w:numId w:val="36"/>
         </w:numPr>
         <w:rPr>
-          <w:rFonts w:cstheme="majorBidi"/>
+          <w:rFonts w:cs="Times New Roman"/>
           <w:vanish/>
           <w:sz w:val="24"/>
           <w:szCs w:val="24"/>
@@ -3740,7 +3588,7 @@
           <w:numId w:val="36"/>
         </w:numPr>
         <w:rPr>
-          <w:rFonts w:cstheme="majorBidi"/>
+          <w:rFonts w:cs="Times New Roman"/>
           <w:vanish/>
           <w:sz w:val="24"/>
           <w:szCs w:val="24"/>
@@ -3755,7 +3603,7 @@
           <w:numId w:val="36"/>
         </w:numPr>
         <w:rPr>
-          <w:rFonts w:cstheme="minorHAnsi"/>
+          <w:rFonts w:cs="Calibri"/>
           <w:b/>
           <w:sz w:val="24"/>
           <w:szCs w:val="24"/>
@@ -3763,7 +3611,7 @@
       </w:pPr>
       <w:r>
         <w:rPr>
-          <w:rFonts w:cstheme="majorBidi"/>
+          <w:rFonts w:cs="Times New Roman"/>
           <w:sz w:val="24"/>
           <w:szCs w:val="24"/>
         </w:rPr>
@@ -3778,7 +3626,7 @@
           <w:numId w:val="36"/>
         </w:numPr>
         <w:rPr>
-          <w:rFonts w:cstheme="minorHAnsi"/>
+          <w:rFonts w:cs="Calibri"/>
           <w:b/>
           <w:sz w:val="24"/>
           <w:szCs w:val="24"/>
@@ -3786,7 +3634,7 @@
       </w:pPr>
       <w:r>
         <w:rPr>
-          <w:rFonts w:cstheme="majorBidi"/>
+          <w:rFonts w:cs="Times New Roman"/>
           <w:sz w:val="24"/>
           <w:szCs w:val="24"/>
         </w:rPr>
@@ -3801,7 +3649,7 @@
           <w:numId w:val="36"/>
         </w:numPr>
         <w:rPr>
-          <w:rFonts w:cstheme="minorHAnsi"/>
+          <w:rFonts w:cs="Calibri"/>
           <w:b/>
           <w:sz w:val="24"/>
           <w:szCs w:val="24"/>
@@ -3809,7 +3657,7 @@
       </w:pPr>
       <w:r>
         <w:rPr>
-          <w:rFonts w:cstheme="majorBidi"/>
+          <w:rFonts w:cs="Times New Roman"/>
           <w:sz w:val="24"/>
           <w:szCs w:val="24"/>
         </w:rPr>
@@ -3824,7 +3672,7 @@
           <w:numId w:val="36"/>
         </w:numPr>
         <w:rPr>
-          <w:rFonts w:cstheme="minorHAnsi"/>
+          <w:rFonts w:cs="Calibri"/>
           <w:b/>
           <w:sz w:val="24"/>
           <w:szCs w:val="24"/>
@@ -3832,7 +3680,7 @@
       </w:pPr>
       <w:r>
         <w:rPr>
-          <w:rFonts w:cstheme="majorBidi"/>
+          <w:rFonts w:cs="Times New Roman"/>
           <w:sz w:val="24"/>
           <w:szCs w:val="24"/>
         </w:rPr>
@@ -3847,7 +3695,7 @@
           <w:numId w:val="36"/>
         </w:numPr>
         <w:rPr>
-          <w:rFonts w:cstheme="minorHAnsi"/>
+          <w:rFonts w:cs="Calibri"/>
           <w:b/>
           <w:sz w:val="24"/>
           <w:szCs w:val="24"/>
@@ -3855,7 +3703,7 @@
       </w:pPr>
       <w:r>
         <w:rPr>
-          <w:rFonts w:cstheme="majorBidi"/>
+          <w:rFonts w:cs="Times New Roman"/>
           <w:sz w:val="24"/>
           <w:szCs w:val="24"/>
         </w:rPr>
@@ -3870,7 +3718,7 @@
           <w:numId w:val="36"/>
         </w:numPr>
         <w:rPr>
-          <w:rFonts w:cstheme="minorHAnsi"/>
+          <w:rFonts w:cs="Calibri"/>
           <w:b/>
           <w:sz w:val="24"/>
           <w:szCs w:val="24"/>
@@ -3878,7 +3726,7 @@
       </w:pPr>
       <w:r>
         <w:rPr>
-          <w:rFonts w:cstheme="majorBidi"/>
+          <w:rFonts w:cs="Times New Roman"/>
           <w:sz w:val="24"/>
           <w:szCs w:val="24"/>
         </w:rPr>
@@ -3893,7 +3741,7 @@
           <w:numId w:val="36"/>
         </w:numPr>
         <w:rPr>
-          <w:rFonts w:cstheme="minorHAnsi"/>
+          <w:rFonts w:cs="Calibri"/>
           <w:b/>
           <w:sz w:val="24"/>
           <w:szCs w:val="24"/>
@@ -3901,7 +3749,7 @@
       </w:pPr>
       <w:r>
         <w:rPr>
-          <w:rFonts w:cstheme="majorBidi"/>
+          <w:rFonts w:cs="Times New Roman"/>
           <w:sz w:val="24"/>
           <w:szCs w:val="24"/>
         </w:rPr>
@@ -3913,7 +3761,7 @@
         <w:pStyle w:val="Sinespaciado"/>
         <w:jc w:val="both"/>
         <w:rPr>
-          <w:rFonts w:cstheme="majorBidi"/>
+          <w:rFonts w:cs="Times New Roman"/>
           <w:b/>
           <w:bCs/>
           <w:sz w:val="24"/>
@@ -3926,7 +3774,7 @@
         <w:pStyle w:val="Sinespaciado"/>
         <w:jc w:val="both"/>
         <w:rPr>
-          <w:rFonts w:cstheme="majorBidi"/>
+          <w:rFonts w:cs="Times New Roman"/>
           <w:b/>
           <w:bCs/>
           <w:sz w:val="24"/>
@@ -3935,7 +3783,7 @@
       </w:pPr>
       <w:r>
         <w:rPr>
-          <w:rFonts w:cstheme="majorBidi"/>
+          <w:rFonts w:cs="Times New Roman"/>
           <w:b/>
           <w:bCs/>
           <w:sz w:val="24"/>
@@ -3949,70 +3797,128 @@
         <w:pStyle w:val="Sinespaciado"/>
         <w:jc w:val="both"/>
         <w:rPr>
-          <w:rFonts w:cstheme="majorBidi"/>
+          <w:rFonts w:cs="Times New Roman"/>
           <w:i/>
           <w:iCs/>
           <w:sz w:val="24"/>
           <w:szCs w:val="24"/>
         </w:rPr>
       </w:pPr>
-      <w:commentRangeStart w:id="3"/>
-      <w:r>
-        <w:rPr>
-          <w:rFonts w:cstheme="majorBidi"/>
+      <w:r>
+        <w:rPr>
+          <w:rFonts w:cs="Times New Roman"/>
           <w:i/>
           <w:iCs/>
           <w:sz w:val="24"/>
           <w:szCs w:val="24"/>
         </w:rPr>
-        <w:t>Elaborar un Diagrama de Gantt en la cual se indiquen las actividades a ser desarrolladas para la Elaboración y Presentación del TFG</w:t>
-      </w:r>
-      <w:r>
-        <w:rPr>
-          <w:rFonts w:cstheme="majorBidi"/>
-          <w:i/>
+        <w:t>Elaborar un Diagrama de Gantt en la cual se indiquen las actividades a ser desarrolladas para la Elaboración y Presentación del TFG.</w:t>
+      </w:r>
+    </w:p>
+    <w:p>
+      <w:pPr>
+        <w:jc w:val="both"/>
+        <w:rPr>
+          <w:rFonts w:cs="Times New Roman"/>
+          <w:b/>
           <w:iCs/>
           <w:sz w:val="24"/>
           <w:szCs w:val="24"/>
         </w:rPr>
-        <w:t>.</w:t>
-      </w:r>
-      <w:commentRangeEnd w:id="3"/>
-      <w:r>
-        <w:rPr>
-          <w:rStyle w:val="Refdecomentario"/>
-        </w:rPr>
-        <w:commentReference w:id="3"/>
-      </w:r>
+      </w:pPr>
     </w:p>
     <w:p>
       <w:pPr>
         <w:pStyle w:val="Sinespaciado"/>
         <w:jc w:val="both"/>
         <w:rPr>
-          <w:rFonts w:cstheme="majorBidi"/>
-          <w:sz w:val="24"/>
-          <w:szCs w:val="24"/>
-        </w:rPr>
-      </w:pPr>
-    </w:p>
-    <w:p>
-      <w:pPr>
-        <w:pStyle w:val="Sinespaciado"/>
+          <w:rFonts w:cs="Times New Roman"/>
+          <w:b/>
+          <w:bCs/>
+          <w:color w:val="00FF00"/>
+          <w:sz w:val="24"/>
+          <w:szCs w:val="24"/>
+        </w:rPr>
+      </w:pPr>
+      <w:r>
+        <w:rPr>
+          <w:rFonts w:cs="Times New Roman"/>
+          <w:b/>
+          <w:bCs/>
+          <w:color w:val="00FF00"/>
+          <w:sz w:val="24"/>
+          <w:szCs w:val="24"/>
+        </w:rPr>
+        <w:t xml:space="preserve">Deberán indicar qué metodología de desarrollo van a utilizar, </w:t>
+      </w:r>
+      <w:proofErr w:type="spellStart"/>
+      <w:r>
+        <w:rPr>
+          <w:rFonts w:cs="Times New Roman"/>
+          <w:b/>
+          <w:bCs/>
+          <w:color w:val="00FF00"/>
+          <w:sz w:val="24"/>
+          <w:szCs w:val="24"/>
+        </w:rPr>
+        <w:t>Scrum</w:t>
+      </w:r>
+      <w:proofErr w:type="spellEnd"/>
+      <w:r>
+        <w:rPr>
+          <w:rFonts w:cs="Times New Roman"/>
+          <w:b/>
+          <w:bCs/>
+          <w:color w:val="00FF00"/>
+          <w:sz w:val="24"/>
+          <w:szCs w:val="24"/>
+        </w:rPr>
+        <w:t xml:space="preserve">, </w:t>
+      </w:r>
+      <w:proofErr w:type="spellStart"/>
+      <w:r>
+        <w:rPr>
+          <w:rFonts w:cs="Times New Roman"/>
+          <w:b/>
+          <w:bCs/>
+          <w:color w:val="00FF00"/>
+          <w:sz w:val="24"/>
+          <w:szCs w:val="24"/>
+        </w:rPr>
+        <w:t>Kankan</w:t>
+      </w:r>
+      <w:proofErr w:type="spellEnd"/>
+      <w:r>
+        <w:rPr>
+          <w:rFonts w:cs="Times New Roman"/>
+          <w:b/>
+          <w:bCs/>
+          <w:color w:val="00FF00"/>
+          <w:sz w:val="24"/>
+          <w:szCs w:val="24"/>
+        </w:rPr>
+        <w:t>, u otros.</w:t>
+      </w:r>
+    </w:p>
+    <w:p>
+      <w:pPr>
         <w:jc w:val="both"/>
         <w:rPr>
-          <w:rFonts w:cstheme="majorBidi"/>
-          <w:sz w:val="24"/>
-          <w:szCs w:val="24"/>
-        </w:rPr>
-      </w:pPr>
-    </w:p>
-    <w:p>
-      <w:pPr>
-        <w:pStyle w:val="Sinespaciado"/>
+          <w:rFonts w:cs="Times New Roman"/>
+          <w:b/>
+          <w:i/>
+          <w:sz w:val="24"/>
+          <w:szCs w:val="24"/>
+        </w:rPr>
+      </w:pPr>
+    </w:p>
+    <w:p>
+      <w:pPr>
         <w:jc w:val="both"/>
         <w:rPr>
-          <w:rFonts w:cstheme="majorBidi"/>
+          <w:rFonts w:cs="Times New Roman"/>
+          <w:b/>
+          <w:i/>
           <w:sz w:val="24"/>
           <w:szCs w:val="24"/>
         </w:rPr>
@@ -4022,19 +3928,7 @@
       <w:pPr>
         <w:jc w:val="both"/>
         <w:rPr>
-          <w:rFonts w:cstheme="majorBidi"/>
-          <w:bCs/>
-          <w:iCs/>
-          <w:sz w:val="24"/>
-          <w:szCs w:val="24"/>
-        </w:rPr>
-      </w:pPr>
-    </w:p>
-    <w:p>
-      <w:pPr>
-        <w:jc w:val="both"/>
-        <w:rPr>
-          <w:rFonts w:cstheme="majorBidi"/>
+          <w:rFonts w:cs="Times New Roman"/>
           <w:b/>
           <w:iCs/>
           <w:sz w:val="24"/>
@@ -4044,31 +3938,6 @@
     </w:p>
     <w:p>
       <w:pPr>
-        <w:jc w:val="both"/>
-        <w:rPr>
-          <w:rFonts w:cstheme="majorBidi"/>
-          <w:b/>
-          <w:i/>
-          <w:sz w:val="24"/>
-          <w:szCs w:val="24"/>
-        </w:rPr>
-      </w:pPr>
-    </w:p>
-    <w:p>
-      <w:pPr>
-        <w:jc w:val="both"/>
-        <w:rPr>
-          <w:rFonts w:cstheme="majorBidi"/>
-          <w:b/>
-          <w:i/>
-          <w:sz w:val="24"/>
-          <w:szCs w:val="24"/>
-        </w:rPr>
-      </w:pPr>
-    </w:p>
-    <w:p>
-      <w:pPr>
-        <w:jc w:val="both"/>
         <w:rPr>
           <w:rFonts w:cstheme="majorBidi"/>
           <w:b/>
@@ -4079,7 +3948,7 @@
       </w:pPr>
     </w:p>
     <w:sectPr>
-      <w:headerReference w:type="default" r:id="rId9"/>
+      <w:headerReference w:type="default" r:id="rId8"/>
       <w:pgSz w:w="12240" w:h="15840"/>
       <w:pgMar w:top="1440" w:right="1440" w:bottom="1440" w:left="1440" w:header="708" w:footer="708" w:gutter="0"/>
       <w:cols w:space="708"/>
@@ -4087,64 +3956,6 @@
     </w:sectPr>
   </w:body>
 </w:document>
-</file>
-
-<file path=word/comments.xml><?xml version="1.0" encoding="utf-8"?>
-<w:comments xmlns:ve="http://schemas.openxmlformats.org/markup-compatibility/2006" xmlns:o="urn:schemas-microsoft-com:office:office" xmlns:r="http://schemas.openxmlformats.org/officeDocument/2006/relationships" xmlns:m="http://schemas.openxmlformats.org/officeDocument/2006/math" xmlns:v="urn:schemas-microsoft-com:vml" xmlns:wp="http://schemas.openxmlformats.org/drawingml/2006/wordprocessingDrawing" xmlns:w10="urn:schemas-microsoft-com:office:word" xmlns:w="http://schemas.openxmlformats.org/wordprocessingml/2006/main" xmlns:wne="http://schemas.microsoft.com/office/word/2006/wordml">
-  <w:comment w:id="0" w:author="Lizza" w:date="2013-11-21T22:13:00Z" w:initials="L">
-    <w:p>
-      <w:pPr>
-        <w:pStyle w:val="Textocomentario"/>
-      </w:pPr>
-      <w:r>
-        <w:rPr>
-          <w:rStyle w:val="Refdecomentario"/>
-        </w:rPr>
-        <w:annotationRef/>
-      </w:r>
-      <w:r>
-        <w:t>Aquí no sabemos si debería de mencionarse lo referente al giroscopio o directamente en el alcance?</w:t>
-      </w:r>
-    </w:p>
-  </w:comment>
-  <w:comment w:id="1" w:author="Lizza" w:date="2013-11-21T22:27:00Z" w:initials="L">
-    <w:p>
-      <w:pPr>
-        <w:pStyle w:val="Textocomentario"/>
-      </w:pPr>
-      <w:r>
-        <w:rPr>
-          <w:rStyle w:val="Refdecomentario"/>
-        </w:rPr>
-        <w:annotationRef/>
-      </w:r>
-      <w:r>
-        <w:t>Creo que no haría falta acá mencionar del porque usar giroscopio, ya en el proyecto en si se explicará el mismo.</w:t>
-      </w:r>
-    </w:p>
-  </w:comment>
-  <w:comment w:id="3" w:author="Lizza" w:date="2013-10-25T12:52:00Z" w:initials="L">
-    <w:p>
-      <w:pPr>
-        <w:pStyle w:val="Textocomentario"/>
-      </w:pPr>
-      <w:r>
-        <w:rPr>
-          <w:rStyle w:val="Refdecomentario"/>
-        </w:rPr>
-        <w:annotationRef/>
-      </w:r>
-      <w:r>
-        <w:t>Descripción</w:t>
-      </w:r>
-    </w:p>
-    <w:p>
-      <w:pPr>
-        <w:pStyle w:val="Textocomentario"/>
-      </w:pPr>
-    </w:p>
-  </w:comment>
-</w:comments>
 </file>
 
 <file path=word/endnotes.xml><?xml version="1.0" encoding="utf-8"?>
@@ -4850,6 +4661,143 @@
     </w:lvl>
   </w:abstractNum>
   <w:abstractNum w:abstractNumId="5">
+    <w:nsid w:val="11AE6106"/>
+    <w:multiLevelType w:val="hybridMultilevel"/>
+    <w:tmpl w:val="88B29FBA"/>
+    <w:lvl w:ilvl="0" w:tplc="DA907CCA">
+      <w:numFmt w:val="bullet"/>
+      <w:lvlText w:val="-"/>
+      <w:lvlJc w:val="left"/>
+      <w:pPr>
+        <w:ind w:left="1779" w:hanging="360"/>
+      </w:pPr>
+      <w:rPr>
+        <w:rFonts w:ascii="Times New Roman" w:eastAsia="Times New Roman" w:hAnsi="Times New Roman" w:hint="default"/>
+        <w:sz w:val="24"/>
+      </w:rPr>
+    </w:lvl>
+    <w:lvl w:ilvl="1" w:tplc="04090003" w:tentative="1">
+      <w:start w:val="1"/>
+      <w:numFmt w:val="bullet"/>
+      <w:lvlText w:val="o"/>
+      <w:lvlJc w:val="left"/>
+      <w:pPr>
+        <w:tabs>
+          <w:tab w:val="num" w:pos="2575"/>
+        </w:tabs>
+        <w:ind w:left="2575" w:hanging="360"/>
+      </w:pPr>
+      <w:rPr>
+        <w:rFonts w:ascii="Courier New" w:hAnsi="Courier New" w:hint="default"/>
+      </w:rPr>
+    </w:lvl>
+    <w:lvl w:ilvl="2" w:tplc="04090005" w:tentative="1">
+      <w:start w:val="1"/>
+      <w:numFmt w:val="bullet"/>
+      <w:lvlText w:val=""/>
+      <w:lvlJc w:val="left"/>
+      <w:pPr>
+        <w:tabs>
+          <w:tab w:val="num" w:pos="3295"/>
+        </w:tabs>
+        <w:ind w:left="3295" w:hanging="360"/>
+      </w:pPr>
+      <w:rPr>
+        <w:rFonts w:ascii="Wingdings" w:hAnsi="Wingdings" w:hint="default"/>
+      </w:rPr>
+    </w:lvl>
+    <w:lvl w:ilvl="3" w:tplc="04090001" w:tentative="1">
+      <w:start w:val="1"/>
+      <w:numFmt w:val="bullet"/>
+      <w:lvlText w:val=""/>
+      <w:lvlJc w:val="left"/>
+      <w:pPr>
+        <w:tabs>
+          <w:tab w:val="num" w:pos="4015"/>
+        </w:tabs>
+        <w:ind w:left="4015" w:hanging="360"/>
+      </w:pPr>
+      <w:rPr>
+        <w:rFonts w:ascii="Symbol" w:hAnsi="Symbol" w:hint="default"/>
+      </w:rPr>
+    </w:lvl>
+    <w:lvl w:ilvl="4" w:tplc="04090003" w:tentative="1">
+      <w:start w:val="1"/>
+      <w:numFmt w:val="bullet"/>
+      <w:lvlText w:val="o"/>
+      <w:lvlJc w:val="left"/>
+      <w:pPr>
+        <w:tabs>
+          <w:tab w:val="num" w:pos="4735"/>
+        </w:tabs>
+        <w:ind w:left="4735" w:hanging="360"/>
+      </w:pPr>
+      <w:rPr>
+        <w:rFonts w:ascii="Courier New" w:hAnsi="Courier New" w:hint="default"/>
+      </w:rPr>
+    </w:lvl>
+    <w:lvl w:ilvl="5" w:tplc="04090005" w:tentative="1">
+      <w:start w:val="1"/>
+      <w:numFmt w:val="bullet"/>
+      <w:lvlText w:val=""/>
+      <w:lvlJc w:val="left"/>
+      <w:pPr>
+        <w:tabs>
+          <w:tab w:val="num" w:pos="5455"/>
+        </w:tabs>
+        <w:ind w:left="5455" w:hanging="360"/>
+      </w:pPr>
+      <w:rPr>
+        <w:rFonts w:ascii="Wingdings" w:hAnsi="Wingdings" w:hint="default"/>
+      </w:rPr>
+    </w:lvl>
+    <w:lvl w:ilvl="6" w:tplc="04090001" w:tentative="1">
+      <w:start w:val="1"/>
+      <w:numFmt w:val="bullet"/>
+      <w:lvlText w:val=""/>
+      <w:lvlJc w:val="left"/>
+      <w:pPr>
+        <w:tabs>
+          <w:tab w:val="num" w:pos="6175"/>
+        </w:tabs>
+        <w:ind w:left="6175" w:hanging="360"/>
+      </w:pPr>
+      <w:rPr>
+        <w:rFonts w:ascii="Symbol" w:hAnsi="Symbol" w:hint="default"/>
+      </w:rPr>
+    </w:lvl>
+    <w:lvl w:ilvl="7" w:tplc="04090003" w:tentative="1">
+      <w:start w:val="1"/>
+      <w:numFmt w:val="bullet"/>
+      <w:lvlText w:val="o"/>
+      <w:lvlJc w:val="left"/>
+      <w:pPr>
+        <w:tabs>
+          <w:tab w:val="num" w:pos="6895"/>
+        </w:tabs>
+        <w:ind w:left="6895" w:hanging="360"/>
+      </w:pPr>
+      <w:rPr>
+        <w:rFonts w:ascii="Courier New" w:hAnsi="Courier New" w:hint="default"/>
+      </w:rPr>
+    </w:lvl>
+    <w:lvl w:ilvl="8" w:tplc="04090005" w:tentative="1">
+      <w:start w:val="1"/>
+      <w:numFmt w:val="bullet"/>
+      <w:lvlText w:val=""/>
+      <w:lvlJc w:val="left"/>
+      <w:pPr>
+        <w:tabs>
+          <w:tab w:val="num" w:pos="7615"/>
+        </w:tabs>
+        <w:ind w:left="7615" w:hanging="360"/>
+      </w:pPr>
+      <w:rPr>
+        <w:rFonts w:ascii="Wingdings" w:hAnsi="Wingdings" w:hint="default"/>
+      </w:rPr>
+    </w:lvl>
+  </w:abstractNum>
+  <w:abstractNum w:abstractNumId="6">
     <w:nsid w:val="14082588"/>
     <w:multiLevelType w:val="multilevel"/>
     <w:tmpl w:val="0C0A001F"/>
@@ -4935,7 +4883,7 @@
       </w:pPr>
     </w:lvl>
   </w:abstractNum>
-  <w:abstractNum w:abstractNumId="6">
+  <w:abstractNum w:abstractNumId="7">
     <w:nsid w:val="143D0C33"/>
     <w:multiLevelType w:val="hybridMultilevel"/>
     <w:tmpl w:val="71A8AC16"/>
@@ -5048,7 +4996,7 @@
       </w:rPr>
     </w:lvl>
   </w:abstractNum>
-  <w:abstractNum w:abstractNumId="7">
+  <w:abstractNum w:abstractNumId="8">
     <w:nsid w:val="257063A3"/>
     <w:multiLevelType w:val="multilevel"/>
     <w:tmpl w:val="4ED49CB4"/>
@@ -5161,7 +5109,7 @@
       </w:rPr>
     </w:lvl>
   </w:abstractNum>
-  <w:abstractNum w:abstractNumId="8">
+  <w:abstractNum w:abstractNumId="9">
     <w:nsid w:val="25950C95"/>
     <w:multiLevelType w:val="hybridMultilevel"/>
     <w:tmpl w:val="E82C76A4"/>
@@ -5250,7 +5198,7 @@
       </w:pPr>
     </w:lvl>
   </w:abstractNum>
-  <w:abstractNum w:abstractNumId="9">
+  <w:abstractNum w:abstractNumId="10">
     <w:nsid w:val="28341B41"/>
     <w:multiLevelType w:val="multilevel"/>
     <w:tmpl w:val="0C0A001F"/>
@@ -5340,7 +5288,7 @@
       </w:pPr>
     </w:lvl>
   </w:abstractNum>
-  <w:abstractNum w:abstractNumId="10">
+  <w:abstractNum w:abstractNumId="11">
     <w:nsid w:val="28F151D4"/>
     <w:multiLevelType w:val="hybridMultilevel"/>
     <w:tmpl w:val="165E5E8E"/>
@@ -5453,7 +5401,7 @@
       </w:rPr>
     </w:lvl>
   </w:abstractNum>
-  <w:abstractNum w:abstractNumId="11">
+  <w:abstractNum w:abstractNumId="12">
     <w:nsid w:val="2E02484B"/>
     <w:multiLevelType w:val="hybridMultilevel"/>
     <w:tmpl w:val="B2A27292"/>
@@ -5539,7 +5487,7 @@
       </w:pPr>
     </w:lvl>
   </w:abstractNum>
-  <w:abstractNum w:abstractNumId="12">
+  <w:abstractNum w:abstractNumId="13">
     <w:nsid w:val="2E8B424B"/>
     <w:multiLevelType w:val="hybridMultilevel"/>
     <w:tmpl w:val="EBE6825A"/>
@@ -5652,7 +5600,7 @@
       </w:rPr>
     </w:lvl>
   </w:abstractNum>
-  <w:abstractNum w:abstractNumId="13">
+  <w:abstractNum w:abstractNumId="14">
     <w:nsid w:val="301B4946"/>
     <w:multiLevelType w:val="multilevel"/>
     <w:tmpl w:val="41BAF1D0"/>
@@ -5766,7 +5714,7 @@
       </w:rPr>
     </w:lvl>
   </w:abstractNum>
-  <w:abstractNum w:abstractNumId="14">
+  <w:abstractNum w:abstractNumId="15">
     <w:nsid w:val="34392028"/>
     <w:multiLevelType w:val="hybridMultilevel"/>
     <w:tmpl w:val="B2E6A2FA"/>
@@ -5879,7 +5827,7 @@
       </w:rPr>
     </w:lvl>
   </w:abstractNum>
-  <w:abstractNum w:abstractNumId="15">
+  <w:abstractNum w:abstractNumId="16">
     <w:nsid w:val="354A24DC"/>
     <w:multiLevelType w:val="hybridMultilevel"/>
     <w:tmpl w:val="9A7632AC"/>
@@ -5968,7 +5916,7 @@
       </w:pPr>
     </w:lvl>
   </w:abstractNum>
-  <w:abstractNum w:abstractNumId="16">
+  <w:abstractNum w:abstractNumId="17">
     <w:nsid w:val="39FE14CE"/>
     <w:multiLevelType w:val="multilevel"/>
     <w:tmpl w:val="0C0A001F"/>
@@ -6054,7 +6002,7 @@
       </w:pPr>
     </w:lvl>
   </w:abstractNum>
-  <w:abstractNum w:abstractNumId="17">
+  <w:abstractNum w:abstractNumId="18">
     <w:nsid w:val="3C235BD2"/>
     <w:multiLevelType w:val="multilevel"/>
     <w:tmpl w:val="0C0A001F"/>
@@ -6140,7 +6088,7 @@
       </w:pPr>
     </w:lvl>
   </w:abstractNum>
-  <w:abstractNum w:abstractNumId="18">
+  <w:abstractNum w:abstractNumId="19">
     <w:nsid w:val="3CD86661"/>
     <w:multiLevelType w:val="multilevel"/>
     <w:tmpl w:val="0C0A001F"/>
@@ -6226,7 +6174,7 @@
       </w:pPr>
     </w:lvl>
   </w:abstractNum>
-  <w:abstractNum w:abstractNumId="19">
+  <w:abstractNum w:abstractNumId="20">
     <w:nsid w:val="3E2F5E3A"/>
     <w:multiLevelType w:val="hybridMultilevel"/>
     <w:tmpl w:val="85F6D30E"/>
@@ -6312,7 +6260,7 @@
       </w:pPr>
     </w:lvl>
   </w:abstractNum>
-  <w:abstractNum w:abstractNumId="20">
+  <w:abstractNum w:abstractNumId="21">
     <w:nsid w:val="3ED82E3D"/>
     <w:multiLevelType w:val="multilevel"/>
     <w:tmpl w:val="0C0A001F"/>
@@ -6398,7 +6346,7 @@
       </w:pPr>
     </w:lvl>
   </w:abstractNum>
-  <w:abstractNum w:abstractNumId="21">
+  <w:abstractNum w:abstractNumId="22">
     <w:nsid w:val="405413BE"/>
     <w:multiLevelType w:val="multilevel"/>
     <w:tmpl w:val="0C0A001F"/>
@@ -6488,7 +6436,7 @@
       </w:pPr>
     </w:lvl>
   </w:abstractNum>
-  <w:abstractNum w:abstractNumId="22">
+  <w:abstractNum w:abstractNumId="23">
     <w:nsid w:val="49353A11"/>
     <w:multiLevelType w:val="hybridMultilevel"/>
     <w:tmpl w:val="B66602AA"/>
@@ -6601,7 +6549,7 @@
       </w:rPr>
     </w:lvl>
   </w:abstractNum>
-  <w:abstractNum w:abstractNumId="23">
+  <w:abstractNum w:abstractNumId="24">
     <w:nsid w:val="4A9B5C20"/>
     <w:multiLevelType w:val="multilevel"/>
     <w:tmpl w:val="0C0A001F"/>
@@ -6687,7 +6635,7 @@
       </w:pPr>
     </w:lvl>
   </w:abstractNum>
-  <w:abstractNum w:abstractNumId="24">
+  <w:abstractNum w:abstractNumId="25">
     <w:nsid w:val="4C2451F2"/>
     <w:multiLevelType w:val="multilevel"/>
     <w:tmpl w:val="0C0A001F"/>
@@ -6773,7 +6721,7 @@
       </w:pPr>
     </w:lvl>
   </w:abstractNum>
-  <w:abstractNum w:abstractNumId="25">
+  <w:abstractNum w:abstractNumId="26">
     <w:nsid w:val="4C966A7B"/>
     <w:multiLevelType w:val="multilevel"/>
     <w:tmpl w:val="0C0A001F"/>
@@ -6859,7 +6807,7 @@
       </w:pPr>
     </w:lvl>
   </w:abstractNum>
-  <w:abstractNum w:abstractNumId="26">
+  <w:abstractNum w:abstractNumId="27">
     <w:nsid w:val="506C75B1"/>
     <w:multiLevelType w:val="hybridMultilevel"/>
     <w:tmpl w:val="D65AB2E4"/>
@@ -6972,7 +6920,7 @@
       </w:rPr>
     </w:lvl>
   </w:abstractNum>
-  <w:abstractNum w:abstractNumId="27">
+  <w:abstractNum w:abstractNumId="28">
     <w:nsid w:val="55F00D01"/>
     <w:multiLevelType w:val="multilevel"/>
     <w:tmpl w:val="0C0A001F"/>
@@ -7058,7 +7006,7 @@
       </w:pPr>
     </w:lvl>
   </w:abstractNum>
-  <w:abstractNum w:abstractNumId="28">
+  <w:abstractNum w:abstractNumId="29">
     <w:nsid w:val="5B42490A"/>
     <w:multiLevelType w:val="hybridMultilevel"/>
     <w:tmpl w:val="AB9031BA"/>
@@ -7171,7 +7119,7 @@
       </w:rPr>
     </w:lvl>
   </w:abstractNum>
-  <w:abstractNum w:abstractNumId="29">
+  <w:abstractNum w:abstractNumId="30">
     <w:nsid w:val="64542B24"/>
     <w:multiLevelType w:val="multilevel"/>
     <w:tmpl w:val="0C0A001F"/>
@@ -7257,7 +7205,7 @@
       </w:pPr>
     </w:lvl>
   </w:abstractNum>
-  <w:abstractNum w:abstractNumId="30">
+  <w:abstractNum w:abstractNumId="31">
     <w:nsid w:val="65775F9C"/>
     <w:multiLevelType w:val="multilevel"/>
     <w:tmpl w:val="0C0A001F"/>
@@ -7343,7 +7291,7 @@
       </w:pPr>
     </w:lvl>
   </w:abstractNum>
-  <w:abstractNum w:abstractNumId="31">
+  <w:abstractNum w:abstractNumId="32">
     <w:nsid w:val="6B3D5DD0"/>
     <w:multiLevelType w:val="multilevel"/>
     <w:tmpl w:val="0C0A001F"/>
@@ -7429,7 +7377,7 @@
       </w:pPr>
     </w:lvl>
   </w:abstractNum>
-  <w:abstractNum w:abstractNumId="32">
+  <w:abstractNum w:abstractNumId="33">
     <w:nsid w:val="717B57A3"/>
     <w:multiLevelType w:val="multilevel"/>
     <w:tmpl w:val="8F6493A2"/>
@@ -7542,7 +7490,7 @@
       </w:rPr>
     </w:lvl>
   </w:abstractNum>
-  <w:abstractNum w:abstractNumId="33">
+  <w:abstractNum w:abstractNumId="34">
     <w:nsid w:val="76317EA0"/>
     <w:multiLevelType w:val="hybridMultilevel"/>
     <w:tmpl w:val="9A7632AC"/>
@@ -7631,7 +7579,7 @@
       </w:pPr>
     </w:lvl>
   </w:abstractNum>
-  <w:abstractNum w:abstractNumId="34">
+  <w:abstractNum w:abstractNumId="35">
     <w:nsid w:val="7C2E3DEB"/>
     <w:multiLevelType w:val="multilevel"/>
     <w:tmpl w:val="74485AEE"/>
@@ -7745,7 +7693,7 @@
       </w:rPr>
     </w:lvl>
   </w:abstractNum>
-  <w:abstractNum w:abstractNumId="35">
+  <w:abstractNum w:abstractNumId="36">
     <w:nsid w:val="7C8B4666"/>
     <w:multiLevelType w:val="hybridMultilevel"/>
     <w:tmpl w:val="F7169B30"/>
@@ -7858,112 +7806,115 @@
     </w:lvl>
   </w:abstractNum>
   <w:num w:numId="1">
-    <w:abstractNumId w:val="10"/>
+    <w:abstractNumId w:val="11"/>
   </w:num>
   <w:num w:numId="2">
-    <w:abstractNumId w:val="26"/>
+    <w:abstractNumId w:val="27"/>
   </w:num>
   <w:num w:numId="3">
-    <w:abstractNumId w:val="28"/>
+    <w:abstractNumId w:val="29"/>
   </w:num>
   <w:num w:numId="4">
-    <w:abstractNumId w:val="35"/>
+    <w:abstractNumId w:val="36"/>
   </w:num>
   <w:num w:numId="5">
     <w:abstractNumId w:val="0"/>
   </w:num>
   <w:num w:numId="6">
-    <w:abstractNumId w:val="32"/>
+    <w:abstractNumId w:val="33"/>
   </w:num>
   <w:num w:numId="7">
-    <w:abstractNumId w:val="14"/>
+    <w:abstractNumId w:val="15"/>
   </w:num>
   <w:num w:numId="8">
-    <w:abstractNumId w:val="6"/>
+    <w:abstractNumId w:val="7"/>
   </w:num>
   <w:num w:numId="9">
     <w:abstractNumId w:val="1"/>
   </w:num>
   <w:num w:numId="10">
-    <w:abstractNumId w:val="7"/>
+    <w:abstractNumId w:val="8"/>
   </w:num>
   <w:num w:numId="11">
-    <w:abstractNumId w:val="22"/>
+    <w:abstractNumId w:val="23"/>
   </w:num>
   <w:num w:numId="12">
-    <w:abstractNumId w:val="12"/>
+    <w:abstractNumId w:val="13"/>
   </w:num>
   <w:num w:numId="13">
     <w:abstractNumId w:val="4"/>
   </w:num>
   <w:num w:numId="14">
-    <w:abstractNumId w:val="19"/>
+    <w:abstractNumId w:val="20"/>
   </w:num>
   <w:num w:numId="15">
-    <w:abstractNumId w:val="11"/>
+    <w:abstractNumId w:val="12"/>
   </w:num>
   <w:num w:numId="16">
-    <w:abstractNumId w:val="9"/>
+    <w:abstractNumId w:val="10"/>
   </w:num>
   <w:num w:numId="17">
-    <w:abstractNumId w:val="25"/>
+    <w:abstractNumId w:val="26"/>
   </w:num>
   <w:num w:numId="18">
     <w:abstractNumId w:val="3"/>
   </w:num>
   <w:num w:numId="19">
-    <w:abstractNumId w:val="30"/>
+    <w:abstractNumId w:val="31"/>
   </w:num>
   <w:num w:numId="20">
-    <w:abstractNumId w:val="23"/>
+    <w:abstractNumId w:val="24"/>
   </w:num>
   <w:num w:numId="21">
-    <w:abstractNumId w:val="27"/>
+    <w:abstractNumId w:val="28"/>
   </w:num>
   <w:num w:numId="22">
+    <w:abstractNumId w:val="35"/>
+  </w:num>
+  <w:num w:numId="23">
+    <w:abstractNumId w:val="9"/>
+  </w:num>
+  <w:num w:numId="24">
+    <w:abstractNumId w:val="16"/>
+  </w:num>
+  <w:num w:numId="25">
+    <w:abstractNumId w:val="19"/>
+  </w:num>
+  <w:num w:numId="26">
+    <w:abstractNumId w:val="25"/>
+  </w:num>
+  <w:num w:numId="27">
+    <w:abstractNumId w:val="32"/>
+  </w:num>
+  <w:num w:numId="28">
+    <w:abstractNumId w:val="22"/>
+  </w:num>
+  <w:num w:numId="29">
+    <w:abstractNumId w:val="14"/>
+  </w:num>
+  <w:num w:numId="30">
+    <w:abstractNumId w:val="18"/>
+  </w:num>
+  <w:num w:numId="31">
     <w:abstractNumId w:val="34"/>
   </w:num>
-  <w:num w:numId="23">
-    <w:abstractNumId w:val="8"/>
-  </w:num>
-  <w:num w:numId="24">
-    <w:abstractNumId w:val="15"/>
-  </w:num>
-  <w:num w:numId="25">
-    <w:abstractNumId w:val="18"/>
-  </w:num>
-  <w:num w:numId="26">
-    <w:abstractNumId w:val="24"/>
-  </w:num>
-  <w:num w:numId="27">
-    <w:abstractNumId w:val="31"/>
-  </w:num>
-  <w:num w:numId="28">
-    <w:abstractNumId w:val="21"/>
-  </w:num>
-  <w:num w:numId="29">
-    <w:abstractNumId w:val="13"/>
-  </w:num>
-  <w:num w:numId="30">
-    <w:abstractNumId w:val="17"/>
-  </w:num>
-  <w:num w:numId="31">
-    <w:abstractNumId w:val="33"/>
-  </w:num>
   <w:num w:numId="32">
-    <w:abstractNumId w:val="5"/>
+    <w:abstractNumId w:val="6"/>
   </w:num>
   <w:num w:numId="33">
-    <w:abstractNumId w:val="16"/>
+    <w:abstractNumId w:val="17"/>
   </w:num>
   <w:num w:numId="34">
     <w:abstractNumId w:val="2"/>
   </w:num>
   <w:num w:numId="35">
-    <w:abstractNumId w:val="20"/>
+    <w:abstractNumId w:val="21"/>
   </w:num>
   <w:num w:numId="36">
-    <w:abstractNumId w:val="29"/>
+    <w:abstractNumId w:val="30"/>
+  </w:num>
+  <w:num w:numId="37">
+    <w:abstractNumId w:val="5"/>
   </w:num>
 </w:numbering>
 </file>
@@ -8013,7 +7964,7 @@
     <w:lsdException w:name="Emphasis" w:semiHidden="0" w:uiPriority="20" w:unhideWhenUsed="0" w:qFormat="1"/>
     <w:lsdException w:name="Table Grid" w:semiHidden="0" w:uiPriority="59" w:unhideWhenUsed="0"/>
     <w:lsdException w:name="Placeholder Text" w:unhideWhenUsed="0"/>
-    <w:lsdException w:name="No Spacing" w:semiHidden="0" w:uiPriority="1" w:unhideWhenUsed="0" w:qFormat="1"/>
+    <w:lsdException w:name="No Spacing" w:semiHidden="0" w:unhideWhenUsed="0" w:qFormat="1"/>
     <w:lsdException w:name="Light Shading" w:semiHidden="0" w:uiPriority="60" w:unhideWhenUsed="0"/>
     <w:lsdException w:name="Light List" w:semiHidden="0" w:uiPriority="61" w:unhideWhenUsed="0"/>
     <w:lsdException w:name="Light Grid" w:semiHidden="0" w:uiPriority="62" w:unhideWhenUsed="0"/>
@@ -8035,7 +7986,7 @@
     <w:lsdException w:name="Medium Shading 2 Accent 1" w:semiHidden="0" w:uiPriority="64" w:unhideWhenUsed="0"/>
     <w:lsdException w:name="Medium List 1 Accent 1" w:semiHidden="0" w:uiPriority="65" w:unhideWhenUsed="0"/>
     <w:lsdException w:name="Revision" w:unhideWhenUsed="0"/>
-    <w:lsdException w:name="List Paragraph" w:semiHidden="0" w:uiPriority="34" w:unhideWhenUsed="0" w:qFormat="1"/>
+    <w:lsdException w:name="List Paragraph" w:semiHidden="0" w:unhideWhenUsed="0" w:qFormat="1"/>
     <w:lsdException w:name="Quote" w:semiHidden="0" w:uiPriority="29" w:unhideWhenUsed="0" w:qFormat="1"/>
     <w:lsdException w:name="Intense Quote" w:semiHidden="0" w:uiPriority="30" w:unhideWhenUsed="0" w:qFormat="1"/>
     <w:lsdException w:name="Medium List 2 Accent 1" w:semiHidden="0" w:uiPriority="66" w:unhideWhenUsed="0"/>
@@ -8163,7 +8114,7 @@
   <w:style w:type="paragraph" w:styleId="Prrafodelista">
     <w:name w:val="List Paragraph"/>
     <w:basedOn w:val="Normal"/>
-    <w:uiPriority w:val="34"/>
+    <w:uiPriority w:val="99"/>
     <w:qFormat/>
     <w:rsid w:val="003D7550"/>
     <w:pPr>
@@ -8270,7 +8221,7 @@
   </w:style>
   <w:style w:type="paragraph" w:styleId="Sinespaciado">
     <w:name w:val="No Spacing"/>
-    <w:uiPriority w:val="1"/>
+    <w:uiPriority w:val="99"/>
     <w:qFormat/>
     <w:rsid w:val="00D74C2B"/>
     <w:pPr>
@@ -8355,6 +8306,7 @@
   <w:style w:type="paragraph" w:customStyle="1" w:styleId="c3">
     <w:name w:val="c3"/>
     <w:basedOn w:val="Normal"/>
+    <w:uiPriority w:val="99"/>
     <w:rsid w:val="006D035E"/>
     <w:pPr>
       <w:spacing w:before="100" w:beforeAutospacing="1" w:after="100" w:afterAutospacing="1" w:line="240" w:lineRule="auto"/>
@@ -8369,6 +8321,7 @@
   <w:style w:type="character" w:customStyle="1" w:styleId="c0">
     <w:name w:val="c0"/>
     <w:basedOn w:val="Fuentedeprrafopredeter"/>
+    <w:uiPriority w:val="99"/>
     <w:rsid w:val="006D035E"/>
   </w:style>
 </w:styles>
@@ -8662,7 +8615,7 @@
 </file>
 
 <file path=customXml/itemProps1.xml><?xml version="1.0" encoding="utf-8"?>
-<ds:datastoreItem xmlns:ds="http://schemas.openxmlformats.org/officeDocument/2006/customXml" ds:itemID="{D8F87C12-86BA-411E-A962-7F17BF581FD5}">
+<ds:datastoreItem xmlns:ds="http://schemas.openxmlformats.org/officeDocument/2006/customXml" ds:itemID="{78C609A2-267C-4D09-8157-0C83725D94DE}">
   <ds:schemaRefs>
     <ds:schemaRef ds:uri="http://schemas.openxmlformats.org/officeDocument/2006/bibliography"/>
   </ds:schemaRefs>

--- a/AnteProyecto/Anteproyecto - Oficial.docx
+++ b/AnteProyecto/Anteproyecto - Oficial.docx
@@ -2583,23 +2583,7 @@
           <w:rStyle w:val="c0"/>
           <w:rFonts w:ascii="Calibri" w:hAnsi="Calibri"/>
         </w:rPr>
-        <w:t xml:space="preserve"> </w:t>
-      </w:r>
-      <w:proofErr w:type="spellStart"/>
-      <w:r>
-        <w:rPr>
-          <w:rStyle w:val="c0"/>
-          <w:rFonts w:ascii="Calibri" w:hAnsi="Calibri"/>
-        </w:rPr>
-        <w:t>MySQL</w:t>
-      </w:r>
-      <w:proofErr w:type="spellEnd"/>
-      <w:r>
-        <w:rPr>
-          <w:rStyle w:val="c0"/>
-          <w:rFonts w:ascii="Calibri" w:hAnsi="Calibri"/>
-        </w:rPr>
-        <w:t xml:space="preserve"> y empleando el uso de programación en capas.</w:t>
+        <w:t xml:space="preserve"> MySQL y empleando el uso de programación en capas.</w:t>
       </w:r>
       <w:r>
         <w:rPr>
@@ -3781,7 +3765,11 @@
           <w:szCs w:val="24"/>
         </w:rPr>
       </w:pPr>
-      <w:r>
+    </w:p>
+    <w:p>
+      <w:pPr>
+        <w:pStyle w:val="Sinespaciado"/>
+        <w:jc w:val="both"/>
         <w:rPr>
           <w:rFonts w:cs="Times New Roman"/>
           <w:b/>
@@ -3789,8 +3777,7 @@
           <w:sz w:val="24"/>
           <w:szCs w:val="24"/>
         </w:rPr>
-        <w:t>CRONOGRAMA DE ACTIVIDADES PARA LA ELABORACIÓN DEL TFG</w:t>
-      </w:r>
+      </w:pPr>
     </w:p>
     <w:p>
       <w:pPr>
@@ -3798,23 +3785,3267 @@
         <w:jc w:val="both"/>
         <w:rPr>
           <w:rFonts w:cs="Times New Roman"/>
-          <w:i/>
+          <w:b/>
+          <w:bCs/>
+          <w:sz w:val="24"/>
+          <w:szCs w:val="24"/>
+        </w:rPr>
+      </w:pPr>
+    </w:p>
+    <w:p>
+      <w:pPr>
+        <w:pStyle w:val="Sinespaciado"/>
+        <w:jc w:val="both"/>
+        <w:rPr>
+          <w:rFonts w:cs="Times New Roman"/>
+          <w:b/>
+          <w:bCs/>
+          <w:sz w:val="24"/>
+          <w:szCs w:val="24"/>
+        </w:rPr>
+      </w:pPr>
+    </w:p>
+    <w:p>
+      <w:pPr>
+        <w:pStyle w:val="Sinespaciado"/>
+        <w:jc w:val="both"/>
+        <w:rPr>
+          <w:rFonts w:cs="Times New Roman"/>
+          <w:b/>
+          <w:bCs/>
+          <w:sz w:val="24"/>
+          <w:szCs w:val="24"/>
+        </w:rPr>
+      </w:pPr>
+    </w:p>
+    <w:p>
+      <w:pPr>
+        <w:pStyle w:val="Sinespaciado"/>
+        <w:jc w:val="both"/>
+        <w:rPr>
+          <w:rFonts w:cs="Times New Roman"/>
+          <w:b/>
+          <w:bCs/>
+          <w:sz w:val="24"/>
+          <w:szCs w:val="24"/>
+        </w:rPr>
+      </w:pPr>
+    </w:p>
+    <w:p>
+      <w:pPr>
+        <w:pStyle w:val="Sinespaciado"/>
+        <w:jc w:val="both"/>
+        <w:rPr>
+          <w:rFonts w:cs="Times New Roman"/>
+          <w:b/>
+          <w:bCs/>
+          <w:sz w:val="24"/>
+          <w:szCs w:val="24"/>
+        </w:rPr>
+      </w:pPr>
+    </w:p>
+    <w:p>
+      <w:pPr>
+        <w:pStyle w:val="Sinespaciado"/>
+        <w:jc w:val="both"/>
+        <w:rPr>
+          <w:rFonts w:cs="Times New Roman"/>
+          <w:b/>
+          <w:bCs/>
+          <w:sz w:val="24"/>
+          <w:szCs w:val="24"/>
+        </w:rPr>
+      </w:pPr>
+    </w:p>
+    <w:p>
+      <w:pPr>
+        <w:pStyle w:val="Sinespaciado"/>
+        <w:jc w:val="both"/>
+        <w:rPr>
+          <w:rFonts w:cs="Times New Roman"/>
+          <w:b/>
+          <w:bCs/>
+          <w:sz w:val="24"/>
+          <w:szCs w:val="24"/>
+        </w:rPr>
+      </w:pPr>
+    </w:p>
+    <w:p>
+      <w:pPr>
+        <w:pStyle w:val="Sinespaciado"/>
+        <w:jc w:val="both"/>
+        <w:rPr>
+          <w:rFonts w:cs="Times New Roman"/>
+          <w:b/>
+          <w:bCs/>
+          <w:sz w:val="24"/>
+          <w:szCs w:val="24"/>
+        </w:rPr>
+      </w:pPr>
+    </w:p>
+    <w:p>
+      <w:pPr>
+        <w:pStyle w:val="Sinespaciado"/>
+        <w:jc w:val="both"/>
+        <w:rPr>
+          <w:rFonts w:cs="Times New Roman"/>
+          <w:b/>
+          <w:bCs/>
+          <w:sz w:val="24"/>
+          <w:szCs w:val="24"/>
+        </w:rPr>
+      </w:pPr>
+    </w:p>
+    <w:p>
+      <w:pPr>
+        <w:pStyle w:val="Sinespaciado"/>
+        <w:jc w:val="both"/>
+        <w:rPr>
+          <w:rFonts w:cs="Times New Roman"/>
+          <w:b/>
+          <w:bCs/>
+          <w:sz w:val="24"/>
+          <w:szCs w:val="24"/>
+        </w:rPr>
+      </w:pPr>
+    </w:p>
+    <w:p>
+      <w:pPr>
+        <w:pStyle w:val="Sinespaciado"/>
+        <w:jc w:val="both"/>
+        <w:rPr>
+          <w:rFonts w:cs="Times New Roman"/>
+          <w:b/>
+          <w:bCs/>
+          <w:sz w:val="24"/>
+          <w:szCs w:val="24"/>
+        </w:rPr>
+      </w:pPr>
+    </w:p>
+    <w:p>
+      <w:pPr>
+        <w:pStyle w:val="Sinespaciado"/>
+        <w:jc w:val="both"/>
+        <w:rPr>
+          <w:rFonts w:cs="Times New Roman"/>
+          <w:b/>
+          <w:bCs/>
+          <w:sz w:val="24"/>
+          <w:szCs w:val="24"/>
+        </w:rPr>
+      </w:pPr>
+    </w:p>
+    <w:p>
+      <w:pPr>
+        <w:pStyle w:val="Sinespaciado"/>
+        <w:jc w:val="both"/>
+        <w:rPr>
+          <w:rFonts w:cs="Times New Roman"/>
+          <w:b/>
+          <w:bCs/>
+          <w:sz w:val="24"/>
+          <w:szCs w:val="24"/>
+        </w:rPr>
+      </w:pPr>
+    </w:p>
+    <w:p>
+      <w:pPr>
+        <w:pStyle w:val="Sinespaciado"/>
+        <w:jc w:val="both"/>
+        <w:rPr>
+          <w:rFonts w:cs="Times New Roman"/>
+          <w:b/>
+          <w:bCs/>
+          <w:sz w:val="24"/>
+          <w:szCs w:val="24"/>
+        </w:rPr>
+      </w:pPr>
+    </w:p>
+    <w:p>
+      <w:pPr>
+        <w:pStyle w:val="Sinespaciado"/>
+        <w:jc w:val="both"/>
+        <w:rPr>
+          <w:rFonts w:cs="Times New Roman"/>
+          <w:b/>
+          <w:bCs/>
+          <w:sz w:val="24"/>
+          <w:szCs w:val="24"/>
+        </w:rPr>
+      </w:pPr>
+      <w:r>
+        <w:rPr>
+          <w:rFonts w:cs="Times New Roman"/>
+          <w:b/>
+          <w:bCs/>
+          <w:sz w:val="24"/>
+          <w:szCs w:val="24"/>
+        </w:rPr>
+        <w:lastRenderedPageBreak/>
+        <w:t>CRONOGRAMA DE ACTIVIDADES PARA LA ELABORACIÓN DEL TFG</w:t>
+      </w:r>
+    </w:p>
+    <w:p>
+      <w:pPr>
+        <w:jc w:val="both"/>
+        <w:rPr>
+          <w:rFonts w:cs="Times New Roman"/>
+          <w:b/>
           <w:iCs/>
           <w:sz w:val="24"/>
           <w:szCs w:val="24"/>
         </w:rPr>
       </w:pPr>
-      <w:r>
-        <w:rPr>
-          <w:rFonts w:cs="Times New Roman"/>
-          <w:i/>
-          <w:iCs/>
-          <w:sz w:val="24"/>
-          <w:szCs w:val="24"/>
-        </w:rPr>
-        <w:t>Elaborar un Diagrama de Gantt en la cual se indiquen las actividades a ser desarrolladas para la Elaboración y Presentación del TFG.</w:t>
-      </w:r>
-    </w:p>
+    </w:p>
+    <w:tbl>
+      <w:tblPr>
+        <w:tblStyle w:val="Tablaconcuadrcula"/>
+        <w:tblW w:w="9639" w:type="dxa"/>
+        <w:tblLook w:val="04A0"/>
+      </w:tblPr>
+      <w:tblGrid>
+        <w:gridCol w:w="2835"/>
+        <w:gridCol w:w="567"/>
+        <w:gridCol w:w="567"/>
+        <w:gridCol w:w="567"/>
+        <w:gridCol w:w="567"/>
+        <w:gridCol w:w="567"/>
+        <w:gridCol w:w="567"/>
+        <w:gridCol w:w="567"/>
+        <w:gridCol w:w="567"/>
+        <w:gridCol w:w="567"/>
+        <w:gridCol w:w="567"/>
+        <w:gridCol w:w="567"/>
+        <w:gridCol w:w="567"/>
+      </w:tblGrid>
+      <w:tr>
+        <w:trPr>
+          <w:cantSplit/>
+          <w:trHeight w:val="1417"/>
+        </w:trPr>
+        <w:tc>
+          <w:tcPr>
+            <w:tcW w:w="2835" w:type="dxa"/>
+            <w:vAlign w:val="center"/>
+          </w:tcPr>
+          <w:p>
+            <w:pPr>
+              <w:jc w:val="right"/>
+              <w:rPr>
+                <w:rFonts w:cs="Times New Roman"/>
+                <w:b/>
+                <w:iCs/>
+                <w:sz w:val="24"/>
+                <w:szCs w:val="24"/>
+              </w:rPr>
+            </w:pPr>
+            <w:r>
+              <w:rPr>
+                <w:rFonts w:cs="Times New Roman"/>
+                <w:b/>
+                <w:iCs/>
+                <w:noProof/>
+                <w:sz w:val="24"/>
+                <w:szCs w:val="24"/>
+                <w:lang w:val="en-CA" w:eastAsia="en-CA"/>
+              </w:rPr>
+              <w:pict>
+                <v:shapetype id="_x0000_t32" coordsize="21600,21600" o:spt="32" o:oned="t" path="m,l21600,21600e" filled="f">
+                  <v:path arrowok="t" fillok="f" o:connecttype="none"/>
+                  <o:lock v:ext="edit" shapetype="t"/>
+                </v:shapetype>
+                <v:shape id="_x0000_s1026" type="#_x0000_t32" style="position:absolute;left:0;text-align:left;margin-left:-5.05pt;margin-top:.45pt;width:142.4pt;height:70.5pt;z-index:251658240" o:connectortype="straight"/>
+              </w:pict>
+            </w:r>
+            <w:r>
+              <w:rPr>
+                <w:rFonts w:cs="Times New Roman"/>
+                <w:b/>
+                <w:iCs/>
+                <w:sz w:val="24"/>
+                <w:szCs w:val="24"/>
+              </w:rPr>
+              <w:t>Meses</w:t>
+            </w:r>
+          </w:p>
+          <w:p>
+            <w:pPr>
+              <w:jc w:val="center"/>
+              <w:rPr>
+                <w:rFonts w:cs="Times New Roman"/>
+                <w:b/>
+                <w:iCs/>
+                <w:sz w:val="24"/>
+                <w:szCs w:val="24"/>
+              </w:rPr>
+            </w:pPr>
+          </w:p>
+          <w:p>
+            <w:pPr>
+              <w:rPr>
+                <w:rFonts w:cs="Times New Roman"/>
+                <w:b/>
+                <w:iCs/>
+                <w:sz w:val="24"/>
+                <w:szCs w:val="24"/>
+              </w:rPr>
+            </w:pPr>
+          </w:p>
+          <w:p>
+            <w:pPr>
+              <w:rPr>
+                <w:rFonts w:cs="Times New Roman"/>
+                <w:b/>
+                <w:iCs/>
+                <w:sz w:val="24"/>
+                <w:szCs w:val="24"/>
+              </w:rPr>
+            </w:pPr>
+            <w:r>
+              <w:rPr>
+                <w:rFonts w:cs="Times New Roman"/>
+                <w:b/>
+                <w:iCs/>
+                <w:sz w:val="24"/>
+                <w:szCs w:val="24"/>
+              </w:rPr>
+              <w:t>Actividades</w:t>
+            </w:r>
+          </w:p>
+        </w:tc>
+        <w:tc>
+          <w:tcPr>
+            <w:tcW w:w="567" w:type="dxa"/>
+            <w:textDirection w:val="btLr"/>
+            <w:vAlign w:val="center"/>
+          </w:tcPr>
+          <w:p>
+            <w:pPr>
+              <w:ind w:left="113" w:right="113"/>
+              <w:jc w:val="center"/>
+              <w:rPr>
+                <w:rFonts w:cs="Times New Roman"/>
+                <w:i/>
+                <w:iCs/>
+                <w:sz w:val="24"/>
+                <w:szCs w:val="24"/>
+              </w:rPr>
+            </w:pPr>
+            <w:r>
+              <w:rPr>
+                <w:rFonts w:cs="Times New Roman"/>
+                <w:i/>
+                <w:iCs/>
+                <w:sz w:val="24"/>
+                <w:szCs w:val="24"/>
+              </w:rPr>
+              <w:t>Octubre</w:t>
+            </w:r>
+          </w:p>
+        </w:tc>
+        <w:tc>
+          <w:tcPr>
+            <w:tcW w:w="567" w:type="dxa"/>
+            <w:textDirection w:val="btLr"/>
+            <w:vAlign w:val="center"/>
+          </w:tcPr>
+          <w:p>
+            <w:pPr>
+              <w:ind w:left="113" w:right="113"/>
+              <w:jc w:val="center"/>
+              <w:rPr>
+                <w:rFonts w:cs="Times New Roman"/>
+                <w:i/>
+                <w:iCs/>
+                <w:sz w:val="24"/>
+                <w:szCs w:val="24"/>
+              </w:rPr>
+            </w:pPr>
+            <w:r>
+              <w:rPr>
+                <w:rFonts w:cs="Times New Roman"/>
+                <w:i/>
+                <w:iCs/>
+                <w:sz w:val="24"/>
+                <w:szCs w:val="24"/>
+              </w:rPr>
+              <w:t>Noviembre</w:t>
+            </w:r>
+          </w:p>
+        </w:tc>
+        <w:tc>
+          <w:tcPr>
+            <w:tcW w:w="567" w:type="dxa"/>
+            <w:textDirection w:val="btLr"/>
+            <w:vAlign w:val="center"/>
+          </w:tcPr>
+          <w:p>
+            <w:pPr>
+              <w:ind w:left="113" w:right="113"/>
+              <w:jc w:val="center"/>
+              <w:rPr>
+                <w:rFonts w:cs="Times New Roman"/>
+                <w:i/>
+                <w:iCs/>
+                <w:sz w:val="24"/>
+                <w:szCs w:val="24"/>
+              </w:rPr>
+            </w:pPr>
+            <w:r>
+              <w:rPr>
+                <w:rFonts w:cs="Times New Roman"/>
+                <w:i/>
+                <w:iCs/>
+                <w:sz w:val="24"/>
+                <w:szCs w:val="24"/>
+              </w:rPr>
+              <w:t>Diciembre</w:t>
+            </w:r>
+          </w:p>
+        </w:tc>
+        <w:tc>
+          <w:tcPr>
+            <w:tcW w:w="567" w:type="dxa"/>
+            <w:textDirection w:val="btLr"/>
+            <w:vAlign w:val="center"/>
+          </w:tcPr>
+          <w:p>
+            <w:pPr>
+              <w:ind w:left="113" w:right="113"/>
+              <w:jc w:val="center"/>
+              <w:rPr>
+                <w:rFonts w:cs="Times New Roman"/>
+                <w:i/>
+                <w:iCs/>
+                <w:sz w:val="24"/>
+                <w:szCs w:val="24"/>
+              </w:rPr>
+            </w:pPr>
+            <w:r>
+              <w:rPr>
+                <w:rFonts w:cs="Times New Roman"/>
+                <w:i/>
+                <w:iCs/>
+                <w:sz w:val="24"/>
+                <w:szCs w:val="24"/>
+              </w:rPr>
+              <w:t>Enero</w:t>
+            </w:r>
+          </w:p>
+        </w:tc>
+        <w:tc>
+          <w:tcPr>
+            <w:tcW w:w="567" w:type="dxa"/>
+            <w:textDirection w:val="btLr"/>
+            <w:vAlign w:val="center"/>
+          </w:tcPr>
+          <w:p>
+            <w:pPr>
+              <w:ind w:left="113" w:right="113"/>
+              <w:jc w:val="center"/>
+              <w:rPr>
+                <w:rFonts w:cs="Times New Roman"/>
+                <w:i/>
+                <w:iCs/>
+                <w:sz w:val="24"/>
+                <w:szCs w:val="24"/>
+              </w:rPr>
+            </w:pPr>
+            <w:r>
+              <w:rPr>
+                <w:rFonts w:cs="Times New Roman"/>
+                <w:i/>
+                <w:iCs/>
+                <w:sz w:val="24"/>
+                <w:szCs w:val="24"/>
+              </w:rPr>
+              <w:t>Febrero</w:t>
+            </w:r>
+          </w:p>
+        </w:tc>
+        <w:tc>
+          <w:tcPr>
+            <w:tcW w:w="567" w:type="dxa"/>
+            <w:textDirection w:val="btLr"/>
+            <w:vAlign w:val="center"/>
+          </w:tcPr>
+          <w:p>
+            <w:pPr>
+              <w:ind w:left="113" w:right="113"/>
+              <w:jc w:val="center"/>
+              <w:rPr>
+                <w:rFonts w:cs="Times New Roman"/>
+                <w:i/>
+                <w:iCs/>
+                <w:sz w:val="24"/>
+                <w:szCs w:val="24"/>
+              </w:rPr>
+            </w:pPr>
+            <w:r>
+              <w:rPr>
+                <w:rFonts w:cs="Times New Roman"/>
+                <w:i/>
+                <w:iCs/>
+                <w:sz w:val="24"/>
+                <w:szCs w:val="24"/>
+              </w:rPr>
+              <w:t>Marzo</w:t>
+            </w:r>
+          </w:p>
+        </w:tc>
+        <w:tc>
+          <w:tcPr>
+            <w:tcW w:w="567" w:type="dxa"/>
+            <w:textDirection w:val="btLr"/>
+            <w:vAlign w:val="center"/>
+          </w:tcPr>
+          <w:p>
+            <w:pPr>
+              <w:ind w:left="113" w:right="113"/>
+              <w:jc w:val="center"/>
+              <w:rPr>
+                <w:rFonts w:cs="Times New Roman"/>
+                <w:i/>
+                <w:iCs/>
+                <w:sz w:val="24"/>
+                <w:szCs w:val="24"/>
+              </w:rPr>
+            </w:pPr>
+            <w:r>
+              <w:rPr>
+                <w:rFonts w:cs="Times New Roman"/>
+                <w:i/>
+                <w:iCs/>
+                <w:sz w:val="24"/>
+                <w:szCs w:val="24"/>
+              </w:rPr>
+              <w:t>Abril</w:t>
+            </w:r>
+          </w:p>
+        </w:tc>
+        <w:tc>
+          <w:tcPr>
+            <w:tcW w:w="567" w:type="dxa"/>
+            <w:textDirection w:val="btLr"/>
+            <w:vAlign w:val="center"/>
+          </w:tcPr>
+          <w:p>
+            <w:pPr>
+              <w:ind w:left="113" w:right="113"/>
+              <w:jc w:val="center"/>
+              <w:rPr>
+                <w:rFonts w:cs="Times New Roman"/>
+                <w:i/>
+                <w:iCs/>
+                <w:sz w:val="24"/>
+                <w:szCs w:val="24"/>
+              </w:rPr>
+            </w:pPr>
+            <w:r>
+              <w:rPr>
+                <w:rFonts w:cs="Times New Roman"/>
+                <w:i/>
+                <w:iCs/>
+                <w:sz w:val="24"/>
+                <w:szCs w:val="24"/>
+              </w:rPr>
+              <w:t>Mayo</w:t>
+            </w:r>
+          </w:p>
+        </w:tc>
+        <w:tc>
+          <w:tcPr>
+            <w:tcW w:w="567" w:type="dxa"/>
+            <w:textDirection w:val="btLr"/>
+            <w:vAlign w:val="center"/>
+          </w:tcPr>
+          <w:p>
+            <w:pPr>
+              <w:ind w:left="113" w:right="113"/>
+              <w:jc w:val="center"/>
+              <w:rPr>
+                <w:rFonts w:cs="Times New Roman"/>
+                <w:i/>
+                <w:iCs/>
+                <w:sz w:val="24"/>
+                <w:szCs w:val="24"/>
+              </w:rPr>
+            </w:pPr>
+            <w:r>
+              <w:rPr>
+                <w:rFonts w:cs="Times New Roman"/>
+                <w:i/>
+                <w:iCs/>
+                <w:sz w:val="24"/>
+                <w:szCs w:val="24"/>
+              </w:rPr>
+              <w:t>Junio</w:t>
+            </w:r>
+          </w:p>
+        </w:tc>
+        <w:tc>
+          <w:tcPr>
+            <w:tcW w:w="567" w:type="dxa"/>
+            <w:textDirection w:val="btLr"/>
+            <w:vAlign w:val="center"/>
+          </w:tcPr>
+          <w:p>
+            <w:pPr>
+              <w:ind w:left="113" w:right="113"/>
+              <w:jc w:val="center"/>
+              <w:rPr>
+                <w:rFonts w:cs="Times New Roman"/>
+                <w:i/>
+                <w:iCs/>
+                <w:sz w:val="24"/>
+                <w:szCs w:val="24"/>
+              </w:rPr>
+            </w:pPr>
+            <w:r>
+              <w:rPr>
+                <w:rFonts w:cs="Times New Roman"/>
+                <w:i/>
+                <w:iCs/>
+                <w:sz w:val="24"/>
+                <w:szCs w:val="24"/>
+              </w:rPr>
+              <w:t>Julio</w:t>
+            </w:r>
+          </w:p>
+        </w:tc>
+        <w:tc>
+          <w:tcPr>
+            <w:tcW w:w="567" w:type="dxa"/>
+            <w:textDirection w:val="btLr"/>
+            <w:vAlign w:val="center"/>
+          </w:tcPr>
+          <w:p>
+            <w:pPr>
+              <w:ind w:left="113" w:right="113"/>
+              <w:jc w:val="center"/>
+              <w:rPr>
+                <w:rFonts w:cs="Times New Roman"/>
+                <w:i/>
+                <w:iCs/>
+                <w:sz w:val="24"/>
+                <w:szCs w:val="24"/>
+              </w:rPr>
+            </w:pPr>
+            <w:r>
+              <w:rPr>
+                <w:rFonts w:cs="Times New Roman"/>
+                <w:i/>
+                <w:iCs/>
+                <w:sz w:val="24"/>
+                <w:szCs w:val="24"/>
+              </w:rPr>
+              <w:t>Agosto</w:t>
+            </w:r>
+          </w:p>
+        </w:tc>
+        <w:tc>
+          <w:tcPr>
+            <w:tcW w:w="567" w:type="dxa"/>
+            <w:textDirection w:val="btLr"/>
+            <w:vAlign w:val="center"/>
+          </w:tcPr>
+          <w:p>
+            <w:pPr>
+              <w:ind w:left="113" w:right="113"/>
+              <w:jc w:val="center"/>
+              <w:rPr>
+                <w:rFonts w:cs="Times New Roman"/>
+                <w:i/>
+                <w:iCs/>
+                <w:sz w:val="24"/>
+                <w:szCs w:val="24"/>
+              </w:rPr>
+            </w:pPr>
+            <w:r>
+              <w:rPr>
+                <w:rFonts w:cs="Times New Roman"/>
+                <w:i/>
+                <w:iCs/>
+                <w:sz w:val="24"/>
+                <w:szCs w:val="24"/>
+              </w:rPr>
+              <w:t>Setiembre</w:t>
+            </w:r>
+          </w:p>
+        </w:tc>
+      </w:tr>
+      <w:tr>
+        <w:tc>
+          <w:tcPr>
+            <w:tcW w:w="2835" w:type="dxa"/>
+          </w:tcPr>
+          <w:p>
+            <w:pPr>
+              <w:rPr>
+                <w:rFonts w:cs="Times New Roman"/>
+                <w:iCs/>
+                <w:sz w:val="24"/>
+                <w:szCs w:val="24"/>
+              </w:rPr>
+            </w:pPr>
+            <w:r>
+              <w:rPr>
+                <w:rFonts w:cs="Times New Roman"/>
+                <w:iCs/>
+                <w:sz w:val="24"/>
+                <w:szCs w:val="24"/>
+              </w:rPr>
+              <w:t>Elaboración del Anteproyecto</w:t>
+            </w:r>
+          </w:p>
+        </w:tc>
+        <w:tc>
+          <w:tcPr>
+            <w:tcW w:w="567" w:type="dxa"/>
+            <w:shd w:val="clear" w:color="auto" w:fill="DBE5F1" w:themeFill="accent1" w:themeFillTint="33"/>
+          </w:tcPr>
+          <w:p>
+            <w:pPr>
+              <w:jc w:val="both"/>
+              <w:rPr>
+                <w:rFonts w:cs="Times New Roman"/>
+                <w:b/>
+                <w:iCs/>
+                <w:sz w:val="24"/>
+                <w:szCs w:val="24"/>
+              </w:rPr>
+            </w:pPr>
+          </w:p>
+        </w:tc>
+        <w:tc>
+          <w:tcPr>
+            <w:tcW w:w="567" w:type="dxa"/>
+            <w:shd w:val="clear" w:color="auto" w:fill="DBE5F1" w:themeFill="accent1" w:themeFillTint="33"/>
+          </w:tcPr>
+          <w:p>
+            <w:pPr>
+              <w:jc w:val="both"/>
+              <w:rPr>
+                <w:rFonts w:cs="Times New Roman"/>
+                <w:b/>
+                <w:iCs/>
+                <w:sz w:val="24"/>
+                <w:szCs w:val="24"/>
+              </w:rPr>
+            </w:pPr>
+          </w:p>
+        </w:tc>
+        <w:tc>
+          <w:tcPr>
+            <w:tcW w:w="567" w:type="dxa"/>
+          </w:tcPr>
+          <w:p>
+            <w:pPr>
+              <w:jc w:val="both"/>
+              <w:rPr>
+                <w:rFonts w:cs="Times New Roman"/>
+                <w:b/>
+                <w:iCs/>
+                <w:sz w:val="24"/>
+                <w:szCs w:val="24"/>
+              </w:rPr>
+            </w:pPr>
+          </w:p>
+        </w:tc>
+        <w:tc>
+          <w:tcPr>
+            <w:tcW w:w="567" w:type="dxa"/>
+          </w:tcPr>
+          <w:p>
+            <w:pPr>
+              <w:jc w:val="both"/>
+              <w:rPr>
+                <w:rFonts w:cs="Times New Roman"/>
+                <w:b/>
+                <w:iCs/>
+                <w:sz w:val="24"/>
+                <w:szCs w:val="24"/>
+              </w:rPr>
+            </w:pPr>
+          </w:p>
+        </w:tc>
+        <w:tc>
+          <w:tcPr>
+            <w:tcW w:w="567" w:type="dxa"/>
+          </w:tcPr>
+          <w:p>
+            <w:pPr>
+              <w:jc w:val="both"/>
+              <w:rPr>
+                <w:rFonts w:cs="Times New Roman"/>
+                <w:b/>
+                <w:iCs/>
+                <w:sz w:val="24"/>
+                <w:szCs w:val="24"/>
+              </w:rPr>
+            </w:pPr>
+          </w:p>
+        </w:tc>
+        <w:tc>
+          <w:tcPr>
+            <w:tcW w:w="567" w:type="dxa"/>
+          </w:tcPr>
+          <w:p>
+            <w:pPr>
+              <w:jc w:val="both"/>
+              <w:rPr>
+                <w:rFonts w:cs="Times New Roman"/>
+                <w:b/>
+                <w:iCs/>
+                <w:sz w:val="24"/>
+                <w:szCs w:val="24"/>
+              </w:rPr>
+            </w:pPr>
+          </w:p>
+        </w:tc>
+        <w:tc>
+          <w:tcPr>
+            <w:tcW w:w="567" w:type="dxa"/>
+          </w:tcPr>
+          <w:p>
+            <w:pPr>
+              <w:jc w:val="both"/>
+              <w:rPr>
+                <w:rFonts w:cs="Times New Roman"/>
+                <w:b/>
+                <w:iCs/>
+                <w:sz w:val="24"/>
+                <w:szCs w:val="24"/>
+              </w:rPr>
+            </w:pPr>
+          </w:p>
+        </w:tc>
+        <w:tc>
+          <w:tcPr>
+            <w:tcW w:w="567" w:type="dxa"/>
+          </w:tcPr>
+          <w:p>
+            <w:pPr>
+              <w:jc w:val="both"/>
+              <w:rPr>
+                <w:rFonts w:cs="Times New Roman"/>
+                <w:b/>
+                <w:iCs/>
+                <w:sz w:val="24"/>
+                <w:szCs w:val="24"/>
+              </w:rPr>
+            </w:pPr>
+          </w:p>
+        </w:tc>
+        <w:tc>
+          <w:tcPr>
+            <w:tcW w:w="567" w:type="dxa"/>
+          </w:tcPr>
+          <w:p>
+            <w:pPr>
+              <w:jc w:val="both"/>
+              <w:rPr>
+                <w:rFonts w:cs="Times New Roman"/>
+                <w:b/>
+                <w:iCs/>
+                <w:sz w:val="24"/>
+                <w:szCs w:val="24"/>
+              </w:rPr>
+            </w:pPr>
+          </w:p>
+        </w:tc>
+        <w:tc>
+          <w:tcPr>
+            <w:tcW w:w="567" w:type="dxa"/>
+          </w:tcPr>
+          <w:p>
+            <w:pPr>
+              <w:jc w:val="both"/>
+              <w:rPr>
+                <w:rFonts w:cs="Times New Roman"/>
+                <w:b/>
+                <w:iCs/>
+                <w:sz w:val="24"/>
+                <w:szCs w:val="24"/>
+              </w:rPr>
+            </w:pPr>
+          </w:p>
+        </w:tc>
+        <w:tc>
+          <w:tcPr>
+            <w:tcW w:w="567" w:type="dxa"/>
+          </w:tcPr>
+          <w:p>
+            <w:pPr>
+              <w:jc w:val="both"/>
+              <w:rPr>
+                <w:rFonts w:cs="Times New Roman"/>
+                <w:b/>
+                <w:iCs/>
+                <w:sz w:val="24"/>
+                <w:szCs w:val="24"/>
+              </w:rPr>
+            </w:pPr>
+          </w:p>
+        </w:tc>
+        <w:tc>
+          <w:tcPr>
+            <w:tcW w:w="567" w:type="dxa"/>
+          </w:tcPr>
+          <w:p>
+            <w:pPr>
+              <w:jc w:val="both"/>
+              <w:rPr>
+                <w:rFonts w:cs="Times New Roman"/>
+                <w:b/>
+                <w:iCs/>
+                <w:sz w:val="24"/>
+                <w:szCs w:val="24"/>
+              </w:rPr>
+            </w:pPr>
+          </w:p>
+        </w:tc>
+      </w:tr>
+      <w:tr>
+        <w:tc>
+          <w:tcPr>
+            <w:tcW w:w="2835" w:type="dxa"/>
+          </w:tcPr>
+          <w:p>
+            <w:pPr>
+              <w:rPr>
+                <w:rFonts w:cs="Times New Roman"/>
+                <w:iCs/>
+                <w:sz w:val="24"/>
+                <w:szCs w:val="24"/>
+              </w:rPr>
+            </w:pPr>
+            <w:r>
+              <w:rPr>
+                <w:rFonts w:cs="Times New Roman"/>
+                <w:iCs/>
+                <w:sz w:val="24"/>
+                <w:szCs w:val="24"/>
+              </w:rPr>
+              <w:t>Presentación del Anteproyecto</w:t>
+            </w:r>
+          </w:p>
+        </w:tc>
+        <w:tc>
+          <w:tcPr>
+            <w:tcW w:w="567" w:type="dxa"/>
+          </w:tcPr>
+          <w:p>
+            <w:pPr>
+              <w:jc w:val="both"/>
+              <w:rPr>
+                <w:rFonts w:cs="Times New Roman"/>
+                <w:b/>
+                <w:iCs/>
+                <w:sz w:val="24"/>
+                <w:szCs w:val="24"/>
+              </w:rPr>
+            </w:pPr>
+          </w:p>
+        </w:tc>
+        <w:tc>
+          <w:tcPr>
+            <w:tcW w:w="567" w:type="dxa"/>
+          </w:tcPr>
+          <w:p>
+            <w:pPr>
+              <w:jc w:val="both"/>
+              <w:rPr>
+                <w:rFonts w:cs="Times New Roman"/>
+                <w:b/>
+                <w:iCs/>
+                <w:sz w:val="24"/>
+                <w:szCs w:val="24"/>
+              </w:rPr>
+            </w:pPr>
+          </w:p>
+        </w:tc>
+        <w:tc>
+          <w:tcPr>
+            <w:tcW w:w="567" w:type="dxa"/>
+            <w:shd w:val="clear" w:color="auto" w:fill="DBE5F1" w:themeFill="accent1" w:themeFillTint="33"/>
+          </w:tcPr>
+          <w:p>
+            <w:pPr>
+              <w:jc w:val="both"/>
+              <w:rPr>
+                <w:rFonts w:cs="Times New Roman"/>
+                <w:b/>
+                <w:iCs/>
+                <w:sz w:val="24"/>
+                <w:szCs w:val="24"/>
+              </w:rPr>
+            </w:pPr>
+          </w:p>
+        </w:tc>
+        <w:tc>
+          <w:tcPr>
+            <w:tcW w:w="567" w:type="dxa"/>
+            <w:shd w:val="clear" w:color="auto" w:fill="DBE5F1" w:themeFill="accent1" w:themeFillTint="33"/>
+          </w:tcPr>
+          <w:p>
+            <w:pPr>
+              <w:jc w:val="both"/>
+              <w:rPr>
+                <w:rFonts w:cs="Times New Roman"/>
+                <w:b/>
+                <w:iCs/>
+                <w:sz w:val="24"/>
+                <w:szCs w:val="24"/>
+              </w:rPr>
+            </w:pPr>
+          </w:p>
+        </w:tc>
+        <w:tc>
+          <w:tcPr>
+            <w:tcW w:w="567" w:type="dxa"/>
+          </w:tcPr>
+          <w:p>
+            <w:pPr>
+              <w:jc w:val="both"/>
+              <w:rPr>
+                <w:rFonts w:cs="Times New Roman"/>
+                <w:b/>
+                <w:iCs/>
+                <w:sz w:val="24"/>
+                <w:szCs w:val="24"/>
+              </w:rPr>
+            </w:pPr>
+          </w:p>
+        </w:tc>
+        <w:tc>
+          <w:tcPr>
+            <w:tcW w:w="567" w:type="dxa"/>
+          </w:tcPr>
+          <w:p>
+            <w:pPr>
+              <w:jc w:val="both"/>
+              <w:rPr>
+                <w:rFonts w:cs="Times New Roman"/>
+                <w:b/>
+                <w:iCs/>
+                <w:sz w:val="24"/>
+                <w:szCs w:val="24"/>
+              </w:rPr>
+            </w:pPr>
+          </w:p>
+        </w:tc>
+        <w:tc>
+          <w:tcPr>
+            <w:tcW w:w="567" w:type="dxa"/>
+          </w:tcPr>
+          <w:p>
+            <w:pPr>
+              <w:jc w:val="both"/>
+              <w:rPr>
+                <w:rFonts w:cs="Times New Roman"/>
+                <w:b/>
+                <w:iCs/>
+                <w:sz w:val="24"/>
+                <w:szCs w:val="24"/>
+              </w:rPr>
+            </w:pPr>
+          </w:p>
+        </w:tc>
+        <w:tc>
+          <w:tcPr>
+            <w:tcW w:w="567" w:type="dxa"/>
+          </w:tcPr>
+          <w:p>
+            <w:pPr>
+              <w:jc w:val="both"/>
+              <w:rPr>
+                <w:rFonts w:cs="Times New Roman"/>
+                <w:b/>
+                <w:iCs/>
+                <w:sz w:val="24"/>
+                <w:szCs w:val="24"/>
+              </w:rPr>
+            </w:pPr>
+          </w:p>
+        </w:tc>
+        <w:tc>
+          <w:tcPr>
+            <w:tcW w:w="567" w:type="dxa"/>
+          </w:tcPr>
+          <w:p>
+            <w:pPr>
+              <w:jc w:val="both"/>
+              <w:rPr>
+                <w:rFonts w:cs="Times New Roman"/>
+                <w:b/>
+                <w:iCs/>
+                <w:sz w:val="24"/>
+                <w:szCs w:val="24"/>
+              </w:rPr>
+            </w:pPr>
+          </w:p>
+        </w:tc>
+        <w:tc>
+          <w:tcPr>
+            <w:tcW w:w="567" w:type="dxa"/>
+          </w:tcPr>
+          <w:p>
+            <w:pPr>
+              <w:jc w:val="both"/>
+              <w:rPr>
+                <w:rFonts w:cs="Times New Roman"/>
+                <w:b/>
+                <w:iCs/>
+                <w:sz w:val="24"/>
+                <w:szCs w:val="24"/>
+              </w:rPr>
+            </w:pPr>
+          </w:p>
+        </w:tc>
+        <w:tc>
+          <w:tcPr>
+            <w:tcW w:w="567" w:type="dxa"/>
+          </w:tcPr>
+          <w:p>
+            <w:pPr>
+              <w:jc w:val="both"/>
+              <w:rPr>
+                <w:rFonts w:cs="Times New Roman"/>
+                <w:b/>
+                <w:iCs/>
+                <w:sz w:val="24"/>
+                <w:szCs w:val="24"/>
+              </w:rPr>
+            </w:pPr>
+          </w:p>
+        </w:tc>
+        <w:tc>
+          <w:tcPr>
+            <w:tcW w:w="567" w:type="dxa"/>
+          </w:tcPr>
+          <w:p>
+            <w:pPr>
+              <w:jc w:val="both"/>
+              <w:rPr>
+                <w:rFonts w:cs="Times New Roman"/>
+                <w:b/>
+                <w:iCs/>
+                <w:sz w:val="24"/>
+                <w:szCs w:val="24"/>
+              </w:rPr>
+            </w:pPr>
+          </w:p>
+        </w:tc>
+      </w:tr>
+      <w:tr>
+        <w:tc>
+          <w:tcPr>
+            <w:tcW w:w="2835" w:type="dxa"/>
+          </w:tcPr>
+          <w:p>
+            <w:pPr>
+              <w:rPr>
+                <w:rFonts w:cs="Times New Roman"/>
+                <w:iCs/>
+                <w:sz w:val="24"/>
+                <w:szCs w:val="24"/>
+              </w:rPr>
+            </w:pPr>
+            <w:r>
+              <w:rPr>
+                <w:rFonts w:cs="Times New Roman"/>
+                <w:iCs/>
+                <w:sz w:val="24"/>
+                <w:szCs w:val="24"/>
+              </w:rPr>
+              <w:t>Recolección, análisis, procesamiento y almacenamiento de datos</w:t>
+            </w:r>
+          </w:p>
+        </w:tc>
+        <w:tc>
+          <w:tcPr>
+            <w:tcW w:w="567" w:type="dxa"/>
+          </w:tcPr>
+          <w:p>
+            <w:pPr>
+              <w:jc w:val="both"/>
+              <w:rPr>
+                <w:rFonts w:cs="Times New Roman"/>
+                <w:b/>
+                <w:iCs/>
+                <w:sz w:val="24"/>
+                <w:szCs w:val="24"/>
+              </w:rPr>
+            </w:pPr>
+          </w:p>
+        </w:tc>
+        <w:tc>
+          <w:tcPr>
+            <w:tcW w:w="567" w:type="dxa"/>
+          </w:tcPr>
+          <w:p>
+            <w:pPr>
+              <w:jc w:val="both"/>
+              <w:rPr>
+                <w:rFonts w:cs="Times New Roman"/>
+                <w:b/>
+                <w:iCs/>
+                <w:sz w:val="24"/>
+                <w:szCs w:val="24"/>
+              </w:rPr>
+            </w:pPr>
+          </w:p>
+        </w:tc>
+        <w:tc>
+          <w:tcPr>
+            <w:tcW w:w="567" w:type="dxa"/>
+          </w:tcPr>
+          <w:p>
+            <w:pPr>
+              <w:jc w:val="both"/>
+              <w:rPr>
+                <w:rFonts w:cs="Times New Roman"/>
+                <w:b/>
+                <w:iCs/>
+                <w:sz w:val="24"/>
+                <w:szCs w:val="24"/>
+              </w:rPr>
+            </w:pPr>
+          </w:p>
+        </w:tc>
+        <w:tc>
+          <w:tcPr>
+            <w:tcW w:w="567" w:type="dxa"/>
+            <w:shd w:val="clear" w:color="auto" w:fill="DBE5F1" w:themeFill="accent1" w:themeFillTint="33"/>
+          </w:tcPr>
+          <w:p>
+            <w:pPr>
+              <w:jc w:val="both"/>
+              <w:rPr>
+                <w:rFonts w:cs="Times New Roman"/>
+                <w:b/>
+                <w:iCs/>
+                <w:sz w:val="24"/>
+                <w:szCs w:val="24"/>
+              </w:rPr>
+            </w:pPr>
+          </w:p>
+        </w:tc>
+        <w:tc>
+          <w:tcPr>
+            <w:tcW w:w="567" w:type="dxa"/>
+            <w:shd w:val="clear" w:color="auto" w:fill="DBE5F1" w:themeFill="accent1" w:themeFillTint="33"/>
+          </w:tcPr>
+          <w:p>
+            <w:pPr>
+              <w:jc w:val="both"/>
+              <w:rPr>
+                <w:rFonts w:cs="Times New Roman"/>
+                <w:b/>
+                <w:iCs/>
+                <w:sz w:val="24"/>
+                <w:szCs w:val="24"/>
+              </w:rPr>
+            </w:pPr>
+          </w:p>
+        </w:tc>
+        <w:tc>
+          <w:tcPr>
+            <w:tcW w:w="567" w:type="dxa"/>
+          </w:tcPr>
+          <w:p>
+            <w:pPr>
+              <w:jc w:val="both"/>
+              <w:rPr>
+                <w:rFonts w:cs="Times New Roman"/>
+                <w:b/>
+                <w:iCs/>
+                <w:sz w:val="24"/>
+                <w:szCs w:val="24"/>
+              </w:rPr>
+            </w:pPr>
+          </w:p>
+        </w:tc>
+        <w:tc>
+          <w:tcPr>
+            <w:tcW w:w="567" w:type="dxa"/>
+          </w:tcPr>
+          <w:p>
+            <w:pPr>
+              <w:jc w:val="both"/>
+              <w:rPr>
+                <w:rFonts w:cs="Times New Roman"/>
+                <w:b/>
+                <w:iCs/>
+                <w:sz w:val="24"/>
+                <w:szCs w:val="24"/>
+              </w:rPr>
+            </w:pPr>
+          </w:p>
+        </w:tc>
+        <w:tc>
+          <w:tcPr>
+            <w:tcW w:w="567" w:type="dxa"/>
+          </w:tcPr>
+          <w:p>
+            <w:pPr>
+              <w:jc w:val="both"/>
+              <w:rPr>
+                <w:rFonts w:cs="Times New Roman"/>
+                <w:b/>
+                <w:iCs/>
+                <w:sz w:val="24"/>
+                <w:szCs w:val="24"/>
+              </w:rPr>
+            </w:pPr>
+          </w:p>
+        </w:tc>
+        <w:tc>
+          <w:tcPr>
+            <w:tcW w:w="567" w:type="dxa"/>
+          </w:tcPr>
+          <w:p>
+            <w:pPr>
+              <w:jc w:val="both"/>
+              <w:rPr>
+                <w:rFonts w:cs="Times New Roman"/>
+                <w:b/>
+                <w:iCs/>
+                <w:sz w:val="24"/>
+                <w:szCs w:val="24"/>
+              </w:rPr>
+            </w:pPr>
+          </w:p>
+        </w:tc>
+        <w:tc>
+          <w:tcPr>
+            <w:tcW w:w="567" w:type="dxa"/>
+          </w:tcPr>
+          <w:p>
+            <w:pPr>
+              <w:jc w:val="both"/>
+              <w:rPr>
+                <w:rFonts w:cs="Times New Roman"/>
+                <w:b/>
+                <w:iCs/>
+                <w:sz w:val="24"/>
+                <w:szCs w:val="24"/>
+              </w:rPr>
+            </w:pPr>
+          </w:p>
+        </w:tc>
+        <w:tc>
+          <w:tcPr>
+            <w:tcW w:w="567" w:type="dxa"/>
+          </w:tcPr>
+          <w:p>
+            <w:pPr>
+              <w:jc w:val="both"/>
+              <w:rPr>
+                <w:rFonts w:cs="Times New Roman"/>
+                <w:b/>
+                <w:iCs/>
+                <w:sz w:val="24"/>
+                <w:szCs w:val="24"/>
+              </w:rPr>
+            </w:pPr>
+          </w:p>
+        </w:tc>
+        <w:tc>
+          <w:tcPr>
+            <w:tcW w:w="567" w:type="dxa"/>
+          </w:tcPr>
+          <w:p>
+            <w:pPr>
+              <w:jc w:val="both"/>
+              <w:rPr>
+                <w:rFonts w:cs="Times New Roman"/>
+                <w:b/>
+                <w:iCs/>
+                <w:sz w:val="24"/>
+                <w:szCs w:val="24"/>
+              </w:rPr>
+            </w:pPr>
+          </w:p>
+        </w:tc>
+      </w:tr>
+      <w:tr>
+        <w:tc>
+          <w:tcPr>
+            <w:tcW w:w="2835" w:type="dxa"/>
+          </w:tcPr>
+          <w:p>
+            <w:pPr>
+              <w:jc w:val="both"/>
+              <w:rPr>
+                <w:rFonts w:cs="Times New Roman"/>
+                <w:iCs/>
+                <w:sz w:val="24"/>
+                <w:szCs w:val="24"/>
+              </w:rPr>
+            </w:pPr>
+            <w:r>
+              <w:rPr>
+                <w:rFonts w:cs="Times New Roman"/>
+                <w:iCs/>
+                <w:sz w:val="24"/>
+                <w:szCs w:val="24"/>
+              </w:rPr>
+              <w:t>Definición de requisitos: tareas a ser realizada por la aplicación</w:t>
+            </w:r>
+          </w:p>
+        </w:tc>
+        <w:tc>
+          <w:tcPr>
+            <w:tcW w:w="567" w:type="dxa"/>
+          </w:tcPr>
+          <w:p>
+            <w:pPr>
+              <w:jc w:val="both"/>
+              <w:rPr>
+                <w:rFonts w:cs="Times New Roman"/>
+                <w:b/>
+                <w:iCs/>
+                <w:sz w:val="24"/>
+                <w:szCs w:val="24"/>
+              </w:rPr>
+            </w:pPr>
+          </w:p>
+        </w:tc>
+        <w:tc>
+          <w:tcPr>
+            <w:tcW w:w="567" w:type="dxa"/>
+          </w:tcPr>
+          <w:p>
+            <w:pPr>
+              <w:jc w:val="both"/>
+              <w:rPr>
+                <w:rFonts w:cs="Times New Roman"/>
+                <w:b/>
+                <w:iCs/>
+                <w:sz w:val="24"/>
+                <w:szCs w:val="24"/>
+              </w:rPr>
+            </w:pPr>
+          </w:p>
+        </w:tc>
+        <w:tc>
+          <w:tcPr>
+            <w:tcW w:w="567" w:type="dxa"/>
+          </w:tcPr>
+          <w:p>
+            <w:pPr>
+              <w:jc w:val="both"/>
+              <w:rPr>
+                <w:rFonts w:cs="Times New Roman"/>
+                <w:b/>
+                <w:iCs/>
+                <w:sz w:val="24"/>
+                <w:szCs w:val="24"/>
+              </w:rPr>
+            </w:pPr>
+          </w:p>
+        </w:tc>
+        <w:tc>
+          <w:tcPr>
+            <w:tcW w:w="567" w:type="dxa"/>
+          </w:tcPr>
+          <w:p>
+            <w:pPr>
+              <w:jc w:val="both"/>
+              <w:rPr>
+                <w:rFonts w:cs="Times New Roman"/>
+                <w:b/>
+                <w:iCs/>
+                <w:sz w:val="24"/>
+                <w:szCs w:val="24"/>
+              </w:rPr>
+            </w:pPr>
+          </w:p>
+        </w:tc>
+        <w:tc>
+          <w:tcPr>
+            <w:tcW w:w="567" w:type="dxa"/>
+            <w:shd w:val="clear" w:color="auto" w:fill="DBE5F1" w:themeFill="accent1" w:themeFillTint="33"/>
+          </w:tcPr>
+          <w:p>
+            <w:pPr>
+              <w:jc w:val="both"/>
+              <w:rPr>
+                <w:rFonts w:cs="Times New Roman"/>
+                <w:b/>
+                <w:iCs/>
+                <w:sz w:val="24"/>
+                <w:szCs w:val="24"/>
+              </w:rPr>
+            </w:pPr>
+          </w:p>
+        </w:tc>
+        <w:tc>
+          <w:tcPr>
+            <w:tcW w:w="567" w:type="dxa"/>
+          </w:tcPr>
+          <w:p>
+            <w:pPr>
+              <w:jc w:val="both"/>
+              <w:rPr>
+                <w:rFonts w:cs="Times New Roman"/>
+                <w:b/>
+                <w:iCs/>
+                <w:sz w:val="24"/>
+                <w:szCs w:val="24"/>
+              </w:rPr>
+            </w:pPr>
+          </w:p>
+        </w:tc>
+        <w:tc>
+          <w:tcPr>
+            <w:tcW w:w="567" w:type="dxa"/>
+          </w:tcPr>
+          <w:p>
+            <w:pPr>
+              <w:jc w:val="both"/>
+              <w:rPr>
+                <w:rFonts w:cs="Times New Roman"/>
+                <w:b/>
+                <w:iCs/>
+                <w:sz w:val="24"/>
+                <w:szCs w:val="24"/>
+              </w:rPr>
+            </w:pPr>
+          </w:p>
+        </w:tc>
+        <w:tc>
+          <w:tcPr>
+            <w:tcW w:w="567" w:type="dxa"/>
+          </w:tcPr>
+          <w:p>
+            <w:pPr>
+              <w:jc w:val="both"/>
+              <w:rPr>
+                <w:rFonts w:cs="Times New Roman"/>
+                <w:b/>
+                <w:iCs/>
+                <w:sz w:val="24"/>
+                <w:szCs w:val="24"/>
+              </w:rPr>
+            </w:pPr>
+          </w:p>
+        </w:tc>
+        <w:tc>
+          <w:tcPr>
+            <w:tcW w:w="567" w:type="dxa"/>
+          </w:tcPr>
+          <w:p>
+            <w:pPr>
+              <w:jc w:val="both"/>
+              <w:rPr>
+                <w:rFonts w:cs="Times New Roman"/>
+                <w:b/>
+                <w:iCs/>
+                <w:sz w:val="24"/>
+                <w:szCs w:val="24"/>
+              </w:rPr>
+            </w:pPr>
+          </w:p>
+        </w:tc>
+        <w:tc>
+          <w:tcPr>
+            <w:tcW w:w="567" w:type="dxa"/>
+          </w:tcPr>
+          <w:p>
+            <w:pPr>
+              <w:jc w:val="both"/>
+              <w:rPr>
+                <w:rFonts w:cs="Times New Roman"/>
+                <w:b/>
+                <w:iCs/>
+                <w:sz w:val="24"/>
+                <w:szCs w:val="24"/>
+              </w:rPr>
+            </w:pPr>
+          </w:p>
+        </w:tc>
+        <w:tc>
+          <w:tcPr>
+            <w:tcW w:w="567" w:type="dxa"/>
+          </w:tcPr>
+          <w:p>
+            <w:pPr>
+              <w:jc w:val="both"/>
+              <w:rPr>
+                <w:rFonts w:cs="Times New Roman"/>
+                <w:b/>
+                <w:iCs/>
+                <w:sz w:val="24"/>
+                <w:szCs w:val="24"/>
+              </w:rPr>
+            </w:pPr>
+          </w:p>
+        </w:tc>
+        <w:tc>
+          <w:tcPr>
+            <w:tcW w:w="567" w:type="dxa"/>
+          </w:tcPr>
+          <w:p>
+            <w:pPr>
+              <w:jc w:val="both"/>
+              <w:rPr>
+                <w:rFonts w:cs="Times New Roman"/>
+                <w:b/>
+                <w:iCs/>
+                <w:sz w:val="24"/>
+                <w:szCs w:val="24"/>
+              </w:rPr>
+            </w:pPr>
+          </w:p>
+        </w:tc>
+      </w:tr>
+      <w:tr>
+        <w:tc>
+          <w:tcPr>
+            <w:tcW w:w="2835" w:type="dxa"/>
+          </w:tcPr>
+          <w:p>
+            <w:pPr>
+              <w:jc w:val="both"/>
+              <w:rPr>
+                <w:rFonts w:cs="Times New Roman"/>
+                <w:iCs/>
+                <w:sz w:val="24"/>
+                <w:szCs w:val="24"/>
+              </w:rPr>
+            </w:pPr>
+            <w:r>
+              <w:rPr>
+                <w:rFonts w:cs="Times New Roman"/>
+                <w:iCs/>
+                <w:sz w:val="24"/>
+                <w:szCs w:val="24"/>
+              </w:rPr>
+              <w:t>Diseño de la aplicación</w:t>
+            </w:r>
+          </w:p>
+        </w:tc>
+        <w:tc>
+          <w:tcPr>
+            <w:tcW w:w="567" w:type="dxa"/>
+          </w:tcPr>
+          <w:p>
+            <w:pPr>
+              <w:jc w:val="both"/>
+              <w:rPr>
+                <w:rFonts w:cs="Times New Roman"/>
+                <w:b/>
+                <w:iCs/>
+                <w:sz w:val="24"/>
+                <w:szCs w:val="24"/>
+              </w:rPr>
+            </w:pPr>
+          </w:p>
+        </w:tc>
+        <w:tc>
+          <w:tcPr>
+            <w:tcW w:w="567" w:type="dxa"/>
+          </w:tcPr>
+          <w:p>
+            <w:pPr>
+              <w:jc w:val="both"/>
+              <w:rPr>
+                <w:rFonts w:cs="Times New Roman"/>
+                <w:b/>
+                <w:iCs/>
+                <w:sz w:val="24"/>
+                <w:szCs w:val="24"/>
+              </w:rPr>
+            </w:pPr>
+          </w:p>
+        </w:tc>
+        <w:tc>
+          <w:tcPr>
+            <w:tcW w:w="567" w:type="dxa"/>
+          </w:tcPr>
+          <w:p>
+            <w:pPr>
+              <w:jc w:val="both"/>
+              <w:rPr>
+                <w:rFonts w:cs="Times New Roman"/>
+                <w:b/>
+                <w:iCs/>
+                <w:sz w:val="24"/>
+                <w:szCs w:val="24"/>
+              </w:rPr>
+            </w:pPr>
+          </w:p>
+        </w:tc>
+        <w:tc>
+          <w:tcPr>
+            <w:tcW w:w="567" w:type="dxa"/>
+          </w:tcPr>
+          <w:p>
+            <w:pPr>
+              <w:jc w:val="both"/>
+              <w:rPr>
+                <w:rFonts w:cs="Times New Roman"/>
+                <w:b/>
+                <w:iCs/>
+                <w:sz w:val="24"/>
+                <w:szCs w:val="24"/>
+              </w:rPr>
+            </w:pPr>
+          </w:p>
+        </w:tc>
+        <w:tc>
+          <w:tcPr>
+            <w:tcW w:w="567" w:type="dxa"/>
+            <w:shd w:val="clear" w:color="auto" w:fill="DBE5F1" w:themeFill="accent1" w:themeFillTint="33"/>
+          </w:tcPr>
+          <w:p>
+            <w:pPr>
+              <w:jc w:val="both"/>
+              <w:rPr>
+                <w:rFonts w:cs="Times New Roman"/>
+                <w:b/>
+                <w:iCs/>
+                <w:sz w:val="24"/>
+                <w:szCs w:val="24"/>
+              </w:rPr>
+            </w:pPr>
+          </w:p>
+        </w:tc>
+        <w:tc>
+          <w:tcPr>
+            <w:tcW w:w="567" w:type="dxa"/>
+          </w:tcPr>
+          <w:p>
+            <w:pPr>
+              <w:jc w:val="both"/>
+              <w:rPr>
+                <w:rFonts w:cs="Times New Roman"/>
+                <w:b/>
+                <w:iCs/>
+                <w:sz w:val="24"/>
+                <w:szCs w:val="24"/>
+              </w:rPr>
+            </w:pPr>
+          </w:p>
+        </w:tc>
+        <w:tc>
+          <w:tcPr>
+            <w:tcW w:w="567" w:type="dxa"/>
+          </w:tcPr>
+          <w:p>
+            <w:pPr>
+              <w:jc w:val="both"/>
+              <w:rPr>
+                <w:rFonts w:cs="Times New Roman"/>
+                <w:b/>
+                <w:iCs/>
+                <w:sz w:val="24"/>
+                <w:szCs w:val="24"/>
+              </w:rPr>
+            </w:pPr>
+          </w:p>
+        </w:tc>
+        <w:tc>
+          <w:tcPr>
+            <w:tcW w:w="567" w:type="dxa"/>
+          </w:tcPr>
+          <w:p>
+            <w:pPr>
+              <w:jc w:val="both"/>
+              <w:rPr>
+                <w:rFonts w:cs="Times New Roman"/>
+                <w:b/>
+                <w:iCs/>
+                <w:sz w:val="24"/>
+                <w:szCs w:val="24"/>
+              </w:rPr>
+            </w:pPr>
+          </w:p>
+        </w:tc>
+        <w:tc>
+          <w:tcPr>
+            <w:tcW w:w="567" w:type="dxa"/>
+          </w:tcPr>
+          <w:p>
+            <w:pPr>
+              <w:jc w:val="both"/>
+              <w:rPr>
+                <w:rFonts w:cs="Times New Roman"/>
+                <w:b/>
+                <w:iCs/>
+                <w:sz w:val="24"/>
+                <w:szCs w:val="24"/>
+              </w:rPr>
+            </w:pPr>
+          </w:p>
+        </w:tc>
+        <w:tc>
+          <w:tcPr>
+            <w:tcW w:w="567" w:type="dxa"/>
+          </w:tcPr>
+          <w:p>
+            <w:pPr>
+              <w:jc w:val="both"/>
+              <w:rPr>
+                <w:rFonts w:cs="Times New Roman"/>
+                <w:b/>
+                <w:iCs/>
+                <w:sz w:val="24"/>
+                <w:szCs w:val="24"/>
+              </w:rPr>
+            </w:pPr>
+          </w:p>
+        </w:tc>
+        <w:tc>
+          <w:tcPr>
+            <w:tcW w:w="567" w:type="dxa"/>
+          </w:tcPr>
+          <w:p>
+            <w:pPr>
+              <w:jc w:val="both"/>
+              <w:rPr>
+                <w:rFonts w:cs="Times New Roman"/>
+                <w:b/>
+                <w:iCs/>
+                <w:sz w:val="24"/>
+                <w:szCs w:val="24"/>
+              </w:rPr>
+            </w:pPr>
+          </w:p>
+        </w:tc>
+        <w:tc>
+          <w:tcPr>
+            <w:tcW w:w="567" w:type="dxa"/>
+          </w:tcPr>
+          <w:p>
+            <w:pPr>
+              <w:jc w:val="both"/>
+              <w:rPr>
+                <w:rFonts w:cs="Times New Roman"/>
+                <w:b/>
+                <w:iCs/>
+                <w:sz w:val="24"/>
+                <w:szCs w:val="24"/>
+              </w:rPr>
+            </w:pPr>
+          </w:p>
+        </w:tc>
+      </w:tr>
+      <w:tr>
+        <w:tc>
+          <w:tcPr>
+            <w:tcW w:w="2835" w:type="dxa"/>
+          </w:tcPr>
+          <w:p>
+            <w:pPr>
+              <w:jc w:val="both"/>
+              <w:rPr>
+                <w:rFonts w:cs="Times New Roman"/>
+                <w:iCs/>
+                <w:sz w:val="24"/>
+                <w:szCs w:val="24"/>
+              </w:rPr>
+            </w:pPr>
+            <w:r>
+              <w:rPr>
+                <w:rFonts w:cs="Times New Roman"/>
+                <w:iCs/>
+                <w:sz w:val="24"/>
+                <w:szCs w:val="24"/>
+              </w:rPr>
+              <w:t>Desarrollo de la aplicación</w:t>
+            </w:r>
+          </w:p>
+        </w:tc>
+        <w:tc>
+          <w:tcPr>
+            <w:tcW w:w="567" w:type="dxa"/>
+          </w:tcPr>
+          <w:p>
+            <w:pPr>
+              <w:jc w:val="both"/>
+              <w:rPr>
+                <w:rFonts w:cs="Times New Roman"/>
+                <w:b/>
+                <w:iCs/>
+                <w:sz w:val="24"/>
+                <w:szCs w:val="24"/>
+              </w:rPr>
+            </w:pPr>
+          </w:p>
+        </w:tc>
+        <w:tc>
+          <w:tcPr>
+            <w:tcW w:w="567" w:type="dxa"/>
+          </w:tcPr>
+          <w:p>
+            <w:pPr>
+              <w:jc w:val="both"/>
+              <w:rPr>
+                <w:rFonts w:cs="Times New Roman"/>
+                <w:b/>
+                <w:iCs/>
+                <w:sz w:val="24"/>
+                <w:szCs w:val="24"/>
+              </w:rPr>
+            </w:pPr>
+          </w:p>
+        </w:tc>
+        <w:tc>
+          <w:tcPr>
+            <w:tcW w:w="567" w:type="dxa"/>
+          </w:tcPr>
+          <w:p>
+            <w:pPr>
+              <w:jc w:val="both"/>
+              <w:rPr>
+                <w:rFonts w:cs="Times New Roman"/>
+                <w:b/>
+                <w:iCs/>
+                <w:sz w:val="24"/>
+                <w:szCs w:val="24"/>
+              </w:rPr>
+            </w:pPr>
+          </w:p>
+        </w:tc>
+        <w:tc>
+          <w:tcPr>
+            <w:tcW w:w="567" w:type="dxa"/>
+          </w:tcPr>
+          <w:p>
+            <w:pPr>
+              <w:jc w:val="both"/>
+              <w:rPr>
+                <w:rFonts w:cs="Times New Roman"/>
+                <w:b/>
+                <w:iCs/>
+                <w:sz w:val="24"/>
+                <w:szCs w:val="24"/>
+              </w:rPr>
+            </w:pPr>
+          </w:p>
+        </w:tc>
+        <w:tc>
+          <w:tcPr>
+            <w:tcW w:w="567" w:type="dxa"/>
+            <w:shd w:val="clear" w:color="auto" w:fill="DBE5F1" w:themeFill="accent1" w:themeFillTint="33"/>
+          </w:tcPr>
+          <w:p>
+            <w:pPr>
+              <w:jc w:val="both"/>
+              <w:rPr>
+                <w:rFonts w:cs="Times New Roman"/>
+                <w:b/>
+                <w:iCs/>
+                <w:sz w:val="24"/>
+                <w:szCs w:val="24"/>
+              </w:rPr>
+            </w:pPr>
+          </w:p>
+        </w:tc>
+        <w:tc>
+          <w:tcPr>
+            <w:tcW w:w="567" w:type="dxa"/>
+            <w:shd w:val="clear" w:color="auto" w:fill="DBE5F1" w:themeFill="accent1" w:themeFillTint="33"/>
+          </w:tcPr>
+          <w:p>
+            <w:pPr>
+              <w:jc w:val="both"/>
+              <w:rPr>
+                <w:rFonts w:cs="Times New Roman"/>
+                <w:b/>
+                <w:iCs/>
+                <w:sz w:val="24"/>
+                <w:szCs w:val="24"/>
+              </w:rPr>
+            </w:pPr>
+          </w:p>
+        </w:tc>
+        <w:tc>
+          <w:tcPr>
+            <w:tcW w:w="567" w:type="dxa"/>
+            <w:shd w:val="clear" w:color="auto" w:fill="DBE5F1" w:themeFill="accent1" w:themeFillTint="33"/>
+          </w:tcPr>
+          <w:p>
+            <w:pPr>
+              <w:jc w:val="both"/>
+              <w:rPr>
+                <w:rFonts w:cs="Times New Roman"/>
+                <w:b/>
+                <w:iCs/>
+                <w:sz w:val="24"/>
+                <w:szCs w:val="24"/>
+              </w:rPr>
+            </w:pPr>
+          </w:p>
+        </w:tc>
+        <w:tc>
+          <w:tcPr>
+            <w:tcW w:w="567" w:type="dxa"/>
+            <w:shd w:val="clear" w:color="auto" w:fill="DBE5F1" w:themeFill="accent1" w:themeFillTint="33"/>
+          </w:tcPr>
+          <w:p>
+            <w:pPr>
+              <w:jc w:val="both"/>
+              <w:rPr>
+                <w:rFonts w:cs="Times New Roman"/>
+                <w:b/>
+                <w:iCs/>
+                <w:sz w:val="24"/>
+                <w:szCs w:val="24"/>
+              </w:rPr>
+            </w:pPr>
+          </w:p>
+        </w:tc>
+        <w:tc>
+          <w:tcPr>
+            <w:tcW w:w="567" w:type="dxa"/>
+          </w:tcPr>
+          <w:p>
+            <w:pPr>
+              <w:jc w:val="both"/>
+              <w:rPr>
+                <w:rFonts w:cs="Times New Roman"/>
+                <w:b/>
+                <w:iCs/>
+                <w:sz w:val="24"/>
+                <w:szCs w:val="24"/>
+              </w:rPr>
+            </w:pPr>
+          </w:p>
+        </w:tc>
+        <w:tc>
+          <w:tcPr>
+            <w:tcW w:w="567" w:type="dxa"/>
+          </w:tcPr>
+          <w:p>
+            <w:pPr>
+              <w:jc w:val="both"/>
+              <w:rPr>
+                <w:rFonts w:cs="Times New Roman"/>
+                <w:b/>
+                <w:iCs/>
+                <w:sz w:val="24"/>
+                <w:szCs w:val="24"/>
+              </w:rPr>
+            </w:pPr>
+          </w:p>
+        </w:tc>
+        <w:tc>
+          <w:tcPr>
+            <w:tcW w:w="567" w:type="dxa"/>
+          </w:tcPr>
+          <w:p>
+            <w:pPr>
+              <w:jc w:val="both"/>
+              <w:rPr>
+                <w:rFonts w:cs="Times New Roman"/>
+                <w:b/>
+                <w:iCs/>
+                <w:sz w:val="24"/>
+                <w:szCs w:val="24"/>
+              </w:rPr>
+            </w:pPr>
+          </w:p>
+        </w:tc>
+        <w:tc>
+          <w:tcPr>
+            <w:tcW w:w="567" w:type="dxa"/>
+          </w:tcPr>
+          <w:p>
+            <w:pPr>
+              <w:jc w:val="both"/>
+              <w:rPr>
+                <w:rFonts w:cs="Times New Roman"/>
+                <w:b/>
+                <w:iCs/>
+                <w:sz w:val="24"/>
+                <w:szCs w:val="24"/>
+              </w:rPr>
+            </w:pPr>
+          </w:p>
+        </w:tc>
+      </w:tr>
+      <w:tr>
+        <w:tc>
+          <w:tcPr>
+            <w:tcW w:w="2835" w:type="dxa"/>
+          </w:tcPr>
+          <w:p>
+            <w:pPr>
+              <w:rPr>
+                <w:rFonts w:cs="Times New Roman"/>
+                <w:iCs/>
+                <w:sz w:val="24"/>
+                <w:szCs w:val="24"/>
+              </w:rPr>
+            </w:pPr>
+            <w:r>
+              <w:rPr>
+                <w:rFonts w:cs="Times New Roman"/>
+                <w:iCs/>
+                <w:sz w:val="24"/>
+                <w:szCs w:val="24"/>
+              </w:rPr>
+              <w:t>Testeo final de la aplicación</w:t>
+            </w:r>
+          </w:p>
+        </w:tc>
+        <w:tc>
+          <w:tcPr>
+            <w:tcW w:w="567" w:type="dxa"/>
+          </w:tcPr>
+          <w:p>
+            <w:pPr>
+              <w:jc w:val="both"/>
+              <w:rPr>
+                <w:rFonts w:cs="Times New Roman"/>
+                <w:b/>
+                <w:iCs/>
+                <w:sz w:val="24"/>
+                <w:szCs w:val="24"/>
+              </w:rPr>
+            </w:pPr>
+          </w:p>
+        </w:tc>
+        <w:tc>
+          <w:tcPr>
+            <w:tcW w:w="567" w:type="dxa"/>
+          </w:tcPr>
+          <w:p>
+            <w:pPr>
+              <w:jc w:val="both"/>
+              <w:rPr>
+                <w:rFonts w:cs="Times New Roman"/>
+                <w:b/>
+                <w:iCs/>
+                <w:sz w:val="24"/>
+                <w:szCs w:val="24"/>
+              </w:rPr>
+            </w:pPr>
+          </w:p>
+        </w:tc>
+        <w:tc>
+          <w:tcPr>
+            <w:tcW w:w="567" w:type="dxa"/>
+          </w:tcPr>
+          <w:p>
+            <w:pPr>
+              <w:jc w:val="both"/>
+              <w:rPr>
+                <w:rFonts w:cs="Times New Roman"/>
+                <w:b/>
+                <w:iCs/>
+                <w:sz w:val="24"/>
+                <w:szCs w:val="24"/>
+              </w:rPr>
+            </w:pPr>
+          </w:p>
+        </w:tc>
+        <w:tc>
+          <w:tcPr>
+            <w:tcW w:w="567" w:type="dxa"/>
+          </w:tcPr>
+          <w:p>
+            <w:pPr>
+              <w:jc w:val="both"/>
+              <w:rPr>
+                <w:rFonts w:cs="Times New Roman"/>
+                <w:b/>
+                <w:iCs/>
+                <w:sz w:val="24"/>
+                <w:szCs w:val="24"/>
+              </w:rPr>
+            </w:pPr>
+          </w:p>
+        </w:tc>
+        <w:tc>
+          <w:tcPr>
+            <w:tcW w:w="567" w:type="dxa"/>
+            <w:shd w:val="clear" w:color="auto" w:fill="auto"/>
+          </w:tcPr>
+          <w:p>
+            <w:pPr>
+              <w:jc w:val="both"/>
+              <w:rPr>
+                <w:rFonts w:cs="Times New Roman"/>
+                <w:b/>
+                <w:iCs/>
+                <w:sz w:val="24"/>
+                <w:szCs w:val="24"/>
+              </w:rPr>
+            </w:pPr>
+          </w:p>
+        </w:tc>
+        <w:tc>
+          <w:tcPr>
+            <w:tcW w:w="567" w:type="dxa"/>
+            <w:shd w:val="clear" w:color="auto" w:fill="auto"/>
+          </w:tcPr>
+          <w:p>
+            <w:pPr>
+              <w:jc w:val="both"/>
+              <w:rPr>
+                <w:rFonts w:cs="Times New Roman"/>
+                <w:b/>
+                <w:iCs/>
+                <w:sz w:val="24"/>
+                <w:szCs w:val="24"/>
+              </w:rPr>
+            </w:pPr>
+          </w:p>
+        </w:tc>
+        <w:tc>
+          <w:tcPr>
+            <w:tcW w:w="567" w:type="dxa"/>
+            <w:shd w:val="clear" w:color="auto" w:fill="auto"/>
+          </w:tcPr>
+          <w:p>
+            <w:pPr>
+              <w:jc w:val="both"/>
+              <w:rPr>
+                <w:rFonts w:cs="Times New Roman"/>
+                <w:b/>
+                <w:iCs/>
+                <w:sz w:val="24"/>
+                <w:szCs w:val="24"/>
+              </w:rPr>
+            </w:pPr>
+          </w:p>
+        </w:tc>
+        <w:tc>
+          <w:tcPr>
+            <w:tcW w:w="567" w:type="dxa"/>
+          </w:tcPr>
+          <w:p>
+            <w:pPr>
+              <w:jc w:val="both"/>
+              <w:rPr>
+                <w:rFonts w:cs="Times New Roman"/>
+                <w:b/>
+                <w:iCs/>
+                <w:sz w:val="24"/>
+                <w:szCs w:val="24"/>
+              </w:rPr>
+            </w:pPr>
+          </w:p>
+        </w:tc>
+        <w:tc>
+          <w:tcPr>
+            <w:tcW w:w="567" w:type="dxa"/>
+            <w:shd w:val="clear" w:color="auto" w:fill="DBE5F1" w:themeFill="accent1" w:themeFillTint="33"/>
+          </w:tcPr>
+          <w:p>
+            <w:pPr>
+              <w:jc w:val="both"/>
+              <w:rPr>
+                <w:rFonts w:cs="Times New Roman"/>
+                <w:b/>
+                <w:iCs/>
+                <w:sz w:val="24"/>
+                <w:szCs w:val="24"/>
+              </w:rPr>
+            </w:pPr>
+          </w:p>
+        </w:tc>
+        <w:tc>
+          <w:tcPr>
+            <w:tcW w:w="567" w:type="dxa"/>
+          </w:tcPr>
+          <w:p>
+            <w:pPr>
+              <w:jc w:val="both"/>
+              <w:rPr>
+                <w:rFonts w:cs="Times New Roman"/>
+                <w:b/>
+                <w:iCs/>
+                <w:sz w:val="24"/>
+                <w:szCs w:val="24"/>
+              </w:rPr>
+            </w:pPr>
+          </w:p>
+        </w:tc>
+        <w:tc>
+          <w:tcPr>
+            <w:tcW w:w="567" w:type="dxa"/>
+          </w:tcPr>
+          <w:p>
+            <w:pPr>
+              <w:jc w:val="both"/>
+              <w:rPr>
+                <w:rFonts w:cs="Times New Roman"/>
+                <w:b/>
+                <w:iCs/>
+                <w:sz w:val="24"/>
+                <w:szCs w:val="24"/>
+              </w:rPr>
+            </w:pPr>
+          </w:p>
+        </w:tc>
+        <w:tc>
+          <w:tcPr>
+            <w:tcW w:w="567" w:type="dxa"/>
+          </w:tcPr>
+          <w:p>
+            <w:pPr>
+              <w:jc w:val="both"/>
+              <w:rPr>
+                <w:rFonts w:cs="Times New Roman"/>
+                <w:b/>
+                <w:iCs/>
+                <w:sz w:val="24"/>
+                <w:szCs w:val="24"/>
+              </w:rPr>
+            </w:pPr>
+          </w:p>
+        </w:tc>
+      </w:tr>
+      <w:tr>
+        <w:tc>
+          <w:tcPr>
+            <w:tcW w:w="2835" w:type="dxa"/>
+          </w:tcPr>
+          <w:p>
+            <w:pPr>
+              <w:rPr>
+                <w:rFonts w:cs="Times New Roman"/>
+                <w:iCs/>
+                <w:sz w:val="24"/>
+                <w:szCs w:val="24"/>
+              </w:rPr>
+            </w:pPr>
+            <w:r>
+              <w:rPr>
+                <w:rFonts w:cs="Times New Roman"/>
+                <w:iCs/>
+                <w:sz w:val="24"/>
+                <w:szCs w:val="24"/>
+              </w:rPr>
+              <w:t>Elaboración de investigaciones, recomendaciones y conclusiones</w:t>
+            </w:r>
+          </w:p>
+        </w:tc>
+        <w:tc>
+          <w:tcPr>
+            <w:tcW w:w="567" w:type="dxa"/>
+          </w:tcPr>
+          <w:p>
+            <w:pPr>
+              <w:jc w:val="both"/>
+              <w:rPr>
+                <w:rFonts w:cs="Times New Roman"/>
+                <w:b/>
+                <w:iCs/>
+                <w:sz w:val="24"/>
+                <w:szCs w:val="24"/>
+              </w:rPr>
+            </w:pPr>
+          </w:p>
+        </w:tc>
+        <w:tc>
+          <w:tcPr>
+            <w:tcW w:w="567" w:type="dxa"/>
+          </w:tcPr>
+          <w:p>
+            <w:pPr>
+              <w:jc w:val="both"/>
+              <w:rPr>
+                <w:rFonts w:cs="Times New Roman"/>
+                <w:b/>
+                <w:iCs/>
+                <w:sz w:val="24"/>
+                <w:szCs w:val="24"/>
+              </w:rPr>
+            </w:pPr>
+          </w:p>
+        </w:tc>
+        <w:tc>
+          <w:tcPr>
+            <w:tcW w:w="567" w:type="dxa"/>
+          </w:tcPr>
+          <w:p>
+            <w:pPr>
+              <w:jc w:val="both"/>
+              <w:rPr>
+                <w:rFonts w:cs="Times New Roman"/>
+                <w:b/>
+                <w:iCs/>
+                <w:sz w:val="24"/>
+                <w:szCs w:val="24"/>
+              </w:rPr>
+            </w:pPr>
+          </w:p>
+        </w:tc>
+        <w:tc>
+          <w:tcPr>
+            <w:tcW w:w="567" w:type="dxa"/>
+          </w:tcPr>
+          <w:p>
+            <w:pPr>
+              <w:jc w:val="both"/>
+              <w:rPr>
+                <w:rFonts w:cs="Times New Roman"/>
+                <w:b/>
+                <w:iCs/>
+                <w:sz w:val="24"/>
+                <w:szCs w:val="24"/>
+              </w:rPr>
+            </w:pPr>
+          </w:p>
+        </w:tc>
+        <w:tc>
+          <w:tcPr>
+            <w:tcW w:w="567" w:type="dxa"/>
+            <w:shd w:val="clear" w:color="auto" w:fill="auto"/>
+          </w:tcPr>
+          <w:p>
+            <w:pPr>
+              <w:jc w:val="both"/>
+              <w:rPr>
+                <w:rFonts w:cs="Times New Roman"/>
+                <w:b/>
+                <w:iCs/>
+                <w:sz w:val="24"/>
+                <w:szCs w:val="24"/>
+              </w:rPr>
+            </w:pPr>
+          </w:p>
+        </w:tc>
+        <w:tc>
+          <w:tcPr>
+            <w:tcW w:w="567" w:type="dxa"/>
+            <w:shd w:val="clear" w:color="auto" w:fill="auto"/>
+          </w:tcPr>
+          <w:p>
+            <w:pPr>
+              <w:jc w:val="both"/>
+              <w:rPr>
+                <w:rFonts w:cs="Times New Roman"/>
+                <w:b/>
+                <w:iCs/>
+                <w:sz w:val="24"/>
+                <w:szCs w:val="24"/>
+              </w:rPr>
+            </w:pPr>
+          </w:p>
+        </w:tc>
+        <w:tc>
+          <w:tcPr>
+            <w:tcW w:w="567" w:type="dxa"/>
+            <w:shd w:val="clear" w:color="auto" w:fill="auto"/>
+          </w:tcPr>
+          <w:p>
+            <w:pPr>
+              <w:jc w:val="both"/>
+              <w:rPr>
+                <w:rFonts w:cs="Times New Roman"/>
+                <w:b/>
+                <w:iCs/>
+                <w:sz w:val="24"/>
+                <w:szCs w:val="24"/>
+              </w:rPr>
+            </w:pPr>
+          </w:p>
+        </w:tc>
+        <w:tc>
+          <w:tcPr>
+            <w:tcW w:w="567" w:type="dxa"/>
+          </w:tcPr>
+          <w:p>
+            <w:pPr>
+              <w:jc w:val="both"/>
+              <w:rPr>
+                <w:rFonts w:cs="Times New Roman"/>
+                <w:b/>
+                <w:iCs/>
+                <w:sz w:val="24"/>
+                <w:szCs w:val="24"/>
+              </w:rPr>
+            </w:pPr>
+          </w:p>
+        </w:tc>
+        <w:tc>
+          <w:tcPr>
+            <w:tcW w:w="567" w:type="dxa"/>
+            <w:shd w:val="clear" w:color="auto" w:fill="auto"/>
+          </w:tcPr>
+          <w:p>
+            <w:pPr>
+              <w:jc w:val="both"/>
+              <w:rPr>
+                <w:rFonts w:cs="Times New Roman"/>
+                <w:b/>
+                <w:iCs/>
+                <w:sz w:val="24"/>
+                <w:szCs w:val="24"/>
+              </w:rPr>
+            </w:pPr>
+          </w:p>
+        </w:tc>
+        <w:tc>
+          <w:tcPr>
+            <w:tcW w:w="567" w:type="dxa"/>
+            <w:shd w:val="clear" w:color="auto" w:fill="DBE5F1" w:themeFill="accent1" w:themeFillTint="33"/>
+          </w:tcPr>
+          <w:p>
+            <w:pPr>
+              <w:jc w:val="both"/>
+              <w:rPr>
+                <w:rFonts w:cs="Times New Roman"/>
+                <w:b/>
+                <w:iCs/>
+                <w:sz w:val="24"/>
+                <w:szCs w:val="24"/>
+              </w:rPr>
+            </w:pPr>
+          </w:p>
+        </w:tc>
+        <w:tc>
+          <w:tcPr>
+            <w:tcW w:w="567" w:type="dxa"/>
+          </w:tcPr>
+          <w:p>
+            <w:pPr>
+              <w:jc w:val="both"/>
+              <w:rPr>
+                <w:rFonts w:cs="Times New Roman"/>
+                <w:b/>
+                <w:iCs/>
+                <w:sz w:val="24"/>
+                <w:szCs w:val="24"/>
+              </w:rPr>
+            </w:pPr>
+          </w:p>
+        </w:tc>
+        <w:tc>
+          <w:tcPr>
+            <w:tcW w:w="567" w:type="dxa"/>
+          </w:tcPr>
+          <w:p>
+            <w:pPr>
+              <w:jc w:val="both"/>
+              <w:rPr>
+                <w:rFonts w:cs="Times New Roman"/>
+                <w:b/>
+                <w:iCs/>
+                <w:sz w:val="24"/>
+                <w:szCs w:val="24"/>
+              </w:rPr>
+            </w:pPr>
+          </w:p>
+        </w:tc>
+      </w:tr>
+      <w:tr>
+        <w:tc>
+          <w:tcPr>
+            <w:tcW w:w="2835" w:type="dxa"/>
+          </w:tcPr>
+          <w:p>
+            <w:pPr>
+              <w:rPr>
+                <w:rFonts w:cs="Times New Roman"/>
+                <w:iCs/>
+                <w:sz w:val="24"/>
+                <w:szCs w:val="24"/>
+              </w:rPr>
+            </w:pPr>
+            <w:r>
+              <w:rPr>
+                <w:rFonts w:cs="Times New Roman"/>
+                <w:iCs/>
+                <w:sz w:val="24"/>
+                <w:szCs w:val="24"/>
+              </w:rPr>
+              <w:t>Redacción del documento final</w:t>
+            </w:r>
+          </w:p>
+        </w:tc>
+        <w:tc>
+          <w:tcPr>
+            <w:tcW w:w="567" w:type="dxa"/>
+          </w:tcPr>
+          <w:p>
+            <w:pPr>
+              <w:jc w:val="both"/>
+              <w:rPr>
+                <w:rFonts w:cs="Times New Roman"/>
+                <w:b/>
+                <w:iCs/>
+                <w:sz w:val="24"/>
+                <w:szCs w:val="24"/>
+              </w:rPr>
+            </w:pPr>
+          </w:p>
+        </w:tc>
+        <w:tc>
+          <w:tcPr>
+            <w:tcW w:w="567" w:type="dxa"/>
+          </w:tcPr>
+          <w:p>
+            <w:pPr>
+              <w:jc w:val="both"/>
+              <w:rPr>
+                <w:rFonts w:cs="Times New Roman"/>
+                <w:b/>
+                <w:iCs/>
+                <w:sz w:val="24"/>
+                <w:szCs w:val="24"/>
+              </w:rPr>
+            </w:pPr>
+          </w:p>
+        </w:tc>
+        <w:tc>
+          <w:tcPr>
+            <w:tcW w:w="567" w:type="dxa"/>
+          </w:tcPr>
+          <w:p>
+            <w:pPr>
+              <w:jc w:val="both"/>
+              <w:rPr>
+                <w:rFonts w:cs="Times New Roman"/>
+                <w:b/>
+                <w:iCs/>
+                <w:sz w:val="24"/>
+                <w:szCs w:val="24"/>
+              </w:rPr>
+            </w:pPr>
+          </w:p>
+        </w:tc>
+        <w:tc>
+          <w:tcPr>
+            <w:tcW w:w="567" w:type="dxa"/>
+          </w:tcPr>
+          <w:p>
+            <w:pPr>
+              <w:jc w:val="both"/>
+              <w:rPr>
+                <w:rFonts w:cs="Times New Roman"/>
+                <w:b/>
+                <w:iCs/>
+                <w:sz w:val="24"/>
+                <w:szCs w:val="24"/>
+              </w:rPr>
+            </w:pPr>
+          </w:p>
+        </w:tc>
+        <w:tc>
+          <w:tcPr>
+            <w:tcW w:w="567" w:type="dxa"/>
+            <w:shd w:val="clear" w:color="auto" w:fill="auto"/>
+          </w:tcPr>
+          <w:p>
+            <w:pPr>
+              <w:jc w:val="both"/>
+              <w:rPr>
+                <w:rFonts w:cs="Times New Roman"/>
+                <w:b/>
+                <w:iCs/>
+                <w:sz w:val="24"/>
+                <w:szCs w:val="24"/>
+              </w:rPr>
+            </w:pPr>
+          </w:p>
+        </w:tc>
+        <w:tc>
+          <w:tcPr>
+            <w:tcW w:w="567" w:type="dxa"/>
+            <w:shd w:val="clear" w:color="auto" w:fill="auto"/>
+          </w:tcPr>
+          <w:p>
+            <w:pPr>
+              <w:jc w:val="both"/>
+              <w:rPr>
+                <w:rFonts w:cs="Times New Roman"/>
+                <w:b/>
+                <w:iCs/>
+                <w:sz w:val="24"/>
+                <w:szCs w:val="24"/>
+              </w:rPr>
+            </w:pPr>
+          </w:p>
+        </w:tc>
+        <w:tc>
+          <w:tcPr>
+            <w:tcW w:w="567" w:type="dxa"/>
+            <w:shd w:val="clear" w:color="auto" w:fill="auto"/>
+          </w:tcPr>
+          <w:p>
+            <w:pPr>
+              <w:jc w:val="both"/>
+              <w:rPr>
+                <w:rFonts w:cs="Times New Roman"/>
+                <w:b/>
+                <w:iCs/>
+                <w:sz w:val="24"/>
+                <w:szCs w:val="24"/>
+              </w:rPr>
+            </w:pPr>
+          </w:p>
+        </w:tc>
+        <w:tc>
+          <w:tcPr>
+            <w:tcW w:w="567" w:type="dxa"/>
+          </w:tcPr>
+          <w:p>
+            <w:pPr>
+              <w:jc w:val="both"/>
+              <w:rPr>
+                <w:rFonts w:cs="Times New Roman"/>
+                <w:b/>
+                <w:iCs/>
+                <w:sz w:val="24"/>
+                <w:szCs w:val="24"/>
+              </w:rPr>
+            </w:pPr>
+          </w:p>
+        </w:tc>
+        <w:tc>
+          <w:tcPr>
+            <w:tcW w:w="567" w:type="dxa"/>
+            <w:shd w:val="clear" w:color="auto" w:fill="auto"/>
+          </w:tcPr>
+          <w:p>
+            <w:pPr>
+              <w:jc w:val="both"/>
+              <w:rPr>
+                <w:rFonts w:cs="Times New Roman"/>
+                <w:b/>
+                <w:iCs/>
+                <w:sz w:val="24"/>
+                <w:szCs w:val="24"/>
+              </w:rPr>
+            </w:pPr>
+          </w:p>
+        </w:tc>
+        <w:tc>
+          <w:tcPr>
+            <w:tcW w:w="567" w:type="dxa"/>
+            <w:shd w:val="clear" w:color="auto" w:fill="DBE5F1" w:themeFill="accent1" w:themeFillTint="33"/>
+          </w:tcPr>
+          <w:p>
+            <w:pPr>
+              <w:jc w:val="both"/>
+              <w:rPr>
+                <w:rFonts w:cs="Times New Roman"/>
+                <w:b/>
+                <w:iCs/>
+                <w:sz w:val="24"/>
+                <w:szCs w:val="24"/>
+              </w:rPr>
+            </w:pPr>
+          </w:p>
+        </w:tc>
+        <w:tc>
+          <w:tcPr>
+            <w:tcW w:w="567" w:type="dxa"/>
+          </w:tcPr>
+          <w:p>
+            <w:pPr>
+              <w:jc w:val="both"/>
+              <w:rPr>
+                <w:rFonts w:cs="Times New Roman"/>
+                <w:b/>
+                <w:iCs/>
+                <w:sz w:val="24"/>
+                <w:szCs w:val="24"/>
+              </w:rPr>
+            </w:pPr>
+          </w:p>
+        </w:tc>
+        <w:tc>
+          <w:tcPr>
+            <w:tcW w:w="567" w:type="dxa"/>
+          </w:tcPr>
+          <w:p>
+            <w:pPr>
+              <w:jc w:val="both"/>
+              <w:rPr>
+                <w:rFonts w:cs="Times New Roman"/>
+                <w:b/>
+                <w:iCs/>
+                <w:sz w:val="24"/>
+                <w:szCs w:val="24"/>
+              </w:rPr>
+            </w:pPr>
+          </w:p>
+        </w:tc>
+      </w:tr>
+      <w:tr>
+        <w:tc>
+          <w:tcPr>
+            <w:tcW w:w="2835" w:type="dxa"/>
+          </w:tcPr>
+          <w:p>
+            <w:pPr>
+              <w:rPr>
+                <w:rFonts w:cs="Times New Roman"/>
+                <w:iCs/>
+                <w:sz w:val="24"/>
+                <w:szCs w:val="24"/>
+              </w:rPr>
+            </w:pPr>
+            <w:r>
+              <w:rPr>
+                <w:rFonts w:cs="Times New Roman"/>
+                <w:iCs/>
+                <w:sz w:val="24"/>
+                <w:szCs w:val="24"/>
+              </w:rPr>
+              <w:t>Remisión del TFG a la FIUNI</w:t>
+            </w:r>
+          </w:p>
+        </w:tc>
+        <w:tc>
+          <w:tcPr>
+            <w:tcW w:w="567" w:type="dxa"/>
+          </w:tcPr>
+          <w:p>
+            <w:pPr>
+              <w:jc w:val="both"/>
+              <w:rPr>
+                <w:rFonts w:cs="Times New Roman"/>
+                <w:b/>
+                <w:iCs/>
+                <w:sz w:val="24"/>
+                <w:szCs w:val="24"/>
+              </w:rPr>
+            </w:pPr>
+          </w:p>
+        </w:tc>
+        <w:tc>
+          <w:tcPr>
+            <w:tcW w:w="567" w:type="dxa"/>
+          </w:tcPr>
+          <w:p>
+            <w:pPr>
+              <w:jc w:val="both"/>
+              <w:rPr>
+                <w:rFonts w:cs="Times New Roman"/>
+                <w:b/>
+                <w:iCs/>
+                <w:sz w:val="24"/>
+                <w:szCs w:val="24"/>
+              </w:rPr>
+            </w:pPr>
+          </w:p>
+        </w:tc>
+        <w:tc>
+          <w:tcPr>
+            <w:tcW w:w="567" w:type="dxa"/>
+          </w:tcPr>
+          <w:p>
+            <w:pPr>
+              <w:jc w:val="both"/>
+              <w:rPr>
+                <w:rFonts w:cs="Times New Roman"/>
+                <w:b/>
+                <w:iCs/>
+                <w:sz w:val="24"/>
+                <w:szCs w:val="24"/>
+              </w:rPr>
+            </w:pPr>
+          </w:p>
+        </w:tc>
+        <w:tc>
+          <w:tcPr>
+            <w:tcW w:w="567" w:type="dxa"/>
+          </w:tcPr>
+          <w:p>
+            <w:pPr>
+              <w:jc w:val="both"/>
+              <w:rPr>
+                <w:rFonts w:cs="Times New Roman"/>
+                <w:b/>
+                <w:iCs/>
+                <w:sz w:val="24"/>
+                <w:szCs w:val="24"/>
+              </w:rPr>
+            </w:pPr>
+          </w:p>
+        </w:tc>
+        <w:tc>
+          <w:tcPr>
+            <w:tcW w:w="567" w:type="dxa"/>
+            <w:shd w:val="clear" w:color="auto" w:fill="auto"/>
+          </w:tcPr>
+          <w:p>
+            <w:pPr>
+              <w:jc w:val="both"/>
+              <w:rPr>
+                <w:rFonts w:cs="Times New Roman"/>
+                <w:b/>
+                <w:iCs/>
+                <w:sz w:val="24"/>
+                <w:szCs w:val="24"/>
+              </w:rPr>
+            </w:pPr>
+          </w:p>
+        </w:tc>
+        <w:tc>
+          <w:tcPr>
+            <w:tcW w:w="567" w:type="dxa"/>
+            <w:shd w:val="clear" w:color="auto" w:fill="auto"/>
+          </w:tcPr>
+          <w:p>
+            <w:pPr>
+              <w:jc w:val="both"/>
+              <w:rPr>
+                <w:rFonts w:cs="Times New Roman"/>
+                <w:b/>
+                <w:iCs/>
+                <w:sz w:val="24"/>
+                <w:szCs w:val="24"/>
+              </w:rPr>
+            </w:pPr>
+          </w:p>
+        </w:tc>
+        <w:tc>
+          <w:tcPr>
+            <w:tcW w:w="567" w:type="dxa"/>
+            <w:shd w:val="clear" w:color="auto" w:fill="auto"/>
+          </w:tcPr>
+          <w:p>
+            <w:pPr>
+              <w:jc w:val="both"/>
+              <w:rPr>
+                <w:rFonts w:cs="Times New Roman"/>
+                <w:b/>
+                <w:iCs/>
+                <w:sz w:val="24"/>
+                <w:szCs w:val="24"/>
+              </w:rPr>
+            </w:pPr>
+          </w:p>
+        </w:tc>
+        <w:tc>
+          <w:tcPr>
+            <w:tcW w:w="567" w:type="dxa"/>
+          </w:tcPr>
+          <w:p>
+            <w:pPr>
+              <w:jc w:val="both"/>
+              <w:rPr>
+                <w:rFonts w:cs="Times New Roman"/>
+                <w:b/>
+                <w:iCs/>
+                <w:sz w:val="24"/>
+                <w:szCs w:val="24"/>
+              </w:rPr>
+            </w:pPr>
+          </w:p>
+        </w:tc>
+        <w:tc>
+          <w:tcPr>
+            <w:tcW w:w="567" w:type="dxa"/>
+            <w:shd w:val="clear" w:color="auto" w:fill="auto"/>
+          </w:tcPr>
+          <w:p>
+            <w:pPr>
+              <w:jc w:val="both"/>
+              <w:rPr>
+                <w:rFonts w:cs="Times New Roman"/>
+                <w:b/>
+                <w:iCs/>
+                <w:sz w:val="24"/>
+                <w:szCs w:val="24"/>
+              </w:rPr>
+            </w:pPr>
+          </w:p>
+        </w:tc>
+        <w:tc>
+          <w:tcPr>
+            <w:tcW w:w="567" w:type="dxa"/>
+            <w:shd w:val="clear" w:color="auto" w:fill="auto"/>
+          </w:tcPr>
+          <w:p>
+            <w:pPr>
+              <w:jc w:val="both"/>
+              <w:rPr>
+                <w:rFonts w:cs="Times New Roman"/>
+                <w:b/>
+                <w:iCs/>
+                <w:sz w:val="24"/>
+                <w:szCs w:val="24"/>
+              </w:rPr>
+            </w:pPr>
+          </w:p>
+        </w:tc>
+        <w:tc>
+          <w:tcPr>
+            <w:tcW w:w="567" w:type="dxa"/>
+            <w:shd w:val="clear" w:color="auto" w:fill="DBE5F1" w:themeFill="accent1" w:themeFillTint="33"/>
+          </w:tcPr>
+          <w:p>
+            <w:pPr>
+              <w:jc w:val="both"/>
+              <w:rPr>
+                <w:rFonts w:cs="Times New Roman"/>
+                <w:b/>
+                <w:iCs/>
+                <w:sz w:val="24"/>
+                <w:szCs w:val="24"/>
+              </w:rPr>
+            </w:pPr>
+          </w:p>
+        </w:tc>
+        <w:tc>
+          <w:tcPr>
+            <w:tcW w:w="567" w:type="dxa"/>
+          </w:tcPr>
+          <w:p>
+            <w:pPr>
+              <w:jc w:val="both"/>
+              <w:rPr>
+                <w:rFonts w:cs="Times New Roman"/>
+                <w:b/>
+                <w:iCs/>
+                <w:sz w:val="24"/>
+                <w:szCs w:val="24"/>
+              </w:rPr>
+            </w:pPr>
+          </w:p>
+        </w:tc>
+      </w:tr>
+      <w:tr>
+        <w:tc>
+          <w:tcPr>
+            <w:tcW w:w="2835" w:type="dxa"/>
+          </w:tcPr>
+          <w:p>
+            <w:pPr>
+              <w:rPr>
+                <w:rFonts w:cs="Times New Roman"/>
+                <w:iCs/>
+                <w:sz w:val="24"/>
+                <w:szCs w:val="24"/>
+              </w:rPr>
+            </w:pPr>
+            <w:r>
+              <w:rPr>
+                <w:rFonts w:cs="Times New Roman"/>
+                <w:iCs/>
+                <w:sz w:val="24"/>
+                <w:szCs w:val="24"/>
+              </w:rPr>
+              <w:t>Defensa Oral</w:t>
+            </w:r>
+          </w:p>
+        </w:tc>
+        <w:tc>
+          <w:tcPr>
+            <w:tcW w:w="567" w:type="dxa"/>
+          </w:tcPr>
+          <w:p>
+            <w:pPr>
+              <w:jc w:val="both"/>
+              <w:rPr>
+                <w:rFonts w:cs="Times New Roman"/>
+                <w:b/>
+                <w:iCs/>
+                <w:sz w:val="24"/>
+                <w:szCs w:val="24"/>
+              </w:rPr>
+            </w:pPr>
+          </w:p>
+        </w:tc>
+        <w:tc>
+          <w:tcPr>
+            <w:tcW w:w="567" w:type="dxa"/>
+          </w:tcPr>
+          <w:p>
+            <w:pPr>
+              <w:jc w:val="both"/>
+              <w:rPr>
+                <w:rFonts w:cs="Times New Roman"/>
+                <w:b/>
+                <w:iCs/>
+                <w:sz w:val="24"/>
+                <w:szCs w:val="24"/>
+              </w:rPr>
+            </w:pPr>
+          </w:p>
+        </w:tc>
+        <w:tc>
+          <w:tcPr>
+            <w:tcW w:w="567" w:type="dxa"/>
+          </w:tcPr>
+          <w:p>
+            <w:pPr>
+              <w:jc w:val="both"/>
+              <w:rPr>
+                <w:rFonts w:cs="Times New Roman"/>
+                <w:b/>
+                <w:iCs/>
+                <w:sz w:val="24"/>
+                <w:szCs w:val="24"/>
+              </w:rPr>
+            </w:pPr>
+          </w:p>
+        </w:tc>
+        <w:tc>
+          <w:tcPr>
+            <w:tcW w:w="567" w:type="dxa"/>
+          </w:tcPr>
+          <w:p>
+            <w:pPr>
+              <w:jc w:val="both"/>
+              <w:rPr>
+                <w:rFonts w:cs="Times New Roman"/>
+                <w:b/>
+                <w:iCs/>
+                <w:sz w:val="24"/>
+                <w:szCs w:val="24"/>
+              </w:rPr>
+            </w:pPr>
+          </w:p>
+        </w:tc>
+        <w:tc>
+          <w:tcPr>
+            <w:tcW w:w="567" w:type="dxa"/>
+            <w:shd w:val="clear" w:color="auto" w:fill="auto"/>
+          </w:tcPr>
+          <w:p>
+            <w:pPr>
+              <w:jc w:val="both"/>
+              <w:rPr>
+                <w:rFonts w:cs="Times New Roman"/>
+                <w:b/>
+                <w:iCs/>
+                <w:sz w:val="24"/>
+                <w:szCs w:val="24"/>
+              </w:rPr>
+            </w:pPr>
+          </w:p>
+        </w:tc>
+        <w:tc>
+          <w:tcPr>
+            <w:tcW w:w="567" w:type="dxa"/>
+            <w:shd w:val="clear" w:color="auto" w:fill="auto"/>
+          </w:tcPr>
+          <w:p>
+            <w:pPr>
+              <w:jc w:val="both"/>
+              <w:rPr>
+                <w:rFonts w:cs="Times New Roman"/>
+                <w:b/>
+                <w:iCs/>
+                <w:sz w:val="24"/>
+                <w:szCs w:val="24"/>
+              </w:rPr>
+            </w:pPr>
+          </w:p>
+        </w:tc>
+        <w:tc>
+          <w:tcPr>
+            <w:tcW w:w="567" w:type="dxa"/>
+            <w:shd w:val="clear" w:color="auto" w:fill="auto"/>
+          </w:tcPr>
+          <w:p>
+            <w:pPr>
+              <w:jc w:val="both"/>
+              <w:rPr>
+                <w:rFonts w:cs="Times New Roman"/>
+                <w:b/>
+                <w:iCs/>
+                <w:sz w:val="24"/>
+                <w:szCs w:val="24"/>
+              </w:rPr>
+            </w:pPr>
+          </w:p>
+        </w:tc>
+        <w:tc>
+          <w:tcPr>
+            <w:tcW w:w="567" w:type="dxa"/>
+          </w:tcPr>
+          <w:p>
+            <w:pPr>
+              <w:jc w:val="both"/>
+              <w:rPr>
+                <w:rFonts w:cs="Times New Roman"/>
+                <w:b/>
+                <w:iCs/>
+                <w:sz w:val="24"/>
+                <w:szCs w:val="24"/>
+              </w:rPr>
+            </w:pPr>
+          </w:p>
+        </w:tc>
+        <w:tc>
+          <w:tcPr>
+            <w:tcW w:w="567" w:type="dxa"/>
+            <w:shd w:val="clear" w:color="auto" w:fill="auto"/>
+          </w:tcPr>
+          <w:p>
+            <w:pPr>
+              <w:jc w:val="both"/>
+              <w:rPr>
+                <w:rFonts w:cs="Times New Roman"/>
+                <w:b/>
+                <w:iCs/>
+                <w:sz w:val="24"/>
+                <w:szCs w:val="24"/>
+              </w:rPr>
+            </w:pPr>
+          </w:p>
+        </w:tc>
+        <w:tc>
+          <w:tcPr>
+            <w:tcW w:w="567" w:type="dxa"/>
+            <w:shd w:val="clear" w:color="auto" w:fill="auto"/>
+          </w:tcPr>
+          <w:p>
+            <w:pPr>
+              <w:jc w:val="both"/>
+              <w:rPr>
+                <w:rFonts w:cs="Times New Roman"/>
+                <w:b/>
+                <w:iCs/>
+                <w:sz w:val="24"/>
+                <w:szCs w:val="24"/>
+              </w:rPr>
+            </w:pPr>
+          </w:p>
+        </w:tc>
+        <w:tc>
+          <w:tcPr>
+            <w:tcW w:w="567" w:type="dxa"/>
+          </w:tcPr>
+          <w:p>
+            <w:pPr>
+              <w:jc w:val="both"/>
+              <w:rPr>
+                <w:rFonts w:cs="Times New Roman"/>
+                <w:b/>
+                <w:iCs/>
+                <w:sz w:val="24"/>
+                <w:szCs w:val="24"/>
+              </w:rPr>
+            </w:pPr>
+          </w:p>
+        </w:tc>
+        <w:tc>
+          <w:tcPr>
+            <w:tcW w:w="567" w:type="dxa"/>
+            <w:shd w:val="clear" w:color="auto" w:fill="DBE5F1" w:themeFill="accent1" w:themeFillTint="33"/>
+          </w:tcPr>
+          <w:p>
+            <w:pPr>
+              <w:jc w:val="both"/>
+              <w:rPr>
+                <w:rFonts w:cs="Times New Roman"/>
+                <w:b/>
+                <w:iCs/>
+                <w:sz w:val="24"/>
+                <w:szCs w:val="24"/>
+              </w:rPr>
+            </w:pPr>
+          </w:p>
+        </w:tc>
+      </w:tr>
+    </w:tbl>
     <w:p>
       <w:pPr>
         <w:jc w:val="both"/>
@@ -4022,7 +7253,7 @@
       <w:rPr>
         <w:noProof/>
         <w:color w:val="808080" w:themeColor="background1" w:themeShade="80"/>
-        <w:lang w:val="es-ES" w:eastAsia="es-ES"/>
+        <w:lang w:val="en-CA" w:eastAsia="en-CA"/>
       </w:rPr>
       <w:drawing>
         <wp:anchor distT="0" distB="0" distL="114300" distR="114300" simplePos="0" relativeHeight="251659264" behindDoc="1" locked="0" layoutInCell="1" allowOverlap="1">
@@ -4082,7 +7313,7 @@
       <w:rPr>
         <w:noProof/>
         <w:color w:val="808080" w:themeColor="background1" w:themeShade="80"/>
-        <w:lang w:val="es-ES" w:eastAsia="es-ES"/>
+        <w:lang w:val="en-CA" w:eastAsia="en-CA"/>
       </w:rPr>
       <w:drawing>
         <wp:anchor distT="0" distB="0" distL="114300" distR="114300" simplePos="0" relativeHeight="251658240" behindDoc="1" locked="0" layoutInCell="1" allowOverlap="1">
@@ -7007,6 +10238,96 @@
     </w:lvl>
   </w:abstractNum>
   <w:abstractNum w:abstractNumId="29">
+    <w:nsid w:val="599F6A21"/>
+    <w:multiLevelType w:val="hybridMultilevel"/>
+    <w:tmpl w:val="BD8E9656"/>
+    <w:lvl w:ilvl="0" w:tplc="04D244FE">
+      <w:start w:val="1"/>
+      <w:numFmt w:val="decimal"/>
+      <w:lvlText w:val="%1-"/>
+      <w:lvlJc w:val="left"/>
+      <w:pPr>
+        <w:ind w:left="720" w:hanging="360"/>
+      </w:pPr>
+      <w:rPr>
+        <w:rFonts w:hint="default"/>
+        <w:b w:val="0"/>
+      </w:rPr>
+    </w:lvl>
+    <w:lvl w:ilvl="1" w:tplc="10090019" w:tentative="1">
+      <w:start w:val="1"/>
+      <w:numFmt w:val="lowerLetter"/>
+      <w:lvlText w:val="%2."/>
+      <w:lvlJc w:val="left"/>
+      <w:pPr>
+        <w:ind w:left="1440" w:hanging="360"/>
+      </w:pPr>
+    </w:lvl>
+    <w:lvl w:ilvl="2" w:tplc="1009001B" w:tentative="1">
+      <w:start w:val="1"/>
+      <w:numFmt w:val="lowerRoman"/>
+      <w:lvlText w:val="%3."/>
+      <w:lvlJc w:val="right"/>
+      <w:pPr>
+        <w:ind w:left="2160" w:hanging="180"/>
+      </w:pPr>
+    </w:lvl>
+    <w:lvl w:ilvl="3" w:tplc="1009000F" w:tentative="1">
+      <w:start w:val="1"/>
+      <w:numFmt w:val="decimal"/>
+      <w:lvlText w:val="%4."/>
+      <w:lvlJc w:val="left"/>
+      <w:pPr>
+        <w:ind w:left="2880" w:hanging="360"/>
+      </w:pPr>
+    </w:lvl>
+    <w:lvl w:ilvl="4" w:tplc="10090019" w:tentative="1">
+      <w:start w:val="1"/>
+      <w:numFmt w:val="lowerLetter"/>
+      <w:lvlText w:val="%5."/>
+      <w:lvlJc w:val="left"/>
+      <w:pPr>
+        <w:ind w:left="3600" w:hanging="360"/>
+      </w:pPr>
+    </w:lvl>
+    <w:lvl w:ilvl="5" w:tplc="1009001B" w:tentative="1">
+      <w:start w:val="1"/>
+      <w:numFmt w:val="lowerRoman"/>
+      <w:lvlText w:val="%6."/>
+      <w:lvlJc w:val="right"/>
+      <w:pPr>
+        <w:ind w:left="4320" w:hanging="180"/>
+      </w:pPr>
+    </w:lvl>
+    <w:lvl w:ilvl="6" w:tplc="1009000F" w:tentative="1">
+      <w:start w:val="1"/>
+      <w:numFmt w:val="decimal"/>
+      <w:lvlText w:val="%7."/>
+      <w:lvlJc w:val="left"/>
+      <w:pPr>
+        <w:ind w:left="5040" w:hanging="360"/>
+      </w:pPr>
+    </w:lvl>
+    <w:lvl w:ilvl="7" w:tplc="10090019" w:tentative="1">
+      <w:start w:val="1"/>
+      <w:numFmt w:val="lowerLetter"/>
+      <w:lvlText w:val="%8."/>
+      <w:lvlJc w:val="left"/>
+      <w:pPr>
+        <w:ind w:left="5760" w:hanging="360"/>
+      </w:pPr>
+    </w:lvl>
+    <w:lvl w:ilvl="8" w:tplc="1009001B" w:tentative="1">
+      <w:start w:val="1"/>
+      <w:numFmt w:val="lowerRoman"/>
+      <w:lvlText w:val="%9."/>
+      <w:lvlJc w:val="right"/>
+      <w:pPr>
+        <w:ind w:left="6480" w:hanging="180"/>
+      </w:pPr>
+    </w:lvl>
+  </w:abstractNum>
+  <w:abstractNum w:abstractNumId="30">
     <w:nsid w:val="5B42490A"/>
     <w:multiLevelType w:val="hybridMultilevel"/>
     <w:tmpl w:val="AB9031BA"/>
@@ -7119,7 +10440,7 @@
       </w:rPr>
     </w:lvl>
   </w:abstractNum>
-  <w:abstractNum w:abstractNumId="30">
+  <w:abstractNum w:abstractNumId="31">
     <w:nsid w:val="64542B24"/>
     <w:multiLevelType w:val="multilevel"/>
     <w:tmpl w:val="0C0A001F"/>
@@ -7205,7 +10526,7 @@
       </w:pPr>
     </w:lvl>
   </w:abstractNum>
-  <w:abstractNum w:abstractNumId="31">
+  <w:abstractNum w:abstractNumId="32">
     <w:nsid w:val="65775F9C"/>
     <w:multiLevelType w:val="multilevel"/>
     <w:tmpl w:val="0C0A001F"/>
@@ -7291,7 +10612,7 @@
       </w:pPr>
     </w:lvl>
   </w:abstractNum>
-  <w:abstractNum w:abstractNumId="32">
+  <w:abstractNum w:abstractNumId="33">
     <w:nsid w:val="6B3D5DD0"/>
     <w:multiLevelType w:val="multilevel"/>
     <w:tmpl w:val="0C0A001F"/>
@@ -7377,7 +10698,7 @@
       </w:pPr>
     </w:lvl>
   </w:abstractNum>
-  <w:abstractNum w:abstractNumId="33">
+  <w:abstractNum w:abstractNumId="34">
     <w:nsid w:val="717B57A3"/>
     <w:multiLevelType w:val="multilevel"/>
     <w:tmpl w:val="8F6493A2"/>
@@ -7490,7 +10811,7 @@
       </w:rPr>
     </w:lvl>
   </w:abstractNum>
-  <w:abstractNum w:abstractNumId="34">
+  <w:abstractNum w:abstractNumId="35">
     <w:nsid w:val="76317EA0"/>
     <w:multiLevelType w:val="hybridMultilevel"/>
     <w:tmpl w:val="9A7632AC"/>
@@ -7579,7 +10900,7 @@
       </w:pPr>
     </w:lvl>
   </w:abstractNum>
-  <w:abstractNum w:abstractNumId="35">
+  <w:abstractNum w:abstractNumId="36">
     <w:nsid w:val="7C2E3DEB"/>
     <w:multiLevelType w:val="multilevel"/>
     <w:tmpl w:val="74485AEE"/>
@@ -7693,7 +11014,7 @@
       </w:rPr>
     </w:lvl>
   </w:abstractNum>
-  <w:abstractNum w:abstractNumId="36">
+  <w:abstractNum w:abstractNumId="37">
     <w:nsid w:val="7C8B4666"/>
     <w:multiLevelType w:val="hybridMultilevel"/>
     <w:tmpl w:val="F7169B30"/>
@@ -7812,16 +11133,16 @@
     <w:abstractNumId w:val="27"/>
   </w:num>
   <w:num w:numId="3">
-    <w:abstractNumId w:val="29"/>
+    <w:abstractNumId w:val="30"/>
   </w:num>
   <w:num w:numId="4">
-    <w:abstractNumId w:val="36"/>
+    <w:abstractNumId w:val="37"/>
   </w:num>
   <w:num w:numId="5">
     <w:abstractNumId w:val="0"/>
   </w:num>
   <w:num w:numId="6">
-    <w:abstractNumId w:val="33"/>
+    <w:abstractNumId w:val="34"/>
   </w:num>
   <w:num w:numId="7">
     <w:abstractNumId w:val="15"/>
@@ -7860,7 +11181,7 @@
     <w:abstractNumId w:val="3"/>
   </w:num>
   <w:num w:numId="19">
-    <w:abstractNumId w:val="31"/>
+    <w:abstractNumId w:val="32"/>
   </w:num>
   <w:num w:numId="20">
     <w:abstractNumId w:val="24"/>
@@ -7869,7 +11190,7 @@
     <w:abstractNumId w:val="28"/>
   </w:num>
   <w:num w:numId="22">
-    <w:abstractNumId w:val="35"/>
+    <w:abstractNumId w:val="36"/>
   </w:num>
   <w:num w:numId="23">
     <w:abstractNumId w:val="9"/>
@@ -7884,7 +11205,7 @@
     <w:abstractNumId w:val="25"/>
   </w:num>
   <w:num w:numId="27">
-    <w:abstractNumId w:val="32"/>
+    <w:abstractNumId w:val="33"/>
   </w:num>
   <w:num w:numId="28">
     <w:abstractNumId w:val="22"/>
@@ -7896,7 +11217,7 @@
     <w:abstractNumId w:val="18"/>
   </w:num>
   <w:num w:numId="31">
-    <w:abstractNumId w:val="34"/>
+    <w:abstractNumId w:val="35"/>
   </w:num>
   <w:num w:numId="32">
     <w:abstractNumId w:val="6"/>
@@ -7911,10 +11232,13 @@
     <w:abstractNumId w:val="21"/>
   </w:num>
   <w:num w:numId="36">
-    <w:abstractNumId w:val="30"/>
+    <w:abstractNumId w:val="31"/>
   </w:num>
   <w:num w:numId="37">
     <w:abstractNumId w:val="5"/>
+  </w:num>
+  <w:num w:numId="38">
+    <w:abstractNumId w:val="29"/>
   </w:num>
 </w:numbering>
 </file>
@@ -8324,6 +11648,32 @@
     <w:uiPriority w:val="99"/>
     <w:rsid w:val="006D035E"/>
   </w:style>
+  <w:style w:type="table" w:styleId="Tablaconcuadrcula">
+    <w:name w:val="Table Grid"/>
+    <w:basedOn w:val="Tablanormal"/>
+    <w:uiPriority w:val="59"/>
+    <w:rsid w:val="00337B79"/>
+    <w:pPr>
+      <w:spacing w:after="0" w:line="240" w:lineRule="auto"/>
+    </w:pPr>
+    <w:tblPr>
+      <w:tblInd w:w="0" w:type="dxa"/>
+      <w:tblBorders>
+        <w:top w:val="single" w:sz="4" w:space="0" w:color="auto"/>
+        <w:left w:val="single" w:sz="4" w:space="0" w:color="auto"/>
+        <w:bottom w:val="single" w:sz="4" w:space="0" w:color="auto"/>
+        <w:right w:val="single" w:sz="4" w:space="0" w:color="auto"/>
+        <w:insideH w:val="single" w:sz="4" w:space="0" w:color="auto"/>
+        <w:insideV w:val="single" w:sz="4" w:space="0" w:color="auto"/>
+      </w:tblBorders>
+      <w:tblCellMar>
+        <w:top w:w="0" w:type="dxa"/>
+        <w:left w:w="108" w:type="dxa"/>
+        <w:bottom w:w="0" w:type="dxa"/>
+        <w:right w:w="108" w:type="dxa"/>
+      </w:tblCellMar>
+    </w:tblPr>
+  </w:style>
 </w:styles>
 </file>
 
@@ -8615,7 +11965,7 @@
 </file>
 
 <file path=customXml/itemProps1.xml><?xml version="1.0" encoding="utf-8"?>
-<ds:datastoreItem xmlns:ds="http://schemas.openxmlformats.org/officeDocument/2006/customXml" ds:itemID="{78C609A2-267C-4D09-8157-0C83725D94DE}">
+<ds:datastoreItem xmlns:ds="http://schemas.openxmlformats.org/officeDocument/2006/customXml" ds:itemID="{68854A78-FD69-4AE2-AE8B-DABA9C619602}">
   <ds:schemaRefs>
     <ds:schemaRef ds:uri="http://schemas.openxmlformats.org/officeDocument/2006/bibliography"/>
   </ds:schemaRefs>

--- a/AnteProyecto/Anteproyecto - Oficial.docx
+++ b/AnteProyecto/Anteproyecto - Oficial.docx
@@ -2324,116 +2324,6 @@
     </w:p>
     <w:p>
       <w:pPr>
-        <w:rPr>
-          <w:rFonts w:cs="Times New Roman"/>
-          <w:b/>
-          <w:bCs/>
-          <w:sz w:val="24"/>
-          <w:szCs w:val="24"/>
-          <w:lang w:val="es-ES"/>
-        </w:rPr>
-      </w:pPr>
-      <w:r>
-        <w:rPr>
-          <w:rFonts w:cs="Times New Roman"/>
-          <w:b/>
-          <w:bCs/>
-          <w:sz w:val="24"/>
-          <w:szCs w:val="24"/>
-          <w:lang w:val="es-ES"/>
-        </w:rPr>
-        <w:t>Vean dónde ubicar esto y saque el giroscopio del cuerpo del texto, explique eso usa sola vez.</w:t>
-      </w:r>
-    </w:p>
-    <w:p>
-      <w:pPr>
-        <w:rPr>
-          <w:rFonts w:cs="Times New Roman"/>
-          <w:b/>
-          <w:bCs/>
-          <w:color w:val="FF0000"/>
-          <w:sz w:val="24"/>
-          <w:szCs w:val="24"/>
-          <w:lang w:val="es-ES"/>
-        </w:rPr>
-      </w:pPr>
-      <w:r>
-        <w:rPr>
-          <w:rFonts w:cs="Times New Roman"/>
-          <w:b/>
-          <w:bCs/>
-          <w:color w:val="00FF00"/>
-          <w:sz w:val="24"/>
-          <w:szCs w:val="24"/>
-          <w:lang w:val="es-ES"/>
-        </w:rPr>
-        <w:t xml:space="preserve">Mencionar que los sistemas de realidad aumentada utilizan las siguientes tecnologías: cámaras digitales, sensores ópticos, acelerómetros, GPS, giroscopios, brújulas de estado sólido, RFID, etc.  Esto es lo que yo encontré en </w:t>
-      </w:r>
-      <w:proofErr w:type="spellStart"/>
-      <w:r>
-        <w:rPr>
-          <w:rFonts w:cs="Times New Roman"/>
-          <w:b/>
-          <w:bCs/>
-          <w:color w:val="00FF00"/>
-          <w:sz w:val="24"/>
-          <w:szCs w:val="24"/>
-          <w:lang w:val="es-ES"/>
-        </w:rPr>
-        <w:t>Wikipedia</w:t>
-      </w:r>
-      <w:proofErr w:type="spellEnd"/>
-      <w:r>
-        <w:rPr>
-          <w:rFonts w:cs="Times New Roman"/>
-          <w:b/>
-          <w:bCs/>
-          <w:color w:val="00FF00"/>
-          <w:sz w:val="24"/>
-          <w:szCs w:val="24"/>
-          <w:lang w:val="es-ES"/>
-        </w:rPr>
-        <w:t>, eso significa que ustedes deberán corroborar si es verdad esto.</w:t>
-      </w:r>
-      <w:r>
-        <w:rPr>
-          <w:rFonts w:cs="Times New Roman"/>
-          <w:b/>
-          <w:bCs/>
-          <w:color w:val="00FF00"/>
-          <w:sz w:val="24"/>
-          <w:szCs w:val="24"/>
-          <w:lang w:val="es-ES"/>
-        </w:rPr>
-        <w:t xml:space="preserve"> </w:t>
-      </w:r>
-      <w:r>
-        <w:rPr>
-          <w:rFonts w:cs="Times New Roman"/>
-          <w:b/>
-          <w:bCs/>
-          <w:color w:val="FF0000"/>
-          <w:sz w:val="24"/>
-          <w:szCs w:val="24"/>
-          <w:lang w:val="es-ES"/>
-        </w:rPr>
-        <w:t xml:space="preserve"> </w:t>
-      </w:r>
-      <w:r>
-        <w:rPr>
-          <w:rFonts w:cs="Times New Roman"/>
-          <w:b/>
-          <w:bCs/>
-          <w:color w:val="FF0000"/>
-          <w:sz w:val="24"/>
-          <w:szCs w:val="24"/>
-          <w:lang w:val="es-ES"/>
-        </w:rPr>
-        <w:t>Esto puso Nieves, creo que esto lo debemos incluir en el alcance, ya que ahí especificamos que clase y demás tecnologías vamos a utilizar.</w:t>
-      </w:r>
-    </w:p>
-    <w:p>
-      <w:pPr>
         <w:pStyle w:val="Prrafodelista"/>
         <w:spacing w:after="0" w:line="240" w:lineRule="auto"/>
         <w:ind w:left="1779"/>
@@ -2536,40 +2426,38 @@
           <w:rStyle w:val="c0"/>
           <w:rFonts w:ascii="Calibri" w:hAnsi="Calibri"/>
         </w:rPr>
-        <w:t>Android</w:t>
-      </w:r>
-      <w:proofErr w:type="spellEnd"/>
+        <w:t>Andr</w:t>
+      </w:r>
       <w:r>
         <w:rPr>
           <w:rStyle w:val="c0"/>
           <w:rFonts w:ascii="Calibri" w:hAnsi="Calibri"/>
         </w:rPr>
-        <w:t xml:space="preserve"> y </w:t>
-      </w:r>
-      <w:proofErr w:type="spellStart"/>
-      <w:proofErr w:type="gramStart"/>
+        <w:t>oid</w:t>
+      </w:r>
+      <w:proofErr w:type="spellEnd"/>
       <w:r>
         <w:rPr>
           <w:rStyle w:val="c0"/>
           <w:rFonts w:ascii="Calibri" w:hAnsi="Calibri"/>
         </w:rPr>
-        <w:t>Symbian</w:t>
-      </w:r>
-      <w:proofErr w:type="spellEnd"/>
+        <w:t xml:space="preserve"> y </w:t>
+      </w:r>
+      <w:proofErr w:type="spellStart"/>
       <w:r>
         <w:rPr>
           <w:rStyle w:val="c0"/>
           <w:rFonts w:ascii="Calibri" w:hAnsi="Calibri"/>
         </w:rPr>
-        <w:t xml:space="preserve"> ,</w:t>
-      </w:r>
-      <w:proofErr w:type="gramEnd"/>
+        <w:t>Symbian</w:t>
+      </w:r>
+      <w:proofErr w:type="spellEnd"/>
       <w:r>
         <w:rPr>
           <w:rStyle w:val="c0"/>
           <w:rFonts w:ascii="Calibri" w:hAnsi="Calibri"/>
         </w:rPr>
-        <w:t xml:space="preserve"> empleando la Realidad Aumentada, gestionando las informaciones relacionadas al POI a través </w:t>
+        <w:t xml:space="preserve">, empleando la Realidad Aumentada, gestionando las informaciones relacionadas al POI a través </w:t>
       </w:r>
       <w:r>
         <w:rPr>
@@ -2584,13 +2472,6 @@
           <w:rFonts w:ascii="Calibri" w:hAnsi="Calibri"/>
         </w:rPr>
         <w:t xml:space="preserve"> MySQL y empleando el uso de programación en capas.</w:t>
-      </w:r>
-      <w:r>
-        <w:rPr>
-          <w:rStyle w:val="c0"/>
-          <w:rFonts w:ascii="Calibri" w:hAnsi="Calibri"/>
-        </w:rPr>
-        <w:t xml:space="preserve"> </w:t>
       </w:r>
     </w:p>
     <w:p>
@@ -2599,21 +2480,104 @@
         <w:ind w:firstLine="708"/>
         <w:jc w:val="both"/>
         <w:rPr>
-          <w:rFonts w:ascii="Calibri" w:hAnsi="Calibri"/>
-        </w:rPr>
-      </w:pPr>
-      <w:r>
-        <w:rPr>
           <w:rStyle w:val="c0"/>
           <w:rFonts w:ascii="Calibri" w:hAnsi="Calibri"/>
         </w:rPr>
-        <w:t>Para el mencionado trabajo de investigación y desarrollo, se abarcará como lugar de estudio y recolección de datos las Reducciones Jesuíticas de Jesús y Trinidad</w:t>
-      </w:r>
+      </w:pPr>
       <w:r>
         <w:rPr>
           <w:rStyle w:val="c0"/>
           <w:rFonts w:ascii="Calibri" w:hAnsi="Calibri"/>
         </w:rPr>
+        <w:t xml:space="preserve">Cabe mencionar que los sistemas de realidad aumentada utilizan las tecnologías de: GPS, </w:t>
+      </w:r>
+      <w:r>
+        <w:rPr>
+          <w:rStyle w:val="c0"/>
+          <w:rFonts w:ascii="Calibri" w:hAnsi="Calibri"/>
+        </w:rPr>
+        <w:t>todo tipo de cámaras de vídeo y cámaras integradas de vídeo, acelerómetros, giroscopios, sensores ópticos, brújula de estado sólido, RFID y otros; que son necesario para localizar con precisión la situación del usuario y brindar la información virtual que se añade a la real.</w:t>
+      </w:r>
+      <w:r>
+        <w:rPr>
+          <w:rStyle w:val="c0"/>
+          <w:rFonts w:ascii="Calibri" w:hAnsi="Calibri"/>
+        </w:rPr>
+        <w:t xml:space="preserve"> Además para el desarrollo se </w:t>
+      </w:r>
+      <w:r>
+        <w:rPr>
+          <w:rStyle w:val="c0"/>
+          <w:rFonts w:ascii="Calibri" w:hAnsi="Calibri"/>
+        </w:rPr>
+        <w:t xml:space="preserve">utilizará  </w:t>
+      </w:r>
+      <w:r>
+        <w:rPr>
+          <w:rStyle w:val="c0"/>
+          <w:rFonts w:ascii="Calibri" w:hAnsi="Calibri"/>
+        </w:rPr>
+        <w:t xml:space="preserve">la </w:t>
+      </w:r>
+      <w:r>
+        <w:rPr>
+          <w:rStyle w:val="c0"/>
+          <w:rFonts w:ascii="Calibri" w:hAnsi="Calibri"/>
+        </w:rPr>
+        <w:t xml:space="preserve">metodología de desarrollo ágil, </w:t>
+      </w:r>
+      <w:r>
+        <w:rPr>
+          <w:rStyle w:val="c0"/>
+          <w:rFonts w:ascii="Calibri" w:hAnsi="Calibri"/>
+        </w:rPr>
+        <w:t>específicamente</w:t>
+      </w:r>
+      <w:r>
+        <w:rPr>
+          <w:rStyle w:val="c0"/>
+          <w:rFonts w:ascii="Calibri" w:hAnsi="Calibri"/>
+        </w:rPr>
+        <w:t xml:space="preserve"> </w:t>
+      </w:r>
+      <w:proofErr w:type="spellStart"/>
+      <w:r>
+        <w:rPr>
+          <w:rStyle w:val="c0"/>
+          <w:rFonts w:ascii="Calibri" w:hAnsi="Calibri"/>
+        </w:rPr>
+        <w:t>Scrum</w:t>
+      </w:r>
+      <w:proofErr w:type="spellEnd"/>
+      <w:r>
+        <w:rPr>
+          <w:rStyle w:val="c0"/>
+          <w:rFonts w:ascii="Calibri" w:hAnsi="Calibri"/>
+        </w:rPr>
+        <w:t>, por ser más rápida, barata y flexible a diferencia de las metodologías tradicionales.</w:t>
+      </w:r>
+    </w:p>
+    <w:p>
+      <w:pPr>
+        <w:pStyle w:val="c3"/>
+        <w:ind w:firstLine="708"/>
+        <w:jc w:val="both"/>
+        <w:rPr>
+          <w:rFonts w:ascii="Calibri" w:hAnsi="Calibri"/>
+        </w:rPr>
+      </w:pPr>
+      <w:r>
+        <w:rPr>
+          <w:rStyle w:val="c0"/>
+          <w:rFonts w:ascii="Calibri" w:hAnsi="Calibri"/>
+        </w:rPr>
+        <w:t>Para el mencionado trabajo de investigación y desarrollo, se abarcará como lugar de estudio y recolección de datos las Reducciones Jesuíticas de Jesús y Trinidad</w:t>
+      </w:r>
+      <w:r>
+        <w:rPr>
+          <w:rStyle w:val="c0"/>
+          <w:rFonts w:ascii="Calibri" w:hAnsi="Calibri"/>
+        </w:rPr>
         <w:t>.</w:t>
       </w:r>
     </w:p>
@@ -2662,16 +2626,7 @@
           <w:sz w:val="24"/>
           <w:szCs w:val="24"/>
         </w:rPr>
-        <w:t xml:space="preserve">tes lugares turísticos, entre ellos las Reducciones Jesuíticas de Jesús y Trinidad, que fueron </w:t>
-      </w:r>
-      <w:r>
-        <w:rPr>
-          <w:rFonts w:cs="Times New Roman"/>
-          <w:sz w:val="24"/>
-          <w:szCs w:val="24"/>
-        </w:rPr>
-        <w:lastRenderedPageBreak/>
-        <w:t>declaradas Patrimonio Universal de la Humanidad, por la Organización Mundial para la Educación, la Ciencia y la Cultura (UNESCO).</w:t>
+        <w:t>tes lugares turísticos, entre ellos las Reducciones Jesuíticas de Jesús y Trinidad, que fueron declaradas Patrimonio Universal de la Humanidad, por la Organización Mundial para la Educación, la Ciencia y la Cultura (UNESCO).</w:t>
       </w:r>
     </w:p>
     <w:p>
@@ -2690,6 +2645,7 @@
           <w:sz w:val="24"/>
           <w:szCs w:val="24"/>
         </w:rPr>
+        <w:lastRenderedPageBreak/>
         <w:t>Muchos turistas viajan hasta allá queriendo conocer más sobre las mismas y necesitan de guías turísticos, páginas Web o demás fuentes de información para obtener datos; pero muchas veces no se cuenta con mencionadas fuentes de información o si se cuenta toma un cierto tiempo acceder a ellas, lo cual hace que los que la visitan no puedan conocer la verdadera historia de estos patrimonios culturales tangibles del Paraguay.</w:t>
       </w:r>
     </w:p>
@@ -3001,25 +2957,7 @@
           <w:sz w:val="24"/>
           <w:szCs w:val="24"/>
         </w:rPr>
-        <w:t xml:space="preserve">Aplicar los criterios de evaluación para los </w:t>
-      </w:r>
-      <w:proofErr w:type="spellStart"/>
-      <w:r>
-        <w:rPr>
-          <w:rFonts w:cs="Times New Roman"/>
-          <w:sz w:val="24"/>
-          <w:szCs w:val="24"/>
-        </w:rPr>
-        <w:t>testeos</w:t>
-      </w:r>
-      <w:proofErr w:type="spellEnd"/>
-      <w:r>
-        <w:rPr>
-          <w:rFonts w:cs="Times New Roman"/>
-          <w:sz w:val="24"/>
-          <w:szCs w:val="24"/>
-        </w:rPr>
-        <w:t xml:space="preserve"> correspondientes.</w:t>
+        <w:t>Aplicar los criterios de evaluación para los testeos correspondientes.</w:t>
       </w:r>
     </w:p>
     <w:p>
@@ -3162,17 +3100,6 @@
     </w:p>
     <w:p>
       <w:pPr>
-        <w:rPr>
-          <w:rFonts w:cs="Times New Roman"/>
-          <w:b/>
-          <w:bCs/>
-          <w:sz w:val="24"/>
-          <w:szCs w:val="24"/>
-        </w:rPr>
-      </w:pPr>
-    </w:p>
-    <w:p>
-      <w:pPr>
         <w:pStyle w:val="Prrafodelista"/>
         <w:numPr>
           <w:ilvl w:val="0"/>
@@ -3238,7 +3165,6 @@
           <w:sz w:val="24"/>
           <w:szCs w:val="24"/>
         </w:rPr>
-        <w:lastRenderedPageBreak/>
         <w:t>Objetivo General</w:t>
       </w:r>
     </w:p>
@@ -3319,6 +3245,7 @@
           <w:sz w:val="24"/>
           <w:szCs w:val="24"/>
         </w:rPr>
+        <w:lastRenderedPageBreak/>
         <w:t>Marco Teórico</w:t>
       </w:r>
     </w:p>
@@ -3414,26 +3341,6 @@
     </w:p>
     <w:p>
       <w:pPr>
-        <w:ind w:firstLine="360"/>
-        <w:rPr>
-          <w:rFonts w:cs="Calibri"/>
-          <w:b/>
-          <w:sz w:val="24"/>
-          <w:szCs w:val="24"/>
-        </w:rPr>
-      </w:pPr>
-      <w:r>
-        <w:rPr>
-          <w:rFonts w:cs="Calibri"/>
-          <w:b/>
-          <w:sz w:val="24"/>
-          <w:szCs w:val="24"/>
-        </w:rPr>
-        <w:t>2.2. Tecnologías Móviles</w:t>
-      </w:r>
-    </w:p>
-    <w:p>
-      <w:pPr>
         <w:pStyle w:val="Prrafodelista"/>
         <w:numPr>
           <w:ilvl w:val="0"/>
@@ -3441,7 +3348,7 @@
         </w:numPr>
         <w:rPr>
           <w:rFonts w:cs="Calibri"/>
-          <w:bCs/>
+          <w:b/>
           <w:sz w:val="24"/>
           <w:szCs w:val="24"/>
         </w:rPr>
@@ -3453,16 +3360,27 @@
           <w:sz w:val="24"/>
           <w:szCs w:val="24"/>
         </w:rPr>
-        <w:t>Sencha Touch</w:t>
-      </w:r>
-      <w:r>
+        <w:t>Tecnologías hardware</w:t>
+      </w:r>
+    </w:p>
+    <w:p>
+      <w:pPr>
+        <w:ind w:firstLine="360"/>
         <w:rPr>
           <w:rFonts w:cs="Calibri"/>
-          <w:bCs/>
-          <w:sz w:val="24"/>
-          <w:szCs w:val="24"/>
-        </w:rPr>
-        <w:t>.</w:t>
+          <w:b/>
+          <w:sz w:val="24"/>
+          <w:szCs w:val="24"/>
+        </w:rPr>
+      </w:pPr>
+      <w:r>
+        <w:rPr>
+          <w:rFonts w:cs="Calibri"/>
+          <w:b/>
+          <w:sz w:val="24"/>
+          <w:szCs w:val="24"/>
+        </w:rPr>
+        <w:t>2.2. Tecnologías Móviles</w:t>
       </w:r>
     </w:p>
     <w:p>
@@ -3486,6 +3404,39 @@
           <w:sz w:val="24"/>
           <w:szCs w:val="24"/>
         </w:rPr>
+        <w:t>Sencha Touch</w:t>
+      </w:r>
+      <w:r>
+        <w:rPr>
+          <w:rFonts w:cs="Calibri"/>
+          <w:bCs/>
+          <w:sz w:val="24"/>
+          <w:szCs w:val="24"/>
+        </w:rPr>
+        <w:t>.</w:t>
+      </w:r>
+    </w:p>
+    <w:p>
+      <w:pPr>
+        <w:pStyle w:val="Prrafodelista"/>
+        <w:numPr>
+          <w:ilvl w:val="0"/>
+          <w:numId w:val="13"/>
+        </w:numPr>
+        <w:rPr>
+          <w:rFonts w:cs="Calibri"/>
+          <w:bCs/>
+          <w:sz w:val="24"/>
+          <w:szCs w:val="24"/>
+        </w:rPr>
+      </w:pPr>
+      <w:r>
+        <w:rPr>
+          <w:rFonts w:cs="Calibri"/>
+          <w:bCs/>
+          <w:sz w:val="24"/>
+          <w:szCs w:val="24"/>
+        </w:rPr>
         <w:t>Plataformas móviles.</w:t>
       </w:r>
     </w:p>
@@ -3742,6 +3693,18 @@
     </w:p>
     <w:p>
       <w:pPr>
+        <w:pStyle w:val="Prrafodelista"/>
+        <w:ind w:left="792"/>
+        <w:rPr>
+          <w:rFonts w:cs="Calibri"/>
+          <w:b/>
+          <w:sz w:val="24"/>
+          <w:szCs w:val="24"/>
+        </w:rPr>
+      </w:pPr>
+    </w:p>
+    <w:p>
+      <w:pPr>
         <w:pStyle w:val="Sinespaciado"/>
         <w:jc w:val="both"/>
         <w:rPr>
@@ -3752,11 +3715,7 @@
           <w:szCs w:val="24"/>
         </w:rPr>
       </w:pPr>
-    </w:p>
-    <w:p>
-      <w:pPr>
-        <w:pStyle w:val="Sinespaciado"/>
-        <w:jc w:val="both"/>
+      <w:r>
         <w:rPr>
           <w:rFonts w:cs="Times New Roman"/>
           <w:b/>
@@ -3764,224 +3723,6 @@
           <w:sz w:val="24"/>
           <w:szCs w:val="24"/>
         </w:rPr>
-      </w:pPr>
-    </w:p>
-    <w:p>
-      <w:pPr>
-        <w:pStyle w:val="Sinespaciado"/>
-        <w:jc w:val="both"/>
-        <w:rPr>
-          <w:rFonts w:cs="Times New Roman"/>
-          <w:b/>
-          <w:bCs/>
-          <w:sz w:val="24"/>
-          <w:szCs w:val="24"/>
-        </w:rPr>
-      </w:pPr>
-    </w:p>
-    <w:p>
-      <w:pPr>
-        <w:pStyle w:val="Sinespaciado"/>
-        <w:jc w:val="both"/>
-        <w:rPr>
-          <w:rFonts w:cs="Times New Roman"/>
-          <w:b/>
-          <w:bCs/>
-          <w:sz w:val="24"/>
-          <w:szCs w:val="24"/>
-        </w:rPr>
-      </w:pPr>
-    </w:p>
-    <w:p>
-      <w:pPr>
-        <w:pStyle w:val="Sinespaciado"/>
-        <w:jc w:val="both"/>
-        <w:rPr>
-          <w:rFonts w:cs="Times New Roman"/>
-          <w:b/>
-          <w:bCs/>
-          <w:sz w:val="24"/>
-          <w:szCs w:val="24"/>
-        </w:rPr>
-      </w:pPr>
-    </w:p>
-    <w:p>
-      <w:pPr>
-        <w:pStyle w:val="Sinespaciado"/>
-        <w:jc w:val="both"/>
-        <w:rPr>
-          <w:rFonts w:cs="Times New Roman"/>
-          <w:b/>
-          <w:bCs/>
-          <w:sz w:val="24"/>
-          <w:szCs w:val="24"/>
-        </w:rPr>
-      </w:pPr>
-    </w:p>
-    <w:p>
-      <w:pPr>
-        <w:pStyle w:val="Sinespaciado"/>
-        <w:jc w:val="both"/>
-        <w:rPr>
-          <w:rFonts w:cs="Times New Roman"/>
-          <w:b/>
-          <w:bCs/>
-          <w:sz w:val="24"/>
-          <w:szCs w:val="24"/>
-        </w:rPr>
-      </w:pPr>
-    </w:p>
-    <w:p>
-      <w:pPr>
-        <w:pStyle w:val="Sinespaciado"/>
-        <w:jc w:val="both"/>
-        <w:rPr>
-          <w:rFonts w:cs="Times New Roman"/>
-          <w:b/>
-          <w:bCs/>
-          <w:sz w:val="24"/>
-          <w:szCs w:val="24"/>
-        </w:rPr>
-      </w:pPr>
-    </w:p>
-    <w:p>
-      <w:pPr>
-        <w:pStyle w:val="Sinespaciado"/>
-        <w:jc w:val="both"/>
-        <w:rPr>
-          <w:rFonts w:cs="Times New Roman"/>
-          <w:b/>
-          <w:bCs/>
-          <w:sz w:val="24"/>
-          <w:szCs w:val="24"/>
-        </w:rPr>
-      </w:pPr>
-    </w:p>
-    <w:p>
-      <w:pPr>
-        <w:pStyle w:val="Sinespaciado"/>
-        <w:jc w:val="both"/>
-        <w:rPr>
-          <w:rFonts w:cs="Times New Roman"/>
-          <w:b/>
-          <w:bCs/>
-          <w:sz w:val="24"/>
-          <w:szCs w:val="24"/>
-        </w:rPr>
-      </w:pPr>
-    </w:p>
-    <w:p>
-      <w:pPr>
-        <w:pStyle w:val="Sinespaciado"/>
-        <w:jc w:val="both"/>
-        <w:rPr>
-          <w:rFonts w:cs="Times New Roman"/>
-          <w:b/>
-          <w:bCs/>
-          <w:sz w:val="24"/>
-          <w:szCs w:val="24"/>
-        </w:rPr>
-      </w:pPr>
-    </w:p>
-    <w:p>
-      <w:pPr>
-        <w:pStyle w:val="Sinespaciado"/>
-        <w:jc w:val="both"/>
-        <w:rPr>
-          <w:rFonts w:cs="Times New Roman"/>
-          <w:b/>
-          <w:bCs/>
-          <w:sz w:val="24"/>
-          <w:szCs w:val="24"/>
-        </w:rPr>
-      </w:pPr>
-    </w:p>
-    <w:p>
-      <w:pPr>
-        <w:pStyle w:val="Sinespaciado"/>
-        <w:jc w:val="both"/>
-        <w:rPr>
-          <w:rFonts w:cs="Times New Roman"/>
-          <w:b/>
-          <w:bCs/>
-          <w:sz w:val="24"/>
-          <w:szCs w:val="24"/>
-        </w:rPr>
-      </w:pPr>
-    </w:p>
-    <w:p>
-      <w:pPr>
-        <w:pStyle w:val="Sinespaciado"/>
-        <w:jc w:val="both"/>
-        <w:rPr>
-          <w:rFonts w:cs="Times New Roman"/>
-          <w:b/>
-          <w:bCs/>
-          <w:sz w:val="24"/>
-          <w:szCs w:val="24"/>
-        </w:rPr>
-      </w:pPr>
-    </w:p>
-    <w:p>
-      <w:pPr>
-        <w:pStyle w:val="Sinespaciado"/>
-        <w:jc w:val="both"/>
-        <w:rPr>
-          <w:rFonts w:cs="Times New Roman"/>
-          <w:b/>
-          <w:bCs/>
-          <w:sz w:val="24"/>
-          <w:szCs w:val="24"/>
-        </w:rPr>
-      </w:pPr>
-    </w:p>
-    <w:p>
-      <w:pPr>
-        <w:pStyle w:val="Sinespaciado"/>
-        <w:jc w:val="both"/>
-        <w:rPr>
-          <w:rFonts w:cs="Times New Roman"/>
-          <w:b/>
-          <w:bCs/>
-          <w:sz w:val="24"/>
-          <w:szCs w:val="24"/>
-        </w:rPr>
-      </w:pPr>
-    </w:p>
-    <w:p>
-      <w:pPr>
-        <w:pStyle w:val="Sinespaciado"/>
-        <w:jc w:val="both"/>
-        <w:rPr>
-          <w:rFonts w:cs="Times New Roman"/>
-          <w:b/>
-          <w:bCs/>
-          <w:sz w:val="24"/>
-          <w:szCs w:val="24"/>
-        </w:rPr>
-      </w:pPr>
-    </w:p>
-    <w:p>
-      <w:pPr>
-        <w:pStyle w:val="Sinespaciado"/>
-        <w:jc w:val="both"/>
-        <w:rPr>
-          <w:rFonts w:cs="Times New Roman"/>
-          <w:b/>
-          <w:bCs/>
-          <w:sz w:val="24"/>
-          <w:szCs w:val="24"/>
-        </w:rPr>
-      </w:pPr>
-      <w:r>
-        <w:rPr>
-          <w:rFonts w:cs="Times New Roman"/>
-          <w:b/>
-          <w:bCs/>
-          <w:sz w:val="24"/>
-          <w:szCs w:val="24"/>
-        </w:rPr>
-        <w:lastRenderedPageBreak/>
         <w:t>CRONOGRAMA DE ACTIVIDADES PARA LA ELABORACIÓN DEL TFG</w:t>
       </w:r>
     </w:p>
@@ -5656,6 +5397,7 @@
                 <w:sz w:val="24"/>
                 <w:szCs w:val="24"/>
               </w:rPr>
+              <w:lastRenderedPageBreak/>
               <w:t>Desarrollo de la aplicación</w:t>
             </w:r>
           </w:p>
@@ -7048,19 +6790,6 @@
     </w:tbl>
     <w:p>
       <w:pPr>
-        <w:jc w:val="both"/>
-        <w:rPr>
-          <w:rFonts w:cs="Times New Roman"/>
-          <w:b/>
-          <w:iCs/>
-          <w:sz w:val="24"/>
-          <w:szCs w:val="24"/>
-        </w:rPr>
-      </w:pPr>
-    </w:p>
-    <w:p>
-      <w:pPr>
-        <w:pStyle w:val="Sinespaciado"/>
         <w:jc w:val="both"/>
         <w:rPr>
           <w:rFonts w:cs="Times New Roman"/>
@@ -7071,65 +6800,6 @@
           <w:szCs w:val="24"/>
         </w:rPr>
       </w:pPr>
-      <w:r>
-        <w:rPr>
-          <w:rFonts w:cs="Times New Roman"/>
-          <w:b/>
-          <w:bCs/>
-          <w:color w:val="00FF00"/>
-          <w:sz w:val="24"/>
-          <w:szCs w:val="24"/>
-        </w:rPr>
-        <w:t xml:space="preserve">Deberán indicar qué metodología de desarrollo van a utilizar, </w:t>
-      </w:r>
-      <w:proofErr w:type="spellStart"/>
-      <w:r>
-        <w:rPr>
-          <w:rFonts w:cs="Times New Roman"/>
-          <w:b/>
-          <w:bCs/>
-          <w:color w:val="00FF00"/>
-          <w:sz w:val="24"/>
-          <w:szCs w:val="24"/>
-        </w:rPr>
-        <w:t>Scrum</w:t>
-      </w:r>
-      <w:proofErr w:type="spellEnd"/>
-      <w:r>
-        <w:rPr>
-          <w:rFonts w:cs="Times New Roman"/>
-          <w:b/>
-          <w:bCs/>
-          <w:color w:val="00FF00"/>
-          <w:sz w:val="24"/>
-          <w:szCs w:val="24"/>
-        </w:rPr>
-        <w:t xml:space="preserve">, </w:t>
-      </w:r>
-      <w:proofErr w:type="spellStart"/>
-      <w:r>
-        <w:rPr>
-          <w:rFonts w:cs="Times New Roman"/>
-          <w:b/>
-          <w:bCs/>
-          <w:color w:val="00FF00"/>
-          <w:sz w:val="24"/>
-          <w:szCs w:val="24"/>
-        </w:rPr>
-        <w:t>Kankan</w:t>
-      </w:r>
-      <w:proofErr w:type="spellEnd"/>
-      <w:r>
-        <w:rPr>
-          <w:rFonts w:cs="Times New Roman"/>
-          <w:b/>
-          <w:bCs/>
-          <w:color w:val="00FF00"/>
-          <w:sz w:val="24"/>
-          <w:szCs w:val="24"/>
-        </w:rPr>
-        <w:t>, u otros.</w:t>
-      </w:r>
     </w:p>
     <w:p>
       <w:pPr>
@@ -11965,7 +11635,7 @@
 </file>
 
 <file path=customXml/itemProps1.xml><?xml version="1.0" encoding="utf-8"?>
-<ds:datastoreItem xmlns:ds="http://schemas.openxmlformats.org/officeDocument/2006/customXml" ds:itemID="{68854A78-FD69-4AE2-AE8B-DABA9C619602}">
+<ds:datastoreItem xmlns:ds="http://schemas.openxmlformats.org/officeDocument/2006/customXml" ds:itemID="{E74027AD-DEB9-40F1-9FDB-3DA60FA6D720}">
   <ds:schemaRefs>
     <ds:schemaRef ds:uri="http://schemas.openxmlformats.org/officeDocument/2006/bibliography"/>
   </ds:schemaRefs>

--- a/AnteProyecto/Anteproyecto - Oficial.docx
+++ b/AnteProyecto/Anteproyecto - Oficial.docx
@@ -1269,22 +1269,6 @@
           <w:szCs w:val="24"/>
         </w:rPr>
       </w:pPr>
-      <w:r>
-        <w:rPr>
-          <w:rFonts w:cstheme="majorBidi"/>
-          <w:sz w:val="24"/>
-          <w:szCs w:val="24"/>
-        </w:rPr>
-        <w:t>(Agregar CV resumido de cada uno</w:t>
-      </w:r>
-      <w:r>
-        <w:rPr>
-          <w:rFonts w:cstheme="majorBidi"/>
-          <w:sz w:val="24"/>
-          <w:szCs w:val="24"/>
-        </w:rPr>
-        <w:t>)</w:t>
-      </w:r>
     </w:p>
     <w:p>
       <w:pPr>
@@ -1653,7 +1637,23 @@
           <w:sz w:val="24"/>
           <w:szCs w:val="24"/>
         </w:rPr>
-        <w:t>Patrimonio Universal de la Humanidad, por la Organización Mundial para la Educación, la Ciencia y la Cultura (Unesco)</w:t>
+        <w:t>Patrimonio Universal de la Humanidad, por la Organización Mundial para la Educación, la Ciencia y la Cultura (</w:t>
+      </w:r>
+      <w:r>
+        <w:rPr>
+          <w:rFonts w:cstheme="majorBidi"/>
+          <w:sz w:val="24"/>
+          <w:szCs w:val="24"/>
+        </w:rPr>
+        <w:t>UNESCO</w:t>
+      </w:r>
+      <w:r>
+        <w:rPr>
+          <w:rFonts w:cstheme="majorBidi"/>
+          <w:sz w:val="24"/>
+          <w:szCs w:val="24"/>
+        </w:rPr>
+        <w:t>)</w:t>
       </w:r>
       <w:r>
         <w:rPr>
@@ -2056,7 +2056,25 @@
           <w:szCs w:val="24"/>
           <w:lang w:val="es-ES" w:eastAsia="es-ES"/>
         </w:rPr>
-        <w:t>Recopilar, identificar y sintetizar informaciones relacionados al  punto de interés o "PDI" (en inglés POI) a considerar.</w:t>
+        <w:t>Recopilar, identificar y sintetizar infor</w:t>
+      </w:r>
+      <w:r>
+        <w:rPr>
+          <w:rFonts w:cs="Times New Roman"/>
+          <w:sz w:val="24"/>
+          <w:szCs w:val="24"/>
+          <w:lang w:val="es-ES" w:eastAsia="es-ES"/>
+        </w:rPr>
+        <w:t xml:space="preserve">maciones relacionados al  POI </w:t>
+      </w:r>
+      <w:r>
+        <w:rPr>
+          <w:rFonts w:cs="Times New Roman"/>
+          <w:sz w:val="24"/>
+          <w:szCs w:val="24"/>
+          <w:lang w:val="es-ES" w:eastAsia="es-ES"/>
+        </w:rPr>
+        <w:t>a considerar.</w:t>
       </w:r>
     </w:p>
     <w:p>
@@ -2496,7 +2514,21 @@
           <w:rStyle w:val="c0"/>
           <w:rFonts w:ascii="Calibri" w:hAnsi="Calibri"/>
         </w:rPr>
-        <w:t>todo tipo de cámaras de vídeo y cámaras integradas de vídeo, acelerómetros, giroscopios, sensores ópticos, brújula de estado sólido, RFID y otros; que son necesario para localizar con precisión la situación del usuario y brindar la información virtual que se añade a la real.</w:t>
+        <w:t>todo tipo de cámaras de vídeo y cámaras integradas de vídeo, acelerómetros, giroscopios, sensores ópticos, brújula de estado sólido, RFID y otros; que son necesario</w:t>
+      </w:r>
+      <w:r>
+        <w:rPr>
+          <w:rStyle w:val="c0"/>
+          <w:rFonts w:ascii="Calibri" w:hAnsi="Calibri"/>
+        </w:rPr>
+        <w:t>s</w:t>
+      </w:r>
+      <w:r>
+        <w:rPr>
+          <w:rStyle w:val="c0"/>
+          <w:rFonts w:ascii="Calibri" w:hAnsi="Calibri"/>
+        </w:rPr>
+        <w:t xml:space="preserve"> para localizar con precisión la situación del usuario y brindar la información virtual que se añade a la real.</w:t>
       </w:r>
       <w:r>
         <w:rPr>
@@ -2616,7 +2648,23 @@
           <w:sz w:val="24"/>
           <w:szCs w:val="24"/>
         </w:rPr>
-        <w:t>El turismo representa actualmente un importante papel en la economía de la capital del Departamento de Itapúa teniendo un considerable aumento en los últimos años especialmente en la época veraniega, constituyéndose la capital del verano paraguayo por sus diferen</w:t>
+        <w:t>El turismo representa actualmente un importante papel en</w:t>
+      </w:r>
+      <w:r>
+        <w:rPr>
+          <w:rFonts w:cs="Times New Roman"/>
+          <w:sz w:val="24"/>
+          <w:szCs w:val="24"/>
+        </w:rPr>
+        <w:t xml:space="preserve"> la economía de la capital del d</w:t>
+      </w:r>
+      <w:r>
+        <w:rPr>
+          <w:rFonts w:cs="Times New Roman"/>
+          <w:sz w:val="24"/>
+          <w:szCs w:val="24"/>
+        </w:rPr>
+        <w:t>epartamento de Itapúa teniendo un considerable aumento en los últimos años especialmente en la época veraniega, constituyéndose la capital del verano paraguayo por sus diferen</w:t>
       </w:r>
       <w:bookmarkStart w:id="0" w:name="_GoBack"/>
       <w:bookmarkEnd w:id="0"/>
@@ -4702,6 +4750,15 @@
               </w:rPr>
               <w:t>Recolección, análisis, procesamiento y almacenamiento de datos</w:t>
             </w:r>
+            <w:r>
+              <w:rPr>
+                <w:rFonts w:cs="Times New Roman"/>
+                <w:iCs/>
+                <w:sz w:val="24"/>
+                <w:szCs w:val="24"/>
+              </w:rPr>
+              <w:t>.</w:t>
+            </w:r>
           </w:p>
         </w:tc>
         <w:tc>
@@ -4935,6 +4992,35 @@
               </w:rPr>
               <w:t>Definición de requisitos: tareas a ser realizada por la aplicación</w:t>
             </w:r>
+            <w:r>
+              <w:rPr>
+                <w:rFonts w:cs="Times New Roman"/>
+                <w:iCs/>
+                <w:sz w:val="24"/>
+                <w:szCs w:val="24"/>
+              </w:rPr>
+              <w:t>.</w:t>
+            </w:r>
+          </w:p>
+          <w:p>
+            <w:pPr>
+              <w:jc w:val="both"/>
+              <w:rPr>
+                <w:rFonts w:cs="Times New Roman"/>
+                <w:iCs/>
+                <w:sz w:val="24"/>
+                <w:szCs w:val="24"/>
+              </w:rPr>
+            </w:pPr>
+            <w:r>
+              <w:rPr>
+                <w:rFonts w:cs="Times New Roman"/>
+                <w:iCs/>
+                <w:sz w:val="24"/>
+                <w:szCs w:val="24"/>
+              </w:rPr>
+              <w:t>Entrega de Primer Informe Parcial.</w:t>
+            </w:r>
           </w:p>
         </w:tc>
         <w:tc>
@@ -5165,6 +5251,7 @@
                 <w:sz w:val="24"/>
                 <w:szCs w:val="24"/>
               </w:rPr>
+              <w:lastRenderedPageBreak/>
               <w:t>Diseño de la aplicación</w:t>
             </w:r>
           </w:p>
@@ -5397,9 +5484,37 @@
                 <w:sz w:val="24"/>
                 <w:szCs w:val="24"/>
               </w:rPr>
-              <w:lastRenderedPageBreak/>
               <w:t>Desarrollo de la aplicación</w:t>
             </w:r>
+            <w:r>
+              <w:rPr>
+                <w:rFonts w:cs="Times New Roman"/>
+                <w:iCs/>
+                <w:sz w:val="24"/>
+                <w:szCs w:val="24"/>
+              </w:rPr>
+              <w:t>.</w:t>
+            </w:r>
+          </w:p>
+          <w:p>
+            <w:pPr>
+              <w:jc w:val="both"/>
+              <w:rPr>
+                <w:rFonts w:cs="Times New Roman"/>
+                <w:iCs/>
+                <w:sz w:val="24"/>
+                <w:szCs w:val="24"/>
+              </w:rPr>
+            </w:pPr>
+            <w:r>
+              <w:rPr>
+                <w:rFonts w:cs="Times New Roman"/>
+                <w:iCs/>
+                <w:sz w:val="24"/>
+                <w:szCs w:val="24"/>
+              </w:rPr>
+              <w:t>Entrega de Segundo Informe Parcial.</w:t>
+            </w:r>
           </w:p>
         </w:tc>
         <w:tc>
@@ -5867,6 +5982,34 @@
                 <w:szCs w:val="24"/>
               </w:rPr>
               <w:t>Elaboración de investigaciones, recomendaciones y conclusiones</w:t>
+            </w:r>
+            <w:r>
+              <w:rPr>
+                <w:rFonts w:cs="Times New Roman"/>
+                <w:iCs/>
+                <w:sz w:val="24"/>
+                <w:szCs w:val="24"/>
+              </w:rPr>
+              <w:t>.</w:t>
+            </w:r>
+          </w:p>
+          <w:p>
+            <w:pPr>
+              <w:rPr>
+                <w:rFonts w:cs="Times New Roman"/>
+                <w:iCs/>
+                <w:sz w:val="24"/>
+                <w:szCs w:val="24"/>
+              </w:rPr>
+            </w:pPr>
+            <w:r>
+              <w:rPr>
+                <w:rFonts w:cs="Times New Roman"/>
+                <w:iCs/>
+                <w:sz w:val="24"/>
+                <w:szCs w:val="24"/>
+              </w:rPr>
+              <w:t>Entrega de Tercer Informe Parcial.</w:t>
             </w:r>
           </w:p>
         </w:tc>
@@ -6847,6 +6990,221 @@
           <w:szCs w:val="24"/>
         </w:rPr>
       </w:pPr>
+    </w:p>
+    <w:p>
+      <w:pPr>
+        <w:rPr>
+          <w:rFonts w:cstheme="majorBidi"/>
+          <w:b/>
+          <w:iCs/>
+          <w:sz w:val="24"/>
+          <w:szCs w:val="24"/>
+        </w:rPr>
+      </w:pPr>
+    </w:p>
+    <w:p>
+      <w:pPr>
+        <w:rPr>
+          <w:rFonts w:cstheme="majorBidi"/>
+          <w:b/>
+          <w:iCs/>
+          <w:sz w:val="24"/>
+          <w:szCs w:val="24"/>
+        </w:rPr>
+      </w:pPr>
+    </w:p>
+    <w:p>
+      <w:pPr>
+        <w:rPr>
+          <w:rFonts w:cstheme="majorBidi"/>
+          <w:b/>
+          <w:iCs/>
+          <w:sz w:val="24"/>
+          <w:szCs w:val="24"/>
+        </w:rPr>
+      </w:pPr>
+    </w:p>
+    <w:p>
+      <w:pPr>
+        <w:rPr>
+          <w:rFonts w:cstheme="majorBidi"/>
+          <w:b/>
+          <w:iCs/>
+          <w:sz w:val="24"/>
+          <w:szCs w:val="24"/>
+        </w:rPr>
+      </w:pPr>
+    </w:p>
+    <w:p>
+      <w:pPr>
+        <w:rPr>
+          <w:rFonts w:cstheme="majorBidi"/>
+          <w:b/>
+          <w:iCs/>
+          <w:sz w:val="24"/>
+          <w:szCs w:val="24"/>
+        </w:rPr>
+      </w:pPr>
+    </w:p>
+    <w:p>
+      <w:pPr>
+        <w:rPr>
+          <w:rFonts w:cstheme="majorBidi"/>
+          <w:b/>
+          <w:iCs/>
+          <w:sz w:val="24"/>
+          <w:szCs w:val="24"/>
+        </w:rPr>
+      </w:pPr>
+    </w:p>
+    <w:p>
+      <w:pPr>
+        <w:rPr>
+          <w:rFonts w:cstheme="majorBidi"/>
+          <w:b/>
+          <w:iCs/>
+          <w:sz w:val="24"/>
+          <w:szCs w:val="24"/>
+        </w:rPr>
+      </w:pPr>
+    </w:p>
+    <w:p>
+      <w:pPr>
+        <w:rPr>
+          <w:rFonts w:cstheme="majorBidi"/>
+          <w:b/>
+          <w:iCs/>
+          <w:sz w:val="24"/>
+          <w:szCs w:val="24"/>
+        </w:rPr>
+      </w:pPr>
+    </w:p>
+    <w:p>
+      <w:pPr>
+        <w:rPr>
+          <w:rFonts w:cstheme="majorBidi"/>
+          <w:b/>
+          <w:iCs/>
+          <w:sz w:val="24"/>
+          <w:szCs w:val="24"/>
+        </w:rPr>
+      </w:pPr>
+    </w:p>
+    <w:p>
+      <w:pPr>
+        <w:rPr>
+          <w:rFonts w:cstheme="majorBidi"/>
+          <w:b/>
+          <w:iCs/>
+          <w:sz w:val="24"/>
+          <w:szCs w:val="24"/>
+        </w:rPr>
+      </w:pPr>
+      <w:r>
+        <w:rPr>
+          <w:rFonts w:cstheme="majorBidi"/>
+          <w:b/>
+          <w:iCs/>
+          <w:sz w:val="24"/>
+          <w:szCs w:val="24"/>
+        </w:rPr>
+        <w:lastRenderedPageBreak/>
+        <w:t xml:space="preserve">BIBLIOGRAFÍA </w:t>
+      </w:r>
+      <w:r>
+        <w:rPr>
+          <w:rFonts w:cstheme="majorBidi"/>
+          <w:b/>
+          <w:iCs/>
+          <w:sz w:val="24"/>
+          <w:szCs w:val="24"/>
+        </w:rPr>
+        <w:br w:type="page"/>
+      </w:r>
+    </w:p>
+    <w:p>
+      <w:pPr>
+        <w:rPr>
+          <w:rFonts w:cstheme="majorBidi"/>
+          <w:b/>
+          <w:iCs/>
+          <w:sz w:val="24"/>
+          <w:szCs w:val="24"/>
+        </w:rPr>
+      </w:pPr>
+      <w:r>
+        <w:rPr>
+          <w:rFonts w:cstheme="majorBidi"/>
+          <w:b/>
+          <w:iCs/>
+          <w:sz w:val="24"/>
+          <w:szCs w:val="24"/>
+        </w:rPr>
+        <w:lastRenderedPageBreak/>
+        <w:t>ANEXO</w:t>
+      </w:r>
+    </w:p>
+    <w:p>
+      <w:pPr>
+        <w:rPr>
+          <w:rFonts w:cstheme="majorBidi"/>
+          <w:bCs/>
+          <w:iCs/>
+          <w:sz w:val="24"/>
+          <w:szCs w:val="24"/>
+        </w:rPr>
+      </w:pPr>
+      <w:r>
+        <w:rPr>
+          <w:rFonts w:cstheme="majorBidi"/>
+          <w:bCs/>
+          <w:iCs/>
+          <w:sz w:val="24"/>
+          <w:szCs w:val="24"/>
+        </w:rPr>
+        <w:t xml:space="preserve">Se </w:t>
+      </w:r>
+      <w:r>
+        <w:rPr>
+          <w:rFonts w:cstheme="majorBidi"/>
+          <w:bCs/>
+          <w:iCs/>
+          <w:sz w:val="24"/>
+          <w:szCs w:val="24"/>
+        </w:rPr>
+        <w:t>adjunta los diversos Curricul</w:t>
+      </w:r>
+      <w:r>
+        <w:rPr>
+          <w:rFonts w:cstheme="majorBidi"/>
+          <w:bCs/>
+          <w:iCs/>
+          <w:sz w:val="24"/>
+          <w:szCs w:val="24"/>
+        </w:rPr>
+        <w:t>um Vitae correspondientes:</w:t>
+      </w:r>
+    </w:p>
+    <w:p>
+      <w:pPr>
+        <w:rPr>
+          <w:rFonts w:cstheme="majorBidi"/>
+          <w:b/>
+          <w:iCs/>
+          <w:sz w:val="24"/>
+          <w:szCs w:val="24"/>
+        </w:rPr>
+      </w:pPr>
+      <w:r>
+        <w:rPr>
+          <w:rFonts w:cstheme="majorBidi"/>
+          <w:b/>
+          <w:iCs/>
+          <w:sz w:val="24"/>
+          <w:szCs w:val="24"/>
+        </w:rPr>
+        <w:t xml:space="preserve"> </w:t>
+      </w:r>
     </w:p>
     <w:sectPr>
       <w:headerReference w:type="default" r:id="rId8"/>
@@ -6923,7 +7281,7 @@
       <w:rPr>
         <w:noProof/>
         <w:color w:val="808080" w:themeColor="background1" w:themeShade="80"/>
-        <w:lang w:val="en-CA" w:eastAsia="en-CA"/>
+        <w:lang w:val="es-ES" w:eastAsia="es-ES"/>
       </w:rPr>
       <w:drawing>
         <wp:anchor distT="0" distB="0" distL="114300" distR="114300" simplePos="0" relativeHeight="251659264" behindDoc="1" locked="0" layoutInCell="1" allowOverlap="1">
@@ -6983,7 +7341,7 @@
       <w:rPr>
         <w:noProof/>
         <w:color w:val="808080" w:themeColor="background1" w:themeShade="80"/>
-        <w:lang w:val="en-CA" w:eastAsia="en-CA"/>
+        <w:lang w:val="es-ES" w:eastAsia="es-ES"/>
       </w:rPr>
       <w:drawing>
         <wp:anchor distT="0" distB="0" distL="114300" distR="114300" simplePos="0" relativeHeight="251658240" behindDoc="1" locked="0" layoutInCell="1" allowOverlap="1">
@@ -11635,7 +11993,7 @@
 </file>
 
 <file path=customXml/itemProps1.xml><?xml version="1.0" encoding="utf-8"?>
-<ds:datastoreItem xmlns:ds="http://schemas.openxmlformats.org/officeDocument/2006/customXml" ds:itemID="{E74027AD-DEB9-40F1-9FDB-3DA60FA6D720}">
+<ds:datastoreItem xmlns:ds="http://schemas.openxmlformats.org/officeDocument/2006/customXml" ds:itemID="{C45B70DC-E3BD-4055-A600-F18DA9B47415}">
   <ds:schemaRefs>
     <ds:schemaRef ds:uri="http://schemas.openxmlformats.org/officeDocument/2006/bibliography"/>
   </ds:schemaRefs>

--- a/AnteProyecto/Anteproyecto - Oficial.docx
+++ b/AnteProyecto/Anteproyecto - Oficial.docx
@@ -1393,7 +1393,24 @@
           <w:sz w:val="24"/>
           <w:szCs w:val="24"/>
         </w:rPr>
-        <w:t>umentada  junto con la programación en capas y base de datos</w:t>
+        <w:t xml:space="preserve">umentada  junto con la </w:t>
+      </w:r>
+      <w:r>
+        <w:rPr>
+          <w:rFonts w:cstheme="majorBidi"/>
+          <w:sz w:val="24"/>
+          <w:szCs w:val="24"/>
+          <w:highlight w:val="yellow"/>
+        </w:rPr>
+        <w:t>programación en capas</w:t>
+      </w:r>
+      <w:r>
+        <w:rPr>
+          <w:rFonts w:cstheme="majorBidi"/>
+          <w:sz w:val="24"/>
+          <w:szCs w:val="24"/>
+        </w:rPr>
+        <w:t xml:space="preserve"> y base de datos</w:t>
       </w:r>
       <w:r>
         <w:rPr>
@@ -1457,7 +1474,33 @@
           <w:sz w:val="24"/>
           <w:szCs w:val="24"/>
         </w:rPr>
-        <w:t xml:space="preserve"> que cuenten con los sistemas operativos de BlackBerry, Windows Mobile, Google Android y Symbian;</w:t>
+        <w:t xml:space="preserve"> que cuenten con </w:t>
+      </w:r>
+      <w:r>
+        <w:rPr>
+          <w:rFonts w:cstheme="majorBidi"/>
+          <w:sz w:val="24"/>
+          <w:szCs w:val="24"/>
+        </w:rPr>
+        <w:t xml:space="preserve">el sistema operativo de Google </w:t>
+      </w:r>
+      <w:proofErr w:type="spellStart"/>
+      <w:r>
+        <w:rPr>
+          <w:rFonts w:cstheme="majorBidi"/>
+          <w:sz w:val="24"/>
+          <w:szCs w:val="24"/>
+        </w:rPr>
+        <w:t>Android</w:t>
+      </w:r>
+      <w:proofErr w:type="spellEnd"/>
+      <w:r>
+        <w:rPr>
+          <w:rFonts w:cstheme="majorBidi"/>
+          <w:sz w:val="24"/>
+          <w:szCs w:val="24"/>
+        </w:rPr>
+        <w:t>,</w:t>
       </w:r>
       <w:r>
         <w:rPr>
@@ -1712,15 +1755,15 @@
           <w:sz w:val="24"/>
           <w:szCs w:val="24"/>
         </w:rPr>
-        <w:t xml:space="preserve">Básicamente debemos ir hasta los lugares mencionados para obtener las informaciones, procesarlas y guardarlas en una base de datos </w:t>
-      </w:r>
-      <w:r>
-        <w:rPr>
-          <w:rFonts w:cstheme="majorBidi"/>
-          <w:sz w:val="24"/>
-          <w:szCs w:val="24"/>
-        </w:rPr>
-        <w:t>interna y en otra externa</w:t>
+        <w:t xml:space="preserve">Básicamente debemos ir hasta los lugares mencionados para obtener las informaciones, procesarlas y </w:t>
+      </w:r>
+      <w:r>
+        <w:rPr>
+          <w:rFonts w:cstheme="majorBidi"/>
+          <w:sz w:val="24"/>
+          <w:szCs w:val="24"/>
+        </w:rPr>
+        <w:t>guardarlas en una base de datos</w:t>
       </w:r>
       <w:r>
         <w:rPr>
@@ -1972,7 +2015,7 @@
           <w:sz w:val="24"/>
           <w:szCs w:val="24"/>
         </w:rPr>
-        <w:t xml:space="preserve">Desarrollar una aplicación móvil multiplataforma, haciendo uso de la Realidad Aumentada aplicada a las </w:t>
+        <w:t xml:space="preserve">Desarrollar una aplicación móvil, haciendo uso de la Realidad Aumentada aplicada a las </w:t>
       </w:r>
       <w:r>
         <w:rPr>
@@ -2171,7 +2214,47 @@
           <w:sz w:val="24"/>
           <w:szCs w:val="24"/>
         </w:rPr>
-        <w:t xml:space="preserve">Proporcionar una aplicación multiplataforma para teléfonos inteligentes, específicamente los Smartphone, que cuenten con los sistemas operativos de </w:t>
+        <w:t xml:space="preserve">Proporcionar una aplicación </w:t>
+      </w:r>
+      <w:r>
+        <w:rPr>
+          <w:rFonts w:cs="Times New Roman"/>
+          <w:sz w:val="24"/>
+          <w:szCs w:val="24"/>
+        </w:rPr>
+        <w:t>móvil</w:t>
+      </w:r>
+      <w:r>
+        <w:rPr>
+          <w:rFonts w:cs="Times New Roman"/>
+          <w:sz w:val="24"/>
+          <w:szCs w:val="24"/>
+        </w:rPr>
+        <w:t xml:space="preserve"> para teléfonos inteligentes, específicamente los</w:t>
+      </w:r>
+      <w:r>
+        <w:rPr>
+          <w:rFonts w:cs="Times New Roman"/>
+          <w:sz w:val="24"/>
+          <w:szCs w:val="24"/>
+        </w:rPr>
+        <w:t xml:space="preserve"> Smartphone, que cuenten con el sistema operativo</w:t>
+      </w:r>
+      <w:r>
+        <w:rPr>
+          <w:rFonts w:cs="Times New Roman"/>
+          <w:sz w:val="24"/>
+          <w:szCs w:val="24"/>
+        </w:rPr>
+        <w:t xml:space="preserve"> de </w:t>
+      </w:r>
+      <w:r>
+        <w:rPr>
+          <w:rFonts w:cs="Times New Roman"/>
+          <w:sz w:val="24"/>
+          <w:szCs w:val="24"/>
+        </w:rPr>
+        <w:t xml:space="preserve">Google </w:t>
       </w:r>
       <w:proofErr w:type="spellStart"/>
       <w:r>
@@ -2180,43 +2263,7 @@
           <w:sz w:val="24"/>
           <w:szCs w:val="24"/>
         </w:rPr>
-        <w:t>BlackBerry</w:t>
-      </w:r>
-      <w:proofErr w:type="spellEnd"/>
-      <w:r>
-        <w:rPr>
-          <w:rFonts w:cs="Times New Roman"/>
-          <w:sz w:val="24"/>
-          <w:szCs w:val="24"/>
-        </w:rPr>
-        <w:t xml:space="preserve">, Windows Mobile, Google </w:t>
-      </w:r>
-      <w:proofErr w:type="spellStart"/>
-      <w:r>
-        <w:rPr>
-          <w:rFonts w:cs="Times New Roman"/>
-          <w:sz w:val="24"/>
-          <w:szCs w:val="24"/>
-        </w:rPr>
         <w:t>Android</w:t>
-      </w:r>
-      <w:proofErr w:type="spellEnd"/>
-      <w:r>
-        <w:rPr>
-          <w:rFonts w:cs="Times New Roman"/>
-          <w:sz w:val="24"/>
-          <w:szCs w:val="24"/>
-        </w:rPr>
-        <w:t xml:space="preserve"> y </w:t>
-      </w:r>
-      <w:proofErr w:type="spellStart"/>
-      <w:r>
-        <w:rPr>
-          <w:rFonts w:cs="Times New Roman"/>
-          <w:sz w:val="24"/>
-          <w:szCs w:val="24"/>
-        </w:rPr>
-        <w:t>Symbian</w:t>
       </w:r>
       <w:proofErr w:type="spellEnd"/>
       <w:r>
@@ -2251,27 +2298,7 @@
           <w:szCs w:val="24"/>
           <w:lang w:val="es-ES" w:eastAsia="es-ES"/>
         </w:rPr>
-        <w:t xml:space="preserve">Utilizar herramientas </w:t>
-      </w:r>
-      <w:proofErr w:type="spellStart"/>
-      <w:r>
-        <w:rPr>
-          <w:rFonts w:cs="Times New Roman"/>
-          <w:sz w:val="24"/>
-          <w:szCs w:val="24"/>
-          <w:lang w:val="es-ES" w:eastAsia="es-ES"/>
-        </w:rPr>
-        <w:t>OpenSource</w:t>
-      </w:r>
-      <w:proofErr w:type="spellEnd"/>
-      <w:r>
-        <w:rPr>
-          <w:rFonts w:cs="Times New Roman"/>
-          <w:sz w:val="24"/>
-          <w:szCs w:val="24"/>
-          <w:lang w:val="es-ES" w:eastAsia="es-ES"/>
-        </w:rPr>
-        <w:t xml:space="preserve"> para el desarrollo de la aplicación.</w:t>
+        <w:t>Evaluar la eficiencia de la aplicación.</w:t>
       </w:r>
     </w:p>
     <w:p>
@@ -2297,33 +2324,7 @@
           <w:szCs w:val="24"/>
           <w:lang w:val="es-ES" w:eastAsia="es-ES"/>
         </w:rPr>
-        <w:t>Comprobar la portabilidad de la aplicación en los diferentes sistemas operativos mediante la realización de pruebas en los dispositivos móviles.</w:t>
-      </w:r>
-    </w:p>
-    <w:p>
-      <w:pPr>
-        <w:pStyle w:val="Prrafodelista"/>
-        <w:numPr>
-          <w:ilvl w:val="0"/>
-          <w:numId w:val="37"/>
-        </w:numPr>
-        <w:spacing w:after="0" w:line="240" w:lineRule="auto"/>
-        <w:jc w:val="both"/>
-        <w:rPr>
-          <w:rFonts w:cs="Times New Roman"/>
-          <w:sz w:val="24"/>
-          <w:szCs w:val="24"/>
-          <w:lang w:val="es-ES" w:eastAsia="es-ES"/>
-        </w:rPr>
-      </w:pPr>
-      <w:r>
-        <w:rPr>
-          <w:rFonts w:cs="Times New Roman"/>
-          <w:sz w:val="24"/>
-          <w:szCs w:val="24"/>
-          <w:lang w:val="es-ES" w:eastAsia="es-ES"/>
-        </w:rPr>
-        <w:t>Evaluar la eficiencia de la aplicación.</w:t>
+        <w:t>Medir la usabilidad de la aplicación.</w:t>
       </w:r>
     </w:p>
     <w:p>
@@ -2406,29 +2407,29 @@
           <w:rStyle w:val="c0"/>
           <w:rFonts w:ascii="Calibri" w:hAnsi="Calibri"/>
         </w:rPr>
-        <w:t xml:space="preserve"> con </w:t>
+        <w:t xml:space="preserve"> con la plataforma de</w:t>
       </w:r>
       <w:r>
         <w:rPr>
           <w:rStyle w:val="c0"/>
           <w:rFonts w:ascii="Calibri" w:hAnsi="Calibri"/>
         </w:rPr>
-        <w:t xml:space="preserve">una de </w:t>
-      </w:r>
+        <w:t xml:space="preserve"> Google </w:t>
+      </w:r>
+      <w:proofErr w:type="spellStart"/>
       <w:r>
         <w:rPr>
           <w:rStyle w:val="c0"/>
           <w:rFonts w:ascii="Calibri" w:hAnsi="Calibri"/>
         </w:rPr>
-        <w:t xml:space="preserve">las siguientes plataformas </w:t>
-      </w:r>
-      <w:proofErr w:type="spellStart"/>
+        <w:t>Andr</w:t>
+      </w:r>
       <w:r>
         <w:rPr>
           <w:rStyle w:val="c0"/>
           <w:rFonts w:ascii="Calibri" w:hAnsi="Calibri"/>
         </w:rPr>
-        <w:t>BlackBerry</w:t>
+        <w:t>oid</w:t>
       </w:r>
       <w:proofErr w:type="spellEnd"/>
       <w:r>
@@ -2436,60 +2437,43 @@
           <w:rStyle w:val="c0"/>
           <w:rFonts w:ascii="Calibri" w:hAnsi="Calibri"/>
         </w:rPr>
-        <w:t xml:space="preserve">, Windows Mobile, Google </w:t>
-      </w:r>
-      <w:proofErr w:type="spellStart"/>
+        <w:t xml:space="preserve">, empleando la Realidad Aumentada, gestionando las informaciones relacionadas al POI a través </w:t>
+      </w:r>
       <w:r>
         <w:rPr>
           <w:rStyle w:val="c0"/>
           <w:rFonts w:ascii="Calibri" w:hAnsi="Calibri"/>
         </w:rPr>
-        <w:t>Andr</w:t>
+        <w:t>de una b</w:t>
       </w:r>
       <w:r>
         <w:rPr>
           <w:rStyle w:val="c0"/>
           <w:rFonts w:ascii="Calibri" w:hAnsi="Calibri"/>
         </w:rPr>
-        <w:t>oid</w:t>
-      </w:r>
-      <w:proofErr w:type="spellEnd"/>
+        <w:t>ase datos</w:t>
+      </w:r>
       <w:r>
         <w:rPr>
           <w:rStyle w:val="c0"/>
           <w:rFonts w:ascii="Calibri" w:hAnsi="Calibri"/>
         </w:rPr>
-        <w:t xml:space="preserve"> y </w:t>
-      </w:r>
-      <w:proofErr w:type="spellStart"/>
+        <w:t xml:space="preserve">, en </w:t>
+      </w:r>
       <w:r>
         <w:rPr>
           <w:rStyle w:val="c0"/>
           <w:rFonts w:ascii="Calibri" w:hAnsi="Calibri"/>
         </w:rPr>
-        <w:t>Symbian</w:t>
-      </w:r>
-      <w:proofErr w:type="spellEnd"/>
+        <w:t xml:space="preserve"> MySQL y empleando el uso de </w:t>
+      </w:r>
       <w:r>
         <w:rPr>
           <w:rStyle w:val="c0"/>
           <w:rFonts w:ascii="Calibri" w:hAnsi="Calibri"/>
-        </w:rPr>
-        <w:t xml:space="preserve">, empleando la Realidad Aumentada, gestionando las informaciones relacionadas al POI a través </w:t>
-      </w:r>
-      <w:r>
-        <w:rPr>
-          <w:rStyle w:val="c0"/>
-          <w:rFonts w:ascii="Calibri" w:hAnsi="Calibri"/>
-        </w:rPr>
-        <w:t xml:space="preserve">de una base datos interna y otra externa, en </w:t>
-      </w:r>
-      <w:r>
-        <w:rPr>
-          <w:rStyle w:val="c0"/>
-          <w:rFonts w:ascii="Calibri" w:hAnsi="Calibri"/>
-        </w:rPr>
-        <w:t xml:space="preserve"> MySQL y empleando el uso de programación en capas.</w:t>
+          <w:highlight w:val="yellow"/>
+        </w:rPr>
+        <w:t>programación en capas.</w:t>
       </w:r>
     </w:p>
     <w:p>
@@ -2514,7 +2498,35 @@
           <w:rStyle w:val="c0"/>
           <w:rFonts w:ascii="Calibri" w:hAnsi="Calibri"/>
         </w:rPr>
-        <w:t>todo tipo de cámaras de vídeo y cámaras integradas de vídeo, acelerómetros, giroscopios, sensores ópticos, brújula de estado sólido, RFID y otros; que son necesario</w:t>
+        <w:t>todo tipo de cámaras de vídeo y cámaras integradas de vídeo, acelerómetros,</w:t>
+      </w:r>
+      <w:r>
+        <w:rPr>
+          <w:rStyle w:val="c0"/>
+          <w:rFonts w:ascii="Calibri" w:hAnsi="Calibri"/>
+        </w:rPr>
+        <w:t xml:space="preserve"> giroscopios, sensores ópticos y </w:t>
+      </w:r>
+      <w:r>
+        <w:rPr>
+          <w:rStyle w:val="c0"/>
+          <w:rFonts w:ascii="Calibri" w:hAnsi="Calibri"/>
+        </w:rPr>
+        <w:t>brújul</w:t>
+      </w:r>
+      <w:r>
+        <w:rPr>
+          <w:rStyle w:val="c0"/>
+          <w:rFonts w:ascii="Calibri" w:hAnsi="Calibri"/>
+        </w:rPr>
+        <w:t>a de estado sólido,</w:t>
+      </w:r>
+      <w:r>
+        <w:rPr>
+          <w:rStyle w:val="c0"/>
+          <w:rFonts w:ascii="Calibri" w:hAnsi="Calibri"/>
+        </w:rPr>
+        <w:t xml:space="preserve"> que son necesario</w:t>
       </w:r>
       <w:r>
         <w:rPr>
@@ -2693,8 +2705,16 @@
           <w:sz w:val="24"/>
           <w:szCs w:val="24"/>
         </w:rPr>
+        <w:t xml:space="preserve">Muchos turistas viajan hasta allá queriendo conocer más sobre las mismas y necesitan de guías turísticos, páginas Web o demás fuentes de información para obtener datos; pero </w:t>
+      </w:r>
+      <w:r>
+        <w:rPr>
+          <w:rFonts w:cs="Times New Roman"/>
+          <w:sz w:val="24"/>
+          <w:szCs w:val="24"/>
+        </w:rPr>
         <w:lastRenderedPageBreak/>
-        <w:t>Muchos turistas viajan hasta allá queriendo conocer más sobre las mismas y necesitan de guías turísticos, páginas Web o demás fuentes de información para obtener datos; pero muchas veces no se cuenta con mencionadas fuentes de información o si se cuenta toma un cierto tiempo acceder a ellas, lo cual hace que los que la visitan no puedan conocer la verdadera historia de estos patrimonios culturales tangibles del Paraguay.</w:t>
+        <w:t>muchas veces no se cuenta con mencionadas fuentes de información o si se cuenta toma un cierto tiempo acceder a ellas, lo cual hace que los que la visitan no puedan conocer la verdadera historia de estos patrimonios culturales tangibles del Paraguay.</w:t>
       </w:r>
     </w:p>
     <w:p>
@@ -3293,7 +3313,6 @@
           <w:sz w:val="24"/>
           <w:szCs w:val="24"/>
         </w:rPr>
-        <w:lastRenderedPageBreak/>
         <w:t>Marco Teórico</w:t>
       </w:r>
     </w:p>
@@ -3342,6 +3361,7 @@
           <w:sz w:val="24"/>
           <w:szCs w:val="24"/>
         </w:rPr>
+        <w:lastRenderedPageBreak/>
         <w:t>Concepto</w:t>
       </w:r>
       <w:r>
@@ -5251,7 +5271,6 @@
                 <w:sz w:val="24"/>
                 <w:szCs w:val="24"/>
               </w:rPr>
-              <w:lastRenderedPageBreak/>
               <w:t>Diseño de la aplicación</w:t>
             </w:r>
           </w:p>
@@ -5484,7 +5503,7 @@
                 <w:sz w:val="24"/>
                 <w:szCs w:val="24"/>
               </w:rPr>
-              <w:t>Desarrollo de la aplicación</w:t>
+              <w:t xml:space="preserve">Desarrollo de la </w:t>
             </w:r>
             <w:r>
               <w:rPr>
@@ -5493,6 +5512,16 @@
                 <w:sz w:val="24"/>
                 <w:szCs w:val="24"/>
               </w:rPr>
+              <w:lastRenderedPageBreak/>
+              <w:t>aplicación</w:t>
+            </w:r>
+            <w:r>
+              <w:rPr>
+                <w:rFonts w:cs="Times New Roman"/>
+                <w:iCs/>
+                <w:sz w:val="24"/>
+                <w:szCs w:val="24"/>
+              </w:rPr>
               <w:t>.</w:t>
             </w:r>
           </w:p>
@@ -5747,6 +5776,7 @@
                 <w:sz w:val="24"/>
                 <w:szCs w:val="24"/>
               </w:rPr>
+              <w:lastRenderedPageBreak/>
               <w:t>Testeo final de la aplicación</w:t>
             </w:r>
           </w:p>
@@ -7108,7 +7138,6 @@
           <w:sz w:val="24"/>
           <w:szCs w:val="24"/>
         </w:rPr>
-        <w:lastRenderedPageBreak/>
         <w:t xml:space="preserve">BIBLIOGRAFÍA </w:t>
       </w:r>
       <w:r>
@@ -11993,7 +12022,7 @@
 </file>
 
 <file path=customXml/itemProps1.xml><?xml version="1.0" encoding="utf-8"?>
-<ds:datastoreItem xmlns:ds="http://schemas.openxmlformats.org/officeDocument/2006/customXml" ds:itemID="{C45B70DC-E3BD-4055-A600-F18DA9B47415}">
+<ds:datastoreItem xmlns:ds="http://schemas.openxmlformats.org/officeDocument/2006/customXml" ds:itemID="{FDE757BA-1878-4C81-8199-BF36144B970E}">
   <ds:schemaRefs>
     <ds:schemaRef ds:uri="http://schemas.openxmlformats.org/officeDocument/2006/bibliography"/>
   </ds:schemaRefs>

--- a/AnteProyecto/Anteproyecto - Oficial.docx
+++ b/AnteProyecto/Anteproyecto - Oficial.docx
@@ -1482,18 +1482,8 @@
           <w:sz w:val="24"/>
           <w:szCs w:val="24"/>
         </w:rPr>
-        <w:t xml:space="preserve">el sistema operativo de Google </w:t>
-      </w:r>
-      <w:proofErr w:type="spellStart"/>
-      <w:r>
-        <w:rPr>
-          <w:rFonts w:cstheme="majorBidi"/>
-          <w:sz w:val="24"/>
-          <w:szCs w:val="24"/>
-        </w:rPr>
-        <w:t>Android</w:t>
-      </w:r>
-      <w:proofErr w:type="spellEnd"/>
+        <w:t>el sistema operativo de Google Android</w:t>
+      </w:r>
       <w:r>
         <w:rPr>
           <w:rFonts w:cstheme="majorBidi"/>
@@ -2169,27 +2159,7 @@
           <w:szCs w:val="24"/>
           <w:lang w:val="es-ES" w:eastAsia="es-ES"/>
         </w:rPr>
-        <w:t>Gestionar capas de información (</w:t>
-      </w:r>
-      <w:proofErr w:type="spellStart"/>
-      <w:r>
-        <w:rPr>
-          <w:rFonts w:cs="Times New Roman"/>
-          <w:sz w:val="24"/>
-          <w:szCs w:val="24"/>
-          <w:lang w:val="es-ES" w:eastAsia="es-ES"/>
-        </w:rPr>
-        <w:t>geolocalizadas</w:t>
-      </w:r>
-      <w:proofErr w:type="spellEnd"/>
-      <w:r>
-        <w:rPr>
-          <w:rFonts w:cs="Times New Roman"/>
-          <w:sz w:val="24"/>
-          <w:szCs w:val="24"/>
-          <w:lang w:val="es-ES" w:eastAsia="es-ES"/>
-        </w:rPr>
-        <w:t>) relacionadas al POI a considerar a través de la aplicación a proveer.</w:t>
+        <w:t>Gestionar capas de información (geolocalizadas) relacionadas al POI a considerar a través de la aplicación a proveer.</w:t>
       </w:r>
     </w:p>
     <w:p>
@@ -2254,25 +2224,7 @@
           <w:sz w:val="24"/>
           <w:szCs w:val="24"/>
         </w:rPr>
-        <w:t xml:space="preserve">Google </w:t>
-      </w:r>
-      <w:proofErr w:type="spellStart"/>
-      <w:r>
-        <w:rPr>
-          <w:rFonts w:cs="Times New Roman"/>
-          <w:sz w:val="24"/>
-          <w:szCs w:val="24"/>
-        </w:rPr>
-        <w:t>Android</w:t>
-      </w:r>
-      <w:proofErr w:type="spellEnd"/>
-      <w:r>
-        <w:rPr>
-          <w:rFonts w:cs="Times New Roman"/>
-          <w:sz w:val="24"/>
-          <w:szCs w:val="24"/>
-        </w:rPr>
-        <w:t>.</w:t>
+        <w:t>Google Android.</w:t>
       </w:r>
     </w:p>
     <w:p>
@@ -2296,9 +2248,9 @@
           <w:rFonts w:cs="Times New Roman"/>
           <w:sz w:val="24"/>
           <w:szCs w:val="24"/>
-          <w:lang w:val="es-ES" w:eastAsia="es-ES"/>
-        </w:rPr>
-        <w:t>Evaluar la eficiencia de la aplicación.</w:t>
+          <w:lang w:val="es-ES"/>
+        </w:rPr>
+        <w:t>Medir la usabilidad y eficacia de la metodología Scrumban.</w:t>
       </w:r>
     </w:p>
     <w:p>
@@ -2324,6 +2276,32 @@
           <w:szCs w:val="24"/>
           <w:lang w:val="es-ES" w:eastAsia="es-ES"/>
         </w:rPr>
+        <w:t>Evaluar la eficiencia de la aplicación.</w:t>
+      </w:r>
+    </w:p>
+    <w:p>
+      <w:pPr>
+        <w:pStyle w:val="Prrafodelista"/>
+        <w:numPr>
+          <w:ilvl w:val="0"/>
+          <w:numId w:val="37"/>
+        </w:numPr>
+        <w:spacing w:after="0" w:line="240" w:lineRule="auto"/>
+        <w:jc w:val="both"/>
+        <w:rPr>
+          <w:rFonts w:cs="Times New Roman"/>
+          <w:sz w:val="24"/>
+          <w:szCs w:val="24"/>
+          <w:lang w:val="es-ES" w:eastAsia="es-ES"/>
+        </w:rPr>
+      </w:pPr>
+      <w:r>
+        <w:rPr>
+          <w:rFonts w:cs="Times New Roman"/>
+          <w:sz w:val="24"/>
+          <w:szCs w:val="24"/>
+          <w:lang w:val="es-ES" w:eastAsia="es-ES"/>
+        </w:rPr>
         <w:t>Medir la usabilidad de la aplicación.</w:t>
       </w:r>
     </w:p>
@@ -2414,24 +2392,15 @@
           <w:rStyle w:val="c0"/>
           <w:rFonts w:ascii="Calibri" w:hAnsi="Calibri"/>
         </w:rPr>
-        <w:t xml:space="preserve"> Google </w:t>
-      </w:r>
-      <w:proofErr w:type="spellStart"/>
+        <w:t xml:space="preserve"> Google Andr</w:t>
+      </w:r>
       <w:r>
         <w:rPr>
           <w:rStyle w:val="c0"/>
           <w:rFonts w:ascii="Calibri" w:hAnsi="Calibri"/>
         </w:rPr>
-        <w:t>Andr</w:t>
-      </w:r>
-      <w:r>
-        <w:rPr>
-          <w:rStyle w:val="c0"/>
-          <w:rFonts w:ascii="Calibri" w:hAnsi="Calibri"/>
-        </w:rPr>
         <w:t>oid</w:t>
       </w:r>
-      <w:proofErr w:type="spellEnd"/>
       <w:r>
         <w:rPr>
           <w:rStyle w:val="c0"/>
@@ -2582,23 +2551,7 @@
           <w:rStyle w:val="c0"/>
           <w:rFonts w:ascii="Calibri" w:hAnsi="Calibri"/>
         </w:rPr>
-        <w:t xml:space="preserve"> </w:t>
-      </w:r>
-      <w:proofErr w:type="spellStart"/>
-      <w:r>
-        <w:rPr>
-          <w:rStyle w:val="c0"/>
-          <w:rFonts w:ascii="Calibri" w:hAnsi="Calibri"/>
-        </w:rPr>
-        <w:t>Scrum</w:t>
-      </w:r>
-      <w:proofErr w:type="spellEnd"/>
-      <w:r>
-        <w:rPr>
-          <w:rStyle w:val="c0"/>
-          <w:rFonts w:ascii="Calibri" w:hAnsi="Calibri"/>
-        </w:rPr>
-        <w:t>, por ser más rápida, barata y flexible a diferencia de las metodologías tradicionales.</w:t>
+        <w:t xml:space="preserve"> Scrum, por ser más rápida, barata y flexible a diferencia de las metodologías tradicionales.</w:t>
       </w:r>
     </w:p>
     <w:p>
@@ -2705,16 +2658,8 @@
           <w:sz w:val="24"/>
           <w:szCs w:val="24"/>
         </w:rPr>
-        <w:t xml:space="preserve">Muchos turistas viajan hasta allá queriendo conocer más sobre las mismas y necesitan de guías turísticos, páginas Web o demás fuentes de información para obtener datos; pero </w:t>
-      </w:r>
-      <w:r>
-        <w:rPr>
-          <w:rFonts w:cs="Times New Roman"/>
-          <w:sz w:val="24"/>
-          <w:szCs w:val="24"/>
-        </w:rPr>
         <w:lastRenderedPageBreak/>
-        <w:t>muchas veces no se cuenta con mencionadas fuentes de información o si se cuenta toma un cierto tiempo acceder a ellas, lo cual hace que los que la visitan no puedan conocer la verdadera historia de estos patrimonios culturales tangibles del Paraguay.</w:t>
+        <w:t>Muchos turistas viajan hasta allá queriendo conocer más sobre las mismas y necesitan de guías turísticos, páginas Web o demás fuentes de información para obtener datos; pero muchas veces no se cuenta con mencionadas fuentes de información o si se cuenta toma un cierto tiempo acceder a ellas, lo cual hace que los que la visitan no puedan conocer la verdadera historia de estos patrimonios culturales tangibles del Paraguay.</w:t>
       </w:r>
     </w:p>
     <w:p>
@@ -3313,6 +3258,7 @@
           <w:sz w:val="24"/>
           <w:szCs w:val="24"/>
         </w:rPr>
+        <w:lastRenderedPageBreak/>
         <w:t>Marco Teórico</w:t>
       </w:r>
     </w:p>
@@ -3361,7 +3307,6 @@
           <w:sz w:val="24"/>
           <w:szCs w:val="24"/>
         </w:rPr>
-        <w:lastRenderedPageBreak/>
         <w:t>Concepto</w:t>
       </w:r>
       <w:r>
@@ -5271,6 +5216,7 @@
                 <w:sz w:val="24"/>
                 <w:szCs w:val="24"/>
               </w:rPr>
+              <w:lastRenderedPageBreak/>
               <w:t>Diseño de la aplicación</w:t>
             </w:r>
           </w:p>
@@ -5503,7 +5449,7 @@
                 <w:sz w:val="24"/>
                 <w:szCs w:val="24"/>
               </w:rPr>
-              <w:t xml:space="preserve">Desarrollo de la </w:t>
+              <w:t>Desarrollo de la aplicación</w:t>
             </w:r>
             <w:r>
               <w:rPr>
@@ -5512,16 +5458,6 @@
                 <w:sz w:val="24"/>
                 <w:szCs w:val="24"/>
               </w:rPr>
-              <w:lastRenderedPageBreak/>
-              <w:t>aplicación</w:t>
-            </w:r>
-            <w:r>
-              <w:rPr>
-                <w:rFonts w:cs="Times New Roman"/>
-                <w:iCs/>
-                <w:sz w:val="24"/>
-                <w:szCs w:val="24"/>
-              </w:rPr>
               <w:t>.</w:t>
             </w:r>
           </w:p>
@@ -5776,7 +5712,6 @@
                 <w:sz w:val="24"/>
                 <w:szCs w:val="24"/>
               </w:rPr>
-              <w:lastRenderedPageBreak/>
               <w:t>Testeo final de la aplicación</w:t>
             </w:r>
           </w:p>
@@ -7138,6 +7073,7 @@
           <w:sz w:val="24"/>
           <w:szCs w:val="24"/>
         </w:rPr>
+        <w:lastRenderedPageBreak/>
         <w:t xml:space="preserve">BIBLIOGRAFÍA </w:t>
       </w:r>
       <w:r>
@@ -7310,7 +7246,7 @@
       <w:rPr>
         <w:noProof/>
         <w:color w:val="808080" w:themeColor="background1" w:themeShade="80"/>
-        <w:lang w:val="es-ES" w:eastAsia="es-ES"/>
+        <w:lang w:val="en-CA" w:eastAsia="en-CA"/>
       </w:rPr>
       <w:drawing>
         <wp:anchor distT="0" distB="0" distL="114300" distR="114300" simplePos="0" relativeHeight="251659264" behindDoc="1" locked="0" layoutInCell="1" allowOverlap="1">
@@ -7370,7 +7306,7 @@
       <w:rPr>
         <w:noProof/>
         <w:color w:val="808080" w:themeColor="background1" w:themeShade="80"/>
-        <w:lang w:val="es-ES" w:eastAsia="es-ES"/>
+        <w:lang w:val="en-CA" w:eastAsia="en-CA"/>
       </w:rPr>
       <w:drawing>
         <wp:anchor distT="0" distB="0" distL="114300" distR="114300" simplePos="0" relativeHeight="251658240" behindDoc="1" locked="0" layoutInCell="1" allowOverlap="1">
@@ -12022,7 +11958,7 @@
 </file>
 
 <file path=customXml/itemProps1.xml><?xml version="1.0" encoding="utf-8"?>
-<ds:datastoreItem xmlns:ds="http://schemas.openxmlformats.org/officeDocument/2006/customXml" ds:itemID="{FDE757BA-1878-4C81-8199-BF36144B970E}">
+<ds:datastoreItem xmlns:ds="http://schemas.openxmlformats.org/officeDocument/2006/customXml" ds:itemID="{24EB2A3C-1486-4583-BFC2-F4A8EA4F8239}">
   <ds:schemaRefs>
     <ds:schemaRef ds:uri="http://schemas.openxmlformats.org/officeDocument/2006/bibliography"/>
   </ds:schemaRefs>

--- a/AnteProyecto/Anteproyecto - Oficial.docx
+++ b/AnteProyecto/Anteproyecto - Oficial.docx
@@ -685,8 +685,18 @@
           <w:sz w:val="24"/>
           <w:szCs w:val="24"/>
         </w:rPr>
-        <w:t>Lizza Lorena López Maciel</w:t>
-      </w:r>
+        <w:t xml:space="preserve">Lizza Lorena López </w:t>
+      </w:r>
+      <w:proofErr w:type="spellStart"/>
+      <w:r>
+        <w:rPr>
+          <w:rFonts w:cstheme="majorBidi"/>
+          <w:sz w:val="24"/>
+          <w:szCs w:val="24"/>
+        </w:rPr>
+        <w:t>Maciel</w:t>
+      </w:r>
+      <w:proofErr w:type="spellEnd"/>
     </w:p>
     <w:p>
       <w:pPr>
@@ -711,7 +721,43 @@
           <w:sz w:val="24"/>
           <w:szCs w:val="24"/>
         </w:rPr>
-        <w:t xml:space="preserve">: Ka´aguy Rory – Encarnación </w:t>
+        <w:t xml:space="preserve">: </w:t>
+      </w:r>
+      <w:proofErr w:type="spellStart"/>
+      <w:r>
+        <w:rPr>
+          <w:rFonts w:cstheme="majorBidi"/>
+          <w:sz w:val="24"/>
+          <w:szCs w:val="24"/>
+        </w:rPr>
+        <w:t>Ka´aguy</w:t>
+      </w:r>
+      <w:proofErr w:type="spellEnd"/>
+      <w:r>
+        <w:rPr>
+          <w:rFonts w:cstheme="majorBidi"/>
+          <w:sz w:val="24"/>
+          <w:szCs w:val="24"/>
+        </w:rPr>
+        <w:t xml:space="preserve"> </w:t>
+      </w:r>
+      <w:proofErr w:type="spellStart"/>
+      <w:r>
+        <w:rPr>
+          <w:rFonts w:cstheme="majorBidi"/>
+          <w:sz w:val="24"/>
+          <w:szCs w:val="24"/>
+        </w:rPr>
+        <w:t>Rory</w:t>
+      </w:r>
+      <w:proofErr w:type="spellEnd"/>
+      <w:r>
+        <w:rPr>
+          <w:rFonts w:cstheme="majorBidi"/>
+          <w:sz w:val="24"/>
+          <w:szCs w:val="24"/>
+        </w:rPr>
+        <w:t xml:space="preserve"> – Encarnación </w:t>
       </w:r>
     </w:p>
     <w:p>
@@ -941,7 +987,25 @@
           <w:sz w:val="24"/>
           <w:szCs w:val="24"/>
         </w:rPr>
-        <w:t>Avda. Matiauda 667 – Barrio: San Pedro</w:t>
+        <w:t xml:space="preserve">Avda. </w:t>
+      </w:r>
+      <w:proofErr w:type="spellStart"/>
+      <w:r>
+        <w:rPr>
+          <w:rFonts w:cstheme="majorBidi"/>
+          <w:sz w:val="24"/>
+          <w:szCs w:val="24"/>
+        </w:rPr>
+        <w:t>Matiauda</w:t>
+      </w:r>
+      <w:proofErr w:type="spellEnd"/>
+      <w:r>
+        <w:rPr>
+          <w:rFonts w:cstheme="majorBidi"/>
+          <w:sz w:val="24"/>
+          <w:szCs w:val="24"/>
+        </w:rPr>
+        <w:t xml:space="preserve"> 667 – Barrio: San Pedro</w:t>
       </w:r>
       <w:r>
         <w:rPr>
@@ -1393,32 +1457,15 @@
           <w:sz w:val="24"/>
           <w:szCs w:val="24"/>
         </w:rPr>
-        <w:t xml:space="preserve">umentada  junto con la </w:t>
-      </w:r>
-      <w:r>
-        <w:rPr>
-          <w:rFonts w:cstheme="majorBidi"/>
-          <w:sz w:val="24"/>
-          <w:szCs w:val="24"/>
-          <w:highlight w:val="yellow"/>
-        </w:rPr>
-        <w:t>programación en capas</w:t>
-      </w:r>
-      <w:r>
-        <w:rPr>
-          <w:rFonts w:cstheme="majorBidi"/>
-          <w:sz w:val="24"/>
-          <w:szCs w:val="24"/>
-        </w:rPr>
-        <w:t xml:space="preserve"> y base de datos</w:t>
-      </w:r>
-      <w:r>
-        <w:rPr>
-          <w:rFonts w:cstheme="majorBidi"/>
-          <w:sz w:val="24"/>
-          <w:szCs w:val="24"/>
-        </w:rPr>
-        <w:t xml:space="preserve"> se realizará</w:t>
+        <w:t>umentada se desarrolla</w:t>
+      </w:r>
+      <w:r>
+        <w:rPr>
+          <w:rFonts w:cstheme="majorBidi"/>
+          <w:sz w:val="24"/>
+          <w:szCs w:val="24"/>
+        </w:rPr>
+        <w:t>rá</w:t>
       </w:r>
       <w:r>
         <w:rPr>
@@ -1482,8 +1529,18 @@
           <w:sz w:val="24"/>
           <w:szCs w:val="24"/>
         </w:rPr>
-        <w:t>el sistema operativo de Google Android</w:t>
-      </w:r>
+        <w:t xml:space="preserve">el sistema operativo de Google </w:t>
+      </w:r>
+      <w:proofErr w:type="spellStart"/>
+      <w:r>
+        <w:rPr>
+          <w:rFonts w:cstheme="majorBidi"/>
+          <w:sz w:val="24"/>
+          <w:szCs w:val="24"/>
+        </w:rPr>
+        <w:t>Android</w:t>
+      </w:r>
+      <w:proofErr w:type="spellEnd"/>
       <w:r>
         <w:rPr>
           <w:rFonts w:cstheme="majorBidi"/>
@@ -1498,7 +1555,23 @@
           <w:sz w:val="24"/>
           <w:szCs w:val="24"/>
         </w:rPr>
-        <w:t xml:space="preserve"> donde el usuario al acceder a la aplicación, éste le muestre lo que la cámara del teléfono </w:t>
+        <w:t xml:space="preserve"> donde el usuario al acceder </w:t>
+      </w:r>
+      <w:r>
+        <w:rPr>
+          <w:rFonts w:cstheme="majorBidi"/>
+          <w:sz w:val="24"/>
+          <w:szCs w:val="24"/>
+        </w:rPr>
+        <w:t>a la aplicación, pueda observar</w:t>
+      </w:r>
+      <w:r>
+        <w:rPr>
+          <w:rFonts w:cstheme="majorBidi"/>
+          <w:sz w:val="24"/>
+          <w:szCs w:val="24"/>
+        </w:rPr>
+        <w:t xml:space="preserve"> lo que la cámara del teléfono </w:t>
       </w:r>
       <w:r>
         <w:rPr>
@@ -1646,15 +1719,7 @@
           <w:sz w:val="24"/>
           <w:szCs w:val="24"/>
         </w:rPr>
-        <w:t>que estas fueron declarada</w:t>
-      </w:r>
-      <w:r>
-        <w:rPr>
-          <w:rFonts w:cstheme="majorBidi"/>
-          <w:sz w:val="24"/>
-          <w:szCs w:val="24"/>
-        </w:rPr>
-        <w:t>s incluso</w:t>
+        <w:t>que estas</w:t>
       </w:r>
       <w:r>
         <w:rPr>
@@ -1670,7 +1735,23 @@
           <w:sz w:val="24"/>
           <w:szCs w:val="24"/>
         </w:rPr>
-        <w:t>Patrimonio Universal de la Humanidad, por la Organización Mundial para la Educación, la Ciencia y la Cultura (</w:t>
+        <w:t>incluso</w:t>
+      </w:r>
+      <w:r>
+        <w:rPr>
+          <w:rFonts w:cstheme="majorBidi"/>
+          <w:sz w:val="24"/>
+          <w:szCs w:val="24"/>
+        </w:rPr>
+        <w:t xml:space="preserve"> fueron declarada</w:t>
+      </w:r>
+      <w:r>
+        <w:rPr>
+          <w:rFonts w:cstheme="majorBidi"/>
+          <w:sz w:val="24"/>
+          <w:szCs w:val="24"/>
+        </w:rPr>
+        <w:t>s Patrimonio Universal de la Humanidad, por la Organización Mundial para la Educación, la Ciencia y la Cultura (</w:t>
       </w:r>
       <w:r>
         <w:rPr>
@@ -1833,7 +1914,25 @@
           <w:sz w:val="24"/>
           <w:szCs w:val="24"/>
         </w:rPr>
-        <w:t xml:space="preserve">través de la geolocalización, conjuntamente con el giroscopio del teléfono móvil </w:t>
+        <w:t xml:space="preserve">través de la </w:t>
+      </w:r>
+      <w:proofErr w:type="spellStart"/>
+      <w:r>
+        <w:rPr>
+          <w:rFonts w:cstheme="majorBidi"/>
+          <w:sz w:val="24"/>
+          <w:szCs w:val="24"/>
+        </w:rPr>
+        <w:t>geolocalización</w:t>
+      </w:r>
+      <w:proofErr w:type="spellEnd"/>
+      <w:r>
+        <w:rPr>
+          <w:rFonts w:cstheme="majorBidi"/>
+          <w:sz w:val="24"/>
+          <w:szCs w:val="24"/>
+        </w:rPr>
+        <w:t xml:space="preserve">, conjuntamente con el giroscopio del teléfono móvil </w:t>
       </w:r>
       <w:r>
         <w:rPr>
@@ -1927,7 +2026,23 @@
           <w:sz w:val="24"/>
           <w:szCs w:val="24"/>
         </w:rPr>
-        <w:t>para obtener información sobre éstas recurren a consultas a guías turísticos, páginas web o demás fuentes de información que muchas veces no están al alcance de manera rápida y fácil. Los visitantes necesitan contar con informaciones precisas y al instante, sin la necesidad de realizar muchos procedimientos par</w:t>
+        <w:t>para obtener información sobre éstas recurr</w:t>
+      </w:r>
+      <w:r>
+        <w:rPr>
+          <w:rFonts w:cstheme="majorBidi"/>
+          <w:sz w:val="24"/>
+          <w:szCs w:val="24"/>
+        </w:rPr>
+        <w:t>en a consultas a guías turística</w:t>
+      </w:r>
+      <w:r>
+        <w:rPr>
+          <w:rFonts w:cstheme="majorBidi"/>
+          <w:sz w:val="24"/>
+          <w:szCs w:val="24"/>
+        </w:rPr>
+        <w:t>s, páginas web o demás fuentes de información que muchas veces no están al alcance de manera rápida y fácil. Los visitantes necesitan contar con informaciones precisas y al instante, sin la necesidad de realizar muchos procedimientos par</w:t>
       </w:r>
       <w:r>
         <w:rPr>
@@ -2005,7 +2120,25 @@
           <w:sz w:val="24"/>
           <w:szCs w:val="24"/>
         </w:rPr>
-        <w:t xml:space="preserve">Desarrollar una aplicación móvil, haciendo uso de la Realidad Aumentada aplicada a las </w:t>
+        <w:t>Desarrollar una aplicación móvil, haciendo uso de la Realidad Aumentada</w:t>
+      </w:r>
+      <w:r>
+        <w:rPr>
+          <w:rFonts w:cs="Times New Roman"/>
+          <w:color w:val="000000" w:themeColor="text1"/>
+          <w:sz w:val="24"/>
+          <w:szCs w:val="24"/>
+        </w:rPr>
+        <w:t>,</w:t>
+      </w:r>
+      <w:r>
+        <w:rPr>
+          <w:rFonts w:cs="Times New Roman"/>
+          <w:color w:val="000000" w:themeColor="text1"/>
+          <w:sz w:val="24"/>
+          <w:szCs w:val="24"/>
+        </w:rPr>
+        <w:t xml:space="preserve"> aplicada a las </w:t>
       </w:r>
       <w:r>
         <w:rPr>
@@ -2159,7 +2292,27 @@
           <w:szCs w:val="24"/>
           <w:lang w:val="es-ES" w:eastAsia="es-ES"/>
         </w:rPr>
-        <w:t>Gestionar capas de información (geolocalizadas) relacionadas al POI a considerar a través de la aplicación a proveer.</w:t>
+        <w:t>Gestionar capas de información (</w:t>
+      </w:r>
+      <w:proofErr w:type="spellStart"/>
+      <w:r>
+        <w:rPr>
+          <w:rFonts w:cs="Times New Roman"/>
+          <w:sz w:val="24"/>
+          <w:szCs w:val="24"/>
+          <w:lang w:val="es-ES" w:eastAsia="es-ES"/>
+        </w:rPr>
+        <w:t>geolocalizadas</w:t>
+      </w:r>
+      <w:proofErr w:type="spellEnd"/>
+      <w:r>
+        <w:rPr>
+          <w:rFonts w:cs="Times New Roman"/>
+          <w:sz w:val="24"/>
+          <w:szCs w:val="24"/>
+          <w:lang w:val="es-ES" w:eastAsia="es-ES"/>
+        </w:rPr>
+        <w:t>) relacionadas al POI a considerar a través de la aplicación a proveer.</w:t>
       </w:r>
     </w:p>
     <w:p>
@@ -2183,48 +2336,9 @@
           <w:rFonts w:cs="Times New Roman"/>
           <w:sz w:val="24"/>
           <w:szCs w:val="24"/>
-        </w:rPr>
-        <w:t xml:space="preserve">Proporcionar una aplicación </w:t>
-      </w:r>
-      <w:r>
-        <w:rPr>
-          <w:rFonts w:cs="Times New Roman"/>
-          <w:sz w:val="24"/>
-          <w:szCs w:val="24"/>
-        </w:rPr>
-        <w:t>móvil</w:t>
-      </w:r>
-      <w:r>
-        <w:rPr>
-          <w:rFonts w:cs="Times New Roman"/>
-          <w:sz w:val="24"/>
-          <w:szCs w:val="24"/>
-        </w:rPr>
-        <w:t xml:space="preserve"> para teléfonos inteligentes, específicamente los</w:t>
-      </w:r>
-      <w:r>
-        <w:rPr>
-          <w:rFonts w:cs="Times New Roman"/>
-          <w:sz w:val="24"/>
-          <w:szCs w:val="24"/>
-        </w:rPr>
-        <w:t xml:space="preserve"> Smartphone, que cuenten con el sistema operativo</w:t>
-      </w:r>
-      <w:r>
-        <w:rPr>
-          <w:rFonts w:cs="Times New Roman"/>
-          <w:sz w:val="24"/>
-          <w:szCs w:val="24"/>
-        </w:rPr>
-        <w:t xml:space="preserve"> de </w:t>
-      </w:r>
-      <w:r>
-        <w:rPr>
-          <w:rFonts w:cs="Times New Roman"/>
-          <w:sz w:val="24"/>
-          <w:szCs w:val="24"/>
-        </w:rPr>
-        <w:t>Google Android.</w:t>
+          <w:lang w:val="es-ES" w:eastAsia="es-ES"/>
+        </w:rPr>
+        <w:t>Determinar la más eficiente metodología de desarrollo a utilizar.</w:t>
       </w:r>
     </w:p>
     <w:p>
@@ -2248,9 +2362,66 @@
           <w:rFonts w:cs="Times New Roman"/>
           <w:sz w:val="24"/>
           <w:szCs w:val="24"/>
-          <w:lang w:val="es-ES"/>
-        </w:rPr>
-        <w:t>Medir la usabilidad y eficacia de la metodología Scrumban.</w:t>
+        </w:rPr>
+        <w:t xml:space="preserve">Proporcionar una aplicación </w:t>
+      </w:r>
+      <w:r>
+        <w:rPr>
+          <w:rFonts w:cs="Times New Roman"/>
+          <w:sz w:val="24"/>
+          <w:szCs w:val="24"/>
+        </w:rPr>
+        <w:t>móvil</w:t>
+      </w:r>
+      <w:r>
+        <w:rPr>
+          <w:rFonts w:cs="Times New Roman"/>
+          <w:sz w:val="24"/>
+          <w:szCs w:val="24"/>
+        </w:rPr>
+        <w:t xml:space="preserve"> para teléfonos inteligentes, específicamente los</w:t>
+      </w:r>
+      <w:r>
+        <w:rPr>
+          <w:rFonts w:cs="Times New Roman"/>
+          <w:sz w:val="24"/>
+          <w:szCs w:val="24"/>
+        </w:rPr>
+        <w:t xml:space="preserve"> Smartphone, que cuenten con el sistema operativo</w:t>
+      </w:r>
+      <w:r>
+        <w:rPr>
+          <w:rFonts w:cs="Times New Roman"/>
+          <w:sz w:val="24"/>
+          <w:szCs w:val="24"/>
+        </w:rPr>
+        <w:t xml:space="preserve"> de </w:t>
+      </w:r>
+      <w:r>
+        <w:rPr>
+          <w:rFonts w:cs="Times New Roman"/>
+          <w:sz w:val="24"/>
+          <w:szCs w:val="24"/>
+        </w:rPr>
+        <w:t xml:space="preserve">Google </w:t>
+      </w:r>
+      <w:proofErr w:type="spellStart"/>
+      <w:r>
+        <w:rPr>
+          <w:rFonts w:cs="Times New Roman"/>
+          <w:sz w:val="24"/>
+          <w:szCs w:val="24"/>
+        </w:rPr>
+        <w:t>Android</w:t>
+      </w:r>
+      <w:proofErr w:type="spellEnd"/>
+      <w:r>
+        <w:rPr>
+          <w:rFonts w:cs="Times New Roman"/>
+          <w:sz w:val="24"/>
+          <w:szCs w:val="24"/>
+        </w:rPr>
+        <w:t>.</w:t>
       </w:r>
     </w:p>
     <w:p>
@@ -2274,9 +2445,9 @@
           <w:rFonts w:cs="Times New Roman"/>
           <w:sz w:val="24"/>
           <w:szCs w:val="24"/>
-          <w:lang w:val="es-ES" w:eastAsia="es-ES"/>
-        </w:rPr>
-        <w:t>Evaluar la eficiencia de la aplicación.</w:t>
+          <w:lang w:val="es-ES"/>
+        </w:rPr>
+        <w:t>Evaluar la eficiencia de la metodología de desarrollo seleccionada.</w:t>
       </w:r>
     </w:p>
     <w:p>
@@ -2302,7 +2473,16 @@
           <w:szCs w:val="24"/>
           <w:lang w:val="es-ES" w:eastAsia="es-ES"/>
         </w:rPr>
-        <w:t>Medir la usabilidad de la aplicación.</w:t>
+        <w:t>Medir</w:t>
+      </w:r>
+      <w:r>
+        <w:rPr>
+          <w:rFonts w:cs="Times New Roman"/>
+          <w:sz w:val="24"/>
+          <w:szCs w:val="24"/>
+          <w:lang w:val="es-ES" w:eastAsia="es-ES"/>
+        </w:rPr>
+        <w:t xml:space="preserve"> la usabilidad de la aplicación.</w:t>
       </w:r>
     </w:p>
     <w:p>
@@ -2392,57 +2572,51 @@
           <w:rStyle w:val="c0"/>
           <w:rFonts w:ascii="Calibri" w:hAnsi="Calibri"/>
         </w:rPr>
-        <w:t xml:space="preserve"> Google Andr</w:t>
-      </w:r>
+        <w:t xml:space="preserve"> Google </w:t>
+      </w:r>
+      <w:proofErr w:type="spellStart"/>
       <w:r>
         <w:rPr>
           <w:rStyle w:val="c0"/>
           <w:rFonts w:ascii="Calibri" w:hAnsi="Calibri"/>
         </w:rPr>
-        <w:t>oid</w:t>
+        <w:t>Andr</w:t>
       </w:r>
       <w:r>
         <w:rPr>
           <w:rStyle w:val="c0"/>
           <w:rFonts w:ascii="Calibri" w:hAnsi="Calibri"/>
         </w:rPr>
-        <w:t xml:space="preserve">, empleando la Realidad Aumentada, gestionando las informaciones relacionadas al POI a través </w:t>
-      </w:r>
+        <w:t>oid</w:t>
+      </w:r>
+      <w:proofErr w:type="spellEnd"/>
       <w:r>
         <w:rPr>
           <w:rStyle w:val="c0"/>
           <w:rFonts w:ascii="Calibri" w:hAnsi="Calibri"/>
         </w:rPr>
-        <w:t>de una b</w:t>
+        <w:t>, e</w:t>
       </w:r>
       <w:r>
         <w:rPr>
           <w:rStyle w:val="c0"/>
           <w:rFonts w:ascii="Calibri" w:hAnsi="Calibri"/>
         </w:rPr>
-        <w:t>ase datos</w:t>
+        <w:t xml:space="preserve">mpleando la Realidad Aumentada y </w:t>
       </w:r>
       <w:r>
         <w:rPr>
           <w:rStyle w:val="c0"/>
           <w:rFonts w:ascii="Calibri" w:hAnsi="Calibri"/>
         </w:rPr>
-        <w:t xml:space="preserve">, en </w:t>
+        <w:t>gestionando las informacion</w:t>
       </w:r>
       <w:r>
         <w:rPr>
           <w:rStyle w:val="c0"/>
           <w:rFonts w:ascii="Calibri" w:hAnsi="Calibri"/>
         </w:rPr>
-        <w:t xml:space="preserve"> MySQL y empleando el uso de </w:t>
-      </w:r>
-      <w:r>
-        <w:rPr>
-          <w:rStyle w:val="c0"/>
-          <w:rFonts w:ascii="Calibri" w:hAnsi="Calibri"/>
-          <w:highlight w:val="yellow"/>
-        </w:rPr>
-        <w:t>programación en capas.</w:t>
+        <w:t>es relacionadas al POI.</w:t>
       </w:r>
     </w:p>
     <w:p>
@@ -2516,42 +2690,7 @@
           <w:rStyle w:val="c0"/>
           <w:rFonts w:ascii="Calibri" w:hAnsi="Calibri"/>
         </w:rPr>
-        <w:t xml:space="preserve"> Además para el desarrollo se </w:t>
-      </w:r>
-      <w:r>
-        <w:rPr>
-          <w:rStyle w:val="c0"/>
-          <w:rFonts w:ascii="Calibri" w:hAnsi="Calibri"/>
-        </w:rPr>
-        <w:t xml:space="preserve">utilizará  </w:t>
-      </w:r>
-      <w:r>
-        <w:rPr>
-          <w:rStyle w:val="c0"/>
-          <w:rFonts w:ascii="Calibri" w:hAnsi="Calibri"/>
-        </w:rPr>
-        <w:t xml:space="preserve">la </w:t>
-      </w:r>
-      <w:r>
-        <w:rPr>
-          <w:rStyle w:val="c0"/>
-          <w:rFonts w:ascii="Calibri" w:hAnsi="Calibri"/>
-        </w:rPr>
-        <w:t xml:space="preserve">metodología de desarrollo ágil, </w:t>
-      </w:r>
-      <w:r>
-        <w:rPr>
-          <w:rStyle w:val="c0"/>
-          <w:rFonts w:ascii="Calibri" w:hAnsi="Calibri"/>
-        </w:rPr>
-        <w:t>específicamente</w:t>
-      </w:r>
-      <w:r>
-        <w:rPr>
-          <w:rStyle w:val="c0"/>
-          <w:rFonts w:ascii="Calibri" w:hAnsi="Calibri"/>
-        </w:rPr>
-        <w:t xml:space="preserve"> Scrum, por ser más rápida, barata y flexible a diferencia de las metodologías tradicionales.</w:t>
+        <w:t xml:space="preserve"> </w:t>
       </w:r>
     </w:p>
     <w:p>
@@ -2560,22 +2699,79 @@
         <w:ind w:firstLine="708"/>
         <w:jc w:val="both"/>
         <w:rPr>
-          <w:rFonts w:ascii="Calibri" w:hAnsi="Calibri"/>
-        </w:rPr>
-      </w:pPr>
-      <w:r>
-        <w:rPr>
           <w:rStyle w:val="c0"/>
           <w:rFonts w:ascii="Calibri" w:hAnsi="Calibri"/>
         </w:rPr>
-        <w:t>Para el mencionado trabajo de investigación y desarrollo, se abarcará como lugar de estudio y recolección de datos las Reducciones Jesuíticas de Jesús y Trinidad</w:t>
-      </w:r>
+      </w:pPr>
       <w:r>
         <w:rPr>
           <w:rStyle w:val="c0"/>
           <w:rFonts w:ascii="Calibri" w:hAnsi="Calibri"/>
         </w:rPr>
+        <w:t>Para el mencionado trabajo de investigación y desarrollo, se abarcará como lugar de estudio y recolección de datos las Reducciones Jesuíticas de Jesús y Trinidad</w:t>
+      </w:r>
+      <w:r>
+        <w:rPr>
+          <w:rStyle w:val="c0"/>
+          <w:rFonts w:ascii="Calibri" w:hAnsi="Calibri"/>
+        </w:rPr>
         <w:t>.</w:t>
+      </w:r>
+    </w:p>
+    <w:p>
+      <w:pPr>
+        <w:pStyle w:val="c3"/>
+        <w:ind w:firstLine="708"/>
+        <w:jc w:val="both"/>
+        <w:rPr>
+          <w:rFonts w:ascii="Calibri" w:hAnsi="Calibri"/>
+        </w:rPr>
+      </w:pPr>
+      <w:r>
+        <w:rPr>
+          <w:rStyle w:val="c0"/>
+          <w:rFonts w:ascii="Calibri" w:hAnsi="Calibri"/>
+        </w:rPr>
+        <w:t xml:space="preserve">La aplicación </w:t>
+      </w:r>
+      <w:r>
+        <w:rPr>
+          <w:rStyle w:val="c0"/>
+          <w:rFonts w:ascii="Calibri" w:hAnsi="Calibri"/>
+        </w:rPr>
+        <w:t xml:space="preserve">no abarcará los sistemas operativos de </w:t>
+      </w:r>
+      <w:proofErr w:type="spellStart"/>
+      <w:r>
+        <w:rPr>
+          <w:rStyle w:val="c0"/>
+          <w:rFonts w:ascii="Calibri" w:hAnsi="Calibri"/>
+        </w:rPr>
+        <w:t>Symbian</w:t>
+      </w:r>
+      <w:proofErr w:type="spellEnd"/>
+      <w:r>
+        <w:rPr>
+          <w:rStyle w:val="c0"/>
+          <w:rFonts w:ascii="Calibri" w:hAnsi="Calibri"/>
+        </w:rPr>
+        <w:t xml:space="preserve">, IOS, </w:t>
+      </w:r>
+      <w:proofErr w:type="spellStart"/>
+      <w:r>
+        <w:rPr>
+          <w:rStyle w:val="c0"/>
+          <w:rFonts w:ascii="Calibri" w:hAnsi="Calibri"/>
+        </w:rPr>
+        <w:t>BlackBerry</w:t>
+      </w:r>
+      <w:proofErr w:type="spellEnd"/>
+      <w:r>
+        <w:rPr>
+          <w:rStyle w:val="c0"/>
+          <w:rFonts w:ascii="Calibri" w:hAnsi="Calibri"/>
+        </w:rPr>
+        <w:t xml:space="preserve"> y demás plataformas existentes. También solo proporcionará información acerca de los puntos de interés que se encuentren en la base de datos.</w:t>
       </w:r>
     </w:p>
     <w:p>
@@ -2970,7 +3166,25 @@
           <w:sz w:val="24"/>
           <w:szCs w:val="24"/>
         </w:rPr>
-        <w:t>Aplicar los criterios de evaluación para los testeos correspondientes.</w:t>
+        <w:t xml:space="preserve">Aplicar los criterios de evaluación para los </w:t>
+      </w:r>
+      <w:proofErr w:type="spellStart"/>
+      <w:r>
+        <w:rPr>
+          <w:rFonts w:cs="Times New Roman"/>
+          <w:sz w:val="24"/>
+          <w:szCs w:val="24"/>
+        </w:rPr>
+        <w:t>testeos</w:t>
+      </w:r>
+      <w:proofErr w:type="spellEnd"/>
+      <w:r>
+        <w:rPr>
+          <w:rFonts w:cs="Times New Roman"/>
+          <w:sz w:val="24"/>
+          <w:szCs w:val="24"/>
+        </w:rPr>
+        <w:t xml:space="preserve"> correspondientes.</w:t>
       </w:r>
     </w:p>
     <w:p>
@@ -3394,39 +3608,6 @@
           <w:szCs w:val="24"/>
         </w:rPr>
         <w:t>2.2. Tecnologías Móviles</w:t>
-      </w:r>
-    </w:p>
-    <w:p>
-      <w:pPr>
-        <w:pStyle w:val="Prrafodelista"/>
-        <w:numPr>
-          <w:ilvl w:val="0"/>
-          <w:numId w:val="13"/>
-        </w:numPr>
-        <w:rPr>
-          <w:rFonts w:cs="Calibri"/>
-          <w:bCs/>
-          <w:sz w:val="24"/>
-          <w:szCs w:val="24"/>
-        </w:rPr>
-      </w:pPr>
-      <w:r>
-        <w:rPr>
-          <w:rFonts w:cs="Calibri"/>
-          <w:bCs/>
-          <w:sz w:val="24"/>
-          <w:szCs w:val="24"/>
-        </w:rPr>
-        <w:t>Sencha Touch</w:t>
-      </w:r>
-      <w:r>
-        <w:rPr>
-          <w:rFonts w:cs="Calibri"/>
-          <w:bCs/>
-          <w:sz w:val="24"/>
-          <w:szCs w:val="24"/>
-        </w:rPr>
-        <w:t>.</w:t>
       </w:r>
     </w:p>
     <w:p>
@@ -5216,7 +5397,6 @@
                 <w:sz w:val="24"/>
                 <w:szCs w:val="24"/>
               </w:rPr>
-              <w:lastRenderedPageBreak/>
               <w:t>Diseño de la aplicación</w:t>
             </w:r>
           </w:p>
@@ -5449,6 +5629,7 @@
                 <w:sz w:val="24"/>
                 <w:szCs w:val="24"/>
               </w:rPr>
+              <w:lastRenderedPageBreak/>
               <w:t>Desarrollo de la aplicación</w:t>
             </w:r>
             <w:r>
@@ -7065,7 +7246,10 @@
           <w:szCs w:val="24"/>
         </w:rPr>
       </w:pPr>
-      <w:r>
+    </w:p>
+    <w:p>
+      <w:pPr>
+        <w:jc w:val="both"/>
         <w:rPr>
           <w:rFonts w:cstheme="majorBidi"/>
           <w:b/>
@@ -7073,19 +7257,454 @@
           <w:sz w:val="24"/>
           <w:szCs w:val="24"/>
         </w:rPr>
+      </w:pPr>
+      <w:r>
+        <w:rPr>
+          <w:rFonts w:cstheme="majorBidi"/>
+          <w:b/>
+          <w:iCs/>
+          <w:sz w:val="24"/>
+          <w:szCs w:val="24"/>
+        </w:rPr>
         <w:lastRenderedPageBreak/>
         <w:t xml:space="preserve">BIBLIOGRAFÍA </w:t>
       </w:r>
-      <w:r>
+    </w:p>
+    <w:p>
+      <w:pPr>
+        <w:jc w:val="both"/>
+        <w:rPr>
+          <w:rFonts w:cstheme="majorBidi"/>
+          <w:iCs/>
+          <w:sz w:val="24"/>
+          <w:szCs w:val="24"/>
+        </w:rPr>
+      </w:pPr>
+      <w:r>
+        <w:rPr>
+          <w:rFonts w:cstheme="majorBidi"/>
+          <w:iCs/>
+          <w:sz w:val="24"/>
+          <w:szCs w:val="24"/>
+        </w:rPr>
+        <w:t xml:space="preserve">- </w:t>
+      </w:r>
+      <w:r>
+        <w:rPr>
+          <w:rFonts w:cstheme="majorBidi"/>
+          <w:iCs/>
+          <w:sz w:val="24"/>
+          <w:szCs w:val="24"/>
+        </w:rPr>
+        <w:t>López Pombo</w:t>
+      </w:r>
+      <w:r>
+        <w:rPr>
+          <w:rFonts w:cstheme="majorBidi"/>
+          <w:iCs/>
+          <w:sz w:val="24"/>
+          <w:szCs w:val="24"/>
+        </w:rPr>
+        <w:t>, Héctor. “Análisis y Desarrollo de Sistemas de Realidad Aumentada”. Tesis. Máster en Investigación en Informática. Universidad Complutense de Madrid, 2010.</w:t>
+      </w:r>
+    </w:p>
+    <w:p>
+      <w:pPr>
+        <w:jc w:val="both"/>
+        <w:rPr>
+          <w:rFonts w:cstheme="majorBidi"/>
+          <w:iCs/>
+          <w:sz w:val="24"/>
+          <w:szCs w:val="24"/>
+        </w:rPr>
+      </w:pPr>
+      <w:r>
+        <w:rPr>
+          <w:rFonts w:cstheme="majorBidi"/>
+          <w:iCs/>
+          <w:sz w:val="24"/>
+          <w:szCs w:val="24"/>
+        </w:rPr>
+        <w:t xml:space="preserve">- Fernández Rubén, González David y </w:t>
+      </w:r>
+      <w:proofErr w:type="spellStart"/>
+      <w:r>
+        <w:rPr>
+          <w:rFonts w:cstheme="majorBidi"/>
+          <w:iCs/>
+          <w:sz w:val="24"/>
+          <w:szCs w:val="24"/>
+        </w:rPr>
+        <w:t>Remis</w:t>
+      </w:r>
+      <w:proofErr w:type="spellEnd"/>
+      <w:r>
+        <w:rPr>
+          <w:rFonts w:cstheme="majorBidi"/>
+          <w:iCs/>
+          <w:sz w:val="24"/>
+          <w:szCs w:val="24"/>
+        </w:rPr>
+        <w:t xml:space="preserve"> Saúl. “Realidad Aumentada”. Escuela Politécnica de Ingeniería de Gijón, Universidad de Oviedo. PDF. 20 noviembre de 2013.</w:t>
+      </w:r>
+    </w:p>
+    <w:p>
+      <w:pPr>
+        <w:jc w:val="both"/>
+        <w:rPr>
+          <w:rFonts w:cstheme="majorBidi"/>
+          <w:iCs/>
+          <w:sz w:val="24"/>
+          <w:szCs w:val="24"/>
+        </w:rPr>
+      </w:pPr>
+      <w:r>
+        <w:rPr>
+          <w:rFonts w:cstheme="majorBidi"/>
+          <w:iCs/>
+          <w:sz w:val="24"/>
+          <w:szCs w:val="24"/>
+        </w:rPr>
+        <w:t xml:space="preserve">- De </w:t>
+      </w:r>
+      <w:proofErr w:type="spellStart"/>
+      <w:r>
+        <w:rPr>
+          <w:rFonts w:cstheme="majorBidi"/>
+          <w:iCs/>
+          <w:sz w:val="24"/>
+          <w:szCs w:val="24"/>
+        </w:rPr>
+        <w:t>Sa</w:t>
+      </w:r>
+      <w:proofErr w:type="spellEnd"/>
+      <w:r>
+        <w:rPr>
+          <w:rFonts w:cstheme="majorBidi"/>
+          <w:iCs/>
+          <w:sz w:val="24"/>
+          <w:szCs w:val="24"/>
+        </w:rPr>
+        <w:t xml:space="preserve"> Marco y Churchill Elizabeth. “Mobile </w:t>
+      </w:r>
+      <w:proofErr w:type="spellStart"/>
+      <w:r>
+        <w:rPr>
+          <w:rFonts w:cstheme="majorBidi"/>
+          <w:iCs/>
+          <w:sz w:val="24"/>
+          <w:szCs w:val="24"/>
+        </w:rPr>
+        <w:t>Augmented</w:t>
+      </w:r>
+      <w:proofErr w:type="spellEnd"/>
+      <w:r>
+        <w:rPr>
+          <w:rFonts w:cstheme="majorBidi"/>
+          <w:iCs/>
+          <w:sz w:val="24"/>
+          <w:szCs w:val="24"/>
+        </w:rPr>
+        <w:t xml:space="preserve"> </w:t>
+      </w:r>
+      <w:proofErr w:type="spellStart"/>
+      <w:r>
+        <w:rPr>
+          <w:rFonts w:cstheme="majorBidi"/>
+          <w:iCs/>
+          <w:sz w:val="24"/>
+          <w:szCs w:val="24"/>
+        </w:rPr>
+        <w:t>Reality</w:t>
+      </w:r>
+      <w:proofErr w:type="spellEnd"/>
+      <w:r>
+        <w:rPr>
+          <w:rFonts w:cstheme="majorBidi"/>
+          <w:iCs/>
+          <w:sz w:val="24"/>
+          <w:szCs w:val="24"/>
+        </w:rPr>
+        <w:t xml:space="preserve">: </w:t>
+      </w:r>
+      <w:proofErr w:type="spellStart"/>
+      <w:r>
+        <w:rPr>
+          <w:rFonts w:cstheme="majorBidi"/>
+          <w:iCs/>
+          <w:sz w:val="24"/>
+          <w:szCs w:val="24"/>
+        </w:rPr>
+        <w:t>Exploring</w:t>
+      </w:r>
+      <w:proofErr w:type="spellEnd"/>
+      <w:r>
+        <w:rPr>
+          <w:rFonts w:cstheme="majorBidi"/>
+          <w:iCs/>
+          <w:sz w:val="24"/>
+          <w:szCs w:val="24"/>
+        </w:rPr>
+        <w:t xml:space="preserve"> </w:t>
+      </w:r>
+      <w:proofErr w:type="spellStart"/>
+      <w:r>
+        <w:rPr>
+          <w:rFonts w:cstheme="majorBidi"/>
+          <w:iCs/>
+          <w:sz w:val="24"/>
+          <w:szCs w:val="24"/>
+        </w:rPr>
+        <w:t>Design</w:t>
+      </w:r>
+      <w:proofErr w:type="spellEnd"/>
+      <w:r>
+        <w:rPr>
+          <w:rFonts w:cstheme="majorBidi"/>
+          <w:iCs/>
+          <w:sz w:val="24"/>
+          <w:szCs w:val="24"/>
+        </w:rPr>
+        <w:t xml:space="preserve"> and </w:t>
+      </w:r>
+      <w:proofErr w:type="spellStart"/>
+      <w:r>
+        <w:rPr>
+          <w:rFonts w:cstheme="majorBidi"/>
+          <w:iCs/>
+          <w:sz w:val="24"/>
+          <w:szCs w:val="24"/>
+        </w:rPr>
+        <w:t>Prototyping</w:t>
+      </w:r>
+      <w:proofErr w:type="spellEnd"/>
+      <w:r>
+        <w:rPr>
+          <w:rFonts w:cstheme="majorBidi"/>
+          <w:iCs/>
+          <w:sz w:val="24"/>
+          <w:szCs w:val="24"/>
+        </w:rPr>
+        <w:t xml:space="preserve"> </w:t>
+      </w:r>
+      <w:proofErr w:type="spellStart"/>
+      <w:r>
+        <w:rPr>
+          <w:rFonts w:cstheme="majorBidi"/>
+          <w:iCs/>
+          <w:sz w:val="24"/>
+          <w:szCs w:val="24"/>
+        </w:rPr>
+        <w:t>Techniques</w:t>
+      </w:r>
+      <w:proofErr w:type="spellEnd"/>
+      <w:r>
+        <w:rPr>
+          <w:rFonts w:cstheme="majorBidi"/>
+          <w:iCs/>
+          <w:sz w:val="24"/>
+          <w:szCs w:val="24"/>
+        </w:rPr>
+        <w:t>”. Santa Clara, CA, USA. PDF. 30 de noviembre de 2013.</w:t>
+      </w:r>
+    </w:p>
+    <w:p>
+      <w:pPr>
+        <w:jc w:val="both"/>
+        <w:rPr>
+          <w:rFonts w:cstheme="majorBidi"/>
+          <w:iCs/>
+          <w:sz w:val="24"/>
+          <w:szCs w:val="24"/>
+          <w:lang w:val="en-CA"/>
+        </w:rPr>
+      </w:pPr>
+      <w:r>
+        <w:rPr>
+          <w:rFonts w:cstheme="majorBidi"/>
+          <w:iCs/>
+          <w:sz w:val="24"/>
+          <w:szCs w:val="24"/>
+          <w:lang w:val="en-CA"/>
+        </w:rPr>
+        <w:t xml:space="preserve">- </w:t>
+      </w:r>
+      <w:proofErr w:type="spellStart"/>
+      <w:r>
+        <w:rPr>
+          <w:rFonts w:cstheme="majorBidi"/>
+          <w:iCs/>
+          <w:sz w:val="24"/>
+          <w:szCs w:val="24"/>
+          <w:lang w:val="en-CA"/>
+        </w:rPr>
+        <w:t>Bendert</w:t>
+      </w:r>
+      <w:proofErr w:type="spellEnd"/>
+      <w:r>
+        <w:rPr>
+          <w:rFonts w:cstheme="majorBidi"/>
+          <w:iCs/>
+          <w:sz w:val="24"/>
+          <w:szCs w:val="24"/>
+          <w:lang w:val="en-CA"/>
+        </w:rPr>
+        <w:t xml:space="preserve">, </w:t>
+      </w:r>
+      <w:proofErr w:type="spellStart"/>
+      <w:r>
+        <w:rPr>
+          <w:rFonts w:cstheme="majorBidi"/>
+          <w:iCs/>
+          <w:sz w:val="24"/>
+          <w:szCs w:val="24"/>
+          <w:lang w:val="en-CA"/>
+        </w:rPr>
+        <w:t>Katier</w:t>
+      </w:r>
+      <w:proofErr w:type="spellEnd"/>
+      <w:r>
+        <w:rPr>
+          <w:rFonts w:cstheme="majorBidi"/>
+          <w:iCs/>
+          <w:sz w:val="24"/>
+          <w:szCs w:val="24"/>
+          <w:lang w:val="en-CA"/>
+        </w:rPr>
+        <w:t xml:space="preserve">. </w:t>
+      </w:r>
+      <w:proofErr w:type="gramStart"/>
+      <w:r>
+        <w:rPr>
+          <w:rFonts w:cstheme="majorBidi"/>
+          <w:iCs/>
+          <w:sz w:val="24"/>
+          <w:szCs w:val="24"/>
+          <w:lang w:val="en-CA"/>
+        </w:rPr>
+        <w:t>“</w:t>
+      </w:r>
+      <w:r>
+        <w:rPr>
+          <w:rFonts w:cstheme="majorBidi"/>
+          <w:iCs/>
+          <w:sz w:val="24"/>
+          <w:szCs w:val="24"/>
+          <w:lang w:val="en-CA"/>
+        </w:rPr>
+        <w:t>Mobile Augmented Reality”.</w:t>
+      </w:r>
+      <w:proofErr w:type="gramEnd"/>
+      <w:r>
+        <w:rPr>
+          <w:rFonts w:cstheme="majorBidi"/>
+          <w:iCs/>
+          <w:sz w:val="24"/>
+          <w:szCs w:val="24"/>
+          <w:lang w:val="en-CA"/>
+        </w:rPr>
+        <w:t xml:space="preserve"> </w:t>
+      </w:r>
+      <w:proofErr w:type="spellStart"/>
+      <w:proofErr w:type="gramStart"/>
+      <w:r>
+        <w:rPr>
+          <w:rFonts w:cstheme="majorBidi"/>
+          <w:iCs/>
+          <w:sz w:val="24"/>
+          <w:szCs w:val="24"/>
+          <w:lang w:val="en-CA"/>
+        </w:rPr>
+        <w:t>Te</w:t>
+      </w:r>
+      <w:r>
+        <w:rPr>
+          <w:rFonts w:cstheme="majorBidi"/>
+          <w:iCs/>
+          <w:sz w:val="24"/>
+          <w:szCs w:val="24"/>
+          <w:lang w:val="en-CA"/>
+        </w:rPr>
+        <w:t>sis</w:t>
+      </w:r>
+      <w:proofErr w:type="spellEnd"/>
+      <w:r>
+        <w:rPr>
+          <w:rFonts w:cstheme="majorBidi"/>
+          <w:iCs/>
+          <w:sz w:val="24"/>
+          <w:szCs w:val="24"/>
+          <w:lang w:val="en-CA"/>
+        </w:rPr>
+        <w:t>.</w:t>
+      </w:r>
+      <w:proofErr w:type="gramEnd"/>
+      <w:r>
+        <w:rPr>
+          <w:rFonts w:cstheme="majorBidi"/>
+          <w:iCs/>
+          <w:sz w:val="24"/>
+          <w:szCs w:val="24"/>
+          <w:lang w:val="en-CA"/>
+        </w:rPr>
+        <w:t xml:space="preserve"> </w:t>
+      </w:r>
+      <w:proofErr w:type="spellStart"/>
+      <w:proofErr w:type="gramStart"/>
+      <w:r>
+        <w:rPr>
+          <w:rFonts w:cstheme="majorBidi"/>
+          <w:iCs/>
+          <w:sz w:val="24"/>
+          <w:szCs w:val="24"/>
+          <w:lang w:val="en-CA"/>
+        </w:rPr>
+        <w:t>Bachiller</w:t>
+      </w:r>
+      <w:proofErr w:type="spellEnd"/>
+      <w:r>
+        <w:rPr>
+          <w:rFonts w:cstheme="majorBidi"/>
+          <w:iCs/>
+          <w:sz w:val="24"/>
+          <w:szCs w:val="24"/>
+          <w:lang w:val="en-CA"/>
+        </w:rPr>
+        <w:t>.</w:t>
+      </w:r>
+      <w:proofErr w:type="gramEnd"/>
+      <w:r>
+        <w:rPr>
+          <w:rFonts w:cstheme="majorBidi"/>
+          <w:iCs/>
+          <w:sz w:val="24"/>
+          <w:szCs w:val="24"/>
+          <w:lang w:val="en-CA"/>
+        </w:rPr>
+        <w:t xml:space="preserve"> Amsterdam.</w:t>
+      </w:r>
+      <w:r>
+        <w:rPr>
+          <w:rFonts w:cstheme="majorBidi"/>
+          <w:iCs/>
+          <w:sz w:val="24"/>
+          <w:szCs w:val="24"/>
+          <w:lang w:val="en-CA"/>
+        </w:rPr>
+        <w:br w:type="page"/>
+      </w:r>
+    </w:p>
+    <w:p>
+      <w:pPr>
         <w:rPr>
           <w:rFonts w:cstheme="majorBidi"/>
           <w:b/>
           <w:iCs/>
           <w:sz w:val="24"/>
           <w:szCs w:val="24"/>
-        </w:rPr>
-        <w:br w:type="page"/>
-      </w:r>
+          <w:lang w:val="en-CA"/>
+        </w:rPr>
+      </w:pPr>
     </w:p>
     <w:p>
       <w:pPr>
@@ -7095,17 +7714,40 @@
           <w:iCs/>
           <w:sz w:val="24"/>
           <w:szCs w:val="24"/>
-        </w:rPr>
-      </w:pPr>
-      <w:r>
+          <w:lang w:val="en-CA"/>
+        </w:rPr>
+      </w:pPr>
+    </w:p>
+    <w:p>
+      <w:pPr>
         <w:rPr>
           <w:rFonts w:cstheme="majorBidi"/>
           <w:b/>
           <w:iCs/>
           <w:sz w:val="24"/>
           <w:szCs w:val="24"/>
-        </w:rPr>
-        <w:lastRenderedPageBreak/>
+          <w:lang w:val="en-CA"/>
+        </w:rPr>
+      </w:pPr>
+    </w:p>
+    <w:p>
+      <w:pPr>
+        <w:rPr>
+          <w:rFonts w:cstheme="majorBidi"/>
+          <w:b/>
+          <w:iCs/>
+          <w:sz w:val="24"/>
+          <w:szCs w:val="24"/>
+        </w:rPr>
+      </w:pPr>
+      <w:r>
+        <w:rPr>
+          <w:rFonts w:cstheme="majorBidi"/>
+          <w:b/>
+          <w:iCs/>
+          <w:sz w:val="24"/>
+          <w:szCs w:val="24"/>
+        </w:rPr>
         <w:t>ANEXO</w:t>
       </w:r>
     </w:p>
@@ -11958,7 +12600,7 @@
 </file>
 
 <file path=customXml/itemProps1.xml><?xml version="1.0" encoding="utf-8"?>
-<ds:datastoreItem xmlns:ds="http://schemas.openxmlformats.org/officeDocument/2006/customXml" ds:itemID="{24EB2A3C-1486-4583-BFC2-F4A8EA4F8239}">
+<ds:datastoreItem xmlns:ds="http://schemas.openxmlformats.org/officeDocument/2006/customXml" ds:itemID="{6BD04E16-FD6D-4A66-A62D-B19E79F35E4D}">
   <ds:schemaRefs>
     <ds:schemaRef ds:uri="http://schemas.openxmlformats.org/officeDocument/2006/bibliography"/>
   </ds:schemaRefs>
